--- a/ERD, sequence, usecases/Yêu cầu nghiệp vụ (1).docx
+++ b/ERD, sequence, usecases/Yêu cầu nghiệp vụ (1).docx
@@ -3359,27 +3359,197 @@
                 <w:sz w:val="28"/>
                 <w:szCs w:val="28"/>
               </w:rPr>
-              <w:t>Đăng</w:t>
-            </w:r>
-            <w:proofErr w:type="spellEnd"/>
-            <w:r>
-              <w:rPr>
-                <w:rFonts w:ascii="Times New Roman" w:hAnsi="Times New Roman" w:cs="Times New Roman"/>
-                <w:sz w:val="28"/>
-                <w:szCs w:val="28"/>
-              </w:rPr>
-              <w:t xml:space="preserve"> </w:t>
-            </w:r>
-            <w:proofErr w:type="spellStart"/>
-            <w:r>
-              <w:rPr>
-                <w:rFonts w:ascii="Times New Roman" w:hAnsi="Times New Roman" w:cs="Times New Roman"/>
-                <w:sz w:val="28"/>
-                <w:szCs w:val="28"/>
-              </w:rPr>
-              <w:t>xuất</w:t>
-            </w:r>
-            <w:proofErr w:type="spellEnd"/>
+              <w:t>Xuất</w:t>
+            </w:r>
+            <w:proofErr w:type="spellEnd"/>
+            <w:r>
+              <w:rPr>
+                <w:rFonts w:ascii="Times New Roman" w:hAnsi="Times New Roman" w:cs="Times New Roman"/>
+                <w:sz w:val="28"/>
+                <w:szCs w:val="28"/>
+              </w:rPr>
+              <w:t xml:space="preserve"> </w:t>
+            </w:r>
+            <w:proofErr w:type="spellStart"/>
+            <w:r>
+              <w:rPr>
+                <w:rFonts w:ascii="Times New Roman" w:hAnsi="Times New Roman" w:cs="Times New Roman"/>
+                <w:sz w:val="28"/>
+                <w:szCs w:val="28"/>
+              </w:rPr>
+              <w:t>danh</w:t>
+            </w:r>
+            <w:proofErr w:type="spellEnd"/>
+            <w:r>
+              <w:rPr>
+                <w:rFonts w:ascii="Times New Roman" w:hAnsi="Times New Roman" w:cs="Times New Roman"/>
+                <w:sz w:val="28"/>
+                <w:szCs w:val="28"/>
+              </w:rPr>
+              <w:t xml:space="preserve"> </w:t>
+            </w:r>
+            <w:proofErr w:type="spellStart"/>
+            <w:r>
+              <w:rPr>
+                <w:rFonts w:ascii="Times New Roman" w:hAnsi="Times New Roman" w:cs="Times New Roman"/>
+                <w:sz w:val="28"/>
+                <w:szCs w:val="28"/>
+              </w:rPr>
+              <w:t>sách</w:t>
+            </w:r>
+            <w:proofErr w:type="spellEnd"/>
+            <w:r>
+              <w:rPr>
+                <w:rFonts w:ascii="Times New Roman" w:hAnsi="Times New Roman" w:cs="Times New Roman"/>
+                <w:sz w:val="28"/>
+                <w:szCs w:val="28"/>
+              </w:rPr>
+              <w:t>(</w:t>
+            </w:r>
+            <w:proofErr w:type="spellStart"/>
+            <w:r>
+              <w:rPr>
+                <w:rFonts w:ascii="Times New Roman" w:hAnsi="Times New Roman" w:cs="Times New Roman"/>
+                <w:sz w:val="28"/>
+                <w:szCs w:val="28"/>
+              </w:rPr>
+              <w:t>tài</w:t>
+            </w:r>
+            <w:proofErr w:type="spellEnd"/>
+            <w:r>
+              <w:rPr>
+                <w:rFonts w:ascii="Times New Roman" w:hAnsi="Times New Roman" w:cs="Times New Roman"/>
+                <w:sz w:val="28"/>
+                <w:szCs w:val="28"/>
+              </w:rPr>
+              <w:t xml:space="preserve"> </w:t>
+            </w:r>
+            <w:proofErr w:type="spellStart"/>
+            <w:r>
+              <w:rPr>
+                <w:rFonts w:ascii="Times New Roman" w:hAnsi="Times New Roman" w:cs="Times New Roman"/>
+                <w:sz w:val="28"/>
+                <w:szCs w:val="28"/>
+              </w:rPr>
+              <w:t>khoản</w:t>
+            </w:r>
+            <w:proofErr w:type="spellEnd"/>
+            <w:r>
+              <w:rPr>
+                <w:rFonts w:ascii="Times New Roman" w:hAnsi="Times New Roman" w:cs="Times New Roman"/>
+                <w:sz w:val="28"/>
+                <w:szCs w:val="28"/>
+              </w:rPr>
+              <w:t xml:space="preserve">, </w:t>
+            </w:r>
+            <w:proofErr w:type="spellStart"/>
+            <w:r>
+              <w:rPr>
+                <w:rFonts w:ascii="Times New Roman" w:hAnsi="Times New Roman" w:cs="Times New Roman"/>
+                <w:sz w:val="28"/>
+                <w:szCs w:val="28"/>
+              </w:rPr>
+              <w:t>khách</w:t>
+            </w:r>
+            <w:proofErr w:type="spellEnd"/>
+            <w:r>
+              <w:rPr>
+                <w:rFonts w:ascii="Times New Roman" w:hAnsi="Times New Roman" w:cs="Times New Roman"/>
+                <w:sz w:val="28"/>
+                <w:szCs w:val="28"/>
+              </w:rPr>
+              <w:t xml:space="preserve"> </w:t>
+            </w:r>
+            <w:proofErr w:type="spellStart"/>
+            <w:r>
+              <w:rPr>
+                <w:rFonts w:ascii="Times New Roman" w:hAnsi="Times New Roman" w:cs="Times New Roman"/>
+                <w:sz w:val="28"/>
+                <w:szCs w:val="28"/>
+              </w:rPr>
+              <w:t>hàng</w:t>
+            </w:r>
+            <w:proofErr w:type="spellEnd"/>
+            <w:r>
+              <w:rPr>
+                <w:rFonts w:ascii="Times New Roman" w:hAnsi="Times New Roman" w:cs="Times New Roman"/>
+                <w:sz w:val="28"/>
+                <w:szCs w:val="28"/>
+              </w:rPr>
+              <w:t xml:space="preserve">, </w:t>
+            </w:r>
+            <w:proofErr w:type="spellStart"/>
+            <w:r>
+              <w:rPr>
+                <w:rFonts w:ascii="Times New Roman" w:hAnsi="Times New Roman" w:cs="Times New Roman"/>
+                <w:sz w:val="28"/>
+                <w:szCs w:val="28"/>
+              </w:rPr>
+              <w:t>thống</w:t>
+            </w:r>
+            <w:proofErr w:type="spellEnd"/>
+            <w:r>
+              <w:rPr>
+                <w:rFonts w:ascii="Times New Roman" w:hAnsi="Times New Roman" w:cs="Times New Roman"/>
+                <w:sz w:val="28"/>
+                <w:szCs w:val="28"/>
+              </w:rPr>
+              <w:t xml:space="preserve"> </w:t>
+            </w:r>
+            <w:proofErr w:type="spellStart"/>
+            <w:r>
+              <w:rPr>
+                <w:rFonts w:ascii="Times New Roman" w:hAnsi="Times New Roman" w:cs="Times New Roman"/>
+                <w:sz w:val="28"/>
+                <w:szCs w:val="28"/>
+              </w:rPr>
+              <w:t>kê</w:t>
+            </w:r>
+            <w:proofErr w:type="spellEnd"/>
+            <w:r>
+              <w:rPr>
+                <w:rFonts w:ascii="Times New Roman" w:hAnsi="Times New Roman" w:cs="Times New Roman"/>
+                <w:sz w:val="28"/>
+                <w:szCs w:val="28"/>
+              </w:rPr>
+              <w:t xml:space="preserve">, </w:t>
+            </w:r>
+            <w:proofErr w:type="spellStart"/>
+            <w:r>
+              <w:rPr>
+                <w:rFonts w:ascii="Times New Roman" w:hAnsi="Times New Roman" w:cs="Times New Roman"/>
+                <w:sz w:val="28"/>
+                <w:szCs w:val="28"/>
+              </w:rPr>
+              <w:t>phiếu</w:t>
+            </w:r>
+            <w:proofErr w:type="spellEnd"/>
+            <w:r>
+              <w:rPr>
+                <w:rFonts w:ascii="Times New Roman" w:hAnsi="Times New Roman" w:cs="Times New Roman"/>
+                <w:sz w:val="28"/>
+                <w:szCs w:val="28"/>
+              </w:rPr>
+              <w:t xml:space="preserve"> </w:t>
+            </w:r>
+            <w:proofErr w:type="spellStart"/>
+            <w:r>
+              <w:rPr>
+                <w:rFonts w:ascii="Times New Roman" w:hAnsi="Times New Roman" w:cs="Times New Roman"/>
+                <w:sz w:val="28"/>
+                <w:szCs w:val="28"/>
+              </w:rPr>
+              <w:t>nhập</w:t>
+            </w:r>
+            <w:proofErr w:type="spellEnd"/>
+            <w:r>
+              <w:rPr>
+                <w:rFonts w:ascii="Times New Roman" w:hAnsi="Times New Roman" w:cs="Times New Roman"/>
+                <w:sz w:val="28"/>
+                <w:szCs w:val="28"/>
+              </w:rPr>
+              <w:t>)</w:t>
+            </w:r>
           </w:p>
         </w:tc>
         <w:tc>
@@ -3956,6 +4126,7 @@
           <w:sz w:val="28"/>
           <w:szCs w:val="28"/>
         </w:rPr>
+        <w:lastRenderedPageBreak/>
         <w:t>BM2:</w:t>
       </w:r>
     </w:p>
@@ -3995,7 +4166,6 @@
                 <w:sz w:val="28"/>
                 <w:szCs w:val="28"/>
               </w:rPr>
-              <w:lastRenderedPageBreak/>
               <w:t>Mã</w:t>
             </w:r>
             <w:proofErr w:type="spellEnd"/>
@@ -7597,6 +7767,7 @@
                 <w:sz w:val="28"/>
                 <w:szCs w:val="28"/>
               </w:rPr>
+              <w:lastRenderedPageBreak/>
               <w:t>hàng</w:t>
             </w:r>
             <w:proofErr w:type="spellEnd"/>
@@ -7629,6 +7800,7 @@
                 <w:sz w:val="28"/>
                 <w:szCs w:val="28"/>
               </w:rPr>
+              <w:lastRenderedPageBreak/>
               <w:t>Tổng</w:t>
             </w:r>
             <w:proofErr w:type="spellEnd"/>
@@ -7749,6 +7921,7 @@
                 <w:sz w:val="28"/>
                 <w:szCs w:val="28"/>
               </w:rPr>
+              <w:lastRenderedPageBreak/>
               <w:t>hàng</w:t>
             </w:r>
             <w:proofErr w:type="spellEnd"/>
@@ -7773,6 +7946,7 @@
                 <w:sz w:val="28"/>
                 <w:szCs w:val="28"/>
               </w:rPr>
+              <w:lastRenderedPageBreak/>
               <w:t>Tên</w:t>
             </w:r>
             <w:proofErr w:type="spellEnd"/>
@@ -7809,6 +7983,7 @@
                 <w:sz w:val="28"/>
                 <w:szCs w:val="28"/>
               </w:rPr>
+              <w:lastRenderedPageBreak/>
               <w:t>hàng</w:t>
             </w:r>
             <w:proofErr w:type="spellEnd"/>
@@ -7833,6 +8008,7 @@
                 <w:sz w:val="28"/>
                 <w:szCs w:val="28"/>
               </w:rPr>
+              <w:lastRenderedPageBreak/>
               <w:t>Giới</w:t>
             </w:r>
             <w:proofErr w:type="spellEnd"/>
@@ -7933,6 +8109,7 @@
                 <w:sz w:val="28"/>
                 <w:szCs w:val="28"/>
               </w:rPr>
+              <w:lastRenderedPageBreak/>
               <w:t>thoại</w:t>
             </w:r>
             <w:proofErr w:type="spellEnd"/>
@@ -7957,6 +8134,7 @@
                 <w:sz w:val="28"/>
                 <w:szCs w:val="28"/>
               </w:rPr>
+              <w:lastRenderedPageBreak/>
               <w:t>Ngày</w:t>
             </w:r>
             <w:proofErr w:type="spellEnd"/>
@@ -8043,6 +8221,7 @@
                 <w:sz w:val="28"/>
                 <w:szCs w:val="28"/>
               </w:rPr>
+              <w:lastRenderedPageBreak/>
               <w:t>giá</w:t>
             </w:r>
             <w:proofErr w:type="spellEnd"/>
@@ -8501,7 +8680,6 @@
           <w:sz w:val="28"/>
           <w:szCs w:val="28"/>
         </w:rPr>
-        <w:lastRenderedPageBreak/>
         <w:t>BM8:</w:t>
       </w:r>
     </w:p>
@@ -10799,6 +10977,7 @@
           <w:sz w:val="28"/>
           <w:szCs w:val="28"/>
         </w:rPr>
+        <w:lastRenderedPageBreak/>
         <w:t>BM12:</w:t>
       </w:r>
     </w:p>
@@ -11430,7 +11609,6 @@
                 <w:sz w:val="28"/>
                 <w:szCs w:val="28"/>
               </w:rPr>
-              <w:lastRenderedPageBreak/>
               <w:t>Nhân</w:t>
             </w:r>
             <w:proofErr w:type="spellEnd"/>
@@ -13508,6 +13686,7 @@
                 <w:sz w:val="28"/>
                 <w:szCs w:val="28"/>
               </w:rPr>
+              <w:lastRenderedPageBreak/>
               <w:t>cấp</w:t>
             </w:r>
             <w:proofErr w:type="spellEnd"/>
@@ -13532,6 +13711,7 @@
                 <w:sz w:val="28"/>
                 <w:szCs w:val="28"/>
               </w:rPr>
+              <w:lastRenderedPageBreak/>
               <w:t>Địa</w:t>
             </w:r>
             <w:proofErr w:type="spellEnd"/>
@@ -13736,7 +13916,6 @@
           <w:sz w:val="28"/>
           <w:szCs w:val="28"/>
         </w:rPr>
-        <w:lastRenderedPageBreak/>
         <w:t>BM16:</w:t>
       </w:r>
     </w:p>
@@ -17102,6 +17281,7 @@
                 <w:sz w:val="28"/>
                 <w:szCs w:val="28"/>
               </w:rPr>
+              <w:lastRenderedPageBreak/>
               <w:t>5</w:t>
             </w:r>
           </w:p>
@@ -18300,7 +18480,6 @@
                 <w:sz w:val="28"/>
                 <w:szCs w:val="28"/>
               </w:rPr>
-              <w:lastRenderedPageBreak/>
               <w:t>7</w:t>
             </w:r>
           </w:p>
@@ -22965,6 +23144,7 @@
                 <w:sz w:val="28"/>
                 <w:szCs w:val="28"/>
               </w:rPr>
+              <w:lastRenderedPageBreak/>
               <w:t>nhập</w:t>
             </w:r>
             <w:proofErr w:type="spellEnd"/>
@@ -22989,6 +23169,7 @@
                 <w:sz w:val="28"/>
                 <w:szCs w:val="28"/>
               </w:rPr>
+              <w:lastRenderedPageBreak/>
               <w:t>Cung</w:t>
             </w:r>
             <w:proofErr w:type="spellEnd"/>
@@ -23079,6 +23260,7 @@
                 <w:sz w:val="28"/>
                 <w:szCs w:val="28"/>
               </w:rPr>
+              <w:lastRenderedPageBreak/>
               <w:t>phiếu</w:t>
             </w:r>
             <w:proofErr w:type="spellEnd"/>
@@ -23121,6 +23303,7 @@
                 <w:sz w:val="28"/>
                 <w:szCs w:val="28"/>
               </w:rPr>
+              <w:lastRenderedPageBreak/>
               <w:t>Kiểm</w:t>
             </w:r>
             <w:proofErr w:type="spellEnd"/>
@@ -23323,6 +23506,7 @@
                 <w:sz w:val="28"/>
                 <w:szCs w:val="28"/>
               </w:rPr>
+              <w:lastRenderedPageBreak/>
               <w:t>tiết</w:t>
             </w:r>
             <w:proofErr w:type="spellEnd"/>
@@ -23349,6 +23533,7 @@
                 <w:sz w:val="28"/>
                 <w:szCs w:val="28"/>
               </w:rPr>
+              <w:lastRenderedPageBreak/>
               <w:t>17</w:t>
             </w:r>
           </w:p>
@@ -24013,27 +24198,197 @@
                 <w:sz w:val="28"/>
                 <w:szCs w:val="28"/>
               </w:rPr>
-              <w:t>Đăng</w:t>
-            </w:r>
-            <w:proofErr w:type="spellEnd"/>
-            <w:r>
-              <w:rPr>
-                <w:rFonts w:ascii="Times New Roman" w:hAnsi="Times New Roman" w:cs="Times New Roman"/>
-                <w:sz w:val="28"/>
-                <w:szCs w:val="28"/>
-              </w:rPr>
-              <w:t xml:space="preserve"> </w:t>
-            </w:r>
-            <w:proofErr w:type="spellStart"/>
-            <w:r>
-              <w:rPr>
-                <w:rFonts w:ascii="Times New Roman" w:hAnsi="Times New Roman" w:cs="Times New Roman"/>
-                <w:sz w:val="28"/>
-                <w:szCs w:val="28"/>
-              </w:rPr>
-              <w:t>xuất</w:t>
-            </w:r>
-            <w:proofErr w:type="spellEnd"/>
+              <w:t>Xuất</w:t>
+            </w:r>
+            <w:proofErr w:type="spellEnd"/>
+            <w:r>
+              <w:rPr>
+                <w:rFonts w:ascii="Times New Roman" w:hAnsi="Times New Roman" w:cs="Times New Roman"/>
+                <w:sz w:val="28"/>
+                <w:szCs w:val="28"/>
+              </w:rPr>
+              <w:t xml:space="preserve"> </w:t>
+            </w:r>
+            <w:proofErr w:type="spellStart"/>
+            <w:r>
+              <w:rPr>
+                <w:rFonts w:ascii="Times New Roman" w:hAnsi="Times New Roman" w:cs="Times New Roman"/>
+                <w:sz w:val="28"/>
+                <w:szCs w:val="28"/>
+              </w:rPr>
+              <w:t>danh</w:t>
+            </w:r>
+            <w:proofErr w:type="spellEnd"/>
+            <w:r>
+              <w:rPr>
+                <w:rFonts w:ascii="Times New Roman" w:hAnsi="Times New Roman" w:cs="Times New Roman"/>
+                <w:sz w:val="28"/>
+                <w:szCs w:val="28"/>
+              </w:rPr>
+              <w:t xml:space="preserve"> </w:t>
+            </w:r>
+            <w:proofErr w:type="spellStart"/>
+            <w:r>
+              <w:rPr>
+                <w:rFonts w:ascii="Times New Roman" w:hAnsi="Times New Roman" w:cs="Times New Roman"/>
+                <w:sz w:val="28"/>
+                <w:szCs w:val="28"/>
+              </w:rPr>
+              <w:t>sách</w:t>
+            </w:r>
+            <w:proofErr w:type="spellEnd"/>
+            <w:r>
+              <w:rPr>
+                <w:rFonts w:ascii="Times New Roman" w:hAnsi="Times New Roman" w:cs="Times New Roman"/>
+                <w:sz w:val="28"/>
+                <w:szCs w:val="28"/>
+              </w:rPr>
+              <w:t>(</w:t>
+            </w:r>
+            <w:proofErr w:type="spellStart"/>
+            <w:r>
+              <w:rPr>
+                <w:rFonts w:ascii="Times New Roman" w:hAnsi="Times New Roman" w:cs="Times New Roman"/>
+                <w:sz w:val="28"/>
+                <w:szCs w:val="28"/>
+              </w:rPr>
+              <w:t>tài</w:t>
+            </w:r>
+            <w:proofErr w:type="spellEnd"/>
+            <w:r>
+              <w:rPr>
+                <w:rFonts w:ascii="Times New Roman" w:hAnsi="Times New Roman" w:cs="Times New Roman"/>
+                <w:sz w:val="28"/>
+                <w:szCs w:val="28"/>
+              </w:rPr>
+              <w:t xml:space="preserve"> </w:t>
+            </w:r>
+            <w:proofErr w:type="spellStart"/>
+            <w:r>
+              <w:rPr>
+                <w:rFonts w:ascii="Times New Roman" w:hAnsi="Times New Roman" w:cs="Times New Roman"/>
+                <w:sz w:val="28"/>
+                <w:szCs w:val="28"/>
+              </w:rPr>
+              <w:t>khoản</w:t>
+            </w:r>
+            <w:proofErr w:type="spellEnd"/>
+            <w:r>
+              <w:rPr>
+                <w:rFonts w:ascii="Times New Roman" w:hAnsi="Times New Roman" w:cs="Times New Roman"/>
+                <w:sz w:val="28"/>
+                <w:szCs w:val="28"/>
+              </w:rPr>
+              <w:t xml:space="preserve">, </w:t>
+            </w:r>
+            <w:proofErr w:type="spellStart"/>
+            <w:r>
+              <w:rPr>
+                <w:rFonts w:ascii="Times New Roman" w:hAnsi="Times New Roman" w:cs="Times New Roman"/>
+                <w:sz w:val="28"/>
+                <w:szCs w:val="28"/>
+              </w:rPr>
+              <w:t>khách</w:t>
+            </w:r>
+            <w:proofErr w:type="spellEnd"/>
+            <w:r>
+              <w:rPr>
+                <w:rFonts w:ascii="Times New Roman" w:hAnsi="Times New Roman" w:cs="Times New Roman"/>
+                <w:sz w:val="28"/>
+                <w:szCs w:val="28"/>
+              </w:rPr>
+              <w:t xml:space="preserve"> </w:t>
+            </w:r>
+            <w:proofErr w:type="spellStart"/>
+            <w:r>
+              <w:rPr>
+                <w:rFonts w:ascii="Times New Roman" w:hAnsi="Times New Roman" w:cs="Times New Roman"/>
+                <w:sz w:val="28"/>
+                <w:szCs w:val="28"/>
+              </w:rPr>
+              <w:t>hàng</w:t>
+            </w:r>
+            <w:proofErr w:type="spellEnd"/>
+            <w:r>
+              <w:rPr>
+                <w:rFonts w:ascii="Times New Roman" w:hAnsi="Times New Roman" w:cs="Times New Roman"/>
+                <w:sz w:val="28"/>
+                <w:szCs w:val="28"/>
+              </w:rPr>
+              <w:t xml:space="preserve">, </w:t>
+            </w:r>
+            <w:proofErr w:type="spellStart"/>
+            <w:r>
+              <w:rPr>
+                <w:rFonts w:ascii="Times New Roman" w:hAnsi="Times New Roman" w:cs="Times New Roman"/>
+                <w:sz w:val="28"/>
+                <w:szCs w:val="28"/>
+              </w:rPr>
+              <w:t>phiếu</w:t>
+            </w:r>
+            <w:proofErr w:type="spellEnd"/>
+            <w:r>
+              <w:rPr>
+                <w:rFonts w:ascii="Times New Roman" w:hAnsi="Times New Roman" w:cs="Times New Roman"/>
+                <w:sz w:val="28"/>
+                <w:szCs w:val="28"/>
+              </w:rPr>
+              <w:t xml:space="preserve"> </w:t>
+            </w:r>
+            <w:proofErr w:type="spellStart"/>
+            <w:r>
+              <w:rPr>
+                <w:rFonts w:ascii="Times New Roman" w:hAnsi="Times New Roman" w:cs="Times New Roman"/>
+                <w:sz w:val="28"/>
+                <w:szCs w:val="28"/>
+              </w:rPr>
+              <w:t>nhập</w:t>
+            </w:r>
+            <w:proofErr w:type="spellEnd"/>
+            <w:r>
+              <w:rPr>
+                <w:rFonts w:ascii="Times New Roman" w:hAnsi="Times New Roman" w:cs="Times New Roman"/>
+                <w:sz w:val="28"/>
+                <w:szCs w:val="28"/>
+              </w:rPr>
+              <w:t xml:space="preserve">, </w:t>
+            </w:r>
+            <w:proofErr w:type="spellStart"/>
+            <w:r>
+              <w:rPr>
+                <w:rFonts w:ascii="Times New Roman" w:hAnsi="Times New Roman" w:cs="Times New Roman"/>
+                <w:sz w:val="28"/>
+                <w:szCs w:val="28"/>
+              </w:rPr>
+              <w:t>thống</w:t>
+            </w:r>
+            <w:proofErr w:type="spellEnd"/>
+            <w:r>
+              <w:rPr>
+                <w:rFonts w:ascii="Times New Roman" w:hAnsi="Times New Roman" w:cs="Times New Roman"/>
+                <w:sz w:val="28"/>
+                <w:szCs w:val="28"/>
+              </w:rPr>
+              <w:t xml:space="preserve"> </w:t>
+            </w:r>
+            <w:proofErr w:type="spellStart"/>
+            <w:r>
+              <w:rPr>
+                <w:rFonts w:ascii="Times New Roman" w:hAnsi="Times New Roman" w:cs="Times New Roman"/>
+                <w:sz w:val="28"/>
+                <w:szCs w:val="28"/>
+              </w:rPr>
+              <w:t>kê</w:t>
+            </w:r>
+            <w:proofErr w:type="spellEnd"/>
+            <w:r>
+              <w:rPr>
+                <w:rFonts w:ascii="Times New Roman" w:hAnsi="Times New Roman" w:cs="Times New Roman"/>
+                <w:sz w:val="28"/>
+                <w:szCs w:val="28"/>
+              </w:rPr>
+              <w:t>)</w:t>
+            </w:r>
           </w:p>
         </w:tc>
         <w:tc>
@@ -24055,97 +24410,133 @@
                 <w:sz w:val="28"/>
                 <w:szCs w:val="28"/>
               </w:rPr>
-              <w:t>Đăng</w:t>
-            </w:r>
-            <w:proofErr w:type="spellEnd"/>
-            <w:r>
-              <w:rPr>
-                <w:rFonts w:ascii="Times New Roman" w:hAnsi="Times New Roman" w:cs="Times New Roman"/>
-                <w:sz w:val="28"/>
-                <w:szCs w:val="28"/>
-              </w:rPr>
-              <w:t xml:space="preserve"> </w:t>
-            </w:r>
-            <w:proofErr w:type="spellStart"/>
-            <w:r>
-              <w:rPr>
-                <w:rFonts w:ascii="Times New Roman" w:hAnsi="Times New Roman" w:cs="Times New Roman"/>
-                <w:sz w:val="28"/>
-                <w:szCs w:val="28"/>
-              </w:rPr>
-              <w:t>xuất</w:t>
-            </w:r>
-            <w:proofErr w:type="spellEnd"/>
-            <w:r>
-              <w:rPr>
-                <w:rFonts w:ascii="Times New Roman" w:hAnsi="Times New Roman" w:cs="Times New Roman"/>
-                <w:sz w:val="28"/>
-                <w:szCs w:val="28"/>
-              </w:rPr>
-              <w:t xml:space="preserve"> </w:t>
-            </w:r>
-            <w:proofErr w:type="spellStart"/>
-            <w:r>
-              <w:rPr>
-                <w:rFonts w:ascii="Times New Roman" w:hAnsi="Times New Roman" w:cs="Times New Roman"/>
-                <w:sz w:val="28"/>
-                <w:szCs w:val="28"/>
-              </w:rPr>
-              <w:t>ra</w:t>
-            </w:r>
-            <w:proofErr w:type="spellEnd"/>
-            <w:r>
-              <w:rPr>
-                <w:rFonts w:ascii="Times New Roman" w:hAnsi="Times New Roman" w:cs="Times New Roman"/>
-                <w:sz w:val="28"/>
-                <w:szCs w:val="28"/>
-              </w:rPr>
-              <w:t xml:space="preserve"> </w:t>
-            </w:r>
-            <w:proofErr w:type="spellStart"/>
-            <w:r>
-              <w:rPr>
-                <w:rFonts w:ascii="Times New Roman" w:hAnsi="Times New Roman" w:cs="Times New Roman"/>
-                <w:sz w:val="28"/>
-                <w:szCs w:val="28"/>
-              </w:rPr>
-              <w:t>khỏi</w:t>
-            </w:r>
-            <w:proofErr w:type="spellEnd"/>
-            <w:r>
-              <w:rPr>
-                <w:rFonts w:ascii="Times New Roman" w:hAnsi="Times New Roman" w:cs="Times New Roman"/>
-                <w:sz w:val="28"/>
-                <w:szCs w:val="28"/>
-              </w:rPr>
-              <w:t xml:space="preserve"> </w:t>
-            </w:r>
-            <w:proofErr w:type="spellStart"/>
-            <w:r>
-              <w:rPr>
-                <w:rFonts w:ascii="Times New Roman" w:hAnsi="Times New Roman" w:cs="Times New Roman"/>
-                <w:sz w:val="28"/>
-                <w:szCs w:val="28"/>
-              </w:rPr>
-              <w:t>hệ</w:t>
-            </w:r>
-            <w:proofErr w:type="spellEnd"/>
-            <w:r>
-              <w:rPr>
-                <w:rFonts w:ascii="Times New Roman" w:hAnsi="Times New Roman" w:cs="Times New Roman"/>
-                <w:sz w:val="28"/>
-                <w:szCs w:val="28"/>
-              </w:rPr>
-              <w:t xml:space="preserve"> </w:t>
-            </w:r>
-            <w:proofErr w:type="spellStart"/>
-            <w:r>
-              <w:rPr>
-                <w:rFonts w:ascii="Times New Roman" w:hAnsi="Times New Roman" w:cs="Times New Roman"/>
-                <w:sz w:val="28"/>
-                <w:szCs w:val="28"/>
-              </w:rPr>
-              <w:t>thống</w:t>
+              <w:t>Xuất</w:t>
+            </w:r>
+            <w:proofErr w:type="spellEnd"/>
+            <w:r>
+              <w:rPr>
+                <w:rFonts w:ascii="Times New Roman" w:hAnsi="Times New Roman" w:cs="Times New Roman"/>
+                <w:sz w:val="28"/>
+                <w:szCs w:val="28"/>
+              </w:rPr>
+              <w:t xml:space="preserve"> Excel </w:t>
+            </w:r>
+            <w:proofErr w:type="spellStart"/>
+            <w:r>
+              <w:rPr>
+                <w:rFonts w:ascii="Times New Roman" w:hAnsi="Times New Roman" w:cs="Times New Roman"/>
+                <w:sz w:val="28"/>
+                <w:szCs w:val="28"/>
+              </w:rPr>
+              <w:t>các</w:t>
+            </w:r>
+            <w:proofErr w:type="spellEnd"/>
+            <w:r>
+              <w:rPr>
+                <w:rFonts w:ascii="Times New Roman" w:hAnsi="Times New Roman" w:cs="Times New Roman"/>
+                <w:sz w:val="28"/>
+                <w:szCs w:val="28"/>
+              </w:rPr>
+              <w:t xml:space="preserve"> </w:t>
+            </w:r>
+            <w:proofErr w:type="spellStart"/>
+            <w:r>
+              <w:rPr>
+                <w:rFonts w:ascii="Times New Roman" w:hAnsi="Times New Roman" w:cs="Times New Roman"/>
+                <w:sz w:val="28"/>
+                <w:szCs w:val="28"/>
+              </w:rPr>
+              <w:t>danh</w:t>
+            </w:r>
+            <w:proofErr w:type="spellEnd"/>
+            <w:r>
+              <w:rPr>
+                <w:rFonts w:ascii="Times New Roman" w:hAnsi="Times New Roman" w:cs="Times New Roman"/>
+                <w:sz w:val="28"/>
+                <w:szCs w:val="28"/>
+              </w:rPr>
+              <w:t xml:space="preserve"> </w:t>
+            </w:r>
+            <w:proofErr w:type="spellStart"/>
+            <w:r>
+              <w:rPr>
+                <w:rFonts w:ascii="Times New Roman" w:hAnsi="Times New Roman" w:cs="Times New Roman"/>
+                <w:sz w:val="28"/>
+                <w:szCs w:val="28"/>
+              </w:rPr>
+              <w:t>sách</w:t>
+            </w:r>
+            <w:proofErr w:type="spellEnd"/>
+            <w:r>
+              <w:rPr>
+                <w:rFonts w:ascii="Times New Roman" w:hAnsi="Times New Roman" w:cs="Times New Roman"/>
+                <w:sz w:val="28"/>
+                <w:szCs w:val="28"/>
+              </w:rPr>
+              <w:t xml:space="preserve"> </w:t>
+            </w:r>
+            <w:proofErr w:type="spellStart"/>
+            <w:r>
+              <w:rPr>
+                <w:rFonts w:ascii="Times New Roman" w:hAnsi="Times New Roman" w:cs="Times New Roman"/>
+                <w:sz w:val="28"/>
+                <w:szCs w:val="28"/>
+              </w:rPr>
+              <w:t>trong</w:t>
+            </w:r>
+            <w:proofErr w:type="spellEnd"/>
+            <w:r>
+              <w:rPr>
+                <w:rFonts w:ascii="Times New Roman" w:hAnsi="Times New Roman" w:cs="Times New Roman"/>
+                <w:sz w:val="28"/>
+                <w:szCs w:val="28"/>
+              </w:rPr>
+              <w:t xml:space="preserve"> </w:t>
+            </w:r>
+            <w:proofErr w:type="spellStart"/>
+            <w:r>
+              <w:rPr>
+                <w:rFonts w:ascii="Times New Roman" w:hAnsi="Times New Roman" w:cs="Times New Roman"/>
+                <w:sz w:val="28"/>
+                <w:szCs w:val="28"/>
+              </w:rPr>
+              <w:t>mục</w:t>
+            </w:r>
+            <w:proofErr w:type="spellEnd"/>
+            <w:r>
+              <w:rPr>
+                <w:rFonts w:ascii="Times New Roman" w:hAnsi="Times New Roman" w:cs="Times New Roman"/>
+                <w:sz w:val="28"/>
+                <w:szCs w:val="28"/>
+              </w:rPr>
+              <w:t xml:space="preserve"> </w:t>
+            </w:r>
+            <w:proofErr w:type="spellStart"/>
+            <w:r>
+              <w:rPr>
+                <w:rFonts w:ascii="Times New Roman" w:hAnsi="Times New Roman" w:cs="Times New Roman"/>
+                <w:sz w:val="28"/>
+                <w:szCs w:val="28"/>
+              </w:rPr>
+              <w:t>đã</w:t>
+            </w:r>
+            <w:proofErr w:type="spellEnd"/>
+            <w:r>
+              <w:rPr>
+                <w:rFonts w:ascii="Times New Roman" w:hAnsi="Times New Roman" w:cs="Times New Roman"/>
+                <w:sz w:val="28"/>
+                <w:szCs w:val="28"/>
+              </w:rPr>
+              <w:t xml:space="preserve"> </w:t>
+            </w:r>
+            <w:proofErr w:type="spellStart"/>
+            <w:r>
+              <w:rPr>
+                <w:rFonts w:ascii="Times New Roman" w:hAnsi="Times New Roman" w:cs="Times New Roman"/>
+                <w:sz w:val="28"/>
+                <w:szCs w:val="28"/>
+              </w:rPr>
+              <w:t>chọn</w:t>
             </w:r>
             <w:proofErr w:type="spellEnd"/>
             <w:r>
@@ -24322,6 +24713,8 @@
             </w:pPr>
           </w:p>
         </w:tc>
+        <w:bookmarkStart w:id="0" w:name="_GoBack"/>
+        <w:bookmarkEnd w:id="0"/>
       </w:tr>
     </w:tbl>
     <w:p>
@@ -24333,8 +24726,6 @@
           <w:szCs w:val="28"/>
         </w:rPr>
       </w:pPr>
-      <w:bookmarkStart w:id="0" w:name="_GoBack"/>
-      <w:bookmarkEnd w:id="0"/>
     </w:p>
     <w:sectPr>
       <w:pgSz w:w="12240" w:h="15840"/>

--- a/ERD, sequence, usecases/Yêu cầu nghiệp vụ (1).docx
+++ b/ERD, sequence, usecases/Yêu cầu nghiệp vụ (1).docx
@@ -1,6 +1,6 @@
 
 <file path=word/document.xml><?xml version="1.0" encoding="utf-8"?>
-<w:document xmlns:wpc="http://schemas.microsoft.com/office/word/2010/wordprocessingCanvas" xmlns:mc="http://schemas.openxmlformats.org/markup-compatibility/2006" xmlns:o="urn:schemas-microsoft-com:office:office" xmlns:r="http://schemas.openxmlformats.org/officeDocument/2006/relationships" xmlns:m="http://schemas.openxmlformats.org/officeDocument/2006/math" xmlns:v="urn:schemas-microsoft-com:vml" xmlns:wp14="http://schemas.microsoft.com/office/word/2010/wordprocessingDrawing" xmlns:wp="http://schemas.openxmlformats.org/drawingml/2006/wordprocessingDrawing" xmlns:w10="urn:schemas-microsoft-com:office:word" xmlns:w="http://schemas.openxmlformats.org/wordprocessingml/2006/main" xmlns:w14="http://schemas.microsoft.com/office/word/2010/wordml" xmlns:w15="http://schemas.microsoft.com/office/word/2012/wordml" xmlns:wpg="http://schemas.microsoft.com/office/word/2010/wordprocessingGroup" xmlns:wpi="http://schemas.microsoft.com/office/word/2010/wordprocessingInk" xmlns:wne="http://schemas.microsoft.com/office/word/2006/wordml" xmlns:wps="http://schemas.microsoft.com/office/word/2010/wordprocessingShape" mc:Ignorable="w14 w15 wp14">
+<w:document xmlns:wpc="http://schemas.microsoft.com/office/word/2010/wordprocessingCanvas" xmlns:mc="http://schemas.openxmlformats.org/markup-compatibility/2006" xmlns:o="urn:schemas-microsoft-com:office:office" xmlns:r="http://schemas.openxmlformats.org/officeDocument/2006/relationships" xmlns:m="http://schemas.openxmlformats.org/officeDocument/2006/math" xmlns:v="urn:schemas-microsoft-com:vml" xmlns:wp14="http://schemas.microsoft.com/office/word/2010/wordprocessingDrawing" xmlns:wp="http://schemas.openxmlformats.org/drawingml/2006/wordprocessingDrawing" xmlns:w="http://schemas.openxmlformats.org/wordprocessingml/2006/main" xmlns:w14="http://schemas.microsoft.com/office/word/2010/wordml" xmlns:w10="urn:schemas-microsoft-com:office:word" xmlns:w15="http://schemas.microsoft.com/office/word/2012/wordml" xmlns:wpg="http://schemas.microsoft.com/office/word/2010/wordprocessingGroup" xmlns:wpi="http://schemas.microsoft.com/office/word/2010/wordprocessingInk" xmlns:wne="http://schemas.microsoft.com/office/word/2006/wordml" xmlns:wps="http://schemas.microsoft.com/office/word/2010/wordprocessingShape" xmlns:wpsCustomData="http://www.wps.cn/officeDocument/2013/wpsCustomData" mc:Ignorable="w14 w15 wp14">
   <w:body>
     <w:p>
       <w:pPr>
@@ -65,9 +65,24 @@
     </w:p>
     <w:tbl>
       <w:tblPr>
-        <w:tblStyle w:val="TableGrid"/>
+        <w:tblStyle w:val="4"/>
         <w:tblW w:w="0" w:type="auto"/>
-        <w:tblLook w:val="04A0" w:firstRow="1" w:lastRow="0" w:firstColumn="1" w:lastColumn="0" w:noHBand="0" w:noVBand="1"/>
+        <w:tblInd w:w="0" w:type="dxa"/>
+        <w:tblBorders>
+          <w:top w:val="single" w:color="auto" w:sz="4" w:space="0"/>
+          <w:left w:val="single" w:color="auto" w:sz="4" w:space="0"/>
+          <w:bottom w:val="single" w:color="auto" w:sz="4" w:space="0"/>
+          <w:right w:val="single" w:color="auto" w:sz="4" w:space="0"/>
+          <w:insideH w:val="single" w:color="auto" w:sz="4" w:space="0"/>
+          <w:insideV w:val="single" w:color="auto" w:sz="4" w:space="0"/>
+        </w:tblBorders>
+        <w:tblLayout w:type="autofit"/>
+        <w:tblCellMar>
+          <w:top w:w="0" w:type="dxa"/>
+          <w:left w:w="108" w:type="dxa"/>
+          <w:bottom w:w="0" w:type="dxa"/>
+          <w:right w:w="108" w:type="dxa"/>
+        </w:tblCellMar>
       </w:tblPr>
       <w:tblGrid>
         <w:gridCol w:w="805"/>
@@ -77,12 +92,29 @@
         <w:gridCol w:w="1412"/>
       </w:tblGrid>
       <w:tr>
+        <w:tblPrEx>
+          <w:tblBorders>
+            <w:top w:val="single" w:color="auto" w:sz="4" w:space="0"/>
+            <w:left w:val="single" w:color="auto" w:sz="4" w:space="0"/>
+            <w:bottom w:val="single" w:color="auto" w:sz="4" w:space="0"/>
+            <w:right w:val="single" w:color="auto" w:sz="4" w:space="0"/>
+            <w:insideH w:val="single" w:color="auto" w:sz="4" w:space="0"/>
+            <w:insideV w:val="single" w:color="auto" w:sz="4" w:space="0"/>
+          </w:tblBorders>
+          <w:tblCellMar>
+            <w:top w:w="0" w:type="dxa"/>
+            <w:left w:w="108" w:type="dxa"/>
+            <w:bottom w:w="0" w:type="dxa"/>
+            <w:right w:w="108" w:type="dxa"/>
+          </w:tblCellMar>
+        </w:tblPrEx>
         <w:tc>
           <w:tcPr>
             <w:tcW w:w="805" w:type="dxa"/>
           </w:tcPr>
           <w:p>
             <w:pPr>
+              <w:spacing w:after="0" w:line="240" w:lineRule="auto"/>
               <w:jc w:val="center"/>
               <w:rPr>
                 <w:rFonts w:ascii="Times New Roman" w:hAnsi="Times New Roman" w:cs="Times New Roman"/>
@@ -106,6 +138,7 @@
           </w:tcPr>
           <w:p>
             <w:pPr>
+              <w:spacing w:after="0" w:line="240" w:lineRule="auto"/>
               <w:jc w:val="center"/>
               <w:rPr>
                 <w:rFonts w:ascii="Times New Roman" w:hAnsi="Times New Roman" w:cs="Times New Roman"/>
@@ -129,6 +162,7 @@
           </w:tcPr>
           <w:p>
             <w:pPr>
+              <w:spacing w:after="0" w:line="240" w:lineRule="auto"/>
               <w:jc w:val="center"/>
               <w:rPr>
                 <w:rFonts w:ascii="Times New Roman" w:hAnsi="Times New Roman" w:cs="Times New Roman"/>
@@ -152,6 +186,7 @@
           </w:tcPr>
           <w:p>
             <w:pPr>
+              <w:spacing w:after="0" w:line="240" w:lineRule="auto"/>
               <w:jc w:val="center"/>
               <w:rPr>
                 <w:rFonts w:ascii="Times New Roman" w:hAnsi="Times New Roman" w:cs="Times New Roman"/>
@@ -175,6 +210,7 @@
           </w:tcPr>
           <w:p>
             <w:pPr>
+              <w:spacing w:after="0" w:line="240" w:lineRule="auto"/>
               <w:jc w:val="center"/>
               <w:rPr>
                 <w:rFonts w:ascii="Times New Roman" w:hAnsi="Times New Roman" w:cs="Times New Roman"/>
@@ -194,12 +230,29 @@
         </w:tc>
       </w:tr>
       <w:tr>
+        <w:tblPrEx>
+          <w:tblBorders>
+            <w:top w:val="single" w:color="auto" w:sz="4" w:space="0"/>
+            <w:left w:val="single" w:color="auto" w:sz="4" w:space="0"/>
+            <w:bottom w:val="single" w:color="auto" w:sz="4" w:space="0"/>
+            <w:right w:val="single" w:color="auto" w:sz="4" w:space="0"/>
+            <w:insideH w:val="single" w:color="auto" w:sz="4" w:space="0"/>
+            <w:insideV w:val="single" w:color="auto" w:sz="4" w:space="0"/>
+          </w:tblBorders>
+          <w:tblCellMar>
+            <w:top w:w="0" w:type="dxa"/>
+            <w:left w:w="108" w:type="dxa"/>
+            <w:bottom w:w="0" w:type="dxa"/>
+            <w:right w:w="108" w:type="dxa"/>
+          </w:tblCellMar>
+        </w:tblPrEx>
         <w:tc>
           <w:tcPr>
             <w:tcW w:w="805" w:type="dxa"/>
           </w:tcPr>
           <w:p>
             <w:pPr>
+              <w:spacing w:after="0" w:line="240" w:lineRule="auto"/>
               <w:jc w:val="center"/>
               <w:rPr>
                 <w:rFonts w:ascii="Times New Roman" w:hAnsi="Times New Roman" w:cs="Times New Roman"/>
@@ -223,6 +276,7 @@
           </w:tcPr>
           <w:p>
             <w:pPr>
+              <w:spacing w:after="0" w:line="240" w:lineRule="auto"/>
               <w:rPr>
                 <w:rFonts w:ascii="Times New Roman" w:hAnsi="Times New Roman" w:cs="Times New Roman"/>
                 <w:sz w:val="28"/>
@@ -245,6 +299,7 @@
           </w:tcPr>
           <w:p>
             <w:pPr>
+              <w:spacing w:after="0" w:line="240" w:lineRule="auto"/>
               <w:rPr>
                 <w:rFonts w:ascii="Times New Roman" w:hAnsi="Times New Roman" w:cs="Times New Roman"/>
                 <w:sz w:val="28"/>
@@ -267,6 +322,7 @@
           </w:tcPr>
           <w:p>
             <w:pPr>
+              <w:spacing w:after="0" w:line="240" w:lineRule="auto"/>
               <w:rPr>
                 <w:rFonts w:ascii="Times New Roman" w:hAnsi="Times New Roman" w:cs="Times New Roman"/>
                 <w:sz w:val="28"/>
@@ -289,6 +345,7 @@
           </w:tcPr>
           <w:p>
             <w:pPr>
+              <w:spacing w:after="0" w:line="240" w:lineRule="auto"/>
               <w:rPr>
                 <w:rFonts w:ascii="Times New Roman" w:hAnsi="Times New Roman" w:cs="Times New Roman"/>
                 <w:sz w:val="28"/>
@@ -299,12 +356,23 @@
         </w:tc>
       </w:tr>
       <w:tr>
+        <w:tblPrEx>
+          <w:tblBorders>
+            <w:top w:val="single" w:color="auto" w:sz="4" w:space="0"/>
+            <w:left w:val="single" w:color="auto" w:sz="4" w:space="0"/>
+            <w:bottom w:val="single" w:color="auto" w:sz="4" w:space="0"/>
+            <w:right w:val="single" w:color="auto" w:sz="4" w:space="0"/>
+            <w:insideH w:val="single" w:color="auto" w:sz="4" w:space="0"/>
+            <w:insideV w:val="single" w:color="auto" w:sz="4" w:space="0"/>
+          </w:tblBorders>
+        </w:tblPrEx>
         <w:tc>
           <w:tcPr>
             <w:tcW w:w="805" w:type="dxa"/>
           </w:tcPr>
           <w:p>
             <w:pPr>
+              <w:spacing w:after="0" w:line="240" w:lineRule="auto"/>
               <w:jc w:val="center"/>
               <w:rPr>
                 <w:rFonts w:ascii="Times New Roman" w:hAnsi="Times New Roman" w:cs="Times New Roman"/>
@@ -328,6 +396,7 @@
           </w:tcPr>
           <w:p>
             <w:pPr>
+              <w:spacing w:after="0" w:line="240" w:lineRule="auto"/>
               <w:rPr>
                 <w:rFonts w:ascii="Times New Roman" w:hAnsi="Times New Roman" w:cs="Times New Roman"/>
                 <w:sz w:val="28"/>
@@ -350,6 +419,7 @@
           </w:tcPr>
           <w:p>
             <w:pPr>
+              <w:spacing w:after="0" w:line="240" w:lineRule="auto"/>
               <w:rPr>
                 <w:rFonts w:ascii="Times New Roman" w:hAnsi="Times New Roman" w:cs="Times New Roman"/>
                 <w:sz w:val="28"/>
@@ -372,6 +442,7 @@
           </w:tcPr>
           <w:p>
             <w:pPr>
+              <w:spacing w:after="0" w:line="240" w:lineRule="auto"/>
               <w:rPr>
                 <w:rFonts w:ascii="Times New Roman" w:hAnsi="Times New Roman" w:cs="Times New Roman"/>
                 <w:sz w:val="28"/>
@@ -394,6 +465,7 @@
           </w:tcPr>
           <w:p>
             <w:pPr>
+              <w:spacing w:after="0" w:line="240" w:lineRule="auto"/>
               <w:rPr>
                 <w:rFonts w:ascii="Times New Roman" w:hAnsi="Times New Roman" w:cs="Times New Roman"/>
                 <w:sz w:val="28"/>
@@ -404,12 +476,29 @@
         </w:tc>
       </w:tr>
       <w:tr>
+        <w:tblPrEx>
+          <w:tblBorders>
+            <w:top w:val="single" w:color="auto" w:sz="4" w:space="0"/>
+            <w:left w:val="single" w:color="auto" w:sz="4" w:space="0"/>
+            <w:bottom w:val="single" w:color="auto" w:sz="4" w:space="0"/>
+            <w:right w:val="single" w:color="auto" w:sz="4" w:space="0"/>
+            <w:insideH w:val="single" w:color="auto" w:sz="4" w:space="0"/>
+            <w:insideV w:val="single" w:color="auto" w:sz="4" w:space="0"/>
+          </w:tblBorders>
+          <w:tblCellMar>
+            <w:top w:w="0" w:type="dxa"/>
+            <w:left w:w="108" w:type="dxa"/>
+            <w:bottom w:w="0" w:type="dxa"/>
+            <w:right w:w="108" w:type="dxa"/>
+          </w:tblCellMar>
+        </w:tblPrEx>
         <w:tc>
           <w:tcPr>
             <w:tcW w:w="805" w:type="dxa"/>
           </w:tcPr>
           <w:p>
             <w:pPr>
+              <w:spacing w:after="0" w:line="240" w:lineRule="auto"/>
               <w:jc w:val="center"/>
               <w:rPr>
                 <w:rFonts w:ascii="Times New Roman" w:hAnsi="Times New Roman" w:cs="Times New Roman"/>
@@ -433,6 +522,7 @@
           </w:tcPr>
           <w:p>
             <w:pPr>
+              <w:spacing w:after="0" w:line="240" w:lineRule="auto"/>
               <w:rPr>
                 <w:rFonts w:ascii="Times New Roman" w:hAnsi="Times New Roman" w:cs="Times New Roman"/>
                 <w:sz w:val="28"/>
@@ -455,6 +545,7 @@
           </w:tcPr>
           <w:p>
             <w:pPr>
+              <w:spacing w:after="0" w:line="240" w:lineRule="auto"/>
               <w:rPr>
                 <w:rFonts w:ascii="Times New Roman" w:hAnsi="Times New Roman" w:cs="Times New Roman"/>
                 <w:sz w:val="28"/>
@@ -477,6 +568,7 @@
           </w:tcPr>
           <w:p>
             <w:pPr>
+              <w:spacing w:after="0" w:line="240" w:lineRule="auto"/>
               <w:rPr>
                 <w:rFonts w:ascii="Times New Roman" w:hAnsi="Times New Roman" w:cs="Times New Roman"/>
                 <w:sz w:val="28"/>
@@ -499,6 +591,7 @@
           </w:tcPr>
           <w:p>
             <w:pPr>
+              <w:spacing w:after="0" w:line="240" w:lineRule="auto"/>
               <w:rPr>
                 <w:rFonts w:ascii="Times New Roman" w:hAnsi="Times New Roman" w:cs="Times New Roman"/>
                 <w:sz w:val="28"/>
@@ -509,12 +602,29 @@
         </w:tc>
       </w:tr>
       <w:tr>
+        <w:tblPrEx>
+          <w:tblBorders>
+            <w:top w:val="single" w:color="auto" w:sz="4" w:space="0"/>
+            <w:left w:val="single" w:color="auto" w:sz="4" w:space="0"/>
+            <w:bottom w:val="single" w:color="auto" w:sz="4" w:space="0"/>
+            <w:right w:val="single" w:color="auto" w:sz="4" w:space="0"/>
+            <w:insideH w:val="single" w:color="auto" w:sz="4" w:space="0"/>
+            <w:insideV w:val="single" w:color="auto" w:sz="4" w:space="0"/>
+          </w:tblBorders>
+          <w:tblCellMar>
+            <w:top w:w="0" w:type="dxa"/>
+            <w:left w:w="108" w:type="dxa"/>
+            <w:bottom w:w="0" w:type="dxa"/>
+            <w:right w:w="108" w:type="dxa"/>
+          </w:tblCellMar>
+        </w:tblPrEx>
         <w:tc>
           <w:tcPr>
             <w:tcW w:w="805" w:type="dxa"/>
           </w:tcPr>
           <w:p>
             <w:pPr>
+              <w:spacing w:after="0" w:line="240" w:lineRule="auto"/>
               <w:jc w:val="center"/>
               <w:rPr>
                 <w:rFonts w:ascii="Times New Roman" w:hAnsi="Times New Roman" w:cs="Times New Roman"/>
@@ -538,6 +648,7 @@
           </w:tcPr>
           <w:p>
             <w:pPr>
+              <w:spacing w:after="0" w:line="240" w:lineRule="auto"/>
               <w:rPr>
                 <w:rFonts w:ascii="Times New Roman" w:hAnsi="Times New Roman" w:cs="Times New Roman"/>
                 <w:sz w:val="28"/>
@@ -560,6 +671,7 @@
           </w:tcPr>
           <w:p>
             <w:pPr>
+              <w:spacing w:after="0" w:line="240" w:lineRule="auto"/>
               <w:rPr>
                 <w:rFonts w:ascii="Times New Roman" w:hAnsi="Times New Roman" w:cs="Times New Roman"/>
                 <w:sz w:val="28"/>
@@ -582,6 +694,7 @@
           </w:tcPr>
           <w:p>
             <w:pPr>
+              <w:spacing w:after="0" w:line="240" w:lineRule="auto"/>
               <w:rPr>
                 <w:rFonts w:ascii="Times New Roman" w:hAnsi="Times New Roman" w:cs="Times New Roman"/>
                 <w:sz w:val="28"/>
@@ -604,6 +717,7 @@
           </w:tcPr>
           <w:p>
             <w:pPr>
+              <w:spacing w:after="0" w:line="240" w:lineRule="auto"/>
               <w:rPr>
                 <w:rFonts w:ascii="Times New Roman" w:hAnsi="Times New Roman" w:cs="Times New Roman"/>
                 <w:sz w:val="28"/>
@@ -614,12 +728,29 @@
         </w:tc>
       </w:tr>
       <w:tr>
+        <w:tblPrEx>
+          <w:tblBorders>
+            <w:top w:val="single" w:color="auto" w:sz="4" w:space="0"/>
+            <w:left w:val="single" w:color="auto" w:sz="4" w:space="0"/>
+            <w:bottom w:val="single" w:color="auto" w:sz="4" w:space="0"/>
+            <w:right w:val="single" w:color="auto" w:sz="4" w:space="0"/>
+            <w:insideH w:val="single" w:color="auto" w:sz="4" w:space="0"/>
+            <w:insideV w:val="single" w:color="auto" w:sz="4" w:space="0"/>
+          </w:tblBorders>
+          <w:tblCellMar>
+            <w:top w:w="0" w:type="dxa"/>
+            <w:left w:w="108" w:type="dxa"/>
+            <w:bottom w:w="0" w:type="dxa"/>
+            <w:right w:w="108" w:type="dxa"/>
+          </w:tblCellMar>
+        </w:tblPrEx>
         <w:tc>
           <w:tcPr>
             <w:tcW w:w="805" w:type="dxa"/>
           </w:tcPr>
           <w:p>
             <w:pPr>
+              <w:spacing w:after="0" w:line="240" w:lineRule="auto"/>
               <w:jc w:val="center"/>
               <w:rPr>
                 <w:rFonts w:ascii="Times New Roman" w:hAnsi="Times New Roman" w:cs="Times New Roman"/>
@@ -643,6 +774,7 @@
           </w:tcPr>
           <w:p>
             <w:pPr>
+              <w:spacing w:after="0" w:line="240" w:lineRule="auto"/>
               <w:rPr>
                 <w:rFonts w:ascii="Times New Roman" w:hAnsi="Times New Roman" w:cs="Times New Roman"/>
                 <w:sz w:val="28"/>
@@ -665,6 +797,7 @@
           </w:tcPr>
           <w:p>
             <w:pPr>
+              <w:spacing w:after="0" w:line="240" w:lineRule="auto"/>
               <w:rPr>
                 <w:rFonts w:ascii="Times New Roman" w:hAnsi="Times New Roman" w:cs="Times New Roman"/>
                 <w:sz w:val="28"/>
@@ -687,6 +820,7 @@
           </w:tcPr>
           <w:p>
             <w:pPr>
+              <w:spacing w:after="0" w:line="240" w:lineRule="auto"/>
               <w:rPr>
                 <w:rFonts w:ascii="Times New Roman" w:hAnsi="Times New Roman" w:cs="Times New Roman"/>
                 <w:sz w:val="28"/>
@@ -709,6 +843,7 @@
           </w:tcPr>
           <w:p>
             <w:pPr>
+              <w:spacing w:after="0" w:line="240" w:lineRule="auto"/>
               <w:rPr>
                 <w:rFonts w:ascii="Times New Roman" w:hAnsi="Times New Roman" w:cs="Times New Roman"/>
                 <w:sz w:val="28"/>
@@ -719,12 +854,29 @@
         </w:tc>
       </w:tr>
       <w:tr>
+        <w:tblPrEx>
+          <w:tblBorders>
+            <w:top w:val="single" w:color="auto" w:sz="4" w:space="0"/>
+            <w:left w:val="single" w:color="auto" w:sz="4" w:space="0"/>
+            <w:bottom w:val="single" w:color="auto" w:sz="4" w:space="0"/>
+            <w:right w:val="single" w:color="auto" w:sz="4" w:space="0"/>
+            <w:insideH w:val="single" w:color="auto" w:sz="4" w:space="0"/>
+            <w:insideV w:val="single" w:color="auto" w:sz="4" w:space="0"/>
+          </w:tblBorders>
+          <w:tblCellMar>
+            <w:top w:w="0" w:type="dxa"/>
+            <w:left w:w="108" w:type="dxa"/>
+            <w:bottom w:w="0" w:type="dxa"/>
+            <w:right w:w="108" w:type="dxa"/>
+          </w:tblCellMar>
+        </w:tblPrEx>
         <w:tc>
           <w:tcPr>
             <w:tcW w:w="805" w:type="dxa"/>
           </w:tcPr>
           <w:p>
             <w:pPr>
+              <w:spacing w:after="0" w:line="240" w:lineRule="auto"/>
               <w:jc w:val="center"/>
               <w:rPr>
                 <w:rFonts w:ascii="Times New Roman" w:hAnsi="Times New Roman" w:cs="Times New Roman"/>
@@ -748,19 +900,20 @@
           </w:tcPr>
           <w:p>
             <w:pPr>
-              <w:rPr>
-                <w:rFonts w:ascii="Times New Roman" w:hAnsi="Times New Roman" w:cs="Times New Roman"/>
-                <w:sz w:val="28"/>
-                <w:szCs w:val="28"/>
-              </w:rPr>
-            </w:pPr>
-            <w:r>
-              <w:rPr>
-                <w:rFonts w:ascii="Times New Roman" w:hAnsi="Times New Roman" w:cs="Times New Roman"/>
-                <w:sz w:val="28"/>
-                <w:szCs w:val="28"/>
-              </w:rPr>
-              <w:t>Quản lý phiếu nhập hàng</w:t>
+              <w:spacing w:after="0" w:line="240" w:lineRule="auto"/>
+              <w:rPr>
+                <w:rFonts w:ascii="Times New Roman" w:hAnsi="Times New Roman" w:cs="Times New Roman"/>
+                <w:sz w:val="28"/>
+                <w:szCs w:val="28"/>
+              </w:rPr>
+            </w:pPr>
+            <w:r>
+              <w:rPr>
+                <w:rFonts w:ascii="Times New Roman" w:hAnsi="Times New Roman" w:cs="Times New Roman"/>
+                <w:sz w:val="28"/>
+                <w:szCs w:val="28"/>
+              </w:rPr>
+              <w:t>Quản lý nhập hàng</w:t>
             </w:r>
           </w:p>
         </w:tc>
@@ -770,6 +923,7 @@
           </w:tcPr>
           <w:p>
             <w:pPr>
+              <w:spacing w:after="0" w:line="240" w:lineRule="auto"/>
               <w:rPr>
                 <w:rFonts w:ascii="Times New Roman" w:hAnsi="Times New Roman" w:cs="Times New Roman"/>
                 <w:sz w:val="28"/>
@@ -792,6 +946,7 @@
           </w:tcPr>
           <w:p>
             <w:pPr>
+              <w:spacing w:after="0" w:line="240" w:lineRule="auto"/>
               <w:rPr>
                 <w:rFonts w:ascii="Times New Roman" w:hAnsi="Times New Roman" w:cs="Times New Roman"/>
                 <w:sz w:val="28"/>
@@ -814,6 +969,7 @@
           </w:tcPr>
           <w:p>
             <w:pPr>
+              <w:spacing w:after="0" w:line="240" w:lineRule="auto"/>
               <w:rPr>
                 <w:rFonts w:ascii="Times New Roman" w:hAnsi="Times New Roman" w:cs="Times New Roman"/>
                 <w:sz w:val="28"/>
@@ -824,12 +980,29 @@
         </w:tc>
       </w:tr>
       <w:tr>
+        <w:tblPrEx>
+          <w:tblBorders>
+            <w:top w:val="single" w:color="auto" w:sz="4" w:space="0"/>
+            <w:left w:val="single" w:color="auto" w:sz="4" w:space="0"/>
+            <w:bottom w:val="single" w:color="auto" w:sz="4" w:space="0"/>
+            <w:right w:val="single" w:color="auto" w:sz="4" w:space="0"/>
+            <w:insideH w:val="single" w:color="auto" w:sz="4" w:space="0"/>
+            <w:insideV w:val="single" w:color="auto" w:sz="4" w:space="0"/>
+          </w:tblBorders>
+          <w:tblCellMar>
+            <w:top w:w="0" w:type="dxa"/>
+            <w:left w:w="108" w:type="dxa"/>
+            <w:bottom w:w="0" w:type="dxa"/>
+            <w:right w:w="108" w:type="dxa"/>
+          </w:tblCellMar>
+        </w:tblPrEx>
         <w:tc>
           <w:tcPr>
             <w:tcW w:w="805" w:type="dxa"/>
           </w:tcPr>
           <w:p>
             <w:pPr>
+              <w:spacing w:after="0" w:line="240" w:lineRule="auto"/>
               <w:jc w:val="center"/>
               <w:rPr>
                 <w:rFonts w:ascii="Times New Roman" w:hAnsi="Times New Roman" w:cs="Times New Roman"/>
@@ -853,27 +1026,20 @@
           </w:tcPr>
           <w:p>
             <w:pPr>
-              <w:rPr>
-                <w:rFonts w:ascii="Times New Roman" w:hAnsi="Times New Roman" w:cs="Times New Roman"/>
-                <w:sz w:val="28"/>
-                <w:szCs w:val="28"/>
-              </w:rPr>
-            </w:pPr>
-            <w:r>
-              <w:rPr>
-                <w:rFonts w:ascii="Times New Roman" w:hAnsi="Times New Roman" w:cs="Times New Roman"/>
-                <w:sz w:val="28"/>
-                <w:szCs w:val="28"/>
-              </w:rPr>
-              <w:t>Thống kê</w:t>
-            </w:r>
-            <w:r>
-              <w:rPr>
-                <w:rFonts w:ascii="Times New Roman" w:hAnsi="Times New Roman" w:cs="Times New Roman"/>
-                <w:sz w:val="28"/>
-                <w:szCs w:val="28"/>
-              </w:rPr>
-              <w:t xml:space="preserve"> </w:t>
+              <w:spacing w:after="0" w:line="240" w:lineRule="auto"/>
+              <w:rPr>
+                <w:rFonts w:ascii="Times New Roman" w:hAnsi="Times New Roman" w:cs="Times New Roman"/>
+                <w:sz w:val="28"/>
+                <w:szCs w:val="28"/>
+              </w:rPr>
+            </w:pPr>
+            <w:r>
+              <w:rPr>
+                <w:rFonts w:ascii="Times New Roman" w:hAnsi="Times New Roman" w:cs="Times New Roman"/>
+                <w:sz w:val="28"/>
+                <w:szCs w:val="28"/>
+              </w:rPr>
+              <w:t xml:space="preserve">Thống kê </w:t>
             </w:r>
           </w:p>
         </w:tc>
@@ -883,6 +1049,7 @@
           </w:tcPr>
           <w:p>
             <w:pPr>
+              <w:spacing w:after="0" w:line="240" w:lineRule="auto"/>
               <w:rPr>
                 <w:rFonts w:ascii="Times New Roman" w:hAnsi="Times New Roman" w:cs="Times New Roman"/>
                 <w:sz w:val="28"/>
@@ -905,6 +1072,7 @@
           </w:tcPr>
           <w:p>
             <w:pPr>
+              <w:spacing w:after="0" w:line="240" w:lineRule="auto"/>
               <w:rPr>
                 <w:rFonts w:ascii="Times New Roman" w:hAnsi="Times New Roman" w:cs="Times New Roman"/>
                 <w:sz w:val="28"/>
@@ -927,6 +1095,7 @@
           </w:tcPr>
           <w:p>
             <w:pPr>
+              <w:spacing w:after="0" w:line="240" w:lineRule="auto"/>
               <w:rPr>
                 <w:rFonts w:ascii="Times New Roman" w:hAnsi="Times New Roman" w:cs="Times New Roman"/>
                 <w:sz w:val="28"/>
@@ -937,12 +1106,29 @@
         </w:tc>
       </w:tr>
       <w:tr>
+        <w:tblPrEx>
+          <w:tblBorders>
+            <w:top w:val="single" w:color="auto" w:sz="4" w:space="0"/>
+            <w:left w:val="single" w:color="auto" w:sz="4" w:space="0"/>
+            <w:bottom w:val="single" w:color="auto" w:sz="4" w:space="0"/>
+            <w:right w:val="single" w:color="auto" w:sz="4" w:space="0"/>
+            <w:insideH w:val="single" w:color="auto" w:sz="4" w:space="0"/>
+            <w:insideV w:val="single" w:color="auto" w:sz="4" w:space="0"/>
+          </w:tblBorders>
+          <w:tblCellMar>
+            <w:top w:w="0" w:type="dxa"/>
+            <w:left w:w="108" w:type="dxa"/>
+            <w:bottom w:w="0" w:type="dxa"/>
+            <w:right w:w="108" w:type="dxa"/>
+          </w:tblCellMar>
+        </w:tblPrEx>
         <w:tc>
           <w:tcPr>
             <w:tcW w:w="805" w:type="dxa"/>
           </w:tcPr>
           <w:p>
             <w:pPr>
+              <w:spacing w:after="0" w:line="240" w:lineRule="auto"/>
               <w:jc w:val="center"/>
               <w:rPr>
                 <w:rFonts w:ascii="Times New Roman" w:hAnsi="Times New Roman" w:cs="Times New Roman"/>
@@ -966,6 +1152,7 @@
           </w:tcPr>
           <w:p>
             <w:pPr>
+              <w:spacing w:after="0" w:line="240" w:lineRule="auto"/>
               <w:rPr>
                 <w:rFonts w:ascii="Times New Roman" w:hAnsi="Times New Roman" w:cs="Times New Roman"/>
                 <w:sz w:val="28"/>
@@ -988,6 +1175,7 @@
           </w:tcPr>
           <w:p>
             <w:pPr>
+              <w:spacing w:after="0" w:line="240" w:lineRule="auto"/>
               <w:rPr>
                 <w:rFonts w:ascii="Times New Roman" w:hAnsi="Times New Roman" w:cs="Times New Roman"/>
                 <w:sz w:val="28"/>
@@ -1010,6 +1198,7 @@
           </w:tcPr>
           <w:p>
             <w:pPr>
+              <w:spacing w:after="0" w:line="240" w:lineRule="auto"/>
               <w:rPr>
                 <w:rFonts w:ascii="Times New Roman" w:hAnsi="Times New Roman" w:cs="Times New Roman"/>
                 <w:sz w:val="28"/>
@@ -1032,6 +1221,7 @@
           </w:tcPr>
           <w:p>
             <w:pPr>
+              <w:spacing w:after="0" w:line="240" w:lineRule="auto"/>
               <w:rPr>
                 <w:rFonts w:ascii="Times New Roman" w:hAnsi="Times New Roman" w:cs="Times New Roman"/>
                 <w:sz w:val="28"/>
@@ -1042,12 +1232,29 @@
         </w:tc>
       </w:tr>
       <w:tr>
+        <w:tblPrEx>
+          <w:tblBorders>
+            <w:top w:val="single" w:color="auto" w:sz="4" w:space="0"/>
+            <w:left w:val="single" w:color="auto" w:sz="4" w:space="0"/>
+            <w:bottom w:val="single" w:color="auto" w:sz="4" w:space="0"/>
+            <w:right w:val="single" w:color="auto" w:sz="4" w:space="0"/>
+            <w:insideH w:val="single" w:color="auto" w:sz="4" w:space="0"/>
+            <w:insideV w:val="single" w:color="auto" w:sz="4" w:space="0"/>
+          </w:tblBorders>
+          <w:tblCellMar>
+            <w:top w:w="0" w:type="dxa"/>
+            <w:left w:w="108" w:type="dxa"/>
+            <w:bottom w:w="0" w:type="dxa"/>
+            <w:right w:w="108" w:type="dxa"/>
+          </w:tblCellMar>
+        </w:tblPrEx>
         <w:tc>
           <w:tcPr>
             <w:tcW w:w="805" w:type="dxa"/>
           </w:tcPr>
           <w:p>
             <w:pPr>
+              <w:spacing w:after="0" w:line="240" w:lineRule="auto"/>
               <w:jc w:val="center"/>
               <w:rPr>
                 <w:rFonts w:ascii="Times New Roman" w:hAnsi="Times New Roman" w:cs="Times New Roman"/>
@@ -1071,6 +1278,7 @@
           </w:tcPr>
           <w:p>
             <w:pPr>
+              <w:spacing w:after="0" w:line="240" w:lineRule="auto"/>
               <w:rPr>
                 <w:rFonts w:ascii="Times New Roman" w:hAnsi="Times New Roman" w:cs="Times New Roman"/>
                 <w:sz w:val="28"/>
@@ -1093,6 +1301,7 @@
           </w:tcPr>
           <w:p>
             <w:pPr>
+              <w:spacing w:after="0" w:line="240" w:lineRule="auto"/>
               <w:rPr>
                 <w:rFonts w:ascii="Times New Roman" w:hAnsi="Times New Roman" w:cs="Times New Roman"/>
                 <w:sz w:val="28"/>
@@ -1115,6 +1324,7 @@
           </w:tcPr>
           <w:p>
             <w:pPr>
+              <w:spacing w:after="0" w:line="240" w:lineRule="auto"/>
               <w:rPr>
                 <w:rFonts w:ascii="Times New Roman" w:hAnsi="Times New Roman" w:cs="Times New Roman"/>
                 <w:sz w:val="28"/>
@@ -1137,6 +1347,7 @@
           </w:tcPr>
           <w:p>
             <w:pPr>
+              <w:spacing w:after="0" w:line="240" w:lineRule="auto"/>
               <w:rPr>
                 <w:rFonts w:ascii="Times New Roman" w:hAnsi="Times New Roman" w:cs="Times New Roman"/>
                 <w:sz w:val="28"/>
@@ -1147,12 +1358,29 @@
         </w:tc>
       </w:tr>
       <w:tr>
+        <w:tblPrEx>
+          <w:tblBorders>
+            <w:top w:val="single" w:color="auto" w:sz="4" w:space="0"/>
+            <w:left w:val="single" w:color="auto" w:sz="4" w:space="0"/>
+            <w:bottom w:val="single" w:color="auto" w:sz="4" w:space="0"/>
+            <w:right w:val="single" w:color="auto" w:sz="4" w:space="0"/>
+            <w:insideH w:val="single" w:color="auto" w:sz="4" w:space="0"/>
+            <w:insideV w:val="single" w:color="auto" w:sz="4" w:space="0"/>
+          </w:tblBorders>
+          <w:tblCellMar>
+            <w:top w:w="0" w:type="dxa"/>
+            <w:left w:w="108" w:type="dxa"/>
+            <w:bottom w:w="0" w:type="dxa"/>
+            <w:right w:w="108" w:type="dxa"/>
+          </w:tblCellMar>
+        </w:tblPrEx>
         <w:tc>
           <w:tcPr>
             <w:tcW w:w="805" w:type="dxa"/>
           </w:tcPr>
           <w:p>
             <w:pPr>
+              <w:spacing w:after="0" w:line="240" w:lineRule="auto"/>
               <w:jc w:val="center"/>
               <w:rPr>
                 <w:rFonts w:ascii="Times New Roman" w:hAnsi="Times New Roman" w:cs="Times New Roman"/>
@@ -1176,6 +1404,7 @@
           </w:tcPr>
           <w:p>
             <w:pPr>
+              <w:spacing w:after="0" w:line="240" w:lineRule="auto"/>
               <w:rPr>
                 <w:rFonts w:ascii="Times New Roman" w:hAnsi="Times New Roman" w:cs="Times New Roman"/>
                 <w:sz w:val="28"/>
@@ -1198,6 +1427,7 @@
           </w:tcPr>
           <w:p>
             <w:pPr>
+              <w:spacing w:after="0" w:line="240" w:lineRule="auto"/>
               <w:rPr>
                 <w:rFonts w:ascii="Times New Roman" w:hAnsi="Times New Roman" w:cs="Times New Roman"/>
                 <w:sz w:val="28"/>
@@ -1220,6 +1450,7 @@
           </w:tcPr>
           <w:p>
             <w:pPr>
+              <w:spacing w:after="0" w:line="240" w:lineRule="auto"/>
               <w:rPr>
                 <w:rFonts w:ascii="Times New Roman" w:hAnsi="Times New Roman" w:cs="Times New Roman"/>
                 <w:sz w:val="28"/>
@@ -1242,6 +1473,7 @@
           </w:tcPr>
           <w:p>
             <w:pPr>
+              <w:spacing w:after="0" w:line="240" w:lineRule="auto"/>
               <w:rPr>
                 <w:rFonts w:ascii="Times New Roman" w:hAnsi="Times New Roman" w:cs="Times New Roman"/>
                 <w:sz w:val="28"/>
@@ -1252,12 +1484,29 @@
         </w:tc>
       </w:tr>
       <w:tr>
+        <w:tblPrEx>
+          <w:tblBorders>
+            <w:top w:val="single" w:color="auto" w:sz="4" w:space="0"/>
+            <w:left w:val="single" w:color="auto" w:sz="4" w:space="0"/>
+            <w:bottom w:val="single" w:color="auto" w:sz="4" w:space="0"/>
+            <w:right w:val="single" w:color="auto" w:sz="4" w:space="0"/>
+            <w:insideH w:val="single" w:color="auto" w:sz="4" w:space="0"/>
+            <w:insideV w:val="single" w:color="auto" w:sz="4" w:space="0"/>
+          </w:tblBorders>
+          <w:tblCellMar>
+            <w:top w:w="0" w:type="dxa"/>
+            <w:left w:w="108" w:type="dxa"/>
+            <w:bottom w:w="0" w:type="dxa"/>
+            <w:right w:w="108" w:type="dxa"/>
+          </w:tblCellMar>
+        </w:tblPrEx>
         <w:tc>
           <w:tcPr>
             <w:tcW w:w="805" w:type="dxa"/>
           </w:tcPr>
           <w:p>
             <w:pPr>
+              <w:spacing w:after="0" w:line="240" w:lineRule="auto"/>
               <w:jc w:val="center"/>
               <w:rPr>
                 <w:rFonts w:ascii="Times New Roman" w:hAnsi="Times New Roman" w:cs="Times New Roman"/>
@@ -1281,6 +1530,7 @@
           </w:tcPr>
           <w:p>
             <w:pPr>
+              <w:spacing w:after="0" w:line="240" w:lineRule="auto"/>
               <w:rPr>
                 <w:rFonts w:ascii="Times New Roman" w:hAnsi="Times New Roman" w:cs="Times New Roman"/>
                 <w:sz w:val="28"/>
@@ -1303,6 +1553,7 @@
           </w:tcPr>
           <w:p>
             <w:pPr>
+              <w:spacing w:after="0" w:line="240" w:lineRule="auto"/>
               <w:rPr>
                 <w:rFonts w:ascii="Times New Roman" w:hAnsi="Times New Roman" w:cs="Times New Roman"/>
                 <w:sz w:val="28"/>
@@ -1325,6 +1576,7 @@
           </w:tcPr>
           <w:p>
             <w:pPr>
+              <w:spacing w:after="0" w:line="240" w:lineRule="auto"/>
               <w:rPr>
                 <w:rFonts w:ascii="Times New Roman" w:hAnsi="Times New Roman" w:cs="Times New Roman"/>
                 <w:sz w:val="28"/>
@@ -1347,6 +1599,7 @@
           </w:tcPr>
           <w:p>
             <w:pPr>
+              <w:spacing w:after="0" w:line="240" w:lineRule="auto"/>
               <w:rPr>
                 <w:rFonts w:ascii="Times New Roman" w:hAnsi="Times New Roman" w:cs="Times New Roman"/>
                 <w:sz w:val="28"/>
@@ -1357,12 +1610,29 @@
         </w:tc>
       </w:tr>
       <w:tr>
+        <w:tblPrEx>
+          <w:tblBorders>
+            <w:top w:val="single" w:color="auto" w:sz="4" w:space="0"/>
+            <w:left w:val="single" w:color="auto" w:sz="4" w:space="0"/>
+            <w:bottom w:val="single" w:color="auto" w:sz="4" w:space="0"/>
+            <w:right w:val="single" w:color="auto" w:sz="4" w:space="0"/>
+            <w:insideH w:val="single" w:color="auto" w:sz="4" w:space="0"/>
+            <w:insideV w:val="single" w:color="auto" w:sz="4" w:space="0"/>
+          </w:tblBorders>
+          <w:tblCellMar>
+            <w:top w:w="0" w:type="dxa"/>
+            <w:left w:w="108" w:type="dxa"/>
+            <w:bottom w:w="0" w:type="dxa"/>
+            <w:right w:w="108" w:type="dxa"/>
+          </w:tblCellMar>
+        </w:tblPrEx>
         <w:tc>
           <w:tcPr>
             <w:tcW w:w="805" w:type="dxa"/>
           </w:tcPr>
           <w:p>
             <w:pPr>
+              <w:spacing w:after="0" w:line="240" w:lineRule="auto"/>
               <w:jc w:val="center"/>
               <w:rPr>
                 <w:rFonts w:ascii="Times New Roman" w:hAnsi="Times New Roman" w:cs="Times New Roman"/>
@@ -1386,27 +1656,29 @@
           </w:tcPr>
           <w:p>
             <w:pPr>
-              <w:rPr>
-                <w:rFonts w:ascii="Times New Roman" w:hAnsi="Times New Roman" w:cs="Times New Roman"/>
-                <w:sz w:val="28"/>
-                <w:szCs w:val="28"/>
-              </w:rPr>
-            </w:pPr>
-            <w:r>
-              <w:rPr>
-                <w:rFonts w:ascii="Times New Roman" w:hAnsi="Times New Roman" w:cs="Times New Roman"/>
-                <w:sz w:val="28"/>
-                <w:szCs w:val="28"/>
-              </w:rPr>
-              <w:t>Quả</w:t>
-            </w:r>
-            <w:r>
-              <w:rPr>
-                <w:rFonts w:ascii="Times New Roman" w:hAnsi="Times New Roman" w:cs="Times New Roman"/>
-                <w:sz w:val="28"/>
-                <w:szCs w:val="28"/>
-              </w:rPr>
-              <w:t>n lý bán hàng</w:t>
+              <w:spacing w:after="0" w:line="240" w:lineRule="auto"/>
+              <w:rPr>
+                <w:rFonts w:ascii="Times New Roman" w:hAnsi="Times New Roman" w:cs="Times New Roman"/>
+                <w:sz w:val="28"/>
+                <w:szCs w:val="28"/>
+              </w:rPr>
+            </w:pPr>
+            <w:r>
+              <w:rPr>
+                <w:rFonts w:hint="default" w:ascii="Times New Roman" w:hAnsi="Times New Roman" w:cs="Times New Roman"/>
+                <w:sz w:val="28"/>
+                <w:szCs w:val="28"/>
+                <w:lang w:val="en-GB"/>
+              </w:rPr>
+              <w:t>B</w:t>
+            </w:r>
+            <w:r>
+              <w:rPr>
+                <w:rFonts w:ascii="Times New Roman" w:hAnsi="Times New Roman" w:cs="Times New Roman"/>
+                <w:sz w:val="28"/>
+                <w:szCs w:val="28"/>
+              </w:rPr>
+              <w:t>án hàng</w:t>
             </w:r>
           </w:p>
         </w:tc>
@@ -1416,6 +1688,7 @@
           </w:tcPr>
           <w:p>
             <w:pPr>
+              <w:spacing w:after="0" w:line="240" w:lineRule="auto"/>
               <w:rPr>
                 <w:rFonts w:ascii="Times New Roman" w:hAnsi="Times New Roman" w:cs="Times New Roman"/>
                 <w:sz w:val="28"/>
@@ -1438,20 +1711,13 @@
           </w:tcPr>
           <w:p>
             <w:pPr>
-              <w:rPr>
-                <w:rFonts w:ascii="Times New Roman" w:hAnsi="Times New Roman" w:cs="Times New Roman"/>
-                <w:sz w:val="28"/>
-                <w:szCs w:val="28"/>
-              </w:rPr>
-            </w:pPr>
-            <w:r>
-              <w:rPr>
-                <w:rFonts w:ascii="Times New Roman" w:hAnsi="Times New Roman" w:cs="Times New Roman"/>
-                <w:sz w:val="28"/>
-                <w:szCs w:val="28"/>
-              </w:rPr>
-              <w:t>QĐ12</w:t>
-            </w:r>
+              <w:spacing w:after="0" w:line="240" w:lineRule="auto"/>
+              <w:rPr>
+                <w:rFonts w:ascii="Times New Roman" w:hAnsi="Times New Roman" w:cs="Times New Roman"/>
+                <w:sz w:val="28"/>
+                <w:szCs w:val="28"/>
+              </w:rPr>
+            </w:pPr>
           </w:p>
         </w:tc>
         <w:tc>
@@ -1460,6 +1726,7 @@
           </w:tcPr>
           <w:p>
             <w:pPr>
+              <w:spacing w:after="0" w:line="240" w:lineRule="auto"/>
               <w:rPr>
                 <w:rFonts w:ascii="Times New Roman" w:hAnsi="Times New Roman" w:cs="Times New Roman"/>
                 <w:sz w:val="28"/>
@@ -1470,12 +1737,29 @@
         </w:tc>
       </w:tr>
       <w:tr>
+        <w:tblPrEx>
+          <w:tblBorders>
+            <w:top w:val="single" w:color="auto" w:sz="4" w:space="0"/>
+            <w:left w:val="single" w:color="auto" w:sz="4" w:space="0"/>
+            <w:bottom w:val="single" w:color="auto" w:sz="4" w:space="0"/>
+            <w:right w:val="single" w:color="auto" w:sz="4" w:space="0"/>
+            <w:insideH w:val="single" w:color="auto" w:sz="4" w:space="0"/>
+            <w:insideV w:val="single" w:color="auto" w:sz="4" w:space="0"/>
+          </w:tblBorders>
+          <w:tblCellMar>
+            <w:top w:w="0" w:type="dxa"/>
+            <w:left w:w="108" w:type="dxa"/>
+            <w:bottom w:w="0" w:type="dxa"/>
+            <w:right w:w="108" w:type="dxa"/>
+          </w:tblCellMar>
+        </w:tblPrEx>
         <w:tc>
           <w:tcPr>
             <w:tcW w:w="805" w:type="dxa"/>
           </w:tcPr>
           <w:p>
             <w:pPr>
+              <w:spacing w:after="0" w:line="240" w:lineRule="auto"/>
               <w:jc w:val="center"/>
               <w:rPr>
                 <w:rFonts w:ascii="Times New Roman" w:hAnsi="Times New Roman" w:cs="Times New Roman"/>
@@ -1499,6 +1783,7 @@
           </w:tcPr>
           <w:p>
             <w:pPr>
+              <w:spacing w:after="0" w:line="240" w:lineRule="auto"/>
               <w:rPr>
                 <w:rFonts w:ascii="Times New Roman" w:hAnsi="Times New Roman" w:cs="Times New Roman"/>
                 <w:sz w:val="28"/>
@@ -1521,6 +1806,7 @@
           </w:tcPr>
           <w:p>
             <w:pPr>
+              <w:spacing w:after="0" w:line="240" w:lineRule="auto"/>
               <w:rPr>
                 <w:rFonts w:ascii="Times New Roman" w:hAnsi="Times New Roman" w:cs="Times New Roman"/>
                 <w:sz w:val="28"/>
@@ -1543,6 +1829,7 @@
           </w:tcPr>
           <w:p>
             <w:pPr>
+              <w:spacing w:after="0" w:line="240" w:lineRule="auto"/>
               <w:rPr>
                 <w:rFonts w:ascii="Times New Roman" w:hAnsi="Times New Roman" w:cs="Times New Roman"/>
                 <w:sz w:val="28"/>
@@ -1565,6 +1852,7 @@
           </w:tcPr>
           <w:p>
             <w:pPr>
+              <w:spacing w:after="0" w:line="240" w:lineRule="auto"/>
               <w:rPr>
                 <w:rFonts w:ascii="Times New Roman" w:hAnsi="Times New Roman" w:cs="Times New Roman"/>
                 <w:sz w:val="28"/>
@@ -1575,12 +1863,29 @@
         </w:tc>
       </w:tr>
       <w:tr>
+        <w:tblPrEx>
+          <w:tblBorders>
+            <w:top w:val="single" w:color="auto" w:sz="4" w:space="0"/>
+            <w:left w:val="single" w:color="auto" w:sz="4" w:space="0"/>
+            <w:bottom w:val="single" w:color="auto" w:sz="4" w:space="0"/>
+            <w:right w:val="single" w:color="auto" w:sz="4" w:space="0"/>
+            <w:insideH w:val="single" w:color="auto" w:sz="4" w:space="0"/>
+            <w:insideV w:val="single" w:color="auto" w:sz="4" w:space="0"/>
+          </w:tblBorders>
+          <w:tblCellMar>
+            <w:top w:w="0" w:type="dxa"/>
+            <w:left w:w="108" w:type="dxa"/>
+            <w:bottom w:w="0" w:type="dxa"/>
+            <w:right w:w="108" w:type="dxa"/>
+          </w:tblCellMar>
+        </w:tblPrEx>
         <w:tc>
           <w:tcPr>
             <w:tcW w:w="805" w:type="dxa"/>
           </w:tcPr>
           <w:p>
             <w:pPr>
+              <w:spacing w:after="0" w:line="240" w:lineRule="auto"/>
               <w:jc w:val="center"/>
               <w:rPr>
                 <w:rFonts w:ascii="Times New Roman" w:hAnsi="Times New Roman" w:cs="Times New Roman"/>
@@ -1604,27 +1909,20 @@
           </w:tcPr>
           <w:p>
             <w:pPr>
-              <w:rPr>
-                <w:rFonts w:ascii="Times New Roman" w:hAnsi="Times New Roman" w:cs="Times New Roman"/>
-                <w:sz w:val="28"/>
-                <w:szCs w:val="28"/>
-              </w:rPr>
-            </w:pPr>
-            <w:r>
-              <w:rPr>
-                <w:rFonts w:ascii="Times New Roman" w:hAnsi="Times New Roman" w:cs="Times New Roman"/>
-                <w:sz w:val="28"/>
-                <w:szCs w:val="28"/>
-              </w:rPr>
-              <w:t>Quả</w:t>
-            </w:r>
-            <w:r>
-              <w:rPr>
-                <w:rFonts w:ascii="Times New Roman" w:hAnsi="Times New Roman" w:cs="Times New Roman"/>
-                <w:sz w:val="28"/>
-                <w:szCs w:val="28"/>
-              </w:rPr>
-              <w:t>n lý nhập hàng</w:t>
+              <w:spacing w:after="0" w:line="240" w:lineRule="auto"/>
+              <w:rPr>
+                <w:rFonts w:ascii="Times New Roman" w:hAnsi="Times New Roman" w:cs="Times New Roman"/>
+                <w:sz w:val="28"/>
+                <w:szCs w:val="28"/>
+              </w:rPr>
+            </w:pPr>
+            <w:r>
+              <w:rPr>
+                <w:rFonts w:ascii="Times New Roman" w:hAnsi="Times New Roman" w:cs="Times New Roman"/>
+                <w:sz w:val="28"/>
+                <w:szCs w:val="28"/>
+              </w:rPr>
+              <w:t>Quản lý nhập hàng</w:t>
             </w:r>
           </w:p>
         </w:tc>
@@ -1634,6 +1932,7 @@
           </w:tcPr>
           <w:p>
             <w:pPr>
+              <w:spacing w:after="0" w:line="240" w:lineRule="auto"/>
               <w:rPr>
                 <w:rFonts w:ascii="Times New Roman" w:hAnsi="Times New Roman" w:cs="Times New Roman"/>
                 <w:sz w:val="28"/>
@@ -1656,6 +1955,7 @@
           </w:tcPr>
           <w:p>
             <w:pPr>
+              <w:spacing w:after="0" w:line="240" w:lineRule="auto"/>
               <w:rPr>
                 <w:rFonts w:ascii="Times New Roman" w:hAnsi="Times New Roman" w:cs="Times New Roman"/>
                 <w:sz w:val="28"/>
@@ -1678,6 +1978,7 @@
           </w:tcPr>
           <w:p>
             <w:pPr>
+              <w:spacing w:after="0" w:line="240" w:lineRule="auto"/>
               <w:rPr>
                 <w:rFonts w:ascii="Times New Roman" w:hAnsi="Times New Roman" w:cs="Times New Roman"/>
                 <w:sz w:val="28"/>
@@ -1688,12 +1989,29 @@
         </w:tc>
       </w:tr>
       <w:tr>
+        <w:tblPrEx>
+          <w:tblBorders>
+            <w:top w:val="single" w:color="auto" w:sz="4" w:space="0"/>
+            <w:left w:val="single" w:color="auto" w:sz="4" w:space="0"/>
+            <w:bottom w:val="single" w:color="auto" w:sz="4" w:space="0"/>
+            <w:right w:val="single" w:color="auto" w:sz="4" w:space="0"/>
+            <w:insideH w:val="single" w:color="auto" w:sz="4" w:space="0"/>
+            <w:insideV w:val="single" w:color="auto" w:sz="4" w:space="0"/>
+          </w:tblBorders>
+          <w:tblCellMar>
+            <w:top w:w="0" w:type="dxa"/>
+            <w:left w:w="108" w:type="dxa"/>
+            <w:bottom w:w="0" w:type="dxa"/>
+            <w:right w:w="108" w:type="dxa"/>
+          </w:tblCellMar>
+        </w:tblPrEx>
         <w:tc>
           <w:tcPr>
             <w:tcW w:w="805" w:type="dxa"/>
           </w:tcPr>
           <w:p>
             <w:pPr>
+              <w:spacing w:after="0" w:line="240" w:lineRule="auto"/>
               <w:jc w:val="center"/>
               <w:rPr>
                 <w:rFonts w:ascii="Times New Roman" w:hAnsi="Times New Roman" w:cs="Times New Roman"/>
@@ -1717,6 +2035,7 @@
           </w:tcPr>
           <w:p>
             <w:pPr>
+              <w:spacing w:after="0" w:line="240" w:lineRule="auto"/>
               <w:rPr>
                 <w:rFonts w:ascii="Times New Roman" w:hAnsi="Times New Roman" w:cs="Times New Roman"/>
                 <w:sz w:val="28"/>
@@ -1739,6 +2058,7 @@
           </w:tcPr>
           <w:p>
             <w:pPr>
+              <w:spacing w:after="0" w:line="240" w:lineRule="auto"/>
               <w:rPr>
                 <w:rFonts w:ascii="Times New Roman" w:hAnsi="Times New Roman" w:cs="Times New Roman"/>
                 <w:sz w:val="28"/>
@@ -1761,6 +2081,7 @@
           </w:tcPr>
           <w:p>
             <w:pPr>
+              <w:spacing w:after="0" w:line="240" w:lineRule="auto"/>
               <w:rPr>
                 <w:rFonts w:ascii="Times New Roman" w:hAnsi="Times New Roman" w:cs="Times New Roman"/>
                 <w:sz w:val="28"/>
@@ -1783,6 +2104,7 @@
           </w:tcPr>
           <w:p>
             <w:pPr>
+              <w:spacing w:after="0" w:line="240" w:lineRule="auto"/>
               <w:rPr>
                 <w:rFonts w:ascii="Times New Roman" w:hAnsi="Times New Roman" w:cs="Times New Roman"/>
                 <w:sz w:val="28"/>
@@ -1793,12 +2115,29 @@
         </w:tc>
       </w:tr>
       <w:tr>
+        <w:tblPrEx>
+          <w:tblBorders>
+            <w:top w:val="single" w:color="auto" w:sz="4" w:space="0"/>
+            <w:left w:val="single" w:color="auto" w:sz="4" w:space="0"/>
+            <w:bottom w:val="single" w:color="auto" w:sz="4" w:space="0"/>
+            <w:right w:val="single" w:color="auto" w:sz="4" w:space="0"/>
+            <w:insideH w:val="single" w:color="auto" w:sz="4" w:space="0"/>
+            <w:insideV w:val="single" w:color="auto" w:sz="4" w:space="0"/>
+          </w:tblBorders>
+          <w:tblCellMar>
+            <w:top w:w="0" w:type="dxa"/>
+            <w:left w:w="108" w:type="dxa"/>
+            <w:bottom w:w="0" w:type="dxa"/>
+            <w:right w:w="108" w:type="dxa"/>
+          </w:tblCellMar>
+        </w:tblPrEx>
         <w:tc>
           <w:tcPr>
             <w:tcW w:w="805" w:type="dxa"/>
           </w:tcPr>
           <w:p>
             <w:pPr>
+              <w:spacing w:after="0" w:line="240" w:lineRule="auto"/>
               <w:jc w:val="center"/>
               <w:rPr>
                 <w:rFonts w:ascii="Times New Roman" w:hAnsi="Times New Roman" w:cs="Times New Roman"/>
@@ -1822,6 +2161,7 @@
           </w:tcPr>
           <w:p>
             <w:pPr>
+              <w:spacing w:after="0" w:line="240" w:lineRule="auto"/>
               <w:rPr>
                 <w:rFonts w:ascii="Times New Roman" w:hAnsi="Times New Roman" w:cs="Times New Roman"/>
                 <w:sz w:val="28"/>
@@ -1844,6 +2184,7 @@
           </w:tcPr>
           <w:p>
             <w:pPr>
+              <w:spacing w:after="0" w:line="240" w:lineRule="auto"/>
               <w:rPr>
                 <w:rFonts w:ascii="Times New Roman" w:hAnsi="Times New Roman" w:cs="Times New Roman"/>
                 <w:sz w:val="28"/>
@@ -1866,6 +2207,7 @@
           </w:tcPr>
           <w:p>
             <w:pPr>
+              <w:spacing w:after="0" w:line="240" w:lineRule="auto"/>
               <w:rPr>
                 <w:rFonts w:ascii="Times New Roman" w:hAnsi="Times New Roman" w:cs="Times New Roman"/>
                 <w:sz w:val="28"/>
@@ -1888,6 +2230,7 @@
           </w:tcPr>
           <w:p>
             <w:pPr>
+              <w:spacing w:after="0" w:line="240" w:lineRule="auto"/>
               <w:rPr>
                 <w:rFonts w:ascii="Times New Roman" w:hAnsi="Times New Roman" w:cs="Times New Roman"/>
                 <w:sz w:val="28"/>
@@ -1898,12 +2241,29 @@
         </w:tc>
       </w:tr>
       <w:tr>
+        <w:tblPrEx>
+          <w:tblBorders>
+            <w:top w:val="single" w:color="auto" w:sz="4" w:space="0"/>
+            <w:left w:val="single" w:color="auto" w:sz="4" w:space="0"/>
+            <w:bottom w:val="single" w:color="auto" w:sz="4" w:space="0"/>
+            <w:right w:val="single" w:color="auto" w:sz="4" w:space="0"/>
+            <w:insideH w:val="single" w:color="auto" w:sz="4" w:space="0"/>
+            <w:insideV w:val="single" w:color="auto" w:sz="4" w:space="0"/>
+          </w:tblBorders>
+          <w:tblCellMar>
+            <w:top w:w="0" w:type="dxa"/>
+            <w:left w:w="108" w:type="dxa"/>
+            <w:bottom w:w="0" w:type="dxa"/>
+            <w:right w:w="108" w:type="dxa"/>
+          </w:tblCellMar>
+        </w:tblPrEx>
         <w:tc>
           <w:tcPr>
             <w:tcW w:w="805" w:type="dxa"/>
           </w:tcPr>
           <w:p>
             <w:pPr>
+              <w:spacing w:after="0" w:line="240" w:lineRule="auto"/>
               <w:jc w:val="center"/>
               <w:rPr>
                 <w:rFonts w:ascii="Times New Roman" w:hAnsi="Times New Roman" w:cs="Times New Roman"/>
@@ -1927,6 +2287,7 @@
           </w:tcPr>
           <w:p>
             <w:pPr>
+              <w:spacing w:after="0" w:line="240" w:lineRule="auto"/>
               <w:rPr>
                 <w:rFonts w:ascii="Times New Roman" w:hAnsi="Times New Roman" w:cs="Times New Roman"/>
                 <w:sz w:val="28"/>
@@ -1949,6 +2310,7 @@
           </w:tcPr>
           <w:p>
             <w:pPr>
+              <w:spacing w:after="0" w:line="240" w:lineRule="auto"/>
               <w:rPr>
                 <w:rFonts w:ascii="Times New Roman" w:hAnsi="Times New Roman" w:cs="Times New Roman"/>
                 <w:sz w:val="28"/>
@@ -1971,6 +2333,7 @@
           </w:tcPr>
           <w:p>
             <w:pPr>
+              <w:spacing w:after="0" w:line="240" w:lineRule="auto"/>
               <w:rPr>
                 <w:rFonts w:ascii="Times New Roman" w:hAnsi="Times New Roman" w:cs="Times New Roman"/>
                 <w:sz w:val="28"/>
@@ -1993,6 +2356,7 @@
           </w:tcPr>
           <w:p>
             <w:pPr>
+              <w:spacing w:after="0" w:line="240" w:lineRule="auto"/>
               <w:rPr>
                 <w:rFonts w:ascii="Times New Roman" w:hAnsi="Times New Roman" w:cs="Times New Roman"/>
                 <w:sz w:val="28"/>
@@ -2003,12 +2367,29 @@
         </w:tc>
       </w:tr>
       <w:tr>
+        <w:tblPrEx>
+          <w:tblBorders>
+            <w:top w:val="single" w:color="auto" w:sz="4" w:space="0"/>
+            <w:left w:val="single" w:color="auto" w:sz="4" w:space="0"/>
+            <w:bottom w:val="single" w:color="auto" w:sz="4" w:space="0"/>
+            <w:right w:val="single" w:color="auto" w:sz="4" w:space="0"/>
+            <w:insideH w:val="single" w:color="auto" w:sz="4" w:space="0"/>
+            <w:insideV w:val="single" w:color="auto" w:sz="4" w:space="0"/>
+          </w:tblBorders>
+          <w:tblCellMar>
+            <w:top w:w="0" w:type="dxa"/>
+            <w:left w:w="108" w:type="dxa"/>
+            <w:bottom w:w="0" w:type="dxa"/>
+            <w:right w:w="108" w:type="dxa"/>
+          </w:tblCellMar>
+        </w:tblPrEx>
         <w:tc>
           <w:tcPr>
             <w:tcW w:w="805" w:type="dxa"/>
           </w:tcPr>
           <w:p>
             <w:pPr>
+              <w:spacing w:after="0" w:line="240" w:lineRule="auto"/>
               <w:jc w:val="center"/>
               <w:rPr>
                 <w:rFonts w:ascii="Times New Roman" w:hAnsi="Times New Roman" w:cs="Times New Roman"/>
@@ -2032,6 +2413,7 @@
           </w:tcPr>
           <w:p>
             <w:pPr>
+              <w:spacing w:after="0" w:line="240" w:lineRule="auto"/>
               <w:rPr>
                 <w:rFonts w:ascii="Times New Roman" w:hAnsi="Times New Roman" w:cs="Times New Roman"/>
                 <w:sz w:val="28"/>
@@ -2054,6 +2436,7 @@
           </w:tcPr>
           <w:p>
             <w:pPr>
+              <w:spacing w:after="0" w:line="240" w:lineRule="auto"/>
               <w:rPr>
                 <w:rFonts w:ascii="Times New Roman" w:hAnsi="Times New Roman" w:cs="Times New Roman"/>
                 <w:sz w:val="28"/>
@@ -2068,6 +2451,7 @@
           </w:tcPr>
           <w:p>
             <w:pPr>
+              <w:spacing w:after="0" w:line="240" w:lineRule="auto"/>
               <w:rPr>
                 <w:rFonts w:ascii="Times New Roman" w:hAnsi="Times New Roman" w:cs="Times New Roman"/>
                 <w:sz w:val="28"/>
@@ -2082,6 +2466,7 @@
           </w:tcPr>
           <w:p>
             <w:pPr>
+              <w:spacing w:after="0" w:line="240" w:lineRule="auto"/>
               <w:rPr>
                 <w:rFonts w:ascii="Times New Roman" w:hAnsi="Times New Roman" w:cs="Times New Roman"/>
                 <w:sz w:val="28"/>
@@ -2111,9 +2496,24 @@
     </w:p>
     <w:tbl>
       <w:tblPr>
-        <w:tblStyle w:val="TableGrid"/>
+        <w:tblStyle w:val="4"/>
         <w:tblW w:w="0" w:type="auto"/>
-        <w:tblLook w:val="04A0" w:firstRow="1" w:lastRow="0" w:firstColumn="1" w:lastColumn="0" w:noHBand="0" w:noVBand="1"/>
+        <w:tblInd w:w="0" w:type="dxa"/>
+        <w:tblBorders>
+          <w:top w:val="single" w:color="auto" w:sz="4" w:space="0"/>
+          <w:left w:val="single" w:color="auto" w:sz="4" w:space="0"/>
+          <w:bottom w:val="single" w:color="auto" w:sz="4" w:space="0"/>
+          <w:right w:val="single" w:color="auto" w:sz="4" w:space="0"/>
+          <w:insideH w:val="single" w:color="auto" w:sz="4" w:space="0"/>
+          <w:insideV w:val="single" w:color="auto" w:sz="4" w:space="0"/>
+        </w:tblBorders>
+        <w:tblLayout w:type="autofit"/>
+        <w:tblCellMar>
+          <w:top w:w="0" w:type="dxa"/>
+          <w:left w:w="108" w:type="dxa"/>
+          <w:bottom w:w="0" w:type="dxa"/>
+          <w:right w:w="108" w:type="dxa"/>
+        </w:tblCellMar>
       </w:tblPr>
       <w:tblGrid>
         <w:gridCol w:w="1870"/>
@@ -2123,12 +2523,29 @@
         <w:gridCol w:w="1870"/>
       </w:tblGrid>
       <w:tr>
+        <w:tblPrEx>
+          <w:tblBorders>
+            <w:top w:val="single" w:color="auto" w:sz="4" w:space="0"/>
+            <w:left w:val="single" w:color="auto" w:sz="4" w:space="0"/>
+            <w:bottom w:val="single" w:color="auto" w:sz="4" w:space="0"/>
+            <w:right w:val="single" w:color="auto" w:sz="4" w:space="0"/>
+            <w:insideH w:val="single" w:color="auto" w:sz="4" w:space="0"/>
+            <w:insideV w:val="single" w:color="auto" w:sz="4" w:space="0"/>
+          </w:tblBorders>
+          <w:tblCellMar>
+            <w:top w:w="0" w:type="dxa"/>
+            <w:left w:w="108" w:type="dxa"/>
+            <w:bottom w:w="0" w:type="dxa"/>
+            <w:right w:w="108" w:type="dxa"/>
+          </w:tblCellMar>
+        </w:tblPrEx>
         <w:tc>
           <w:tcPr>
             <w:tcW w:w="1870" w:type="dxa"/>
           </w:tcPr>
           <w:p>
             <w:pPr>
+              <w:spacing w:after="0" w:line="240" w:lineRule="auto"/>
               <w:jc w:val="center"/>
               <w:rPr>
                 <w:rFonts w:ascii="Times New Roman" w:hAnsi="Times New Roman" w:cs="Times New Roman"/>
@@ -2152,6 +2569,7 @@
           </w:tcPr>
           <w:p>
             <w:pPr>
+              <w:spacing w:after="0" w:line="240" w:lineRule="auto"/>
               <w:rPr>
                 <w:rFonts w:ascii="Times New Roman" w:hAnsi="Times New Roman" w:cs="Times New Roman"/>
                 <w:sz w:val="28"/>
@@ -2174,6 +2592,7 @@
           </w:tcPr>
           <w:p>
             <w:pPr>
+              <w:spacing w:after="0" w:line="240" w:lineRule="auto"/>
               <w:rPr>
                 <w:rFonts w:ascii="Times New Roman" w:hAnsi="Times New Roman" w:cs="Times New Roman"/>
                 <w:sz w:val="28"/>
@@ -2196,6 +2615,7 @@
           </w:tcPr>
           <w:p>
             <w:pPr>
+              <w:spacing w:after="0" w:line="240" w:lineRule="auto"/>
               <w:rPr>
                 <w:rFonts w:ascii="Times New Roman" w:hAnsi="Times New Roman" w:cs="Times New Roman"/>
                 <w:sz w:val="28"/>
@@ -2218,6 +2638,7 @@
           </w:tcPr>
           <w:p>
             <w:pPr>
+              <w:spacing w:after="0" w:line="240" w:lineRule="auto"/>
               <w:rPr>
                 <w:rFonts w:ascii="Times New Roman" w:hAnsi="Times New Roman" w:cs="Times New Roman"/>
                 <w:sz w:val="28"/>
@@ -2236,8 +2657,24 @@
         </w:tc>
       </w:tr>
       <w:tr>
+        <w:tblPrEx>
+          <w:tblBorders>
+            <w:top w:val="single" w:color="auto" w:sz="4" w:space="0"/>
+            <w:left w:val="single" w:color="auto" w:sz="4" w:space="0"/>
+            <w:bottom w:val="single" w:color="auto" w:sz="4" w:space="0"/>
+            <w:right w:val="single" w:color="auto" w:sz="4" w:space="0"/>
+            <w:insideH w:val="single" w:color="auto" w:sz="4" w:space="0"/>
+            <w:insideV w:val="single" w:color="auto" w:sz="4" w:space="0"/>
+          </w:tblBorders>
+          <w:tblCellMar>
+            <w:top w:w="0" w:type="dxa"/>
+            <w:left w:w="108" w:type="dxa"/>
+            <w:bottom w:w="0" w:type="dxa"/>
+            <w:right w:w="108" w:type="dxa"/>
+          </w:tblCellMar>
+        </w:tblPrEx>
         <w:trPr>
-          <w:trHeight w:val="1043"/>
+          <w:trHeight w:val="1043" w:hRule="atLeast"/>
         </w:trPr>
         <w:tc>
           <w:tcPr>
@@ -2245,6 +2682,7 @@
           </w:tcPr>
           <w:p>
             <w:pPr>
+              <w:spacing w:after="0" w:line="240" w:lineRule="auto"/>
               <w:rPr>
                 <w:rFonts w:ascii="Times New Roman" w:hAnsi="Times New Roman" w:cs="Times New Roman"/>
                 <w:sz w:val="28"/>
@@ -2259,6 +2697,7 @@
           </w:tcPr>
           <w:p>
             <w:pPr>
+              <w:spacing w:after="0" w:line="240" w:lineRule="auto"/>
               <w:rPr>
                 <w:rFonts w:ascii="Times New Roman" w:hAnsi="Times New Roman" w:cs="Times New Roman"/>
                 <w:sz w:val="28"/>
@@ -2273,6 +2712,7 @@
           </w:tcPr>
           <w:p>
             <w:pPr>
+              <w:spacing w:after="0" w:line="240" w:lineRule="auto"/>
               <w:rPr>
                 <w:rFonts w:ascii="Times New Roman" w:hAnsi="Times New Roman" w:cs="Times New Roman"/>
                 <w:sz w:val="28"/>
@@ -2287,6 +2727,7 @@
           </w:tcPr>
           <w:p>
             <w:pPr>
+              <w:spacing w:after="0" w:line="240" w:lineRule="auto"/>
               <w:rPr>
                 <w:rFonts w:ascii="Times New Roman" w:hAnsi="Times New Roman" w:cs="Times New Roman"/>
                 <w:sz w:val="28"/>
@@ -2301,6 +2742,7 @@
           </w:tcPr>
           <w:p>
             <w:pPr>
+              <w:spacing w:after="0" w:line="240" w:lineRule="auto"/>
               <w:rPr>
                 <w:rFonts w:ascii="Times New Roman" w:hAnsi="Times New Roman" w:cs="Times New Roman"/>
                 <w:sz w:val="28"/>
@@ -2314,9 +2756,10 @@
     <w:p>
       <w:pPr>
         <w:rPr>
-          <w:rFonts w:ascii="Times New Roman" w:hAnsi="Times New Roman" w:cs="Times New Roman"/>
-          <w:sz w:val="28"/>
-          <w:szCs w:val="28"/>
+          <w:rFonts w:hint="default" w:ascii="Times New Roman" w:hAnsi="Times New Roman" w:cs="Times New Roman"/>
+          <w:sz w:val="28"/>
+          <w:szCs w:val="28"/>
+          <w:lang w:val="en-GB"/>
         </w:rPr>
       </w:pPr>
       <w:r>
@@ -2329,11 +2772,46 @@
       </w:r>
       <w:r>
         <w:rPr>
+          <w:rFonts w:hint="default" w:ascii="Times New Roman" w:hAnsi="Times New Roman" w:cs="Times New Roman"/>
+          <w:sz w:val="28"/>
+          <w:szCs w:val="28"/>
+          <w:lang w:val="en-GB"/>
+        </w:rPr>
+        <w:t>Một</w:t>
+      </w:r>
+      <w:r>
+        <w:rPr>
           <w:rFonts w:ascii="Times New Roman" w:hAnsi="Times New Roman" w:cs="Times New Roman"/>
           <w:sz w:val="28"/>
           <w:szCs w:val="28"/>
         </w:rPr>
-        <w:t>1 mã sản phẩm có 1 tên sản phẩm</w:t>
+        <w:t xml:space="preserve"> mã sản phẩm có </w:t>
+      </w:r>
+      <w:r>
+        <w:rPr>
+          <w:rFonts w:hint="default" w:ascii="Times New Roman" w:hAnsi="Times New Roman" w:cs="Times New Roman"/>
+          <w:sz w:val="28"/>
+          <w:szCs w:val="28"/>
+          <w:lang w:val="en-GB"/>
+        </w:rPr>
+        <w:t>một</w:t>
+      </w:r>
+      <w:r>
+        <w:rPr>
+          <w:rFonts w:ascii="Times New Roman" w:hAnsi="Times New Roman" w:cs="Times New Roman"/>
+          <w:sz w:val="28"/>
+          <w:szCs w:val="28"/>
+        </w:rPr>
+        <w:t xml:space="preserve"> tên sản phẩm</w:t>
+      </w:r>
+      <w:r>
+        <w:rPr>
+          <w:rFonts w:hint="default" w:ascii="Times New Roman" w:hAnsi="Times New Roman" w:cs="Times New Roman"/>
+          <w:sz w:val="28"/>
+          <w:szCs w:val="28"/>
+          <w:lang w:val="en-GB"/>
+        </w:rPr>
+        <w:t>, một sản phẩm có nhiều số lượng.</w:t>
       </w:r>
     </w:p>
     <w:p>
@@ -2368,15 +2846,29 @@
           <w:sz w:val="28"/>
           <w:szCs w:val="28"/>
         </w:rPr>
-        <w:lastRenderedPageBreak/>
         <w:t>BM2:</w:t>
       </w:r>
     </w:p>
     <w:tbl>
       <w:tblPr>
-        <w:tblStyle w:val="TableGrid"/>
+        <w:tblStyle w:val="4"/>
         <w:tblW w:w="0" w:type="auto"/>
-        <w:tblLook w:val="04A0" w:firstRow="1" w:lastRow="0" w:firstColumn="1" w:lastColumn="0" w:noHBand="0" w:noVBand="1"/>
+        <w:tblInd w:w="0" w:type="dxa"/>
+        <w:tblBorders>
+          <w:top w:val="single" w:color="auto" w:sz="4" w:space="0"/>
+          <w:left w:val="single" w:color="auto" w:sz="4" w:space="0"/>
+          <w:bottom w:val="single" w:color="auto" w:sz="4" w:space="0"/>
+          <w:right w:val="single" w:color="auto" w:sz="4" w:space="0"/>
+          <w:insideH w:val="single" w:color="auto" w:sz="4" w:space="0"/>
+          <w:insideV w:val="single" w:color="auto" w:sz="4" w:space="0"/>
+        </w:tblBorders>
+        <w:tblLayout w:type="autofit"/>
+        <w:tblCellMar>
+          <w:top w:w="0" w:type="dxa"/>
+          <w:left w:w="108" w:type="dxa"/>
+          <w:bottom w:w="0" w:type="dxa"/>
+          <w:right w:w="108" w:type="dxa"/>
+        </w:tblCellMar>
       </w:tblPr>
       <w:tblGrid>
         <w:gridCol w:w="2223"/>
@@ -2385,8 +2877,24 @@
         <w:gridCol w:w="2224"/>
       </w:tblGrid>
       <w:tr>
+        <w:tblPrEx>
+          <w:tblBorders>
+            <w:top w:val="single" w:color="auto" w:sz="4" w:space="0"/>
+            <w:left w:val="single" w:color="auto" w:sz="4" w:space="0"/>
+            <w:bottom w:val="single" w:color="auto" w:sz="4" w:space="0"/>
+            <w:right w:val="single" w:color="auto" w:sz="4" w:space="0"/>
+            <w:insideH w:val="single" w:color="auto" w:sz="4" w:space="0"/>
+            <w:insideV w:val="single" w:color="auto" w:sz="4" w:space="0"/>
+          </w:tblBorders>
+          <w:tblCellMar>
+            <w:top w:w="0" w:type="dxa"/>
+            <w:left w:w="108" w:type="dxa"/>
+            <w:bottom w:w="0" w:type="dxa"/>
+            <w:right w:w="108" w:type="dxa"/>
+          </w:tblCellMar>
+        </w:tblPrEx>
         <w:trPr>
-          <w:trHeight w:val="400"/>
+          <w:trHeight w:val="400" w:hRule="atLeast"/>
         </w:trPr>
         <w:tc>
           <w:tcPr>
@@ -2394,6 +2902,7 @@
           </w:tcPr>
           <w:p>
             <w:pPr>
+              <w:spacing w:after="0" w:line="240" w:lineRule="auto"/>
               <w:jc w:val="center"/>
               <w:rPr>
                 <w:rFonts w:ascii="Times New Roman" w:hAnsi="Times New Roman" w:cs="Times New Roman"/>
@@ -2417,6 +2926,7 @@
           </w:tcPr>
           <w:p>
             <w:pPr>
+              <w:spacing w:after="0" w:line="240" w:lineRule="auto"/>
               <w:jc w:val="center"/>
               <w:rPr>
                 <w:rFonts w:ascii="Times New Roman" w:hAnsi="Times New Roman" w:cs="Times New Roman"/>
@@ -2440,6 +2950,7 @@
           </w:tcPr>
           <w:p>
             <w:pPr>
+              <w:spacing w:after="0" w:line="240" w:lineRule="auto"/>
               <w:jc w:val="center"/>
               <w:rPr>
                 <w:rFonts w:ascii="Times New Roman" w:hAnsi="Times New Roman" w:cs="Times New Roman"/>
@@ -2463,6 +2974,7 @@
           </w:tcPr>
           <w:p>
             <w:pPr>
+              <w:spacing w:after="0" w:line="240" w:lineRule="auto"/>
               <w:jc w:val="center"/>
               <w:rPr>
                 <w:rFonts w:ascii="Times New Roman" w:hAnsi="Times New Roman" w:cs="Times New Roman"/>
@@ -2482,8 +2994,24 @@
         </w:tc>
       </w:tr>
       <w:tr>
+        <w:tblPrEx>
+          <w:tblBorders>
+            <w:top w:val="single" w:color="auto" w:sz="4" w:space="0"/>
+            <w:left w:val="single" w:color="auto" w:sz="4" w:space="0"/>
+            <w:bottom w:val="single" w:color="auto" w:sz="4" w:space="0"/>
+            <w:right w:val="single" w:color="auto" w:sz="4" w:space="0"/>
+            <w:insideH w:val="single" w:color="auto" w:sz="4" w:space="0"/>
+            <w:insideV w:val="single" w:color="auto" w:sz="4" w:space="0"/>
+          </w:tblBorders>
+          <w:tblCellMar>
+            <w:top w:w="0" w:type="dxa"/>
+            <w:left w:w="108" w:type="dxa"/>
+            <w:bottom w:w="0" w:type="dxa"/>
+            <w:right w:w="108" w:type="dxa"/>
+          </w:tblCellMar>
+        </w:tblPrEx>
         <w:trPr>
-          <w:trHeight w:val="926"/>
+          <w:trHeight w:val="926" w:hRule="atLeast"/>
         </w:trPr>
         <w:tc>
           <w:tcPr>
@@ -2491,6 +3019,7 @@
           </w:tcPr>
           <w:p>
             <w:pPr>
+              <w:spacing w:after="0" w:line="240" w:lineRule="auto"/>
               <w:rPr>
                 <w:rFonts w:ascii="Times New Roman" w:hAnsi="Times New Roman" w:cs="Times New Roman"/>
                 <w:sz w:val="28"/>
@@ -2505,6 +3034,7 @@
           </w:tcPr>
           <w:p>
             <w:pPr>
+              <w:spacing w:after="0" w:line="240" w:lineRule="auto"/>
               <w:rPr>
                 <w:rFonts w:ascii="Times New Roman" w:hAnsi="Times New Roman" w:cs="Times New Roman"/>
                 <w:sz w:val="28"/>
@@ -2519,6 +3049,7 @@
           </w:tcPr>
           <w:p>
             <w:pPr>
+              <w:spacing w:after="0" w:line="240" w:lineRule="auto"/>
               <w:rPr>
                 <w:rFonts w:ascii="Times New Roman" w:hAnsi="Times New Roman" w:cs="Times New Roman"/>
                 <w:sz w:val="28"/>
@@ -2533,6 +3064,7 @@
           </w:tcPr>
           <w:p>
             <w:pPr>
+              <w:spacing w:after="0" w:line="240" w:lineRule="auto"/>
               <w:rPr>
                 <w:rFonts w:ascii="Times New Roman" w:hAnsi="Times New Roman" w:cs="Times New Roman"/>
                 <w:sz w:val="28"/>
@@ -2546,9 +3078,10 @@
     <w:p>
       <w:pPr>
         <w:rPr>
-          <w:rFonts w:ascii="Times New Roman" w:hAnsi="Times New Roman" w:cs="Times New Roman"/>
-          <w:sz w:val="28"/>
-          <w:szCs w:val="28"/>
+          <w:rFonts w:hint="default" w:ascii="Times New Roman" w:hAnsi="Times New Roman" w:cs="Times New Roman"/>
+          <w:sz w:val="28"/>
+          <w:szCs w:val="28"/>
+          <w:lang w:val="en-GB"/>
         </w:rPr>
       </w:pPr>
       <w:r>
@@ -2557,7 +3090,67 @@
           <w:sz w:val="28"/>
           <w:szCs w:val="28"/>
         </w:rPr>
-        <w:t>QĐ2: 1 hóa đơn của 1 khách hàng, 1 khách hàng có thể có nhiều hóa đơn</w:t>
+        <w:t xml:space="preserve">QĐ2: </w:t>
+      </w:r>
+      <w:r>
+        <w:rPr>
+          <w:rFonts w:hint="default" w:ascii="Times New Roman" w:hAnsi="Times New Roman" w:cs="Times New Roman"/>
+          <w:sz w:val="28"/>
+          <w:szCs w:val="28"/>
+          <w:lang w:val="en-GB"/>
+        </w:rPr>
+        <w:t>Một</w:t>
+      </w:r>
+      <w:r>
+        <w:rPr>
+          <w:rFonts w:ascii="Times New Roman" w:hAnsi="Times New Roman" w:cs="Times New Roman"/>
+          <w:sz w:val="28"/>
+          <w:szCs w:val="28"/>
+        </w:rPr>
+        <w:t xml:space="preserve"> hóa đơn của </w:t>
+      </w:r>
+      <w:r>
+        <w:rPr>
+          <w:rFonts w:hint="default" w:ascii="Times New Roman" w:hAnsi="Times New Roman" w:cs="Times New Roman"/>
+          <w:sz w:val="28"/>
+          <w:szCs w:val="28"/>
+          <w:lang w:val="en-GB"/>
+        </w:rPr>
+        <w:t>một</w:t>
+      </w:r>
+      <w:r>
+        <w:rPr>
+          <w:rFonts w:ascii="Times New Roman" w:hAnsi="Times New Roman" w:cs="Times New Roman"/>
+          <w:sz w:val="28"/>
+          <w:szCs w:val="28"/>
+        </w:rPr>
+        <w:t xml:space="preserve"> khách hàng, </w:t>
+      </w:r>
+      <w:r>
+        <w:rPr>
+          <w:rFonts w:hint="default" w:ascii="Times New Roman" w:hAnsi="Times New Roman" w:cs="Times New Roman"/>
+          <w:sz w:val="28"/>
+          <w:szCs w:val="28"/>
+          <w:lang w:val="en-GB"/>
+        </w:rPr>
+        <w:t>một</w:t>
+      </w:r>
+      <w:r>
+        <w:rPr>
+          <w:rFonts w:ascii="Times New Roman" w:hAnsi="Times New Roman" w:cs="Times New Roman"/>
+          <w:sz w:val="28"/>
+          <w:szCs w:val="28"/>
+        </w:rPr>
+        <w:t xml:space="preserve"> khách hàng có thể có nhiều hóa đơn</w:t>
+      </w:r>
+      <w:r>
+        <w:rPr>
+          <w:rFonts w:hint="default" w:ascii="Times New Roman" w:hAnsi="Times New Roman" w:cs="Times New Roman"/>
+          <w:sz w:val="28"/>
+          <w:szCs w:val="28"/>
+          <w:lang w:val="en-GB"/>
+        </w:rPr>
+        <w:t>.</w:t>
       </w:r>
     </w:p>
     <w:p>
@@ -2633,6 +3226,13 @@
           <w:szCs w:val="28"/>
         </w:rPr>
         <w:tab/>
+      </w:r>
+      <w:r>
+        <w:rPr>
+          <w:rFonts w:ascii="Times New Roman" w:hAnsi="Times New Roman" w:cs="Times New Roman"/>
+          <w:sz w:val="28"/>
+          <w:szCs w:val="28"/>
+        </w:rPr>
         <w:t>Hồ sơ khách hàng</w:t>
       </w:r>
     </w:p>
@@ -2655,20 +3255,52 @@
     </w:p>
     <w:tbl>
       <w:tblPr>
-        <w:tblStyle w:val="TableGrid"/>
+        <w:tblStyle w:val="4"/>
         <w:tblW w:w="0" w:type="auto"/>
-        <w:tblLook w:val="04A0" w:firstRow="1" w:lastRow="0" w:firstColumn="1" w:lastColumn="0" w:noHBand="0" w:noVBand="1"/>
+        <w:tblInd w:w="0" w:type="dxa"/>
+        <w:tblBorders>
+          <w:top w:val="single" w:color="auto" w:sz="4" w:space="0"/>
+          <w:left w:val="single" w:color="auto" w:sz="4" w:space="0"/>
+          <w:bottom w:val="single" w:color="auto" w:sz="4" w:space="0"/>
+          <w:right w:val="single" w:color="auto" w:sz="4" w:space="0"/>
+          <w:insideH w:val="single" w:color="auto" w:sz="4" w:space="0"/>
+          <w:insideV w:val="single" w:color="auto" w:sz="4" w:space="0"/>
+        </w:tblBorders>
+        <w:tblLayout w:type="autofit"/>
+        <w:tblCellMar>
+          <w:top w:w="0" w:type="dxa"/>
+          <w:left w:w="108" w:type="dxa"/>
+          <w:bottom w:w="0" w:type="dxa"/>
+          <w:right w:w="108" w:type="dxa"/>
+        </w:tblCellMar>
       </w:tblPr>
       <w:tblGrid>
         <w:gridCol w:w="9350"/>
       </w:tblGrid>
       <w:tr>
+        <w:tblPrEx>
+          <w:tblBorders>
+            <w:top w:val="single" w:color="auto" w:sz="4" w:space="0"/>
+            <w:left w:val="single" w:color="auto" w:sz="4" w:space="0"/>
+            <w:bottom w:val="single" w:color="auto" w:sz="4" w:space="0"/>
+            <w:right w:val="single" w:color="auto" w:sz="4" w:space="0"/>
+            <w:insideH w:val="single" w:color="auto" w:sz="4" w:space="0"/>
+            <w:insideV w:val="single" w:color="auto" w:sz="4" w:space="0"/>
+          </w:tblBorders>
+          <w:tblCellMar>
+            <w:top w:w="0" w:type="dxa"/>
+            <w:left w:w="108" w:type="dxa"/>
+            <w:bottom w:w="0" w:type="dxa"/>
+            <w:right w:w="108" w:type="dxa"/>
+          </w:tblCellMar>
+        </w:tblPrEx>
         <w:tc>
           <w:tcPr>
             <w:tcW w:w="9350" w:type="dxa"/>
           </w:tcPr>
           <w:p>
             <w:pPr>
+              <w:spacing w:after="0" w:line="240" w:lineRule="auto"/>
               <w:rPr>
                 <w:rFonts w:ascii="Times New Roman" w:hAnsi="Times New Roman" w:cs="Times New Roman"/>
                 <w:sz w:val="28"/>
@@ -2730,11 +3362,19 @@
                 <w:szCs w:val="28"/>
               </w:rPr>
               <w:tab/>
+            </w:r>
+            <w:r>
+              <w:rPr>
+                <w:rFonts w:ascii="Times New Roman" w:hAnsi="Times New Roman" w:cs="Times New Roman"/>
+                <w:sz w:val="28"/>
+                <w:szCs w:val="28"/>
+              </w:rPr>
               <w:t>Địa chỉ:</w:t>
             </w:r>
           </w:p>
           <w:p>
             <w:pPr>
+              <w:spacing w:after="0" w:line="240" w:lineRule="auto"/>
               <w:rPr>
                 <w:rFonts w:ascii="Times New Roman" w:hAnsi="Times New Roman" w:cs="Times New Roman"/>
                 <w:sz w:val="28"/>
@@ -2796,11 +3436,19 @@
                 <w:szCs w:val="28"/>
               </w:rPr>
               <w:tab/>
+            </w:r>
+            <w:r>
+              <w:rPr>
+                <w:rFonts w:ascii="Times New Roman" w:hAnsi="Times New Roman" w:cs="Times New Roman"/>
+                <w:sz w:val="28"/>
+                <w:szCs w:val="28"/>
+              </w:rPr>
               <w:t>Điện thoại:</w:t>
             </w:r>
           </w:p>
           <w:p>
             <w:pPr>
+              <w:spacing w:after="0" w:line="240" w:lineRule="auto"/>
               <w:rPr>
                 <w:rFonts w:ascii="Times New Roman" w:hAnsi="Times New Roman" w:cs="Times New Roman"/>
                 <w:sz w:val="28"/>
@@ -2870,11 +3518,19 @@
                 <w:szCs w:val="28"/>
               </w:rPr>
               <w:tab/>
+            </w:r>
+            <w:r>
+              <w:rPr>
+                <w:rFonts w:ascii="Times New Roman" w:hAnsi="Times New Roman" w:cs="Times New Roman"/>
+                <w:sz w:val="28"/>
+                <w:szCs w:val="28"/>
+              </w:rPr>
               <w:t>Giới tính:</w:t>
             </w:r>
           </w:p>
           <w:p>
             <w:pPr>
+              <w:spacing w:after="0" w:line="240" w:lineRule="auto"/>
               <w:rPr>
                 <w:rFonts w:ascii="Times New Roman" w:hAnsi="Times New Roman" w:cs="Times New Roman"/>
                 <w:sz w:val="28"/>
@@ -2904,9 +3560,24 @@
     </w:p>
     <w:tbl>
       <w:tblPr>
-        <w:tblStyle w:val="TableGrid"/>
+        <w:tblStyle w:val="4"/>
         <w:tblW w:w="9895" w:type="dxa"/>
-        <w:tblLook w:val="04A0" w:firstRow="1" w:lastRow="0" w:firstColumn="1" w:lastColumn="0" w:noHBand="0" w:noVBand="1"/>
+        <w:tblInd w:w="0" w:type="dxa"/>
+        <w:tblBorders>
+          <w:top w:val="single" w:color="auto" w:sz="4" w:space="0"/>
+          <w:left w:val="single" w:color="auto" w:sz="4" w:space="0"/>
+          <w:bottom w:val="single" w:color="auto" w:sz="4" w:space="0"/>
+          <w:right w:val="single" w:color="auto" w:sz="4" w:space="0"/>
+          <w:insideH w:val="single" w:color="auto" w:sz="4" w:space="0"/>
+          <w:insideV w:val="single" w:color="auto" w:sz="4" w:space="0"/>
+        </w:tblBorders>
+        <w:tblLayout w:type="autofit"/>
+        <w:tblCellMar>
+          <w:top w:w="0" w:type="dxa"/>
+          <w:left w:w="108" w:type="dxa"/>
+          <w:bottom w:w="0" w:type="dxa"/>
+          <w:right w:w="108" w:type="dxa"/>
+        </w:tblCellMar>
       </w:tblPr>
       <w:tblGrid>
         <w:gridCol w:w="1885"/>
@@ -2915,12 +3586,29 @@
         <w:gridCol w:w="3060"/>
       </w:tblGrid>
       <w:tr>
+        <w:tblPrEx>
+          <w:tblBorders>
+            <w:top w:val="single" w:color="auto" w:sz="4" w:space="0"/>
+            <w:left w:val="single" w:color="auto" w:sz="4" w:space="0"/>
+            <w:bottom w:val="single" w:color="auto" w:sz="4" w:space="0"/>
+            <w:right w:val="single" w:color="auto" w:sz="4" w:space="0"/>
+            <w:insideH w:val="single" w:color="auto" w:sz="4" w:space="0"/>
+            <w:insideV w:val="single" w:color="auto" w:sz="4" w:space="0"/>
+          </w:tblBorders>
+          <w:tblCellMar>
+            <w:top w:w="0" w:type="dxa"/>
+            <w:left w:w="108" w:type="dxa"/>
+            <w:bottom w:w="0" w:type="dxa"/>
+            <w:right w:w="108" w:type="dxa"/>
+          </w:tblCellMar>
+        </w:tblPrEx>
         <w:tc>
           <w:tcPr>
             <w:tcW w:w="1885" w:type="dxa"/>
           </w:tcPr>
           <w:p>
             <w:pPr>
+              <w:spacing w:after="0" w:line="240" w:lineRule="auto"/>
               <w:jc w:val="center"/>
               <w:rPr>
                 <w:rFonts w:ascii="Times New Roman" w:hAnsi="Times New Roman" w:cs="Times New Roman"/>
@@ -2944,6 +3632,7 @@
           </w:tcPr>
           <w:p>
             <w:pPr>
+              <w:spacing w:after="0" w:line="240" w:lineRule="auto"/>
               <w:jc w:val="center"/>
               <w:rPr>
                 <w:rFonts w:ascii="Times New Roman" w:hAnsi="Times New Roman" w:cs="Times New Roman"/>
@@ -2967,6 +3656,7 @@
           </w:tcPr>
           <w:p>
             <w:pPr>
+              <w:spacing w:after="0" w:line="240" w:lineRule="auto"/>
               <w:jc w:val="center"/>
               <w:rPr>
                 <w:rFonts w:ascii="Times New Roman" w:hAnsi="Times New Roman" w:cs="Times New Roman"/>
@@ -2990,6 +3680,7 @@
           </w:tcPr>
           <w:p>
             <w:pPr>
+              <w:spacing w:after="0" w:line="240" w:lineRule="auto"/>
               <w:jc w:val="center"/>
               <w:rPr>
                 <w:rFonts w:ascii="Times New Roman" w:hAnsi="Times New Roman" w:cs="Times New Roman"/>
@@ -3009,8 +3700,24 @@
         </w:tc>
       </w:tr>
       <w:tr>
+        <w:tblPrEx>
+          <w:tblBorders>
+            <w:top w:val="single" w:color="auto" w:sz="4" w:space="0"/>
+            <w:left w:val="single" w:color="auto" w:sz="4" w:space="0"/>
+            <w:bottom w:val="single" w:color="auto" w:sz="4" w:space="0"/>
+            <w:right w:val="single" w:color="auto" w:sz="4" w:space="0"/>
+            <w:insideH w:val="single" w:color="auto" w:sz="4" w:space="0"/>
+            <w:insideV w:val="single" w:color="auto" w:sz="4" w:space="0"/>
+          </w:tblBorders>
+          <w:tblCellMar>
+            <w:top w:w="0" w:type="dxa"/>
+            <w:left w:w="108" w:type="dxa"/>
+            <w:bottom w:w="0" w:type="dxa"/>
+            <w:right w:w="108" w:type="dxa"/>
+          </w:tblCellMar>
+        </w:tblPrEx>
         <w:trPr>
-          <w:trHeight w:val="1277"/>
+          <w:trHeight w:val="1277" w:hRule="atLeast"/>
         </w:trPr>
         <w:tc>
           <w:tcPr>
@@ -3018,6 +3725,7 @@
           </w:tcPr>
           <w:p>
             <w:pPr>
+              <w:spacing w:after="0" w:line="240" w:lineRule="auto"/>
               <w:rPr>
                 <w:rFonts w:ascii="Times New Roman" w:hAnsi="Times New Roman" w:cs="Times New Roman"/>
                 <w:sz w:val="28"/>
@@ -3032,6 +3740,7 @@
           </w:tcPr>
           <w:p>
             <w:pPr>
+              <w:spacing w:after="0" w:line="240" w:lineRule="auto"/>
               <w:rPr>
                 <w:rFonts w:ascii="Times New Roman" w:hAnsi="Times New Roman" w:cs="Times New Roman"/>
                 <w:sz w:val="28"/>
@@ -3046,6 +3755,7 @@
           </w:tcPr>
           <w:p>
             <w:pPr>
+              <w:spacing w:after="0" w:line="240" w:lineRule="auto"/>
               <w:rPr>
                 <w:rFonts w:ascii="Times New Roman" w:hAnsi="Times New Roman" w:cs="Times New Roman"/>
                 <w:sz w:val="28"/>
@@ -3060,6 +3770,7 @@
           </w:tcPr>
           <w:p>
             <w:pPr>
+              <w:spacing w:after="0" w:line="240" w:lineRule="auto"/>
               <w:rPr>
                 <w:rFonts w:ascii="Times New Roman" w:hAnsi="Times New Roman" w:cs="Times New Roman"/>
                 <w:sz w:val="28"/>
@@ -3073,47 +3784,29 @@
     <w:p>
       <w:pPr>
         <w:rPr>
+          <w:rFonts w:hint="default" w:ascii="Times New Roman" w:hAnsi="Times New Roman" w:cs="Times New Roman"/>
+          <w:sz w:val="28"/>
+          <w:szCs w:val="28"/>
+          <w:lang w:val="en-GB"/>
+        </w:rPr>
+      </w:pPr>
+      <w:r>
+        <w:rPr>
           <w:rFonts w:ascii="Times New Roman" w:hAnsi="Times New Roman" w:cs="Times New Roman"/>
           <w:sz w:val="28"/>
           <w:szCs w:val="28"/>
         </w:rPr>
-      </w:pPr>
-    </w:p>
-    <w:p>
-      <w:pPr>
-        <w:rPr>
-          <w:rFonts w:ascii="Times New Roman" w:hAnsi="Times New Roman" w:cs="Times New Roman"/>
-          <w:sz w:val="28"/>
-          <w:szCs w:val="28"/>
-        </w:rPr>
-      </w:pPr>
-    </w:p>
-    <w:p>
-      <w:pPr>
-        <w:rPr>
-          <w:rFonts w:ascii="Times New Roman" w:hAnsi="Times New Roman" w:cs="Times New Roman"/>
-          <w:sz w:val="28"/>
-          <w:szCs w:val="28"/>
-        </w:rPr>
-      </w:pPr>
-    </w:p>
-    <w:p>
-      <w:pPr>
-        <w:rPr>
-          <w:rFonts w:ascii="Times New Roman" w:hAnsi="Times New Roman" w:cs="Times New Roman"/>
-          <w:sz w:val="28"/>
-          <w:szCs w:val="28"/>
-        </w:rPr>
-      </w:pPr>
-    </w:p>
-    <w:p>
-      <w:pPr>
-        <w:rPr>
-          <w:rFonts w:ascii="Times New Roman" w:hAnsi="Times New Roman" w:cs="Times New Roman"/>
-          <w:sz w:val="28"/>
-          <w:szCs w:val="28"/>
-        </w:rPr>
-      </w:pPr>
+        <w:t>QĐ</w:t>
+      </w:r>
+      <w:r>
+        <w:rPr>
+          <w:rFonts w:hint="default" w:ascii="Times New Roman" w:hAnsi="Times New Roman" w:cs="Times New Roman"/>
+          <w:sz w:val="28"/>
+          <w:szCs w:val="28"/>
+          <w:lang w:val="en-GB"/>
+        </w:rPr>
+        <w:t>3: Một khách hàng sẽ có một hồ sơ khách hàng được lưu trong cơ sở dữ liệu của hệ thống. Khi vào cửa hàng, khách hàng chỉ cần đọc tên, hoặc CMND để tìm thông tin khách đã mua hàng tại cửa hàng.</w:t>
+      </w:r>
     </w:p>
     <w:p>
       <w:pPr>
@@ -3134,9 +3827,24 @@
     </w:p>
     <w:tbl>
       <w:tblPr>
-        <w:tblStyle w:val="TableGrid"/>
+        <w:tblStyle w:val="4"/>
         <w:tblW w:w="0" w:type="auto"/>
-        <w:tblLook w:val="04A0" w:firstRow="1" w:lastRow="0" w:firstColumn="1" w:lastColumn="0" w:noHBand="0" w:noVBand="1"/>
+        <w:tblInd w:w="0" w:type="dxa"/>
+        <w:tblBorders>
+          <w:top w:val="single" w:color="auto" w:sz="4" w:space="0"/>
+          <w:left w:val="single" w:color="auto" w:sz="4" w:space="0"/>
+          <w:bottom w:val="single" w:color="auto" w:sz="4" w:space="0"/>
+          <w:right w:val="single" w:color="auto" w:sz="4" w:space="0"/>
+          <w:insideH w:val="single" w:color="auto" w:sz="4" w:space="0"/>
+          <w:insideV w:val="single" w:color="auto" w:sz="4" w:space="0"/>
+        </w:tblBorders>
+        <w:tblLayout w:type="autofit"/>
+        <w:tblCellMar>
+          <w:top w:w="0" w:type="dxa"/>
+          <w:left w:w="108" w:type="dxa"/>
+          <w:bottom w:w="0" w:type="dxa"/>
+          <w:right w:w="108" w:type="dxa"/>
+        </w:tblCellMar>
       </w:tblPr>
       <w:tblGrid>
         <w:gridCol w:w="1345"/>
@@ -3149,12 +3857,29 @@
         <w:gridCol w:w="1169"/>
       </w:tblGrid>
       <w:tr>
+        <w:tblPrEx>
+          <w:tblBorders>
+            <w:top w:val="single" w:color="auto" w:sz="4" w:space="0"/>
+            <w:left w:val="single" w:color="auto" w:sz="4" w:space="0"/>
+            <w:bottom w:val="single" w:color="auto" w:sz="4" w:space="0"/>
+            <w:right w:val="single" w:color="auto" w:sz="4" w:space="0"/>
+            <w:insideH w:val="single" w:color="auto" w:sz="4" w:space="0"/>
+            <w:insideV w:val="single" w:color="auto" w:sz="4" w:space="0"/>
+          </w:tblBorders>
+          <w:tblCellMar>
+            <w:top w:w="0" w:type="dxa"/>
+            <w:left w:w="108" w:type="dxa"/>
+            <w:bottom w:w="0" w:type="dxa"/>
+            <w:right w:w="108" w:type="dxa"/>
+          </w:tblCellMar>
+        </w:tblPrEx>
         <w:tc>
           <w:tcPr>
             <w:tcW w:w="1345" w:type="dxa"/>
           </w:tcPr>
           <w:p>
             <w:pPr>
+              <w:spacing w:after="0" w:line="240" w:lineRule="auto"/>
               <w:jc w:val="center"/>
               <w:rPr>
                 <w:rFonts w:ascii="Times New Roman" w:hAnsi="Times New Roman" w:cs="Times New Roman"/>
@@ -3173,6 +3898,7 @@
           </w:p>
           <w:p>
             <w:pPr>
+              <w:spacing w:after="0" w:line="240" w:lineRule="auto"/>
               <w:jc w:val="center"/>
               <w:rPr>
                 <w:rFonts w:ascii="Times New Roman" w:hAnsi="Times New Roman" w:cs="Times New Roman"/>
@@ -3196,6 +3922,7 @@
           </w:tcPr>
           <w:p>
             <w:pPr>
+              <w:spacing w:after="0" w:line="240" w:lineRule="auto"/>
               <w:jc w:val="center"/>
               <w:rPr>
                 <w:rFonts w:ascii="Times New Roman" w:hAnsi="Times New Roman" w:cs="Times New Roman"/>
@@ -3214,6 +3941,7 @@
           </w:p>
           <w:p>
             <w:pPr>
+              <w:spacing w:after="0" w:line="240" w:lineRule="auto"/>
               <w:jc w:val="center"/>
               <w:rPr>
                 <w:rFonts w:ascii="Times New Roman" w:hAnsi="Times New Roman" w:cs="Times New Roman"/>
@@ -3237,6 +3965,7 @@
           </w:tcPr>
           <w:p>
             <w:pPr>
+              <w:spacing w:after="0" w:line="240" w:lineRule="auto"/>
               <w:jc w:val="center"/>
               <w:rPr>
                 <w:rFonts w:ascii="Times New Roman" w:hAnsi="Times New Roman" w:cs="Times New Roman"/>
@@ -3260,6 +3989,7 @@
           </w:tcPr>
           <w:p>
             <w:pPr>
+              <w:spacing w:after="0" w:line="240" w:lineRule="auto"/>
               <w:jc w:val="center"/>
               <w:rPr>
                 <w:rFonts w:ascii="Times New Roman" w:hAnsi="Times New Roman" w:cs="Times New Roman"/>
@@ -3283,6 +4013,7 @@
           </w:tcPr>
           <w:p>
             <w:pPr>
+              <w:spacing w:after="0" w:line="240" w:lineRule="auto"/>
               <w:jc w:val="center"/>
               <w:rPr>
                 <w:rFonts w:ascii="Times New Roman" w:hAnsi="Times New Roman" w:cs="Times New Roman"/>
@@ -3306,6 +4037,7 @@
           </w:tcPr>
           <w:p>
             <w:pPr>
+              <w:spacing w:after="0" w:line="240" w:lineRule="auto"/>
               <w:jc w:val="center"/>
               <w:rPr>
                 <w:rFonts w:ascii="Times New Roman" w:hAnsi="Times New Roman" w:cs="Times New Roman"/>
@@ -3329,6 +4061,7 @@
           </w:tcPr>
           <w:p>
             <w:pPr>
+              <w:spacing w:after="0" w:line="240" w:lineRule="auto"/>
               <w:jc w:val="center"/>
               <w:rPr>
                 <w:rFonts w:ascii="Times New Roman" w:hAnsi="Times New Roman" w:cs="Times New Roman"/>
@@ -3352,6 +4085,7 @@
           </w:tcPr>
           <w:p>
             <w:pPr>
+              <w:spacing w:after="0" w:line="240" w:lineRule="auto"/>
               <w:jc w:val="center"/>
               <w:rPr>
                 <w:rFonts w:ascii="Times New Roman" w:hAnsi="Times New Roman" w:cs="Times New Roman"/>
@@ -3371,8 +4105,24 @@
         </w:tc>
       </w:tr>
       <w:tr>
+        <w:tblPrEx>
+          <w:tblBorders>
+            <w:top w:val="single" w:color="auto" w:sz="4" w:space="0"/>
+            <w:left w:val="single" w:color="auto" w:sz="4" w:space="0"/>
+            <w:bottom w:val="single" w:color="auto" w:sz="4" w:space="0"/>
+            <w:right w:val="single" w:color="auto" w:sz="4" w:space="0"/>
+            <w:insideH w:val="single" w:color="auto" w:sz="4" w:space="0"/>
+            <w:insideV w:val="single" w:color="auto" w:sz="4" w:space="0"/>
+          </w:tblBorders>
+          <w:tblCellMar>
+            <w:top w:w="0" w:type="dxa"/>
+            <w:left w:w="108" w:type="dxa"/>
+            <w:bottom w:w="0" w:type="dxa"/>
+            <w:right w:w="108" w:type="dxa"/>
+          </w:tblCellMar>
+        </w:tblPrEx>
         <w:trPr>
-          <w:trHeight w:val="1421"/>
+          <w:trHeight w:val="1421" w:hRule="atLeast"/>
         </w:trPr>
         <w:tc>
           <w:tcPr>
@@ -3380,6 +4130,7 @@
           </w:tcPr>
           <w:p>
             <w:pPr>
+              <w:spacing w:after="0" w:line="240" w:lineRule="auto"/>
               <w:rPr>
                 <w:rFonts w:ascii="Times New Roman" w:hAnsi="Times New Roman" w:cs="Times New Roman"/>
                 <w:sz w:val="28"/>
@@ -3394,6 +4145,7 @@
           </w:tcPr>
           <w:p>
             <w:pPr>
+              <w:spacing w:after="0" w:line="240" w:lineRule="auto"/>
               <w:rPr>
                 <w:rFonts w:ascii="Times New Roman" w:hAnsi="Times New Roman" w:cs="Times New Roman"/>
                 <w:sz w:val="28"/>
@@ -3408,6 +4160,7 @@
           </w:tcPr>
           <w:p>
             <w:pPr>
+              <w:spacing w:after="0" w:line="240" w:lineRule="auto"/>
               <w:rPr>
                 <w:rFonts w:ascii="Times New Roman" w:hAnsi="Times New Roman" w:cs="Times New Roman"/>
                 <w:sz w:val="28"/>
@@ -3422,6 +4175,7 @@
           </w:tcPr>
           <w:p>
             <w:pPr>
+              <w:spacing w:after="0" w:line="240" w:lineRule="auto"/>
               <w:rPr>
                 <w:rFonts w:ascii="Times New Roman" w:hAnsi="Times New Roman" w:cs="Times New Roman"/>
                 <w:sz w:val="28"/>
@@ -3436,6 +4190,7 @@
           </w:tcPr>
           <w:p>
             <w:pPr>
+              <w:spacing w:after="0" w:line="240" w:lineRule="auto"/>
               <w:rPr>
                 <w:rFonts w:ascii="Times New Roman" w:hAnsi="Times New Roman" w:cs="Times New Roman"/>
                 <w:sz w:val="28"/>
@@ -3450,6 +4205,7 @@
           </w:tcPr>
           <w:p>
             <w:pPr>
+              <w:spacing w:after="0" w:line="240" w:lineRule="auto"/>
               <w:rPr>
                 <w:rFonts w:ascii="Times New Roman" w:hAnsi="Times New Roman" w:cs="Times New Roman"/>
                 <w:sz w:val="28"/>
@@ -3464,6 +4220,7 @@
           </w:tcPr>
           <w:p>
             <w:pPr>
+              <w:spacing w:after="0" w:line="240" w:lineRule="auto"/>
               <w:rPr>
                 <w:rFonts w:ascii="Times New Roman" w:hAnsi="Times New Roman" w:cs="Times New Roman"/>
                 <w:sz w:val="28"/>
@@ -3478,6 +4235,7 @@
           </w:tcPr>
           <w:p>
             <w:pPr>
+              <w:spacing w:after="0" w:line="240" w:lineRule="auto"/>
               <w:rPr>
                 <w:rFonts w:ascii="Times New Roman" w:hAnsi="Times New Roman" w:cs="Times New Roman"/>
                 <w:sz w:val="28"/>
@@ -3509,9 +4267,10 @@
     <w:p>
       <w:pPr>
         <w:rPr>
-          <w:rFonts w:ascii="Times New Roman" w:hAnsi="Times New Roman" w:cs="Times New Roman"/>
-          <w:sz w:val="28"/>
-          <w:szCs w:val="28"/>
+          <w:rFonts w:hint="default" w:ascii="Times New Roman" w:hAnsi="Times New Roman" w:cs="Times New Roman"/>
+          <w:sz w:val="28"/>
+          <w:szCs w:val="28"/>
+          <w:lang w:val="en-GB"/>
         </w:rPr>
       </w:pPr>
       <w:r>
@@ -3524,11 +4283,12 @@
       </w:r>
       <w:r>
         <w:rPr>
-          <w:rFonts w:ascii="Times New Roman" w:hAnsi="Times New Roman" w:cs="Times New Roman"/>
-          <w:sz w:val="28"/>
-          <w:szCs w:val="28"/>
-        </w:rPr>
-        <w:t xml:space="preserve"> Tuổi từ 18 trở lên</w:t>
+          <w:rFonts w:hint="default" w:ascii="Times New Roman" w:hAnsi="Times New Roman" w:cs="Times New Roman"/>
+          <w:sz w:val="28"/>
+          <w:szCs w:val="28"/>
+          <w:lang w:val="en-GB"/>
+        </w:rPr>
+        <w:t xml:space="preserve"> Mỗi nhân viên sẽ có một mã nhân viên, tuổi của nhân viên từ 18 đến 25. </w:t>
       </w:r>
     </w:p>
     <w:p>
@@ -3559,9 +4319,24 @@
     </w:p>
     <w:tbl>
       <w:tblPr>
-        <w:tblStyle w:val="TableGrid"/>
+        <w:tblStyle w:val="4"/>
         <w:tblW w:w="0" w:type="auto"/>
-        <w:tblLook w:val="04A0" w:firstRow="1" w:lastRow="0" w:firstColumn="1" w:lastColumn="0" w:noHBand="0" w:noVBand="1"/>
+        <w:tblInd w:w="0" w:type="dxa"/>
+        <w:tblBorders>
+          <w:top w:val="single" w:color="auto" w:sz="4" w:space="0"/>
+          <w:left w:val="single" w:color="auto" w:sz="4" w:space="0"/>
+          <w:bottom w:val="single" w:color="auto" w:sz="4" w:space="0"/>
+          <w:right w:val="single" w:color="auto" w:sz="4" w:space="0"/>
+          <w:insideH w:val="single" w:color="auto" w:sz="4" w:space="0"/>
+          <w:insideV w:val="single" w:color="auto" w:sz="4" w:space="0"/>
+        </w:tblBorders>
+        <w:tblLayout w:type="autofit"/>
+        <w:tblCellMar>
+          <w:top w:w="0" w:type="dxa"/>
+          <w:left w:w="108" w:type="dxa"/>
+          <w:bottom w:w="0" w:type="dxa"/>
+          <w:right w:w="108" w:type="dxa"/>
+        </w:tblCellMar>
       </w:tblPr>
       <w:tblGrid>
         <w:gridCol w:w="3116"/>
@@ -3569,12 +4344,23 @@
         <w:gridCol w:w="3117"/>
       </w:tblGrid>
       <w:tr>
+        <w:tblPrEx>
+          <w:tblBorders>
+            <w:top w:val="single" w:color="auto" w:sz="4" w:space="0"/>
+            <w:left w:val="single" w:color="auto" w:sz="4" w:space="0"/>
+            <w:bottom w:val="single" w:color="auto" w:sz="4" w:space="0"/>
+            <w:right w:val="single" w:color="auto" w:sz="4" w:space="0"/>
+            <w:insideH w:val="single" w:color="auto" w:sz="4" w:space="0"/>
+            <w:insideV w:val="single" w:color="auto" w:sz="4" w:space="0"/>
+          </w:tblBorders>
+        </w:tblPrEx>
         <w:tc>
           <w:tcPr>
             <w:tcW w:w="3116" w:type="dxa"/>
           </w:tcPr>
           <w:p>
             <w:pPr>
+              <w:spacing w:after="0" w:line="240" w:lineRule="auto"/>
               <w:jc w:val="center"/>
               <w:rPr>
                 <w:rFonts w:ascii="Times New Roman" w:hAnsi="Times New Roman" w:cs="Times New Roman"/>
@@ -3598,6 +4384,7 @@
           </w:tcPr>
           <w:p>
             <w:pPr>
+              <w:spacing w:after="0" w:line="240" w:lineRule="auto"/>
               <w:jc w:val="center"/>
               <w:rPr>
                 <w:rFonts w:ascii="Times New Roman" w:hAnsi="Times New Roman" w:cs="Times New Roman"/>
@@ -3621,6 +4408,7 @@
           </w:tcPr>
           <w:p>
             <w:pPr>
+              <w:spacing w:after="0" w:line="240" w:lineRule="auto"/>
               <w:jc w:val="center"/>
               <w:rPr>
                 <w:rFonts w:ascii="Times New Roman" w:hAnsi="Times New Roman" w:cs="Times New Roman"/>
@@ -3640,8 +4428,24 @@
         </w:tc>
       </w:tr>
       <w:tr>
+        <w:tblPrEx>
+          <w:tblBorders>
+            <w:top w:val="single" w:color="auto" w:sz="4" w:space="0"/>
+            <w:left w:val="single" w:color="auto" w:sz="4" w:space="0"/>
+            <w:bottom w:val="single" w:color="auto" w:sz="4" w:space="0"/>
+            <w:right w:val="single" w:color="auto" w:sz="4" w:space="0"/>
+            <w:insideH w:val="single" w:color="auto" w:sz="4" w:space="0"/>
+            <w:insideV w:val="single" w:color="auto" w:sz="4" w:space="0"/>
+          </w:tblBorders>
+          <w:tblCellMar>
+            <w:top w:w="0" w:type="dxa"/>
+            <w:left w:w="108" w:type="dxa"/>
+            <w:bottom w:w="0" w:type="dxa"/>
+            <w:right w:w="108" w:type="dxa"/>
+          </w:tblCellMar>
+        </w:tblPrEx>
         <w:trPr>
-          <w:trHeight w:val="935"/>
+          <w:trHeight w:val="935" w:hRule="atLeast"/>
         </w:trPr>
         <w:tc>
           <w:tcPr>
@@ -3649,6 +4453,7 @@
           </w:tcPr>
           <w:p>
             <w:pPr>
+              <w:spacing w:after="0" w:line="240" w:lineRule="auto"/>
               <w:rPr>
                 <w:rFonts w:ascii="Times New Roman" w:hAnsi="Times New Roman" w:cs="Times New Roman"/>
                 <w:sz w:val="28"/>
@@ -3663,6 +4468,7 @@
           </w:tcPr>
           <w:p>
             <w:pPr>
+              <w:spacing w:after="0" w:line="240" w:lineRule="auto"/>
               <w:rPr>
                 <w:rFonts w:ascii="Times New Roman" w:hAnsi="Times New Roman" w:cs="Times New Roman"/>
                 <w:sz w:val="28"/>
@@ -3677,6 +4483,7 @@
           </w:tcPr>
           <w:p>
             <w:pPr>
+              <w:spacing w:after="0" w:line="240" w:lineRule="auto"/>
               <w:rPr>
                 <w:rFonts w:ascii="Times New Roman" w:hAnsi="Times New Roman" w:cs="Times New Roman"/>
                 <w:sz w:val="28"/>
@@ -3699,9 +4506,10 @@
     <w:p>
       <w:pPr>
         <w:rPr>
-          <w:rFonts w:ascii="Times New Roman" w:hAnsi="Times New Roman" w:cs="Times New Roman"/>
-          <w:sz w:val="28"/>
-          <w:szCs w:val="28"/>
+          <w:rFonts w:hint="default" w:ascii="Times New Roman" w:hAnsi="Times New Roman" w:cs="Times New Roman"/>
+          <w:sz w:val="28"/>
+          <w:szCs w:val="28"/>
+          <w:lang w:val="en-GB"/>
         </w:rPr>
       </w:pPr>
       <w:r>
@@ -3710,15 +4518,16 @@
           <w:sz w:val="28"/>
           <w:szCs w:val="28"/>
         </w:rPr>
-        <w:t>QĐ5:</w:t>
+        <w:t>QĐ5: Những thể loại sản phẩm được phép kinh doanh trong cửa hàng. Mỗi thể loại có 1 tên thể loại</w:t>
       </w:r>
       <w:r>
         <w:rPr>
-          <w:rFonts w:ascii="Times New Roman" w:hAnsi="Times New Roman" w:cs="Times New Roman"/>
-          <w:sz w:val="28"/>
-          <w:szCs w:val="28"/>
-        </w:rPr>
-        <w:t xml:space="preserve"> Những thể loại sản phẩm được phép kinh doanh trong cửa hàng. Mỗi thể loại có 1 tên thể loại</w:t>
+          <w:rFonts w:hint="default" w:ascii="Times New Roman" w:hAnsi="Times New Roman" w:cs="Times New Roman"/>
+          <w:sz w:val="28"/>
+          <w:szCs w:val="28"/>
+          <w:lang w:val="en-GB"/>
+        </w:rPr>
+        <w:t>, mã thể loại không được trùng nhau.</w:t>
       </w:r>
     </w:p>
     <w:p>
@@ -3749,9 +4558,24 @@
     </w:p>
     <w:tbl>
       <w:tblPr>
-        <w:tblStyle w:val="TableGrid"/>
+        <w:tblStyle w:val="4"/>
         <w:tblW w:w="0" w:type="auto"/>
-        <w:tblLook w:val="04A0" w:firstRow="1" w:lastRow="0" w:firstColumn="1" w:lastColumn="0" w:noHBand="0" w:noVBand="1"/>
+        <w:tblInd w:w="0" w:type="dxa"/>
+        <w:tblBorders>
+          <w:top w:val="single" w:color="auto" w:sz="4" w:space="0"/>
+          <w:left w:val="single" w:color="auto" w:sz="4" w:space="0"/>
+          <w:bottom w:val="single" w:color="auto" w:sz="4" w:space="0"/>
+          <w:right w:val="single" w:color="auto" w:sz="4" w:space="0"/>
+          <w:insideH w:val="single" w:color="auto" w:sz="4" w:space="0"/>
+          <w:insideV w:val="single" w:color="auto" w:sz="4" w:space="0"/>
+        </w:tblBorders>
+        <w:tblLayout w:type="autofit"/>
+        <w:tblCellMar>
+          <w:top w:w="0" w:type="dxa"/>
+          <w:left w:w="108" w:type="dxa"/>
+          <w:bottom w:w="0" w:type="dxa"/>
+          <w:right w:w="108" w:type="dxa"/>
+        </w:tblCellMar>
       </w:tblPr>
       <w:tblGrid>
         <w:gridCol w:w="1870"/>
@@ -3761,12 +4585,29 @@
         <w:gridCol w:w="1870"/>
       </w:tblGrid>
       <w:tr>
+        <w:tblPrEx>
+          <w:tblBorders>
+            <w:top w:val="single" w:color="auto" w:sz="4" w:space="0"/>
+            <w:left w:val="single" w:color="auto" w:sz="4" w:space="0"/>
+            <w:bottom w:val="single" w:color="auto" w:sz="4" w:space="0"/>
+            <w:right w:val="single" w:color="auto" w:sz="4" w:space="0"/>
+            <w:insideH w:val="single" w:color="auto" w:sz="4" w:space="0"/>
+            <w:insideV w:val="single" w:color="auto" w:sz="4" w:space="0"/>
+          </w:tblBorders>
+          <w:tblCellMar>
+            <w:top w:w="0" w:type="dxa"/>
+            <w:left w:w="108" w:type="dxa"/>
+            <w:bottom w:w="0" w:type="dxa"/>
+            <w:right w:w="108" w:type="dxa"/>
+          </w:tblCellMar>
+        </w:tblPrEx>
         <w:tc>
           <w:tcPr>
             <w:tcW w:w="1870" w:type="dxa"/>
           </w:tcPr>
           <w:p>
             <w:pPr>
+              <w:spacing w:after="0" w:line="240" w:lineRule="auto"/>
               <w:jc w:val="center"/>
               <w:rPr>
                 <w:rFonts w:ascii="Times New Roman" w:hAnsi="Times New Roman" w:cs="Times New Roman"/>
@@ -3790,6 +4631,7 @@
           </w:tcPr>
           <w:p>
             <w:pPr>
+              <w:spacing w:after="0" w:line="240" w:lineRule="auto"/>
               <w:jc w:val="center"/>
               <w:rPr>
                 <w:rFonts w:ascii="Times New Roman" w:hAnsi="Times New Roman" w:cs="Times New Roman"/>
@@ -3813,6 +4655,7 @@
           </w:tcPr>
           <w:p>
             <w:pPr>
+              <w:spacing w:after="0" w:line="240" w:lineRule="auto"/>
               <w:jc w:val="center"/>
               <w:rPr>
                 <w:rFonts w:ascii="Times New Roman" w:hAnsi="Times New Roman" w:cs="Times New Roman"/>
@@ -3836,6 +4679,7 @@
           </w:tcPr>
           <w:p>
             <w:pPr>
+              <w:spacing w:after="0" w:line="240" w:lineRule="auto"/>
               <w:jc w:val="center"/>
               <w:rPr>
                 <w:rFonts w:ascii="Times New Roman" w:hAnsi="Times New Roman" w:cs="Times New Roman"/>
@@ -3859,6 +4703,7 @@
           </w:tcPr>
           <w:p>
             <w:pPr>
+              <w:spacing w:after="0" w:line="240" w:lineRule="auto"/>
               <w:jc w:val="center"/>
               <w:rPr>
                 <w:rFonts w:ascii="Times New Roman" w:hAnsi="Times New Roman" w:cs="Times New Roman"/>
@@ -3878,8 +4723,24 @@
         </w:tc>
       </w:tr>
       <w:tr>
+        <w:tblPrEx>
+          <w:tblBorders>
+            <w:top w:val="single" w:color="auto" w:sz="4" w:space="0"/>
+            <w:left w:val="single" w:color="auto" w:sz="4" w:space="0"/>
+            <w:bottom w:val="single" w:color="auto" w:sz="4" w:space="0"/>
+            <w:right w:val="single" w:color="auto" w:sz="4" w:space="0"/>
+            <w:insideH w:val="single" w:color="auto" w:sz="4" w:space="0"/>
+            <w:insideV w:val="single" w:color="auto" w:sz="4" w:space="0"/>
+          </w:tblBorders>
+          <w:tblCellMar>
+            <w:top w:w="0" w:type="dxa"/>
+            <w:left w:w="108" w:type="dxa"/>
+            <w:bottom w:w="0" w:type="dxa"/>
+            <w:right w:w="108" w:type="dxa"/>
+          </w:tblCellMar>
+        </w:tblPrEx>
         <w:trPr>
-          <w:trHeight w:val="1133"/>
+          <w:trHeight w:val="1133" w:hRule="atLeast"/>
         </w:trPr>
         <w:tc>
           <w:tcPr>
@@ -3887,6 +4748,7 @@
           </w:tcPr>
           <w:p>
             <w:pPr>
+              <w:spacing w:after="0" w:line="240" w:lineRule="auto"/>
               <w:rPr>
                 <w:rFonts w:ascii="Times New Roman" w:hAnsi="Times New Roman" w:cs="Times New Roman"/>
                 <w:sz w:val="28"/>
@@ -3901,6 +4763,7 @@
           </w:tcPr>
           <w:p>
             <w:pPr>
+              <w:spacing w:after="0" w:line="240" w:lineRule="auto"/>
               <w:rPr>
                 <w:rFonts w:ascii="Times New Roman" w:hAnsi="Times New Roman" w:cs="Times New Roman"/>
                 <w:sz w:val="28"/>
@@ -3915,6 +4778,7 @@
           </w:tcPr>
           <w:p>
             <w:pPr>
+              <w:spacing w:after="0" w:line="240" w:lineRule="auto"/>
               <w:rPr>
                 <w:rFonts w:ascii="Times New Roman" w:hAnsi="Times New Roman" w:cs="Times New Roman"/>
                 <w:sz w:val="28"/>
@@ -3929,6 +4793,7 @@
           </w:tcPr>
           <w:p>
             <w:pPr>
+              <w:spacing w:after="0" w:line="240" w:lineRule="auto"/>
               <w:rPr>
                 <w:rFonts w:ascii="Times New Roman" w:hAnsi="Times New Roman" w:cs="Times New Roman"/>
                 <w:sz w:val="28"/>
@@ -3943,6 +4808,7 @@
           </w:tcPr>
           <w:p>
             <w:pPr>
+              <w:spacing w:after="0" w:line="240" w:lineRule="auto"/>
               <w:rPr>
                 <w:rFonts w:ascii="Times New Roman" w:hAnsi="Times New Roman" w:cs="Times New Roman"/>
                 <w:sz w:val="28"/>
@@ -3965,9 +4831,10 @@
     <w:p>
       <w:pPr>
         <w:rPr>
-          <w:rFonts w:ascii="Times New Roman" w:hAnsi="Times New Roman" w:cs="Times New Roman"/>
-          <w:sz w:val="28"/>
-          <w:szCs w:val="28"/>
+          <w:rFonts w:hint="default" w:ascii="Times New Roman" w:hAnsi="Times New Roman" w:cs="Times New Roman"/>
+          <w:sz w:val="28"/>
+          <w:szCs w:val="28"/>
+          <w:lang w:val="en-GB"/>
         </w:rPr>
       </w:pPr>
       <w:r>
@@ -3976,42 +4843,17 @@
           <w:sz w:val="28"/>
           <w:szCs w:val="28"/>
         </w:rPr>
-        <w:t>QĐ6:</w:t>
+        <w:t>QĐ6: Mỗi phiếu nhập có nhiều sản phẩm. Có nhiều phiếu nhập trong ngày.</w:t>
       </w:r>
       <w:r>
         <w:rPr>
-          <w:rFonts w:ascii="Times New Roman" w:hAnsi="Times New Roman" w:cs="Times New Roman"/>
-          <w:sz w:val="28"/>
-          <w:szCs w:val="28"/>
-        </w:rPr>
-        <w:t xml:space="preserve"> Mỗi phiếu nhập có nhiều sản phẩm. </w:t>
+          <w:rFonts w:hint="default" w:ascii="Times New Roman" w:hAnsi="Times New Roman" w:cs="Times New Roman"/>
+          <w:sz w:val="28"/>
+          <w:szCs w:val="28"/>
+          <w:lang w:val="en-GB"/>
+        </w:rPr>
+        <w:t xml:space="preserve"> Không quy định số lượng của phiếu nhập hàng.</w:t>
       </w:r>
-      <w:r>
-        <w:rPr>
-          <w:rFonts w:ascii="Times New Roman" w:hAnsi="Times New Roman" w:cs="Times New Roman"/>
-          <w:sz w:val="28"/>
-          <w:szCs w:val="28"/>
-        </w:rPr>
-        <w:t>Có nhiều phiếu nhập trong ngày.</w:t>
-      </w:r>
-    </w:p>
-    <w:p>
-      <w:pPr>
-        <w:rPr>
-          <w:rFonts w:ascii="Times New Roman" w:hAnsi="Times New Roman" w:cs="Times New Roman"/>
-          <w:sz w:val="28"/>
-          <w:szCs w:val="28"/>
-        </w:rPr>
-      </w:pPr>
-    </w:p>
-    <w:p>
-      <w:pPr>
-        <w:rPr>
-          <w:rFonts w:ascii="Times New Roman" w:hAnsi="Times New Roman" w:cs="Times New Roman"/>
-          <w:sz w:val="28"/>
-          <w:szCs w:val="28"/>
-        </w:rPr>
-      </w:pPr>
     </w:p>
     <w:p>
       <w:pPr>
@@ -4041,9 +4883,24 @@
     </w:p>
     <w:tbl>
       <w:tblPr>
-        <w:tblStyle w:val="TableGrid"/>
+        <w:tblStyle w:val="4"/>
         <w:tblW w:w="0" w:type="auto"/>
-        <w:tblLook w:val="04A0" w:firstRow="1" w:lastRow="0" w:firstColumn="1" w:lastColumn="0" w:noHBand="0" w:noVBand="1"/>
+        <w:tblInd w:w="0" w:type="dxa"/>
+        <w:tblBorders>
+          <w:top w:val="single" w:color="auto" w:sz="4" w:space="0"/>
+          <w:left w:val="single" w:color="auto" w:sz="4" w:space="0"/>
+          <w:bottom w:val="single" w:color="auto" w:sz="4" w:space="0"/>
+          <w:right w:val="single" w:color="auto" w:sz="4" w:space="0"/>
+          <w:insideH w:val="single" w:color="auto" w:sz="4" w:space="0"/>
+          <w:insideV w:val="single" w:color="auto" w:sz="4" w:space="0"/>
+        </w:tblBorders>
+        <w:tblLayout w:type="autofit"/>
+        <w:tblCellMar>
+          <w:top w:w="0" w:type="dxa"/>
+          <w:left w:w="108" w:type="dxa"/>
+          <w:bottom w:w="0" w:type="dxa"/>
+          <w:right w:w="108" w:type="dxa"/>
+        </w:tblCellMar>
       </w:tblPr>
       <w:tblGrid>
         <w:gridCol w:w="935"/>
@@ -4058,34 +4915,42 @@
         <w:gridCol w:w="935"/>
       </w:tblGrid>
       <w:tr>
+        <w:tblPrEx>
+          <w:tblBorders>
+            <w:top w:val="single" w:color="auto" w:sz="4" w:space="0"/>
+            <w:left w:val="single" w:color="auto" w:sz="4" w:space="0"/>
+            <w:bottom w:val="single" w:color="auto" w:sz="4" w:space="0"/>
+            <w:right w:val="single" w:color="auto" w:sz="4" w:space="0"/>
+            <w:insideH w:val="single" w:color="auto" w:sz="4" w:space="0"/>
+            <w:insideV w:val="single" w:color="auto" w:sz="4" w:space="0"/>
+          </w:tblBorders>
+          <w:tblCellMar>
+            <w:top w:w="0" w:type="dxa"/>
+            <w:left w:w="108" w:type="dxa"/>
+            <w:bottom w:w="0" w:type="dxa"/>
+            <w:right w:w="108" w:type="dxa"/>
+          </w:tblCellMar>
+        </w:tblPrEx>
         <w:tc>
           <w:tcPr>
             <w:tcW w:w="935" w:type="dxa"/>
           </w:tcPr>
           <w:p>
             <w:pPr>
-              <w:rPr>
-                <w:rFonts w:ascii="Times New Roman" w:hAnsi="Times New Roman" w:cs="Times New Roman"/>
-                <w:sz w:val="28"/>
-                <w:szCs w:val="28"/>
-              </w:rPr>
-            </w:pPr>
-            <w:r>
-              <w:rPr>
-                <w:rFonts w:ascii="Times New Roman" w:hAnsi="Times New Roman" w:cs="Times New Roman"/>
-                <w:sz w:val="28"/>
-                <w:szCs w:val="28"/>
-              </w:rPr>
-              <w:t xml:space="preserve">Mã đơn </w:t>
-            </w:r>
-            <w:r>
-              <w:rPr>
-                <w:rFonts w:ascii="Times New Roman" w:hAnsi="Times New Roman" w:cs="Times New Roman"/>
-                <w:sz w:val="28"/>
-                <w:szCs w:val="28"/>
-              </w:rPr>
-              <w:lastRenderedPageBreak/>
-              <w:t xml:space="preserve">hàng </w:t>
+              <w:spacing w:after="0" w:line="240" w:lineRule="auto"/>
+              <w:rPr>
+                <w:rFonts w:ascii="Times New Roman" w:hAnsi="Times New Roman" w:cs="Times New Roman"/>
+                <w:sz w:val="28"/>
+                <w:szCs w:val="28"/>
+              </w:rPr>
+            </w:pPr>
+            <w:r>
+              <w:rPr>
+                <w:rFonts w:ascii="Times New Roman" w:hAnsi="Times New Roman" w:cs="Times New Roman"/>
+                <w:sz w:val="28"/>
+                <w:szCs w:val="28"/>
+              </w:rPr>
+              <w:t xml:space="preserve">Mã đơn hàng </w:t>
             </w:r>
           </w:p>
         </w:tc>
@@ -4095,19 +4960,19 @@
           </w:tcPr>
           <w:p>
             <w:pPr>
-              <w:rPr>
-                <w:rFonts w:ascii="Times New Roman" w:hAnsi="Times New Roman" w:cs="Times New Roman"/>
-                <w:sz w:val="28"/>
-                <w:szCs w:val="28"/>
-              </w:rPr>
-            </w:pPr>
-            <w:r>
-              <w:rPr>
-                <w:rFonts w:ascii="Times New Roman" w:hAnsi="Times New Roman" w:cs="Times New Roman"/>
-                <w:sz w:val="28"/>
-                <w:szCs w:val="28"/>
-              </w:rPr>
-              <w:lastRenderedPageBreak/>
+              <w:spacing w:after="0" w:line="240" w:lineRule="auto"/>
+              <w:rPr>
+                <w:rFonts w:ascii="Times New Roman" w:hAnsi="Times New Roman" w:cs="Times New Roman"/>
+                <w:sz w:val="28"/>
+                <w:szCs w:val="28"/>
+              </w:rPr>
+            </w:pPr>
+            <w:r>
+              <w:rPr>
+                <w:rFonts w:ascii="Times New Roman" w:hAnsi="Times New Roman" w:cs="Times New Roman"/>
+                <w:sz w:val="28"/>
+                <w:szCs w:val="28"/>
+              </w:rPr>
               <w:t>Tổng tiền</w:t>
             </w:r>
           </w:p>
@@ -4118,6 +4983,7 @@
           </w:tcPr>
           <w:p>
             <w:pPr>
+              <w:spacing w:after="0" w:line="240" w:lineRule="auto"/>
               <w:rPr>
                 <w:rFonts w:ascii="Times New Roman" w:hAnsi="Times New Roman" w:cs="Times New Roman"/>
                 <w:sz w:val="28"/>
@@ -4140,28 +5006,20 @@
           </w:tcPr>
           <w:p>
             <w:pPr>
-              <w:rPr>
-                <w:rFonts w:ascii="Times New Roman" w:hAnsi="Times New Roman" w:cs="Times New Roman"/>
-                <w:sz w:val="28"/>
-                <w:szCs w:val="28"/>
-              </w:rPr>
-            </w:pPr>
-            <w:r>
-              <w:rPr>
-                <w:rFonts w:ascii="Times New Roman" w:hAnsi="Times New Roman" w:cs="Times New Roman"/>
-                <w:sz w:val="28"/>
-                <w:szCs w:val="28"/>
-              </w:rPr>
-              <w:t xml:space="preserve">Mã khách </w:t>
-            </w:r>
-            <w:r>
-              <w:rPr>
-                <w:rFonts w:ascii="Times New Roman" w:hAnsi="Times New Roman" w:cs="Times New Roman"/>
-                <w:sz w:val="28"/>
-                <w:szCs w:val="28"/>
-              </w:rPr>
-              <w:lastRenderedPageBreak/>
-              <w:t>hàng</w:t>
+              <w:spacing w:after="0" w:line="240" w:lineRule="auto"/>
+              <w:rPr>
+                <w:rFonts w:ascii="Times New Roman" w:hAnsi="Times New Roman" w:cs="Times New Roman"/>
+                <w:sz w:val="28"/>
+                <w:szCs w:val="28"/>
+              </w:rPr>
+            </w:pPr>
+            <w:r>
+              <w:rPr>
+                <w:rFonts w:ascii="Times New Roman" w:hAnsi="Times New Roman" w:cs="Times New Roman"/>
+                <w:sz w:val="28"/>
+                <w:szCs w:val="28"/>
+              </w:rPr>
+              <w:t>Mã khách hàng</w:t>
             </w:r>
           </w:p>
         </w:tc>
@@ -4171,29 +5029,20 @@
           </w:tcPr>
           <w:p>
             <w:pPr>
-              <w:rPr>
-                <w:rFonts w:ascii="Times New Roman" w:hAnsi="Times New Roman" w:cs="Times New Roman"/>
-                <w:sz w:val="28"/>
-                <w:szCs w:val="28"/>
-              </w:rPr>
-            </w:pPr>
-            <w:r>
-              <w:rPr>
-                <w:rFonts w:ascii="Times New Roman" w:hAnsi="Times New Roman" w:cs="Times New Roman"/>
-                <w:sz w:val="28"/>
-                <w:szCs w:val="28"/>
-              </w:rPr>
-              <w:lastRenderedPageBreak/>
-              <w:t xml:space="preserve">Tên khách </w:t>
-            </w:r>
-            <w:r>
-              <w:rPr>
-                <w:rFonts w:ascii="Times New Roman" w:hAnsi="Times New Roman" w:cs="Times New Roman"/>
-                <w:sz w:val="28"/>
-                <w:szCs w:val="28"/>
-              </w:rPr>
-              <w:lastRenderedPageBreak/>
-              <w:t>hàng</w:t>
+              <w:spacing w:after="0" w:line="240" w:lineRule="auto"/>
+              <w:rPr>
+                <w:rFonts w:ascii="Times New Roman" w:hAnsi="Times New Roman" w:cs="Times New Roman"/>
+                <w:sz w:val="28"/>
+                <w:szCs w:val="28"/>
+              </w:rPr>
+            </w:pPr>
+            <w:r>
+              <w:rPr>
+                <w:rFonts w:ascii="Times New Roman" w:hAnsi="Times New Roman" w:cs="Times New Roman"/>
+                <w:sz w:val="28"/>
+                <w:szCs w:val="28"/>
+              </w:rPr>
+              <w:t>Tên khách hàng</w:t>
             </w:r>
           </w:p>
         </w:tc>
@@ -4203,19 +5052,19 @@
           </w:tcPr>
           <w:p>
             <w:pPr>
-              <w:rPr>
-                <w:rFonts w:ascii="Times New Roman" w:hAnsi="Times New Roman" w:cs="Times New Roman"/>
-                <w:sz w:val="28"/>
-                <w:szCs w:val="28"/>
-              </w:rPr>
-            </w:pPr>
-            <w:r>
-              <w:rPr>
-                <w:rFonts w:ascii="Times New Roman" w:hAnsi="Times New Roman" w:cs="Times New Roman"/>
-                <w:sz w:val="28"/>
-                <w:szCs w:val="28"/>
-              </w:rPr>
-              <w:lastRenderedPageBreak/>
+              <w:spacing w:after="0" w:line="240" w:lineRule="auto"/>
+              <w:rPr>
+                <w:rFonts w:ascii="Times New Roman" w:hAnsi="Times New Roman" w:cs="Times New Roman"/>
+                <w:sz w:val="28"/>
+                <w:szCs w:val="28"/>
+              </w:rPr>
+            </w:pPr>
+            <w:r>
+              <w:rPr>
+                <w:rFonts w:ascii="Times New Roman" w:hAnsi="Times New Roman" w:cs="Times New Roman"/>
+                <w:sz w:val="28"/>
+                <w:szCs w:val="28"/>
+              </w:rPr>
               <w:t>Giới tính</w:t>
             </w:r>
           </w:p>
@@ -4226,6 +5075,7 @@
           </w:tcPr>
           <w:p>
             <w:pPr>
+              <w:spacing w:after="0" w:line="240" w:lineRule="auto"/>
               <w:rPr>
                 <w:rFonts w:ascii="Times New Roman" w:hAnsi="Times New Roman" w:cs="Times New Roman"/>
                 <w:sz w:val="28"/>
@@ -4248,28 +5098,20 @@
           </w:tcPr>
           <w:p>
             <w:pPr>
-              <w:rPr>
-                <w:rFonts w:ascii="Times New Roman" w:hAnsi="Times New Roman" w:cs="Times New Roman"/>
-                <w:sz w:val="28"/>
-                <w:szCs w:val="28"/>
-              </w:rPr>
-            </w:pPr>
-            <w:r>
-              <w:rPr>
-                <w:rFonts w:ascii="Times New Roman" w:hAnsi="Times New Roman" w:cs="Times New Roman"/>
-                <w:sz w:val="28"/>
-                <w:szCs w:val="28"/>
-              </w:rPr>
-              <w:t xml:space="preserve">Số điện </w:t>
-            </w:r>
-            <w:r>
-              <w:rPr>
-                <w:rFonts w:ascii="Times New Roman" w:hAnsi="Times New Roman" w:cs="Times New Roman"/>
-                <w:sz w:val="28"/>
-                <w:szCs w:val="28"/>
-              </w:rPr>
-              <w:lastRenderedPageBreak/>
-              <w:t>thoại</w:t>
+              <w:spacing w:after="0" w:line="240" w:lineRule="auto"/>
+              <w:rPr>
+                <w:rFonts w:ascii="Times New Roman" w:hAnsi="Times New Roman" w:cs="Times New Roman"/>
+                <w:sz w:val="28"/>
+                <w:szCs w:val="28"/>
+              </w:rPr>
+            </w:pPr>
+            <w:r>
+              <w:rPr>
+                <w:rFonts w:ascii="Times New Roman" w:hAnsi="Times New Roman" w:cs="Times New Roman"/>
+                <w:sz w:val="28"/>
+                <w:szCs w:val="28"/>
+              </w:rPr>
+              <w:t>Số điện thoại</w:t>
             </w:r>
           </w:p>
         </w:tc>
@@ -4279,19 +5121,19 @@
           </w:tcPr>
           <w:p>
             <w:pPr>
-              <w:rPr>
-                <w:rFonts w:ascii="Times New Roman" w:hAnsi="Times New Roman" w:cs="Times New Roman"/>
-                <w:sz w:val="28"/>
-                <w:szCs w:val="28"/>
-              </w:rPr>
-            </w:pPr>
-            <w:r>
-              <w:rPr>
-                <w:rFonts w:ascii="Times New Roman" w:hAnsi="Times New Roman" w:cs="Times New Roman"/>
-                <w:sz w:val="28"/>
-                <w:szCs w:val="28"/>
-              </w:rPr>
-              <w:lastRenderedPageBreak/>
+              <w:spacing w:after="0" w:line="240" w:lineRule="auto"/>
+              <w:rPr>
+                <w:rFonts w:ascii="Times New Roman" w:hAnsi="Times New Roman" w:cs="Times New Roman"/>
+                <w:sz w:val="28"/>
+                <w:szCs w:val="28"/>
+              </w:rPr>
+            </w:pPr>
+            <w:r>
+              <w:rPr>
+                <w:rFonts w:ascii="Times New Roman" w:hAnsi="Times New Roman" w:cs="Times New Roman"/>
+                <w:sz w:val="28"/>
+                <w:szCs w:val="28"/>
+              </w:rPr>
               <w:t xml:space="preserve">Ngày sinh </w:t>
             </w:r>
           </w:p>
@@ -4302,39 +5144,48 @@
           </w:tcPr>
           <w:p>
             <w:pPr>
-              <w:rPr>
-                <w:rFonts w:ascii="Times New Roman" w:hAnsi="Times New Roman" w:cs="Times New Roman"/>
-                <w:sz w:val="28"/>
-                <w:szCs w:val="28"/>
-              </w:rPr>
-            </w:pPr>
-            <w:r>
-              <w:rPr>
-                <w:rFonts w:ascii="Times New Roman" w:hAnsi="Times New Roman" w:cs="Times New Roman"/>
-                <w:sz w:val="28"/>
-                <w:szCs w:val="28"/>
-              </w:rPr>
-              <w:t xml:space="preserve">Mã giảm </w:t>
-            </w:r>
-            <w:r>
-              <w:rPr>
-                <w:rFonts w:ascii="Times New Roman" w:hAnsi="Times New Roman" w:cs="Times New Roman"/>
-                <w:sz w:val="28"/>
-                <w:szCs w:val="28"/>
-              </w:rPr>
-              <w:lastRenderedPageBreak/>
-              <w:t>giá</w:t>
+              <w:spacing w:after="0" w:line="240" w:lineRule="auto"/>
+              <w:rPr>
+                <w:rFonts w:ascii="Times New Roman" w:hAnsi="Times New Roman" w:cs="Times New Roman"/>
+                <w:sz w:val="28"/>
+                <w:szCs w:val="28"/>
+              </w:rPr>
+            </w:pPr>
+            <w:r>
+              <w:rPr>
+                <w:rFonts w:ascii="Times New Roman" w:hAnsi="Times New Roman" w:cs="Times New Roman"/>
+                <w:sz w:val="28"/>
+                <w:szCs w:val="28"/>
+              </w:rPr>
+              <w:t>Mã giảm giá</w:t>
             </w:r>
           </w:p>
         </w:tc>
       </w:tr>
       <w:tr>
+        <w:tblPrEx>
+          <w:tblBorders>
+            <w:top w:val="single" w:color="auto" w:sz="4" w:space="0"/>
+            <w:left w:val="single" w:color="auto" w:sz="4" w:space="0"/>
+            <w:bottom w:val="single" w:color="auto" w:sz="4" w:space="0"/>
+            <w:right w:val="single" w:color="auto" w:sz="4" w:space="0"/>
+            <w:insideH w:val="single" w:color="auto" w:sz="4" w:space="0"/>
+            <w:insideV w:val="single" w:color="auto" w:sz="4" w:space="0"/>
+          </w:tblBorders>
+          <w:tblCellMar>
+            <w:top w:w="0" w:type="dxa"/>
+            <w:left w:w="108" w:type="dxa"/>
+            <w:bottom w:w="0" w:type="dxa"/>
+            <w:right w:w="108" w:type="dxa"/>
+          </w:tblCellMar>
+        </w:tblPrEx>
         <w:tc>
           <w:tcPr>
             <w:tcW w:w="935" w:type="dxa"/>
           </w:tcPr>
           <w:p>
             <w:pPr>
+              <w:spacing w:after="0" w:line="240" w:lineRule="auto"/>
               <w:rPr>
                 <w:rFonts w:ascii="Times New Roman" w:hAnsi="Times New Roman" w:cs="Times New Roman"/>
                 <w:sz w:val="28"/>
@@ -4349,6 +5200,7 @@
           </w:tcPr>
           <w:p>
             <w:pPr>
+              <w:spacing w:after="0" w:line="240" w:lineRule="auto"/>
               <w:rPr>
                 <w:rFonts w:ascii="Times New Roman" w:hAnsi="Times New Roman" w:cs="Times New Roman"/>
                 <w:sz w:val="28"/>
@@ -4363,6 +5215,7 @@
           </w:tcPr>
           <w:p>
             <w:pPr>
+              <w:spacing w:after="0" w:line="240" w:lineRule="auto"/>
               <w:rPr>
                 <w:rFonts w:ascii="Times New Roman" w:hAnsi="Times New Roman" w:cs="Times New Roman"/>
                 <w:sz w:val="28"/>
@@ -4377,6 +5230,7 @@
           </w:tcPr>
           <w:p>
             <w:pPr>
+              <w:spacing w:after="0" w:line="240" w:lineRule="auto"/>
               <w:rPr>
                 <w:rFonts w:ascii="Times New Roman" w:hAnsi="Times New Roman" w:cs="Times New Roman"/>
                 <w:sz w:val="28"/>
@@ -4391,6 +5245,7 @@
           </w:tcPr>
           <w:p>
             <w:pPr>
+              <w:spacing w:after="0" w:line="240" w:lineRule="auto"/>
               <w:rPr>
                 <w:rFonts w:ascii="Times New Roman" w:hAnsi="Times New Roman" w:cs="Times New Roman"/>
                 <w:sz w:val="28"/>
@@ -4405,6 +5260,7 @@
           </w:tcPr>
           <w:p>
             <w:pPr>
+              <w:spacing w:after="0" w:line="240" w:lineRule="auto"/>
               <w:rPr>
                 <w:rFonts w:ascii="Times New Roman" w:hAnsi="Times New Roman" w:cs="Times New Roman"/>
                 <w:sz w:val="28"/>
@@ -4419,6 +5275,7 @@
           </w:tcPr>
           <w:p>
             <w:pPr>
+              <w:spacing w:after="0" w:line="240" w:lineRule="auto"/>
               <w:rPr>
                 <w:rFonts w:ascii="Times New Roman" w:hAnsi="Times New Roman" w:cs="Times New Roman"/>
                 <w:sz w:val="28"/>
@@ -4433,6 +5290,7 @@
           </w:tcPr>
           <w:p>
             <w:pPr>
+              <w:spacing w:after="0" w:line="240" w:lineRule="auto"/>
               <w:rPr>
                 <w:rFonts w:ascii="Times New Roman" w:hAnsi="Times New Roman" w:cs="Times New Roman"/>
                 <w:sz w:val="28"/>
@@ -4447,6 +5305,7 @@
           </w:tcPr>
           <w:p>
             <w:pPr>
+              <w:spacing w:after="0" w:line="240" w:lineRule="auto"/>
               <w:rPr>
                 <w:rFonts w:ascii="Times New Roman" w:hAnsi="Times New Roman" w:cs="Times New Roman"/>
                 <w:sz w:val="28"/>
@@ -4461,6 +5320,7 @@
           </w:tcPr>
           <w:p>
             <w:pPr>
+              <w:spacing w:after="0" w:line="240" w:lineRule="auto"/>
               <w:rPr>
                 <w:rFonts w:ascii="Times New Roman" w:hAnsi="Times New Roman" w:cs="Times New Roman"/>
                 <w:sz w:val="28"/>
@@ -4483,9 +5343,10 @@
     <w:p>
       <w:pPr>
         <w:rPr>
-          <w:rFonts w:ascii="Times New Roman" w:hAnsi="Times New Roman" w:cs="Times New Roman"/>
-          <w:sz w:val="28"/>
-          <w:szCs w:val="28"/>
+          <w:rFonts w:hint="default" w:ascii="Times New Roman" w:hAnsi="Times New Roman" w:cs="Times New Roman"/>
+          <w:sz w:val="28"/>
+          <w:szCs w:val="28"/>
+          <w:lang w:val="en-GB"/>
         </w:rPr>
       </w:pPr>
       <w:r>
@@ -4494,15 +5355,16 @@
           <w:sz w:val="28"/>
           <w:szCs w:val="28"/>
         </w:rPr>
-        <w:t>QĐ7:</w:t>
+        <w:t>QĐ7: Hóa đơn được xét duyệt khi khách hàng thanh toán sẽ chuyển qua thống kê</w:t>
       </w:r>
       <w:r>
         <w:rPr>
-          <w:rFonts w:ascii="Times New Roman" w:hAnsi="Times New Roman" w:cs="Times New Roman"/>
-          <w:sz w:val="28"/>
-          <w:szCs w:val="28"/>
-        </w:rPr>
-        <w:t xml:space="preserve"> Hóa đơn được xét duyệt khi khách hàng thanh toán sẽ chuyển qua thống kê.</w:t>
+          <w:rFonts w:hint="default" w:ascii="Times New Roman" w:hAnsi="Times New Roman" w:cs="Times New Roman"/>
+          <w:sz w:val="28"/>
+          <w:szCs w:val="28"/>
+          <w:lang w:val="en-GB"/>
+        </w:rPr>
+        <w:t>. Có thể có nhiều hóa đơn được lưu lại với mã hóa đơn khác nhau.</w:t>
       </w:r>
     </w:p>
     <w:p>
@@ -4533,9 +5395,24 @@
     </w:p>
     <w:tbl>
       <w:tblPr>
-        <w:tblStyle w:val="TableGrid"/>
+        <w:tblStyle w:val="4"/>
         <w:tblW w:w="0" w:type="auto"/>
-        <w:tblLook w:val="04A0" w:firstRow="1" w:lastRow="0" w:firstColumn="1" w:lastColumn="0" w:noHBand="0" w:noVBand="1"/>
+        <w:tblInd w:w="0" w:type="dxa"/>
+        <w:tblBorders>
+          <w:top w:val="single" w:color="auto" w:sz="4" w:space="0"/>
+          <w:left w:val="single" w:color="auto" w:sz="4" w:space="0"/>
+          <w:bottom w:val="single" w:color="auto" w:sz="4" w:space="0"/>
+          <w:right w:val="single" w:color="auto" w:sz="4" w:space="0"/>
+          <w:insideH w:val="single" w:color="auto" w:sz="4" w:space="0"/>
+          <w:insideV w:val="single" w:color="auto" w:sz="4" w:space="0"/>
+        </w:tblBorders>
+        <w:tblLayout w:type="autofit"/>
+        <w:tblCellMar>
+          <w:top w:w="0" w:type="dxa"/>
+          <w:left w:w="108" w:type="dxa"/>
+          <w:bottom w:w="0" w:type="dxa"/>
+          <w:right w:w="108" w:type="dxa"/>
+        </w:tblCellMar>
       </w:tblPr>
       <w:tblGrid>
         <w:gridCol w:w="2394"/>
@@ -4544,12 +5421,29 @@
         <w:gridCol w:w="2988"/>
       </w:tblGrid>
       <w:tr>
+        <w:tblPrEx>
+          <w:tblBorders>
+            <w:top w:val="single" w:color="auto" w:sz="4" w:space="0"/>
+            <w:left w:val="single" w:color="auto" w:sz="4" w:space="0"/>
+            <w:bottom w:val="single" w:color="auto" w:sz="4" w:space="0"/>
+            <w:right w:val="single" w:color="auto" w:sz="4" w:space="0"/>
+            <w:insideH w:val="single" w:color="auto" w:sz="4" w:space="0"/>
+            <w:insideV w:val="single" w:color="auto" w:sz="4" w:space="0"/>
+          </w:tblBorders>
+          <w:tblCellMar>
+            <w:top w:w="0" w:type="dxa"/>
+            <w:left w:w="108" w:type="dxa"/>
+            <w:bottom w:w="0" w:type="dxa"/>
+            <w:right w:w="108" w:type="dxa"/>
+          </w:tblCellMar>
+        </w:tblPrEx>
         <w:tc>
           <w:tcPr>
             <w:tcW w:w="2394" w:type="dxa"/>
           </w:tcPr>
           <w:p>
             <w:pPr>
+              <w:spacing w:after="0" w:line="240" w:lineRule="auto"/>
               <w:rPr>
                 <w:rFonts w:ascii="Times New Roman" w:hAnsi="Times New Roman" w:cs="Times New Roman"/>
                 <w:sz w:val="28"/>
@@ -4572,6 +5466,7 @@
           </w:tcPr>
           <w:p>
             <w:pPr>
+              <w:spacing w:after="0" w:line="240" w:lineRule="auto"/>
               <w:rPr>
                 <w:rFonts w:ascii="Times New Roman" w:hAnsi="Times New Roman" w:cs="Times New Roman"/>
                 <w:sz w:val="28"/>
@@ -4594,6 +5489,7 @@
           </w:tcPr>
           <w:p>
             <w:pPr>
+              <w:spacing w:after="0" w:line="240" w:lineRule="auto"/>
               <w:rPr>
                 <w:rFonts w:ascii="Times New Roman" w:hAnsi="Times New Roman" w:cs="Times New Roman"/>
                 <w:sz w:val="28"/>
@@ -4616,6 +5512,7 @@
           </w:tcPr>
           <w:p>
             <w:pPr>
+              <w:spacing w:after="0" w:line="240" w:lineRule="auto"/>
               <w:rPr>
                 <w:rFonts w:ascii="Times New Roman" w:hAnsi="Times New Roman" w:cs="Times New Roman"/>
                 <w:sz w:val="28"/>
@@ -4634,12 +5531,29 @@
         </w:tc>
       </w:tr>
       <w:tr>
+        <w:tblPrEx>
+          <w:tblBorders>
+            <w:top w:val="single" w:color="auto" w:sz="4" w:space="0"/>
+            <w:left w:val="single" w:color="auto" w:sz="4" w:space="0"/>
+            <w:bottom w:val="single" w:color="auto" w:sz="4" w:space="0"/>
+            <w:right w:val="single" w:color="auto" w:sz="4" w:space="0"/>
+            <w:insideH w:val="single" w:color="auto" w:sz="4" w:space="0"/>
+            <w:insideV w:val="single" w:color="auto" w:sz="4" w:space="0"/>
+          </w:tblBorders>
+          <w:tblCellMar>
+            <w:top w:w="0" w:type="dxa"/>
+            <w:left w:w="108" w:type="dxa"/>
+            <w:bottom w:w="0" w:type="dxa"/>
+            <w:right w:w="108" w:type="dxa"/>
+          </w:tblCellMar>
+        </w:tblPrEx>
         <w:tc>
           <w:tcPr>
             <w:tcW w:w="2394" w:type="dxa"/>
           </w:tcPr>
           <w:p>
             <w:pPr>
+              <w:spacing w:after="0" w:line="240" w:lineRule="auto"/>
               <w:rPr>
                 <w:rFonts w:ascii="Times New Roman" w:hAnsi="Times New Roman" w:cs="Times New Roman"/>
                 <w:sz w:val="28"/>
@@ -4654,6 +5568,7 @@
           </w:tcPr>
           <w:p>
             <w:pPr>
+              <w:spacing w:after="0" w:line="240" w:lineRule="auto"/>
               <w:rPr>
                 <w:rFonts w:ascii="Times New Roman" w:hAnsi="Times New Roman" w:cs="Times New Roman"/>
                 <w:sz w:val="28"/>
@@ -4668,6 +5583,7 @@
           </w:tcPr>
           <w:p>
             <w:pPr>
+              <w:spacing w:after="0" w:line="240" w:lineRule="auto"/>
               <w:rPr>
                 <w:rFonts w:ascii="Times New Roman" w:hAnsi="Times New Roman" w:cs="Times New Roman"/>
                 <w:sz w:val="28"/>
@@ -4682,6 +5598,7 @@
           </w:tcPr>
           <w:p>
             <w:pPr>
+              <w:spacing w:after="0" w:line="240" w:lineRule="auto"/>
               <w:rPr>
                 <w:rFonts w:ascii="Times New Roman" w:hAnsi="Times New Roman" w:cs="Times New Roman"/>
                 <w:sz w:val="28"/>
@@ -4695,9 +5612,10 @@
     <w:p>
       <w:pPr>
         <w:rPr>
-          <w:rFonts w:ascii="Times New Roman" w:hAnsi="Times New Roman" w:cs="Times New Roman"/>
-          <w:sz w:val="28"/>
-          <w:szCs w:val="28"/>
+          <w:rFonts w:hint="default" w:ascii="Times New Roman" w:hAnsi="Times New Roman" w:cs="Times New Roman"/>
+          <w:sz w:val="28"/>
+          <w:szCs w:val="28"/>
+          <w:lang w:val="en-GB"/>
         </w:rPr>
       </w:pPr>
       <w:r>
@@ -4707,6 +5625,15 @@
           <w:szCs w:val="28"/>
         </w:rPr>
         <w:t>QĐ8:Mỗi hóa đơn có 1 chi tiết hóa đơn</w:t>
+      </w:r>
+      <w:r>
+        <w:rPr>
+          <w:rFonts w:hint="default" w:ascii="Times New Roman" w:hAnsi="Times New Roman" w:cs="Times New Roman"/>
+          <w:sz w:val="28"/>
+          <w:szCs w:val="28"/>
+          <w:lang w:val="en-GB"/>
+        </w:rPr>
+        <w:t>.</w:t>
       </w:r>
     </w:p>
     <w:p>
@@ -4737,10 +5664,24 @@
     </w:p>
     <w:tbl>
       <w:tblPr>
-        <w:tblStyle w:val="TableGrid"/>
+        <w:tblStyle w:val="4"/>
         <w:tblW w:w="11790" w:type="dxa"/>
         <w:tblInd w:w="-1062" w:type="dxa"/>
-        <w:tblLook w:val="04A0" w:firstRow="1" w:lastRow="0" w:firstColumn="1" w:lastColumn="0" w:noHBand="0" w:noVBand="1"/>
+        <w:tblBorders>
+          <w:top w:val="single" w:color="auto" w:sz="4" w:space="0"/>
+          <w:left w:val="single" w:color="auto" w:sz="4" w:space="0"/>
+          <w:bottom w:val="single" w:color="auto" w:sz="4" w:space="0"/>
+          <w:right w:val="single" w:color="auto" w:sz="4" w:space="0"/>
+          <w:insideH w:val="single" w:color="auto" w:sz="4" w:space="0"/>
+          <w:insideV w:val="single" w:color="auto" w:sz="4" w:space="0"/>
+        </w:tblBorders>
+        <w:tblLayout w:type="autofit"/>
+        <w:tblCellMar>
+          <w:top w:w="0" w:type="dxa"/>
+          <w:left w:w="108" w:type="dxa"/>
+          <w:bottom w:w="0" w:type="dxa"/>
+          <w:right w:w="108" w:type="dxa"/>
+        </w:tblCellMar>
       </w:tblPr>
       <w:tblGrid>
         <w:gridCol w:w="590"/>
@@ -4759,8 +5700,24 @@
         <w:gridCol w:w="1318"/>
       </w:tblGrid>
       <w:tr>
+        <w:tblPrEx>
+          <w:tblBorders>
+            <w:top w:val="single" w:color="auto" w:sz="4" w:space="0"/>
+            <w:left w:val="single" w:color="auto" w:sz="4" w:space="0"/>
+            <w:bottom w:val="single" w:color="auto" w:sz="4" w:space="0"/>
+            <w:right w:val="single" w:color="auto" w:sz="4" w:space="0"/>
+            <w:insideH w:val="single" w:color="auto" w:sz="4" w:space="0"/>
+            <w:insideV w:val="single" w:color="auto" w:sz="4" w:space="0"/>
+          </w:tblBorders>
+          <w:tblCellMar>
+            <w:top w:w="0" w:type="dxa"/>
+            <w:left w:w="108" w:type="dxa"/>
+            <w:bottom w:w="0" w:type="dxa"/>
+            <w:right w:w="108" w:type="dxa"/>
+          </w:tblCellMar>
+        </w:tblPrEx>
         <w:trPr>
-          <w:trHeight w:val="1520"/>
+          <w:trHeight w:val="1520" w:hRule="atLeast"/>
         </w:trPr>
         <w:tc>
           <w:tcPr>
@@ -4768,6 +5725,7 @@
           </w:tcPr>
           <w:p>
             <w:pPr>
+              <w:spacing w:after="0" w:line="240" w:lineRule="auto"/>
               <w:rPr>
                 <w:rFonts w:ascii="Times New Roman" w:hAnsi="Times New Roman" w:cs="Times New Roman"/>
                 <w:sz w:val="28"/>
@@ -4790,6 +5748,7 @@
           </w:tcPr>
           <w:p>
             <w:pPr>
+              <w:spacing w:after="0" w:line="240" w:lineRule="auto"/>
               <w:rPr>
                 <w:rFonts w:ascii="Times New Roman" w:hAnsi="Times New Roman" w:cs="Times New Roman"/>
                 <w:sz w:val="28"/>
@@ -4812,6 +5771,7 @@
           </w:tcPr>
           <w:p>
             <w:pPr>
+              <w:spacing w:after="0" w:line="240" w:lineRule="auto"/>
               <w:rPr>
                 <w:rFonts w:ascii="Times New Roman" w:hAnsi="Times New Roman" w:cs="Times New Roman"/>
                 <w:sz w:val="28"/>
@@ -4834,6 +5794,7 @@
           </w:tcPr>
           <w:p>
             <w:pPr>
+              <w:spacing w:after="0" w:line="240" w:lineRule="auto"/>
               <w:rPr>
                 <w:rFonts w:ascii="Times New Roman" w:hAnsi="Times New Roman" w:cs="Times New Roman"/>
                 <w:sz w:val="28"/>
@@ -4856,6 +5817,7 @@
           </w:tcPr>
           <w:p>
             <w:pPr>
+              <w:spacing w:after="0" w:line="240" w:lineRule="auto"/>
               <w:rPr>
                 <w:rFonts w:ascii="Times New Roman" w:hAnsi="Times New Roman" w:cs="Times New Roman"/>
                 <w:sz w:val="28"/>
@@ -4878,6 +5840,7 @@
           </w:tcPr>
           <w:p>
             <w:pPr>
+              <w:spacing w:after="0" w:line="240" w:lineRule="auto"/>
               <w:rPr>
                 <w:rFonts w:ascii="Times New Roman" w:hAnsi="Times New Roman" w:cs="Times New Roman"/>
                 <w:sz w:val="28"/>
@@ -4900,6 +5863,7 @@
           </w:tcPr>
           <w:p>
             <w:pPr>
+              <w:spacing w:after="0" w:line="240" w:lineRule="auto"/>
               <w:rPr>
                 <w:rFonts w:ascii="Times New Roman" w:hAnsi="Times New Roman" w:cs="Times New Roman"/>
                 <w:sz w:val="28"/>
@@ -4922,6 +5886,7 @@
           </w:tcPr>
           <w:p>
             <w:pPr>
+              <w:spacing w:after="0" w:line="240" w:lineRule="auto"/>
               <w:rPr>
                 <w:rFonts w:ascii="Times New Roman" w:hAnsi="Times New Roman" w:cs="Times New Roman"/>
                 <w:sz w:val="28"/>
@@ -4944,6 +5909,7 @@
           </w:tcPr>
           <w:p>
             <w:pPr>
+              <w:spacing w:after="0" w:line="240" w:lineRule="auto"/>
               <w:rPr>
                 <w:rFonts w:ascii="Times New Roman" w:hAnsi="Times New Roman" w:cs="Times New Roman"/>
                 <w:sz w:val="28"/>
@@ -4966,6 +5932,7 @@
           </w:tcPr>
           <w:p>
             <w:pPr>
+              <w:spacing w:after="0" w:line="240" w:lineRule="auto"/>
               <w:rPr>
                 <w:rFonts w:ascii="Times New Roman" w:hAnsi="Times New Roman" w:cs="Times New Roman"/>
                 <w:sz w:val="28"/>
@@ -4988,6 +5955,7 @@
           </w:tcPr>
           <w:p>
             <w:pPr>
+              <w:spacing w:after="0" w:line="240" w:lineRule="auto"/>
               <w:rPr>
                 <w:rFonts w:ascii="Times New Roman" w:hAnsi="Times New Roman" w:cs="Times New Roman"/>
                 <w:sz w:val="28"/>
@@ -5010,6 +5978,7 @@
           </w:tcPr>
           <w:p>
             <w:pPr>
+              <w:spacing w:after="0" w:line="240" w:lineRule="auto"/>
               <w:rPr>
                 <w:rFonts w:ascii="Times New Roman" w:hAnsi="Times New Roman" w:cs="Times New Roman"/>
                 <w:sz w:val="28"/>
@@ -5032,6 +6001,7 @@
           </w:tcPr>
           <w:p>
             <w:pPr>
+              <w:spacing w:after="0" w:line="240" w:lineRule="auto"/>
               <w:rPr>
                 <w:rFonts w:ascii="Times New Roman" w:hAnsi="Times New Roman" w:cs="Times New Roman"/>
                 <w:sz w:val="28"/>
@@ -5054,6 +6024,7 @@
           </w:tcPr>
           <w:p>
             <w:pPr>
+              <w:spacing w:after="0" w:line="240" w:lineRule="auto"/>
               <w:rPr>
                 <w:rFonts w:ascii="Times New Roman" w:hAnsi="Times New Roman" w:cs="Times New Roman"/>
                 <w:sz w:val="28"/>
@@ -5072,12 +6043,29 @@
         </w:tc>
       </w:tr>
       <w:tr>
+        <w:tblPrEx>
+          <w:tblBorders>
+            <w:top w:val="single" w:color="auto" w:sz="4" w:space="0"/>
+            <w:left w:val="single" w:color="auto" w:sz="4" w:space="0"/>
+            <w:bottom w:val="single" w:color="auto" w:sz="4" w:space="0"/>
+            <w:right w:val="single" w:color="auto" w:sz="4" w:space="0"/>
+            <w:insideH w:val="single" w:color="auto" w:sz="4" w:space="0"/>
+            <w:insideV w:val="single" w:color="auto" w:sz="4" w:space="0"/>
+          </w:tblBorders>
+          <w:tblCellMar>
+            <w:top w:w="0" w:type="dxa"/>
+            <w:left w:w="108" w:type="dxa"/>
+            <w:bottom w:w="0" w:type="dxa"/>
+            <w:right w:w="108" w:type="dxa"/>
+          </w:tblCellMar>
+        </w:tblPrEx>
         <w:tc>
           <w:tcPr>
             <w:tcW w:w="561" w:type="dxa"/>
           </w:tcPr>
           <w:p>
             <w:pPr>
+              <w:spacing w:after="0" w:line="240" w:lineRule="auto"/>
               <w:rPr>
                 <w:rFonts w:ascii="Times New Roman" w:hAnsi="Times New Roman" w:cs="Times New Roman"/>
                 <w:sz w:val="28"/>
@@ -5092,6 +6080,7 @@
           </w:tcPr>
           <w:p>
             <w:pPr>
+              <w:spacing w:after="0" w:line="240" w:lineRule="auto"/>
               <w:rPr>
                 <w:rFonts w:ascii="Times New Roman" w:hAnsi="Times New Roman" w:cs="Times New Roman"/>
                 <w:sz w:val="28"/>
@@ -5106,6 +6095,7 @@
           </w:tcPr>
           <w:p>
             <w:pPr>
+              <w:spacing w:after="0" w:line="240" w:lineRule="auto"/>
               <w:rPr>
                 <w:rFonts w:ascii="Times New Roman" w:hAnsi="Times New Roman" w:cs="Times New Roman"/>
                 <w:sz w:val="28"/>
@@ -5120,6 +6110,7 @@
           </w:tcPr>
           <w:p>
             <w:pPr>
+              <w:spacing w:after="0" w:line="240" w:lineRule="auto"/>
               <w:rPr>
                 <w:rFonts w:ascii="Times New Roman" w:hAnsi="Times New Roman" w:cs="Times New Roman"/>
                 <w:sz w:val="28"/>
@@ -5134,6 +6125,7 @@
           </w:tcPr>
           <w:p>
             <w:pPr>
+              <w:spacing w:after="0" w:line="240" w:lineRule="auto"/>
               <w:rPr>
                 <w:rFonts w:ascii="Times New Roman" w:hAnsi="Times New Roman" w:cs="Times New Roman"/>
                 <w:sz w:val="28"/>
@@ -5148,6 +6140,7 @@
           </w:tcPr>
           <w:p>
             <w:pPr>
+              <w:spacing w:after="0" w:line="240" w:lineRule="auto"/>
               <w:rPr>
                 <w:rFonts w:ascii="Times New Roman" w:hAnsi="Times New Roman" w:cs="Times New Roman"/>
                 <w:sz w:val="28"/>
@@ -5162,6 +6155,7 @@
           </w:tcPr>
           <w:p>
             <w:pPr>
+              <w:spacing w:after="0" w:line="240" w:lineRule="auto"/>
               <w:rPr>
                 <w:rFonts w:ascii="Times New Roman" w:hAnsi="Times New Roman" w:cs="Times New Roman"/>
                 <w:sz w:val="28"/>
@@ -5176,6 +6170,7 @@
           </w:tcPr>
           <w:p>
             <w:pPr>
+              <w:spacing w:after="0" w:line="240" w:lineRule="auto"/>
               <w:rPr>
                 <w:rFonts w:ascii="Times New Roman" w:hAnsi="Times New Roman" w:cs="Times New Roman"/>
                 <w:sz w:val="28"/>
@@ -5190,6 +6185,7 @@
           </w:tcPr>
           <w:p>
             <w:pPr>
+              <w:spacing w:after="0" w:line="240" w:lineRule="auto"/>
               <w:rPr>
                 <w:rFonts w:ascii="Times New Roman" w:hAnsi="Times New Roman" w:cs="Times New Roman"/>
                 <w:sz w:val="28"/>
@@ -5204,6 +6200,7 @@
           </w:tcPr>
           <w:p>
             <w:pPr>
+              <w:spacing w:after="0" w:line="240" w:lineRule="auto"/>
               <w:rPr>
                 <w:rFonts w:ascii="Times New Roman" w:hAnsi="Times New Roman" w:cs="Times New Roman"/>
                 <w:sz w:val="28"/>
@@ -5218,6 +6215,7 @@
           </w:tcPr>
           <w:p>
             <w:pPr>
+              <w:spacing w:after="0" w:line="240" w:lineRule="auto"/>
               <w:rPr>
                 <w:rFonts w:ascii="Times New Roman" w:hAnsi="Times New Roman" w:cs="Times New Roman"/>
                 <w:sz w:val="28"/>
@@ -5232,6 +6230,7 @@
           </w:tcPr>
           <w:p>
             <w:pPr>
+              <w:spacing w:after="0" w:line="240" w:lineRule="auto"/>
               <w:rPr>
                 <w:rFonts w:ascii="Times New Roman" w:hAnsi="Times New Roman" w:cs="Times New Roman"/>
                 <w:sz w:val="28"/>
@@ -5246,6 +6245,7 @@
           </w:tcPr>
           <w:p>
             <w:pPr>
+              <w:spacing w:after="0" w:line="240" w:lineRule="auto"/>
               <w:rPr>
                 <w:rFonts w:ascii="Times New Roman" w:hAnsi="Times New Roman" w:cs="Times New Roman"/>
                 <w:sz w:val="28"/>
@@ -5260,6 +6260,7 @@
           </w:tcPr>
           <w:p>
             <w:pPr>
+              <w:spacing w:after="0" w:line="240" w:lineRule="auto"/>
               <w:rPr>
                 <w:rFonts w:ascii="Times New Roman" w:hAnsi="Times New Roman" w:cs="Times New Roman"/>
                 <w:sz w:val="28"/>
@@ -5282,9 +6283,10 @@
     <w:p>
       <w:pPr>
         <w:rPr>
-          <w:rFonts w:ascii="Times New Roman" w:hAnsi="Times New Roman" w:cs="Times New Roman"/>
-          <w:sz w:val="28"/>
-          <w:szCs w:val="28"/>
+          <w:rFonts w:hint="default" w:ascii="Times New Roman" w:hAnsi="Times New Roman" w:cs="Times New Roman"/>
+          <w:sz w:val="28"/>
+          <w:szCs w:val="28"/>
+          <w:lang w:val="en-GB"/>
         </w:rPr>
       </w:pPr>
       <w:r>
@@ -5293,7 +6295,33 @@
           <w:sz w:val="28"/>
           <w:szCs w:val="28"/>
         </w:rPr>
-        <w:t>QĐ9:Mỗi sản phẩm có 1 chi tiết sản phẩm</w:t>
+        <w:t xml:space="preserve">QĐ9:Mỗi sản phẩm có </w:t>
+      </w:r>
+      <w:r>
+        <w:rPr>
+          <w:rFonts w:hint="default" w:ascii="Times New Roman" w:hAnsi="Times New Roman" w:cs="Times New Roman"/>
+          <w:sz w:val="28"/>
+          <w:szCs w:val="28"/>
+          <w:lang w:val="en-GB"/>
+        </w:rPr>
+        <w:t>một</w:t>
+      </w:r>
+      <w:r>
+        <w:rPr>
+          <w:rFonts w:ascii="Times New Roman" w:hAnsi="Times New Roman" w:cs="Times New Roman"/>
+          <w:sz w:val="28"/>
+          <w:szCs w:val="28"/>
+        </w:rPr>
+        <w:t xml:space="preserve"> chi tiết sản phẩm</w:t>
+      </w:r>
+      <w:r>
+        <w:rPr>
+          <w:rFonts w:hint="default" w:ascii="Times New Roman" w:hAnsi="Times New Roman" w:cs="Times New Roman"/>
+          <w:sz w:val="28"/>
+          <w:szCs w:val="28"/>
+          <w:lang w:val="en-GB"/>
+        </w:rPr>
+        <w:t>.</w:t>
       </w:r>
     </w:p>
     <w:p>
@@ -5324,9 +6352,24 @@
     </w:p>
     <w:tbl>
       <w:tblPr>
-        <w:tblStyle w:val="TableGrid"/>
+        <w:tblStyle w:val="4"/>
         <w:tblW w:w="0" w:type="auto"/>
-        <w:tblLook w:val="04A0" w:firstRow="1" w:lastRow="0" w:firstColumn="1" w:lastColumn="0" w:noHBand="0" w:noVBand="1"/>
+        <w:tblInd w:w="0" w:type="dxa"/>
+        <w:tblBorders>
+          <w:top w:val="single" w:color="auto" w:sz="4" w:space="0"/>
+          <w:left w:val="single" w:color="auto" w:sz="4" w:space="0"/>
+          <w:bottom w:val="single" w:color="auto" w:sz="4" w:space="0"/>
+          <w:right w:val="single" w:color="auto" w:sz="4" w:space="0"/>
+          <w:insideH w:val="single" w:color="auto" w:sz="4" w:space="0"/>
+          <w:insideV w:val="single" w:color="auto" w:sz="4" w:space="0"/>
+        </w:tblBorders>
+        <w:tblLayout w:type="autofit"/>
+        <w:tblCellMar>
+          <w:top w:w="0" w:type="dxa"/>
+          <w:left w:w="108" w:type="dxa"/>
+          <w:bottom w:w="0" w:type="dxa"/>
+          <w:right w:w="108" w:type="dxa"/>
+        </w:tblCellMar>
       </w:tblPr>
       <w:tblGrid>
         <w:gridCol w:w="2394"/>
@@ -5335,12 +6378,29 @@
         <w:gridCol w:w="2394"/>
       </w:tblGrid>
       <w:tr>
+        <w:tblPrEx>
+          <w:tblBorders>
+            <w:top w:val="single" w:color="auto" w:sz="4" w:space="0"/>
+            <w:left w:val="single" w:color="auto" w:sz="4" w:space="0"/>
+            <w:bottom w:val="single" w:color="auto" w:sz="4" w:space="0"/>
+            <w:right w:val="single" w:color="auto" w:sz="4" w:space="0"/>
+            <w:insideH w:val="single" w:color="auto" w:sz="4" w:space="0"/>
+            <w:insideV w:val="single" w:color="auto" w:sz="4" w:space="0"/>
+          </w:tblBorders>
+          <w:tblCellMar>
+            <w:top w:w="0" w:type="dxa"/>
+            <w:left w:w="108" w:type="dxa"/>
+            <w:bottom w:w="0" w:type="dxa"/>
+            <w:right w:w="108" w:type="dxa"/>
+          </w:tblCellMar>
+        </w:tblPrEx>
         <w:tc>
           <w:tcPr>
             <w:tcW w:w="2394" w:type="dxa"/>
           </w:tcPr>
           <w:p>
             <w:pPr>
+              <w:spacing w:after="0" w:line="240" w:lineRule="auto"/>
               <w:rPr>
                 <w:rFonts w:ascii="Times New Roman" w:hAnsi="Times New Roman" w:cs="Times New Roman"/>
                 <w:sz w:val="28"/>
@@ -5363,6 +6423,7 @@
           </w:tcPr>
           <w:p>
             <w:pPr>
+              <w:spacing w:after="0" w:line="240" w:lineRule="auto"/>
               <w:rPr>
                 <w:rFonts w:ascii="Times New Roman" w:hAnsi="Times New Roman" w:cs="Times New Roman"/>
                 <w:sz w:val="28"/>
@@ -5385,6 +6446,7 @@
           </w:tcPr>
           <w:p>
             <w:pPr>
+              <w:spacing w:after="0" w:line="240" w:lineRule="auto"/>
               <w:rPr>
                 <w:rFonts w:ascii="Times New Roman" w:hAnsi="Times New Roman" w:cs="Times New Roman"/>
                 <w:sz w:val="28"/>
@@ -5407,6 +6469,7 @@
           </w:tcPr>
           <w:p>
             <w:pPr>
+              <w:spacing w:after="0" w:line="240" w:lineRule="auto"/>
               <w:rPr>
                 <w:rFonts w:ascii="Times New Roman" w:hAnsi="Times New Roman" w:cs="Times New Roman"/>
                 <w:sz w:val="28"/>
@@ -5425,12 +6488,29 @@
         </w:tc>
       </w:tr>
       <w:tr>
+        <w:tblPrEx>
+          <w:tblBorders>
+            <w:top w:val="single" w:color="auto" w:sz="4" w:space="0"/>
+            <w:left w:val="single" w:color="auto" w:sz="4" w:space="0"/>
+            <w:bottom w:val="single" w:color="auto" w:sz="4" w:space="0"/>
+            <w:right w:val="single" w:color="auto" w:sz="4" w:space="0"/>
+            <w:insideH w:val="single" w:color="auto" w:sz="4" w:space="0"/>
+            <w:insideV w:val="single" w:color="auto" w:sz="4" w:space="0"/>
+          </w:tblBorders>
+          <w:tblCellMar>
+            <w:top w:w="0" w:type="dxa"/>
+            <w:left w:w="108" w:type="dxa"/>
+            <w:bottom w:w="0" w:type="dxa"/>
+            <w:right w:w="108" w:type="dxa"/>
+          </w:tblCellMar>
+        </w:tblPrEx>
         <w:tc>
           <w:tcPr>
             <w:tcW w:w="2394" w:type="dxa"/>
           </w:tcPr>
           <w:p>
             <w:pPr>
+              <w:spacing w:after="0" w:line="240" w:lineRule="auto"/>
               <w:rPr>
                 <w:rFonts w:ascii="Times New Roman" w:hAnsi="Times New Roman" w:cs="Times New Roman"/>
                 <w:sz w:val="28"/>
@@ -5445,6 +6525,7 @@
           </w:tcPr>
           <w:p>
             <w:pPr>
+              <w:spacing w:after="0" w:line="240" w:lineRule="auto"/>
               <w:rPr>
                 <w:rFonts w:ascii="Times New Roman" w:hAnsi="Times New Roman" w:cs="Times New Roman"/>
                 <w:sz w:val="28"/>
@@ -5459,6 +6540,7 @@
           </w:tcPr>
           <w:p>
             <w:pPr>
+              <w:spacing w:after="0" w:line="240" w:lineRule="auto"/>
               <w:rPr>
                 <w:rFonts w:ascii="Times New Roman" w:hAnsi="Times New Roman" w:cs="Times New Roman"/>
                 <w:sz w:val="28"/>
@@ -5473,6 +6555,7 @@
           </w:tcPr>
           <w:p>
             <w:pPr>
+              <w:spacing w:after="0" w:line="240" w:lineRule="auto"/>
               <w:rPr>
                 <w:rFonts w:ascii="Times New Roman" w:hAnsi="Times New Roman" w:cs="Times New Roman"/>
                 <w:sz w:val="28"/>
@@ -5486,9 +6569,10 @@
     <w:p>
       <w:pPr>
         <w:rPr>
-          <w:rFonts w:ascii="Times New Roman" w:hAnsi="Times New Roman" w:cs="Times New Roman"/>
-          <w:sz w:val="28"/>
-          <w:szCs w:val="28"/>
+          <w:rFonts w:hint="default" w:ascii="Times New Roman" w:hAnsi="Times New Roman" w:cs="Times New Roman"/>
+          <w:sz w:val="28"/>
+          <w:szCs w:val="28"/>
+          <w:lang w:val="en-GB"/>
         </w:rPr>
       </w:pPr>
       <w:r>
@@ -5497,15 +6581,33 @@
           <w:sz w:val="28"/>
           <w:szCs w:val="28"/>
         </w:rPr>
-        <w:t>QĐ10:</w:t>
+        <w:t xml:space="preserve">QĐ10: Chỉ có </w:t>
       </w:r>
       <w:r>
         <w:rPr>
+          <w:rFonts w:hint="default" w:ascii="Times New Roman" w:hAnsi="Times New Roman" w:cs="Times New Roman"/>
+          <w:sz w:val="28"/>
+          <w:szCs w:val="28"/>
+          <w:lang w:val="en-GB"/>
+        </w:rPr>
+        <w:t>Quản lý cửa hàng</w:t>
+      </w:r>
+      <w:r>
+        <w:rPr>
           <w:rFonts w:ascii="Times New Roman" w:hAnsi="Times New Roman" w:cs="Times New Roman"/>
           <w:sz w:val="28"/>
           <w:szCs w:val="28"/>
         </w:rPr>
-        <w:t xml:space="preserve"> Chỉ có Admin mới được phép phân quyền</w:t>
+        <w:t xml:space="preserve"> mới được phép phân quyền</w:t>
+      </w:r>
+      <w:r>
+        <w:rPr>
+          <w:rFonts w:hint="default" w:ascii="Times New Roman" w:hAnsi="Times New Roman" w:cs="Times New Roman"/>
+          <w:sz w:val="28"/>
+          <w:szCs w:val="28"/>
+          <w:lang w:val="en-GB"/>
+        </w:rPr>
+        <w:t xml:space="preserve"> cho nhân viên. Quản lý của cửa hàng là Admin của cửa hàng đó.</w:t>
       </w:r>
     </w:p>
     <w:p>
@@ -5527,9 +6629,24 @@
     </w:p>
     <w:tbl>
       <w:tblPr>
-        <w:tblStyle w:val="TableGrid"/>
+        <w:tblStyle w:val="4"/>
         <w:tblW w:w="0" w:type="auto"/>
-        <w:tblLook w:val="04A0" w:firstRow="1" w:lastRow="0" w:firstColumn="1" w:lastColumn="0" w:noHBand="0" w:noVBand="1"/>
+        <w:tblInd w:w="0" w:type="dxa"/>
+        <w:tblBorders>
+          <w:top w:val="single" w:color="auto" w:sz="4" w:space="0"/>
+          <w:left w:val="single" w:color="auto" w:sz="4" w:space="0"/>
+          <w:bottom w:val="single" w:color="auto" w:sz="4" w:space="0"/>
+          <w:right w:val="single" w:color="auto" w:sz="4" w:space="0"/>
+          <w:insideH w:val="single" w:color="auto" w:sz="4" w:space="0"/>
+          <w:insideV w:val="single" w:color="auto" w:sz="4" w:space="0"/>
+        </w:tblBorders>
+        <w:tblLayout w:type="autofit"/>
+        <w:tblCellMar>
+          <w:top w:w="0" w:type="dxa"/>
+          <w:left w:w="108" w:type="dxa"/>
+          <w:bottom w:w="0" w:type="dxa"/>
+          <w:right w:w="108" w:type="dxa"/>
+        </w:tblCellMar>
       </w:tblPr>
       <w:tblGrid>
         <w:gridCol w:w="2394"/>
@@ -5538,12 +6655,29 @@
         <w:gridCol w:w="2394"/>
       </w:tblGrid>
       <w:tr>
+        <w:tblPrEx>
+          <w:tblBorders>
+            <w:top w:val="single" w:color="auto" w:sz="4" w:space="0"/>
+            <w:left w:val="single" w:color="auto" w:sz="4" w:space="0"/>
+            <w:bottom w:val="single" w:color="auto" w:sz="4" w:space="0"/>
+            <w:right w:val="single" w:color="auto" w:sz="4" w:space="0"/>
+            <w:insideH w:val="single" w:color="auto" w:sz="4" w:space="0"/>
+            <w:insideV w:val="single" w:color="auto" w:sz="4" w:space="0"/>
+          </w:tblBorders>
+          <w:tblCellMar>
+            <w:top w:w="0" w:type="dxa"/>
+            <w:left w:w="108" w:type="dxa"/>
+            <w:bottom w:w="0" w:type="dxa"/>
+            <w:right w:w="108" w:type="dxa"/>
+          </w:tblCellMar>
+        </w:tblPrEx>
         <w:tc>
           <w:tcPr>
             <w:tcW w:w="2394" w:type="dxa"/>
           </w:tcPr>
           <w:p>
             <w:pPr>
+              <w:spacing w:after="0" w:line="240" w:lineRule="auto"/>
               <w:rPr>
                 <w:rFonts w:ascii="Times New Roman" w:hAnsi="Times New Roman" w:cs="Times New Roman"/>
                 <w:sz w:val="28"/>
@@ -5566,6 +6700,7 @@
           </w:tcPr>
           <w:p>
             <w:pPr>
+              <w:spacing w:after="0" w:line="240" w:lineRule="auto"/>
               <w:rPr>
                 <w:rFonts w:ascii="Times New Roman" w:hAnsi="Times New Roman" w:cs="Times New Roman"/>
                 <w:sz w:val="28"/>
@@ -5588,6 +6723,7 @@
           </w:tcPr>
           <w:p>
             <w:pPr>
+              <w:spacing w:after="0" w:line="240" w:lineRule="auto"/>
               <w:rPr>
                 <w:rFonts w:ascii="Times New Roman" w:hAnsi="Times New Roman" w:cs="Times New Roman"/>
                 <w:sz w:val="28"/>
@@ -5610,6 +6746,7 @@
           </w:tcPr>
           <w:p>
             <w:pPr>
+              <w:spacing w:after="0" w:line="240" w:lineRule="auto"/>
               <w:rPr>
                 <w:rFonts w:ascii="Times New Roman" w:hAnsi="Times New Roman" w:cs="Times New Roman"/>
                 <w:sz w:val="28"/>
@@ -5628,12 +6765,29 @@
         </w:tc>
       </w:tr>
       <w:tr>
+        <w:tblPrEx>
+          <w:tblBorders>
+            <w:top w:val="single" w:color="auto" w:sz="4" w:space="0"/>
+            <w:left w:val="single" w:color="auto" w:sz="4" w:space="0"/>
+            <w:bottom w:val="single" w:color="auto" w:sz="4" w:space="0"/>
+            <w:right w:val="single" w:color="auto" w:sz="4" w:space="0"/>
+            <w:insideH w:val="single" w:color="auto" w:sz="4" w:space="0"/>
+            <w:insideV w:val="single" w:color="auto" w:sz="4" w:space="0"/>
+          </w:tblBorders>
+          <w:tblCellMar>
+            <w:top w:w="0" w:type="dxa"/>
+            <w:left w:w="108" w:type="dxa"/>
+            <w:bottom w:w="0" w:type="dxa"/>
+            <w:right w:w="108" w:type="dxa"/>
+          </w:tblCellMar>
+        </w:tblPrEx>
         <w:tc>
           <w:tcPr>
             <w:tcW w:w="2394" w:type="dxa"/>
           </w:tcPr>
           <w:p>
             <w:pPr>
+              <w:spacing w:after="0" w:line="240" w:lineRule="auto"/>
               <w:rPr>
                 <w:rFonts w:ascii="Times New Roman" w:hAnsi="Times New Roman" w:cs="Times New Roman"/>
                 <w:sz w:val="28"/>
@@ -5648,6 +6802,7 @@
           </w:tcPr>
           <w:p>
             <w:pPr>
+              <w:spacing w:after="0" w:line="240" w:lineRule="auto"/>
               <w:rPr>
                 <w:rFonts w:ascii="Times New Roman" w:hAnsi="Times New Roman" w:cs="Times New Roman"/>
                 <w:sz w:val="28"/>
@@ -5662,6 +6817,7 @@
           </w:tcPr>
           <w:p>
             <w:pPr>
+              <w:spacing w:after="0" w:line="240" w:lineRule="auto"/>
               <w:rPr>
                 <w:rFonts w:ascii="Times New Roman" w:hAnsi="Times New Roman" w:cs="Times New Roman"/>
                 <w:sz w:val="28"/>
@@ -5676,6 +6832,7 @@
           </w:tcPr>
           <w:p>
             <w:pPr>
+              <w:spacing w:after="0" w:line="240" w:lineRule="auto"/>
               <w:rPr>
                 <w:rFonts w:ascii="Times New Roman" w:hAnsi="Times New Roman" w:cs="Times New Roman"/>
                 <w:sz w:val="28"/>
@@ -5698,9 +6855,10 @@
     <w:p>
       <w:pPr>
         <w:rPr>
-          <w:rFonts w:ascii="Times New Roman" w:hAnsi="Times New Roman" w:cs="Times New Roman"/>
-          <w:sz w:val="28"/>
-          <w:szCs w:val="28"/>
+          <w:rFonts w:hint="default" w:ascii="Times New Roman" w:hAnsi="Times New Roman" w:cs="Times New Roman"/>
+          <w:sz w:val="28"/>
+          <w:szCs w:val="28"/>
+          <w:lang w:val="en-GB"/>
         </w:rPr>
       </w:pPr>
       <w:r>
@@ -5709,15 +6867,16 @@
           <w:sz w:val="28"/>
           <w:szCs w:val="28"/>
         </w:rPr>
-        <w:t>QĐ11: Nhân viên được cấp 1 tài khoả</w:t>
+        <w:t xml:space="preserve">QĐ11: </w:t>
       </w:r>
       <w:r>
         <w:rPr>
-          <w:rFonts w:ascii="Times New Roman" w:hAnsi="Times New Roman" w:cs="Times New Roman"/>
-          <w:sz w:val="28"/>
-          <w:szCs w:val="28"/>
-        </w:rPr>
-        <w:t>n</w:t>
+          <w:rFonts w:hint="default" w:ascii="Times New Roman" w:hAnsi="Times New Roman" w:cs="Times New Roman"/>
+          <w:sz w:val="28"/>
+          <w:szCs w:val="28"/>
+          <w:lang w:val="en-GB"/>
+        </w:rPr>
+        <w:t>Trước khi có một tài khoản, thì phải là nhân viên của cửa hàng. Mỗi nhân viên có một tài khoản và không được trùng nhau giữa các nhân viên khác.</w:t>
       </w:r>
     </w:p>
     <w:p>
@@ -5743,15 +6902,29 @@
           <w:sz w:val="28"/>
           <w:szCs w:val="28"/>
         </w:rPr>
-        <w:lastRenderedPageBreak/>
         <w:t>BM12:</w:t>
       </w:r>
     </w:p>
     <w:tbl>
       <w:tblPr>
-        <w:tblStyle w:val="TableGrid"/>
+        <w:tblStyle w:val="4"/>
         <w:tblW w:w="0" w:type="auto"/>
-        <w:tblLook w:val="04A0" w:firstRow="1" w:lastRow="0" w:firstColumn="1" w:lastColumn="0" w:noHBand="0" w:noVBand="1"/>
+        <w:tblInd w:w="0" w:type="dxa"/>
+        <w:tblBorders>
+          <w:top w:val="single" w:color="auto" w:sz="4" w:space="0"/>
+          <w:left w:val="single" w:color="auto" w:sz="4" w:space="0"/>
+          <w:bottom w:val="single" w:color="auto" w:sz="4" w:space="0"/>
+          <w:right w:val="single" w:color="auto" w:sz="4" w:space="0"/>
+          <w:insideH w:val="single" w:color="auto" w:sz="4" w:space="0"/>
+          <w:insideV w:val="single" w:color="auto" w:sz="4" w:space="0"/>
+        </w:tblBorders>
+        <w:tblLayout w:type="autofit"/>
+        <w:tblCellMar>
+          <w:top w:w="0" w:type="dxa"/>
+          <w:left w:w="108" w:type="dxa"/>
+          <w:bottom w:w="0" w:type="dxa"/>
+          <w:right w:w="108" w:type="dxa"/>
+        </w:tblCellMar>
       </w:tblPr>
       <w:tblGrid>
         <w:gridCol w:w="1915"/>
@@ -5761,12 +6934,29 @@
         <w:gridCol w:w="1916"/>
       </w:tblGrid>
       <w:tr>
+        <w:tblPrEx>
+          <w:tblBorders>
+            <w:top w:val="single" w:color="auto" w:sz="4" w:space="0"/>
+            <w:left w:val="single" w:color="auto" w:sz="4" w:space="0"/>
+            <w:bottom w:val="single" w:color="auto" w:sz="4" w:space="0"/>
+            <w:right w:val="single" w:color="auto" w:sz="4" w:space="0"/>
+            <w:insideH w:val="single" w:color="auto" w:sz="4" w:space="0"/>
+            <w:insideV w:val="single" w:color="auto" w:sz="4" w:space="0"/>
+          </w:tblBorders>
+          <w:tblCellMar>
+            <w:top w:w="0" w:type="dxa"/>
+            <w:left w:w="108" w:type="dxa"/>
+            <w:bottom w:w="0" w:type="dxa"/>
+            <w:right w:w="108" w:type="dxa"/>
+          </w:tblCellMar>
+        </w:tblPrEx>
         <w:tc>
           <w:tcPr>
             <w:tcW w:w="1915" w:type="dxa"/>
           </w:tcPr>
           <w:p>
             <w:pPr>
+              <w:spacing w:after="0" w:line="240" w:lineRule="auto"/>
               <w:rPr>
                 <w:rFonts w:ascii="Times New Roman" w:hAnsi="Times New Roman" w:cs="Times New Roman"/>
                 <w:sz w:val="28"/>
@@ -5789,6 +6979,7 @@
           </w:tcPr>
           <w:p>
             <w:pPr>
+              <w:spacing w:after="0" w:line="240" w:lineRule="auto"/>
               <w:rPr>
                 <w:rFonts w:ascii="Times New Roman" w:hAnsi="Times New Roman" w:cs="Times New Roman"/>
                 <w:sz w:val="28"/>
@@ -5811,6 +7002,7 @@
           </w:tcPr>
           <w:p>
             <w:pPr>
+              <w:spacing w:after="0" w:line="240" w:lineRule="auto"/>
               <w:rPr>
                 <w:rFonts w:ascii="Times New Roman" w:hAnsi="Times New Roman" w:cs="Times New Roman"/>
                 <w:sz w:val="28"/>
@@ -5833,6 +7025,7 @@
           </w:tcPr>
           <w:p>
             <w:pPr>
+              <w:spacing w:after="0" w:line="240" w:lineRule="auto"/>
               <w:rPr>
                 <w:rFonts w:ascii="Times New Roman" w:hAnsi="Times New Roman" w:cs="Times New Roman"/>
                 <w:sz w:val="28"/>
@@ -5855,6 +7048,7 @@
           </w:tcPr>
           <w:p>
             <w:pPr>
+              <w:spacing w:after="0" w:line="240" w:lineRule="auto"/>
               <w:rPr>
                 <w:rFonts w:ascii="Times New Roman" w:hAnsi="Times New Roman" w:cs="Times New Roman"/>
                 <w:sz w:val="28"/>
@@ -5873,12 +7067,29 @@
         </w:tc>
       </w:tr>
       <w:tr>
+        <w:tblPrEx>
+          <w:tblBorders>
+            <w:top w:val="single" w:color="auto" w:sz="4" w:space="0"/>
+            <w:left w:val="single" w:color="auto" w:sz="4" w:space="0"/>
+            <w:bottom w:val="single" w:color="auto" w:sz="4" w:space="0"/>
+            <w:right w:val="single" w:color="auto" w:sz="4" w:space="0"/>
+            <w:insideH w:val="single" w:color="auto" w:sz="4" w:space="0"/>
+            <w:insideV w:val="single" w:color="auto" w:sz="4" w:space="0"/>
+          </w:tblBorders>
+          <w:tblCellMar>
+            <w:top w:w="0" w:type="dxa"/>
+            <w:left w:w="108" w:type="dxa"/>
+            <w:bottom w:w="0" w:type="dxa"/>
+            <w:right w:w="108" w:type="dxa"/>
+          </w:tblCellMar>
+        </w:tblPrEx>
         <w:tc>
           <w:tcPr>
             <w:tcW w:w="1915" w:type="dxa"/>
           </w:tcPr>
           <w:p>
             <w:pPr>
+              <w:spacing w:after="0" w:line="240" w:lineRule="auto"/>
               <w:rPr>
                 <w:rFonts w:ascii="Times New Roman" w:hAnsi="Times New Roman" w:cs="Times New Roman"/>
                 <w:sz w:val="28"/>
@@ -5893,6 +7104,7 @@
           </w:tcPr>
           <w:p>
             <w:pPr>
+              <w:spacing w:after="0" w:line="240" w:lineRule="auto"/>
               <w:rPr>
                 <w:rFonts w:ascii="Times New Roman" w:hAnsi="Times New Roman" w:cs="Times New Roman"/>
                 <w:sz w:val="28"/>
@@ -5907,6 +7119,7 @@
           </w:tcPr>
           <w:p>
             <w:pPr>
+              <w:spacing w:after="0" w:line="240" w:lineRule="auto"/>
               <w:rPr>
                 <w:rFonts w:ascii="Times New Roman" w:hAnsi="Times New Roman" w:cs="Times New Roman"/>
                 <w:sz w:val="28"/>
@@ -5921,6 +7134,7 @@
           </w:tcPr>
           <w:p>
             <w:pPr>
+              <w:spacing w:after="0" w:line="240" w:lineRule="auto"/>
               <w:rPr>
                 <w:rFonts w:ascii="Times New Roman" w:hAnsi="Times New Roman" w:cs="Times New Roman"/>
                 <w:sz w:val="28"/>
@@ -5935,6 +7149,7 @@
           </w:tcPr>
           <w:p>
             <w:pPr>
+              <w:spacing w:after="0" w:line="240" w:lineRule="auto"/>
               <w:rPr>
                 <w:rFonts w:ascii="Times New Roman" w:hAnsi="Times New Roman" w:cs="Times New Roman"/>
                 <w:sz w:val="28"/>
@@ -5964,14 +7179,45 @@
     </w:p>
     <w:tbl>
       <w:tblPr>
-        <w:tblStyle w:val="TableGrid"/>
+        <w:tblStyle w:val="4"/>
         <w:tblW w:w="0" w:type="auto"/>
-        <w:tblLook w:val="04A0" w:firstRow="1" w:lastRow="0" w:firstColumn="1" w:lastColumn="0" w:noHBand="0" w:noVBand="1"/>
+        <w:tblInd w:w="0" w:type="dxa"/>
+        <w:tblBorders>
+          <w:top w:val="single" w:color="auto" w:sz="4" w:space="0"/>
+          <w:left w:val="single" w:color="auto" w:sz="4" w:space="0"/>
+          <w:bottom w:val="single" w:color="auto" w:sz="4" w:space="0"/>
+          <w:right w:val="single" w:color="auto" w:sz="4" w:space="0"/>
+          <w:insideH w:val="single" w:color="auto" w:sz="4" w:space="0"/>
+          <w:insideV w:val="single" w:color="auto" w:sz="4" w:space="0"/>
+        </w:tblBorders>
+        <w:tblLayout w:type="autofit"/>
+        <w:tblCellMar>
+          <w:top w:w="0" w:type="dxa"/>
+          <w:left w:w="108" w:type="dxa"/>
+          <w:bottom w:w="0" w:type="dxa"/>
+          <w:right w:w="108" w:type="dxa"/>
+        </w:tblCellMar>
       </w:tblPr>
       <w:tblGrid>
         <w:gridCol w:w="9576"/>
       </w:tblGrid>
       <w:tr>
+        <w:tblPrEx>
+          <w:tblBorders>
+            <w:top w:val="single" w:color="auto" w:sz="4" w:space="0"/>
+            <w:left w:val="single" w:color="auto" w:sz="4" w:space="0"/>
+            <w:bottom w:val="single" w:color="auto" w:sz="4" w:space="0"/>
+            <w:right w:val="single" w:color="auto" w:sz="4" w:space="0"/>
+            <w:insideH w:val="single" w:color="auto" w:sz="4" w:space="0"/>
+            <w:insideV w:val="single" w:color="auto" w:sz="4" w:space="0"/>
+          </w:tblBorders>
+          <w:tblCellMar>
+            <w:top w:w="0" w:type="dxa"/>
+            <w:left w:w="108" w:type="dxa"/>
+            <w:bottom w:w="0" w:type="dxa"/>
+            <w:right w:w="108" w:type="dxa"/>
+          </w:tblCellMar>
+        </w:tblPrEx>
         <w:tc>
           <w:tcPr>
             <w:tcW w:w="9576" w:type="dxa"/>
@@ -5983,6 +7229,7 @@
                 <w:tab w:val="left" w:pos="1440"/>
                 <w:tab w:val="center" w:pos="4680"/>
               </w:tabs>
+              <w:spacing w:after="0" w:line="240" w:lineRule="auto"/>
               <w:rPr>
                 <w:rFonts w:ascii="Times New Roman" w:hAnsi="Times New Roman" w:cs="Times New Roman"/>
                 <w:sz w:val="28"/>
@@ -6012,6 +7259,13 @@
                 <w:szCs w:val="28"/>
               </w:rPr>
               <w:tab/>
+            </w:r>
+            <w:r>
+              <w:rPr>
+                <w:rFonts w:ascii="Times New Roman" w:hAnsi="Times New Roman" w:cs="Times New Roman"/>
+                <w:sz w:val="28"/>
+                <w:szCs w:val="28"/>
+              </w:rPr>
               <w:t>Ngày lập:</w:t>
             </w:r>
           </w:p>
@@ -6020,6 +7274,7 @@
               <w:tabs>
                 <w:tab w:val="left" w:pos="4164"/>
               </w:tabs>
+              <w:spacing w:after="0" w:line="240" w:lineRule="auto"/>
               <w:rPr>
                 <w:rFonts w:ascii="Times New Roman" w:hAnsi="Times New Roman" w:cs="Times New Roman"/>
                 <w:sz w:val="28"/>
@@ -6041,11 +7296,19 @@
                 <w:szCs w:val="28"/>
               </w:rPr>
               <w:tab/>
+            </w:r>
+            <w:r>
+              <w:rPr>
+                <w:rFonts w:ascii="Times New Roman" w:hAnsi="Times New Roman" w:cs="Times New Roman"/>
+                <w:sz w:val="28"/>
+                <w:szCs w:val="28"/>
+              </w:rPr>
               <w:t>Giờ lập:</w:t>
             </w:r>
           </w:p>
           <w:p>
             <w:pPr>
+              <w:spacing w:after="0" w:line="240" w:lineRule="auto"/>
               <w:rPr>
                 <w:rFonts w:ascii="Times New Roman" w:hAnsi="Times New Roman" w:cs="Times New Roman"/>
                 <w:sz w:val="28"/>
@@ -6069,6 +7332,7 @@
                 <w:tab w:val="left" w:pos="5940"/>
                 <w:tab w:val="left" w:pos="7860"/>
               </w:tabs>
+              <w:spacing w:after="0" w:line="240" w:lineRule="auto"/>
               <w:rPr>
                 <w:rFonts w:ascii="Times New Roman" w:hAnsi="Times New Roman" w:cs="Times New Roman"/>
                 <w:sz w:val="28"/>
@@ -6090,6 +7354,13 @@
                 <w:szCs w:val="28"/>
               </w:rPr>
               <w:tab/>
+            </w:r>
+            <w:r>
+              <w:rPr>
+                <w:rFonts w:ascii="Times New Roman" w:hAnsi="Times New Roman" w:cs="Times New Roman"/>
+                <w:sz w:val="28"/>
+                <w:szCs w:val="28"/>
+              </w:rPr>
               <w:t>Đơn giá:</w:t>
             </w:r>
             <w:r>
@@ -6099,6 +7370,13 @@
                 <w:szCs w:val="28"/>
               </w:rPr>
               <w:tab/>
+            </w:r>
+            <w:r>
+              <w:rPr>
+                <w:rFonts w:ascii="Times New Roman" w:hAnsi="Times New Roman" w:cs="Times New Roman"/>
+                <w:sz w:val="28"/>
+                <w:szCs w:val="28"/>
+              </w:rPr>
               <w:t>Thành tiền:</w:t>
             </w:r>
           </w:p>
@@ -6108,36 +7386,12 @@
     <w:p>
       <w:pPr>
         <w:rPr>
-          <w:rFonts w:ascii="Times New Roman" w:hAnsi="Times New Roman" w:cs="Times New Roman"/>
-          <w:sz w:val="28"/>
-          <w:szCs w:val="28"/>
+          <w:rFonts w:hint="default" w:ascii="Times New Roman" w:hAnsi="Times New Roman" w:cs="Times New Roman"/>
+          <w:sz w:val="28"/>
+          <w:szCs w:val="28"/>
+          <w:lang w:val="en-GB"/>
         </w:rPr>
       </w:pPr>
-    </w:p>
-    <w:p>
-      <w:pPr>
-        <w:rPr>
-          <w:rFonts w:ascii="Times New Roman" w:hAnsi="Times New Roman" w:cs="Times New Roman"/>
-          <w:sz w:val="28"/>
-          <w:szCs w:val="28"/>
-        </w:rPr>
-      </w:pPr>
-      <w:r>
-        <w:rPr>
-          <w:rFonts w:ascii="Times New Roman" w:hAnsi="Times New Roman" w:cs="Times New Roman"/>
-          <w:sz w:val="28"/>
-          <w:szCs w:val="28"/>
-        </w:rPr>
-        <w:t>QĐ12:</w:t>
-      </w:r>
-      <w:r>
-        <w:rPr>
-          <w:rFonts w:ascii="Times New Roman" w:hAnsi="Times New Roman" w:cs="Times New Roman"/>
-          <w:sz w:val="28"/>
-          <w:szCs w:val="28"/>
-        </w:rPr>
-        <w:t xml:space="preserve"> </w:t>
-      </w:r>
     </w:p>
     <w:p>
       <w:pPr>
@@ -6167,9 +7421,24 @@
     </w:p>
     <w:tbl>
       <w:tblPr>
-        <w:tblStyle w:val="TableGrid"/>
+        <w:tblStyle w:val="4"/>
         <w:tblW w:w="0" w:type="auto"/>
-        <w:tblLook w:val="04A0" w:firstRow="1" w:lastRow="0" w:firstColumn="1" w:lastColumn="0" w:noHBand="0" w:noVBand="1"/>
+        <w:tblInd w:w="0" w:type="dxa"/>
+        <w:tblBorders>
+          <w:top w:val="single" w:color="auto" w:sz="4" w:space="0"/>
+          <w:left w:val="single" w:color="auto" w:sz="4" w:space="0"/>
+          <w:bottom w:val="single" w:color="auto" w:sz="4" w:space="0"/>
+          <w:right w:val="single" w:color="auto" w:sz="4" w:space="0"/>
+          <w:insideH w:val="single" w:color="auto" w:sz="4" w:space="0"/>
+          <w:insideV w:val="single" w:color="auto" w:sz="4" w:space="0"/>
+        </w:tblBorders>
+        <w:tblLayout w:type="autofit"/>
+        <w:tblCellMar>
+          <w:top w:w="0" w:type="dxa"/>
+          <w:left w:w="108" w:type="dxa"/>
+          <w:bottom w:w="0" w:type="dxa"/>
+          <w:right w:w="108" w:type="dxa"/>
+        </w:tblCellMar>
       </w:tblPr>
       <w:tblGrid>
         <w:gridCol w:w="796"/>
@@ -6180,12 +7449,29 @@
         <w:gridCol w:w="1420"/>
       </w:tblGrid>
       <w:tr>
+        <w:tblPrEx>
+          <w:tblBorders>
+            <w:top w:val="single" w:color="auto" w:sz="4" w:space="0"/>
+            <w:left w:val="single" w:color="auto" w:sz="4" w:space="0"/>
+            <w:bottom w:val="single" w:color="auto" w:sz="4" w:space="0"/>
+            <w:right w:val="single" w:color="auto" w:sz="4" w:space="0"/>
+            <w:insideH w:val="single" w:color="auto" w:sz="4" w:space="0"/>
+            <w:insideV w:val="single" w:color="auto" w:sz="4" w:space="0"/>
+          </w:tblBorders>
+          <w:tblCellMar>
+            <w:top w:w="0" w:type="dxa"/>
+            <w:left w:w="108" w:type="dxa"/>
+            <w:bottom w:w="0" w:type="dxa"/>
+            <w:right w:w="108" w:type="dxa"/>
+          </w:tblCellMar>
+        </w:tblPrEx>
         <w:tc>
           <w:tcPr>
             <w:tcW w:w="796" w:type="dxa"/>
           </w:tcPr>
           <w:p>
             <w:pPr>
+              <w:spacing w:after="0" w:line="240" w:lineRule="auto"/>
               <w:rPr>
                 <w:rFonts w:ascii="Times New Roman" w:hAnsi="Times New Roman" w:cs="Times New Roman"/>
                 <w:sz w:val="28"/>
@@ -6208,6 +7494,7 @@
           </w:tcPr>
           <w:p>
             <w:pPr>
+              <w:spacing w:after="0" w:line="240" w:lineRule="auto"/>
               <w:rPr>
                 <w:rFonts w:ascii="Times New Roman" w:hAnsi="Times New Roman" w:cs="Times New Roman"/>
                 <w:sz w:val="28"/>
@@ -6230,6 +7517,7 @@
           </w:tcPr>
           <w:p>
             <w:pPr>
+              <w:spacing w:after="0" w:line="240" w:lineRule="auto"/>
               <w:rPr>
                 <w:rFonts w:ascii="Times New Roman" w:hAnsi="Times New Roman" w:cs="Times New Roman"/>
                 <w:sz w:val="28"/>
@@ -6252,6 +7540,7 @@
           </w:tcPr>
           <w:p>
             <w:pPr>
+              <w:spacing w:after="0" w:line="240" w:lineRule="auto"/>
               <w:rPr>
                 <w:rFonts w:ascii="Times New Roman" w:hAnsi="Times New Roman" w:cs="Times New Roman"/>
                 <w:sz w:val="28"/>
@@ -6274,6 +7563,7 @@
           </w:tcPr>
           <w:p>
             <w:pPr>
+              <w:spacing w:after="0" w:line="240" w:lineRule="auto"/>
               <w:rPr>
                 <w:rFonts w:ascii="Times New Roman" w:hAnsi="Times New Roman" w:cs="Times New Roman"/>
                 <w:sz w:val="28"/>
@@ -6296,6 +7586,7 @@
           </w:tcPr>
           <w:p>
             <w:pPr>
+              <w:spacing w:after="0" w:line="240" w:lineRule="auto"/>
               <w:rPr>
                 <w:rFonts w:ascii="Times New Roman" w:hAnsi="Times New Roman" w:cs="Times New Roman"/>
                 <w:sz w:val="28"/>
@@ -6314,12 +7605,29 @@
         </w:tc>
       </w:tr>
       <w:tr>
+        <w:tblPrEx>
+          <w:tblBorders>
+            <w:top w:val="single" w:color="auto" w:sz="4" w:space="0"/>
+            <w:left w:val="single" w:color="auto" w:sz="4" w:space="0"/>
+            <w:bottom w:val="single" w:color="auto" w:sz="4" w:space="0"/>
+            <w:right w:val="single" w:color="auto" w:sz="4" w:space="0"/>
+            <w:insideH w:val="single" w:color="auto" w:sz="4" w:space="0"/>
+            <w:insideV w:val="single" w:color="auto" w:sz="4" w:space="0"/>
+          </w:tblBorders>
+          <w:tblCellMar>
+            <w:top w:w="0" w:type="dxa"/>
+            <w:left w:w="108" w:type="dxa"/>
+            <w:bottom w:w="0" w:type="dxa"/>
+            <w:right w:w="108" w:type="dxa"/>
+          </w:tblCellMar>
+        </w:tblPrEx>
         <w:tc>
           <w:tcPr>
             <w:tcW w:w="796" w:type="dxa"/>
           </w:tcPr>
           <w:p>
             <w:pPr>
+              <w:spacing w:after="0" w:line="240" w:lineRule="auto"/>
               <w:rPr>
                 <w:rFonts w:ascii="Times New Roman" w:hAnsi="Times New Roman" w:cs="Times New Roman"/>
                 <w:sz w:val="28"/>
@@ -6334,6 +7642,7 @@
           </w:tcPr>
           <w:p>
             <w:pPr>
+              <w:spacing w:after="0" w:line="240" w:lineRule="auto"/>
               <w:rPr>
                 <w:rFonts w:ascii="Times New Roman" w:hAnsi="Times New Roman" w:cs="Times New Roman"/>
                 <w:sz w:val="28"/>
@@ -6348,6 +7657,7 @@
           </w:tcPr>
           <w:p>
             <w:pPr>
+              <w:spacing w:after="0" w:line="240" w:lineRule="auto"/>
               <w:rPr>
                 <w:rFonts w:ascii="Times New Roman" w:hAnsi="Times New Roman" w:cs="Times New Roman"/>
                 <w:sz w:val="28"/>
@@ -6362,6 +7672,7 @@
           </w:tcPr>
           <w:p>
             <w:pPr>
+              <w:spacing w:after="0" w:line="240" w:lineRule="auto"/>
               <w:rPr>
                 <w:rFonts w:ascii="Times New Roman" w:hAnsi="Times New Roman" w:cs="Times New Roman"/>
                 <w:sz w:val="28"/>
@@ -6376,6 +7687,7 @@
           </w:tcPr>
           <w:p>
             <w:pPr>
+              <w:spacing w:after="0" w:line="240" w:lineRule="auto"/>
               <w:rPr>
                 <w:rFonts w:ascii="Times New Roman" w:hAnsi="Times New Roman" w:cs="Times New Roman"/>
                 <w:sz w:val="28"/>
@@ -6390,6 +7702,7 @@
           </w:tcPr>
           <w:p>
             <w:pPr>
+              <w:spacing w:after="0" w:line="240" w:lineRule="auto"/>
               <w:rPr>
                 <w:rFonts w:ascii="Times New Roman" w:hAnsi="Times New Roman" w:cs="Times New Roman"/>
                 <w:sz w:val="28"/>
@@ -6412,9 +7725,10 @@
     <w:p>
       <w:pPr>
         <w:rPr>
-          <w:rFonts w:ascii="Times New Roman" w:hAnsi="Times New Roman" w:cs="Times New Roman"/>
-          <w:sz w:val="28"/>
-          <w:szCs w:val="28"/>
+          <w:rFonts w:hint="default" w:ascii="Times New Roman" w:hAnsi="Times New Roman" w:cs="Times New Roman"/>
+          <w:sz w:val="28"/>
+          <w:szCs w:val="28"/>
+          <w:lang w:val="en-GB"/>
         </w:rPr>
       </w:pPr>
       <w:r>
@@ -6424,6 +7738,15 @@
           <w:szCs w:val="28"/>
         </w:rPr>
         <w:t>QĐ13: Mỗi hóa đơn khách hàng áp dụng 1 chương trình khuyến mãi</w:t>
+      </w:r>
+      <w:r>
+        <w:rPr>
+          <w:rFonts w:hint="default" w:ascii="Times New Roman" w:hAnsi="Times New Roman" w:cs="Times New Roman"/>
+          <w:sz w:val="28"/>
+          <w:szCs w:val="28"/>
+          <w:lang w:val="en-GB"/>
+        </w:rPr>
+        <w:t xml:space="preserve"> trên một hóa đơn bán hàng.</w:t>
       </w:r>
     </w:p>
     <w:p>
@@ -6449,30 +7772,29 @@
           <w:sz w:val="28"/>
           <w:szCs w:val="28"/>
         </w:rPr>
-        <w:t>BM1</w:t>
-      </w:r>
-      <w:r>
-        <w:rPr>
-          <w:rFonts w:ascii="Times New Roman" w:hAnsi="Times New Roman" w:cs="Times New Roman"/>
-          <w:sz w:val="28"/>
-          <w:szCs w:val="28"/>
-        </w:rPr>
-        <w:t>4</w:t>
-      </w:r>
-      <w:r>
-        <w:rPr>
-          <w:rFonts w:ascii="Times New Roman" w:hAnsi="Times New Roman" w:cs="Times New Roman"/>
-          <w:sz w:val="28"/>
-          <w:szCs w:val="28"/>
-        </w:rPr>
-        <w:t xml:space="preserve">: </w:t>
+        <w:t xml:space="preserve">BM14: </w:t>
       </w:r>
     </w:p>
     <w:tbl>
       <w:tblPr>
-        <w:tblStyle w:val="TableGrid"/>
+        <w:tblStyle w:val="4"/>
         <w:tblW w:w="0" w:type="auto"/>
-        <w:tblLook w:val="04A0" w:firstRow="1" w:lastRow="0" w:firstColumn="1" w:lastColumn="0" w:noHBand="0" w:noVBand="1"/>
+        <w:tblInd w:w="0" w:type="dxa"/>
+        <w:tblBorders>
+          <w:top w:val="single" w:color="auto" w:sz="4" w:space="0"/>
+          <w:left w:val="single" w:color="auto" w:sz="4" w:space="0"/>
+          <w:bottom w:val="single" w:color="auto" w:sz="4" w:space="0"/>
+          <w:right w:val="single" w:color="auto" w:sz="4" w:space="0"/>
+          <w:insideH w:val="single" w:color="auto" w:sz="4" w:space="0"/>
+          <w:insideV w:val="single" w:color="auto" w:sz="4" w:space="0"/>
+        </w:tblBorders>
+        <w:tblLayout w:type="autofit"/>
+        <w:tblCellMar>
+          <w:top w:w="0" w:type="dxa"/>
+          <w:left w:w="108" w:type="dxa"/>
+          <w:bottom w:w="0" w:type="dxa"/>
+          <w:right w:w="108" w:type="dxa"/>
+        </w:tblCellMar>
       </w:tblPr>
       <w:tblGrid>
         <w:gridCol w:w="1915"/>
@@ -6482,12 +7804,29 @@
         <w:gridCol w:w="1916"/>
       </w:tblGrid>
       <w:tr>
+        <w:tblPrEx>
+          <w:tblBorders>
+            <w:top w:val="single" w:color="auto" w:sz="4" w:space="0"/>
+            <w:left w:val="single" w:color="auto" w:sz="4" w:space="0"/>
+            <w:bottom w:val="single" w:color="auto" w:sz="4" w:space="0"/>
+            <w:right w:val="single" w:color="auto" w:sz="4" w:space="0"/>
+            <w:insideH w:val="single" w:color="auto" w:sz="4" w:space="0"/>
+            <w:insideV w:val="single" w:color="auto" w:sz="4" w:space="0"/>
+          </w:tblBorders>
+          <w:tblCellMar>
+            <w:top w:w="0" w:type="dxa"/>
+            <w:left w:w="108" w:type="dxa"/>
+            <w:bottom w:w="0" w:type="dxa"/>
+            <w:right w:w="108" w:type="dxa"/>
+          </w:tblCellMar>
+        </w:tblPrEx>
         <w:tc>
           <w:tcPr>
             <w:tcW w:w="1915" w:type="dxa"/>
           </w:tcPr>
           <w:p>
             <w:pPr>
+              <w:spacing w:after="0" w:line="240" w:lineRule="auto"/>
               <w:rPr>
                 <w:rFonts w:ascii="Times New Roman" w:hAnsi="Times New Roman" w:cs="Times New Roman"/>
                 <w:sz w:val="28"/>
@@ -6510,6 +7849,7 @@
           </w:tcPr>
           <w:p>
             <w:pPr>
+              <w:spacing w:after="0" w:line="240" w:lineRule="auto"/>
               <w:rPr>
                 <w:rFonts w:ascii="Times New Roman" w:hAnsi="Times New Roman" w:cs="Times New Roman"/>
                 <w:sz w:val="28"/>
@@ -6532,6 +7872,7 @@
           </w:tcPr>
           <w:p>
             <w:pPr>
+              <w:spacing w:after="0" w:line="240" w:lineRule="auto"/>
               <w:rPr>
                 <w:rFonts w:ascii="Times New Roman" w:hAnsi="Times New Roman" w:cs="Times New Roman"/>
                 <w:sz w:val="28"/>
@@ -6554,6 +7895,7 @@
           </w:tcPr>
           <w:p>
             <w:pPr>
+              <w:spacing w:after="0" w:line="240" w:lineRule="auto"/>
               <w:rPr>
                 <w:rFonts w:ascii="Times New Roman" w:hAnsi="Times New Roman" w:cs="Times New Roman"/>
                 <w:sz w:val="28"/>
@@ -6576,6 +7918,7 @@
           </w:tcPr>
           <w:p>
             <w:pPr>
+              <w:spacing w:after="0" w:line="240" w:lineRule="auto"/>
               <w:rPr>
                 <w:rFonts w:ascii="Times New Roman" w:hAnsi="Times New Roman" w:cs="Times New Roman"/>
                 <w:sz w:val="28"/>
@@ -6594,12 +7937,29 @@
         </w:tc>
       </w:tr>
       <w:tr>
+        <w:tblPrEx>
+          <w:tblBorders>
+            <w:top w:val="single" w:color="auto" w:sz="4" w:space="0"/>
+            <w:left w:val="single" w:color="auto" w:sz="4" w:space="0"/>
+            <w:bottom w:val="single" w:color="auto" w:sz="4" w:space="0"/>
+            <w:right w:val="single" w:color="auto" w:sz="4" w:space="0"/>
+            <w:insideH w:val="single" w:color="auto" w:sz="4" w:space="0"/>
+            <w:insideV w:val="single" w:color="auto" w:sz="4" w:space="0"/>
+          </w:tblBorders>
+          <w:tblCellMar>
+            <w:top w:w="0" w:type="dxa"/>
+            <w:left w:w="108" w:type="dxa"/>
+            <w:bottom w:w="0" w:type="dxa"/>
+            <w:right w:w="108" w:type="dxa"/>
+          </w:tblCellMar>
+        </w:tblPrEx>
         <w:tc>
           <w:tcPr>
             <w:tcW w:w="1915" w:type="dxa"/>
           </w:tcPr>
           <w:p>
             <w:pPr>
+              <w:spacing w:after="0" w:line="240" w:lineRule="auto"/>
               <w:rPr>
                 <w:rFonts w:ascii="Times New Roman" w:hAnsi="Times New Roman" w:cs="Times New Roman"/>
                 <w:sz w:val="28"/>
@@ -6614,6 +7974,7 @@
           </w:tcPr>
           <w:p>
             <w:pPr>
+              <w:spacing w:after="0" w:line="240" w:lineRule="auto"/>
               <w:rPr>
                 <w:rFonts w:ascii="Times New Roman" w:hAnsi="Times New Roman" w:cs="Times New Roman"/>
                 <w:sz w:val="28"/>
@@ -6628,6 +7989,7 @@
           </w:tcPr>
           <w:p>
             <w:pPr>
+              <w:spacing w:after="0" w:line="240" w:lineRule="auto"/>
               <w:rPr>
                 <w:rFonts w:ascii="Times New Roman" w:hAnsi="Times New Roman" w:cs="Times New Roman"/>
                 <w:sz w:val="28"/>
@@ -6642,6 +8004,7 @@
           </w:tcPr>
           <w:p>
             <w:pPr>
+              <w:spacing w:after="0" w:line="240" w:lineRule="auto"/>
               <w:rPr>
                 <w:rFonts w:ascii="Times New Roman" w:hAnsi="Times New Roman" w:cs="Times New Roman"/>
                 <w:sz w:val="28"/>
@@ -6656,6 +8019,7 @@
           </w:tcPr>
           <w:p>
             <w:pPr>
+              <w:spacing w:after="0" w:line="240" w:lineRule="auto"/>
               <w:rPr>
                 <w:rFonts w:ascii="Times New Roman" w:hAnsi="Times New Roman" w:cs="Times New Roman"/>
                 <w:sz w:val="28"/>
@@ -6685,14 +8049,45 @@
     </w:p>
     <w:tbl>
       <w:tblPr>
-        <w:tblStyle w:val="TableGrid"/>
+        <w:tblStyle w:val="4"/>
         <w:tblW w:w="0" w:type="auto"/>
-        <w:tblLook w:val="04A0" w:firstRow="1" w:lastRow="0" w:firstColumn="1" w:lastColumn="0" w:noHBand="0" w:noVBand="1"/>
+        <w:tblInd w:w="0" w:type="dxa"/>
+        <w:tblBorders>
+          <w:top w:val="single" w:color="auto" w:sz="4" w:space="0"/>
+          <w:left w:val="single" w:color="auto" w:sz="4" w:space="0"/>
+          <w:bottom w:val="single" w:color="auto" w:sz="4" w:space="0"/>
+          <w:right w:val="single" w:color="auto" w:sz="4" w:space="0"/>
+          <w:insideH w:val="single" w:color="auto" w:sz="4" w:space="0"/>
+          <w:insideV w:val="single" w:color="auto" w:sz="4" w:space="0"/>
+        </w:tblBorders>
+        <w:tblLayout w:type="autofit"/>
+        <w:tblCellMar>
+          <w:top w:w="0" w:type="dxa"/>
+          <w:left w:w="108" w:type="dxa"/>
+          <w:bottom w:w="0" w:type="dxa"/>
+          <w:right w:w="108" w:type="dxa"/>
+        </w:tblCellMar>
       </w:tblPr>
       <w:tblGrid>
         <w:gridCol w:w="9576"/>
       </w:tblGrid>
       <w:tr>
+        <w:tblPrEx>
+          <w:tblBorders>
+            <w:top w:val="single" w:color="auto" w:sz="4" w:space="0"/>
+            <w:left w:val="single" w:color="auto" w:sz="4" w:space="0"/>
+            <w:bottom w:val="single" w:color="auto" w:sz="4" w:space="0"/>
+            <w:right w:val="single" w:color="auto" w:sz="4" w:space="0"/>
+            <w:insideH w:val="single" w:color="auto" w:sz="4" w:space="0"/>
+            <w:insideV w:val="single" w:color="auto" w:sz="4" w:space="0"/>
+          </w:tblBorders>
+          <w:tblCellMar>
+            <w:top w:w="0" w:type="dxa"/>
+            <w:left w:w="108" w:type="dxa"/>
+            <w:bottom w:w="0" w:type="dxa"/>
+            <w:right w:w="108" w:type="dxa"/>
+          </w:tblCellMar>
+        </w:tblPrEx>
         <w:tc>
           <w:tcPr>
             <w:tcW w:w="9576" w:type="dxa"/>
@@ -6704,6 +8099,7 @@
                 <w:tab w:val="left" w:pos="1440"/>
                 <w:tab w:val="center" w:pos="4680"/>
               </w:tabs>
+              <w:spacing w:after="0" w:line="240" w:lineRule="auto"/>
               <w:rPr>
                 <w:rFonts w:ascii="Times New Roman" w:hAnsi="Times New Roman" w:cs="Times New Roman"/>
                 <w:sz w:val="28"/>
@@ -6733,6 +8129,13 @@
                 <w:szCs w:val="28"/>
               </w:rPr>
               <w:tab/>
+            </w:r>
+            <w:r>
+              <w:rPr>
+                <w:rFonts w:ascii="Times New Roman" w:hAnsi="Times New Roman" w:cs="Times New Roman"/>
+                <w:sz w:val="28"/>
+                <w:szCs w:val="28"/>
+              </w:rPr>
               <w:t>Ngày lập:</w:t>
             </w:r>
           </w:p>
@@ -6741,6 +8144,7 @@
               <w:tabs>
                 <w:tab w:val="left" w:pos="4164"/>
               </w:tabs>
+              <w:spacing w:after="0" w:line="240" w:lineRule="auto"/>
               <w:rPr>
                 <w:rFonts w:ascii="Times New Roman" w:hAnsi="Times New Roman" w:cs="Times New Roman"/>
                 <w:sz w:val="28"/>
@@ -6762,11 +8166,19 @@
                 <w:szCs w:val="28"/>
               </w:rPr>
               <w:tab/>
+            </w:r>
+            <w:r>
+              <w:rPr>
+                <w:rFonts w:ascii="Times New Roman" w:hAnsi="Times New Roman" w:cs="Times New Roman"/>
+                <w:sz w:val="28"/>
+                <w:szCs w:val="28"/>
+              </w:rPr>
               <w:t>Giờ lập:</w:t>
             </w:r>
           </w:p>
           <w:p>
             <w:pPr>
+              <w:spacing w:after="0" w:line="240" w:lineRule="auto"/>
               <w:rPr>
                 <w:rFonts w:ascii="Times New Roman" w:hAnsi="Times New Roman" w:cs="Times New Roman"/>
                 <w:sz w:val="28"/>
@@ -6790,6 +8202,7 @@
                 <w:tab w:val="left" w:pos="5940"/>
                 <w:tab w:val="left" w:pos="7860"/>
               </w:tabs>
+              <w:spacing w:after="0" w:line="240" w:lineRule="auto"/>
               <w:rPr>
                 <w:rFonts w:ascii="Times New Roman" w:hAnsi="Times New Roman" w:cs="Times New Roman"/>
                 <w:sz w:val="28"/>
@@ -6811,6 +8224,13 @@
                 <w:szCs w:val="28"/>
               </w:rPr>
               <w:tab/>
+            </w:r>
+            <w:r>
+              <w:rPr>
+                <w:rFonts w:ascii="Times New Roman" w:hAnsi="Times New Roman" w:cs="Times New Roman"/>
+                <w:sz w:val="28"/>
+                <w:szCs w:val="28"/>
+              </w:rPr>
               <w:t>Đơn giá:</w:t>
             </w:r>
             <w:r>
@@ -6820,6 +8240,13 @@
                 <w:szCs w:val="28"/>
               </w:rPr>
               <w:tab/>
+            </w:r>
+            <w:r>
+              <w:rPr>
+                <w:rFonts w:ascii="Times New Roman" w:hAnsi="Times New Roman" w:cs="Times New Roman"/>
+                <w:sz w:val="28"/>
+                <w:szCs w:val="28"/>
+              </w:rPr>
               <w:t>Thành tiền:</w:t>
             </w:r>
           </w:p>
@@ -6849,41 +8276,7 @@
           <w:sz w:val="28"/>
           <w:szCs w:val="28"/>
         </w:rPr>
-        <w:t>QĐ</w:t>
-      </w:r>
-      <w:r>
-        <w:rPr>
-          <w:rFonts w:ascii="Times New Roman" w:hAnsi="Times New Roman" w:cs="Times New Roman"/>
-          <w:sz w:val="28"/>
-          <w:szCs w:val="28"/>
-        </w:rPr>
-        <w:t>14</w:t>
-      </w:r>
-      <w:r>
-        <w:rPr>
-          <w:rFonts w:ascii="Times New Roman" w:hAnsi="Times New Roman" w:cs="Times New Roman"/>
-          <w:sz w:val="28"/>
-          <w:szCs w:val="28"/>
-        </w:rPr>
-        <w:t>:</w:t>
-      </w:r>
-      <w:r>
-        <w:rPr>
-          <w:rFonts w:ascii="Times New Roman" w:hAnsi="Times New Roman" w:cs="Times New Roman"/>
-          <w:sz w:val="28"/>
-          <w:szCs w:val="28"/>
-        </w:rPr>
-        <w:t xml:space="preserve"> Số lượng sản phẩm tồn</w:t>
-      </w:r>
-      <w:bookmarkStart w:id="0" w:name="_GoBack"/>
-      <w:bookmarkEnd w:id="0"/>
-      <w:r>
-        <w:rPr>
-          <w:rFonts w:ascii="Times New Roman" w:hAnsi="Times New Roman" w:cs="Times New Roman"/>
-          <w:sz w:val="28"/>
-          <w:szCs w:val="28"/>
-        </w:rPr>
-        <w:t xml:space="preserve"> phải dưới 10 hoặc có đơn đặt hàng với số lượng lớn từ khách hàng.</w:t>
+        <w:t>QĐ14: Số lượng sản phẩm tồn phải dưới 10 hoặc có đơn đặt hàng với số lượng lớn từ khách hàng.</w:t>
       </w:r>
     </w:p>
     <w:p>
@@ -6914,9 +8307,24 @@
     </w:p>
     <w:tbl>
       <w:tblPr>
-        <w:tblStyle w:val="TableGrid"/>
+        <w:tblStyle w:val="4"/>
         <w:tblW w:w="0" w:type="auto"/>
-        <w:tblLook w:val="04A0" w:firstRow="1" w:lastRow="0" w:firstColumn="1" w:lastColumn="0" w:noHBand="0" w:noVBand="1"/>
+        <w:tblInd w:w="0" w:type="dxa"/>
+        <w:tblBorders>
+          <w:top w:val="single" w:color="auto" w:sz="4" w:space="0"/>
+          <w:left w:val="single" w:color="auto" w:sz="4" w:space="0"/>
+          <w:bottom w:val="single" w:color="auto" w:sz="4" w:space="0"/>
+          <w:right w:val="single" w:color="auto" w:sz="4" w:space="0"/>
+          <w:insideH w:val="single" w:color="auto" w:sz="4" w:space="0"/>
+          <w:insideV w:val="single" w:color="auto" w:sz="4" w:space="0"/>
+        </w:tblBorders>
+        <w:tblLayout w:type="autofit"/>
+        <w:tblCellMar>
+          <w:top w:w="0" w:type="dxa"/>
+          <w:left w:w="108" w:type="dxa"/>
+          <w:bottom w:w="0" w:type="dxa"/>
+          <w:right w:w="108" w:type="dxa"/>
+        </w:tblCellMar>
       </w:tblPr>
       <w:tblGrid>
         <w:gridCol w:w="1098"/>
@@ -6927,25 +8335,41 @@
         <w:gridCol w:w="1596"/>
       </w:tblGrid>
       <w:tr>
+        <w:tblPrEx>
+          <w:tblBorders>
+            <w:top w:val="single" w:color="auto" w:sz="4" w:space="0"/>
+            <w:left w:val="single" w:color="auto" w:sz="4" w:space="0"/>
+            <w:bottom w:val="single" w:color="auto" w:sz="4" w:space="0"/>
+            <w:right w:val="single" w:color="auto" w:sz="4" w:space="0"/>
+            <w:insideH w:val="single" w:color="auto" w:sz="4" w:space="0"/>
+            <w:insideV w:val="single" w:color="auto" w:sz="4" w:space="0"/>
+          </w:tblBorders>
+          <w:tblCellMar>
+            <w:top w:w="0" w:type="dxa"/>
+            <w:left w:w="108" w:type="dxa"/>
+            <w:bottom w:w="0" w:type="dxa"/>
+            <w:right w:w="108" w:type="dxa"/>
+          </w:tblCellMar>
+        </w:tblPrEx>
         <w:tc>
           <w:tcPr>
             <w:tcW w:w="1098" w:type="dxa"/>
           </w:tcPr>
           <w:p>
             <w:pPr>
-              <w:rPr>
-                <w:rFonts w:ascii="Times New Roman" w:hAnsi="Times New Roman" w:cs="Times New Roman"/>
-                <w:sz w:val="28"/>
-                <w:szCs w:val="28"/>
-              </w:rPr>
-            </w:pPr>
-            <w:r>
-              <w:rPr>
-                <w:rFonts w:ascii="Times New Roman" w:hAnsi="Times New Roman" w:cs="Times New Roman"/>
-                <w:sz w:val="28"/>
-                <w:szCs w:val="28"/>
-              </w:rPr>
-              <w:lastRenderedPageBreak/>
+              <w:spacing w:after="0" w:line="240" w:lineRule="auto"/>
+              <w:rPr>
+                <w:rFonts w:ascii="Times New Roman" w:hAnsi="Times New Roman" w:cs="Times New Roman"/>
+                <w:sz w:val="28"/>
+                <w:szCs w:val="28"/>
+              </w:rPr>
+            </w:pPr>
+            <w:r>
+              <w:rPr>
+                <w:rFonts w:ascii="Times New Roman" w:hAnsi="Times New Roman" w:cs="Times New Roman"/>
+                <w:sz w:val="28"/>
+                <w:szCs w:val="28"/>
+              </w:rPr>
               <w:t>STT</w:t>
             </w:r>
           </w:p>
@@ -6956,6 +8380,7 @@
           </w:tcPr>
           <w:p>
             <w:pPr>
+              <w:spacing w:after="0" w:line="240" w:lineRule="auto"/>
               <w:rPr>
                 <w:rFonts w:ascii="Times New Roman" w:hAnsi="Times New Roman" w:cs="Times New Roman"/>
                 <w:sz w:val="28"/>
@@ -6978,6 +8403,7 @@
           </w:tcPr>
           <w:p>
             <w:pPr>
+              <w:spacing w:after="0" w:line="240" w:lineRule="auto"/>
               <w:rPr>
                 <w:rFonts w:ascii="Times New Roman" w:hAnsi="Times New Roman" w:cs="Times New Roman"/>
                 <w:sz w:val="28"/>
@@ -7000,6 +8426,7 @@
           </w:tcPr>
           <w:p>
             <w:pPr>
+              <w:spacing w:after="0" w:line="240" w:lineRule="auto"/>
               <w:rPr>
                 <w:rFonts w:ascii="Times New Roman" w:hAnsi="Times New Roman" w:cs="Times New Roman"/>
                 <w:sz w:val="28"/>
@@ -7022,6 +8449,7 @@
           </w:tcPr>
           <w:p>
             <w:pPr>
+              <w:spacing w:after="0" w:line="240" w:lineRule="auto"/>
               <w:rPr>
                 <w:rFonts w:ascii="Times New Roman" w:hAnsi="Times New Roman" w:cs="Times New Roman"/>
                 <w:sz w:val="28"/>
@@ -7044,6 +8472,7 @@
           </w:tcPr>
           <w:p>
             <w:pPr>
+              <w:spacing w:after="0" w:line="240" w:lineRule="auto"/>
               <w:rPr>
                 <w:rFonts w:ascii="Times New Roman" w:hAnsi="Times New Roman" w:cs="Times New Roman"/>
                 <w:sz w:val="28"/>
@@ -7062,12 +8491,29 @@
         </w:tc>
       </w:tr>
       <w:tr>
+        <w:tblPrEx>
+          <w:tblBorders>
+            <w:top w:val="single" w:color="auto" w:sz="4" w:space="0"/>
+            <w:left w:val="single" w:color="auto" w:sz="4" w:space="0"/>
+            <w:bottom w:val="single" w:color="auto" w:sz="4" w:space="0"/>
+            <w:right w:val="single" w:color="auto" w:sz="4" w:space="0"/>
+            <w:insideH w:val="single" w:color="auto" w:sz="4" w:space="0"/>
+            <w:insideV w:val="single" w:color="auto" w:sz="4" w:space="0"/>
+          </w:tblBorders>
+          <w:tblCellMar>
+            <w:top w:w="0" w:type="dxa"/>
+            <w:left w:w="108" w:type="dxa"/>
+            <w:bottom w:w="0" w:type="dxa"/>
+            <w:right w:w="108" w:type="dxa"/>
+          </w:tblCellMar>
+        </w:tblPrEx>
         <w:tc>
           <w:tcPr>
             <w:tcW w:w="1098" w:type="dxa"/>
           </w:tcPr>
           <w:p>
             <w:pPr>
+              <w:spacing w:after="0" w:line="240" w:lineRule="auto"/>
               <w:rPr>
                 <w:rFonts w:ascii="Times New Roman" w:hAnsi="Times New Roman" w:cs="Times New Roman"/>
                 <w:sz w:val="28"/>
@@ -7082,6 +8528,7 @@
           </w:tcPr>
           <w:p>
             <w:pPr>
+              <w:spacing w:after="0" w:line="240" w:lineRule="auto"/>
               <w:rPr>
                 <w:rFonts w:ascii="Times New Roman" w:hAnsi="Times New Roman" w:cs="Times New Roman"/>
                 <w:sz w:val="28"/>
@@ -7096,6 +8543,7 @@
           </w:tcPr>
           <w:p>
             <w:pPr>
+              <w:spacing w:after="0" w:line="240" w:lineRule="auto"/>
               <w:rPr>
                 <w:rFonts w:ascii="Times New Roman" w:hAnsi="Times New Roman" w:cs="Times New Roman"/>
                 <w:sz w:val="28"/>
@@ -7110,6 +8558,7 @@
           </w:tcPr>
           <w:p>
             <w:pPr>
+              <w:spacing w:after="0" w:line="240" w:lineRule="auto"/>
               <w:rPr>
                 <w:rFonts w:ascii="Times New Roman" w:hAnsi="Times New Roman" w:cs="Times New Roman"/>
                 <w:sz w:val="28"/>
@@ -7124,6 +8573,7 @@
           </w:tcPr>
           <w:p>
             <w:pPr>
+              <w:spacing w:after="0" w:line="240" w:lineRule="auto"/>
               <w:rPr>
                 <w:rFonts w:ascii="Times New Roman" w:hAnsi="Times New Roman" w:cs="Times New Roman"/>
                 <w:sz w:val="28"/>
@@ -7138,6 +8588,7 @@
           </w:tcPr>
           <w:p>
             <w:pPr>
+              <w:spacing w:after="0" w:line="240" w:lineRule="auto"/>
               <w:rPr>
                 <w:rFonts w:ascii="Times New Roman" w:hAnsi="Times New Roman" w:cs="Times New Roman"/>
                 <w:sz w:val="28"/>
@@ -7151,18 +8602,10 @@
     <w:p>
       <w:pPr>
         <w:rPr>
-          <w:rFonts w:ascii="Times New Roman" w:hAnsi="Times New Roman" w:cs="Times New Roman"/>
-          <w:sz w:val="28"/>
-          <w:szCs w:val="28"/>
-        </w:rPr>
-      </w:pPr>
-    </w:p>
-    <w:p>
-      <w:pPr>
-        <w:rPr>
-          <w:rFonts w:ascii="Times New Roman" w:hAnsi="Times New Roman" w:cs="Times New Roman"/>
-          <w:sz w:val="28"/>
-          <w:szCs w:val="28"/>
+          <w:rFonts w:hint="default" w:ascii="Times New Roman" w:hAnsi="Times New Roman" w:cs="Times New Roman"/>
+          <w:sz w:val="28"/>
+          <w:szCs w:val="28"/>
+          <w:lang w:val="en-GB"/>
         </w:rPr>
       </w:pPr>
       <w:r>
@@ -7172,6 +8615,15 @@
           <w:szCs w:val="28"/>
         </w:rPr>
         <w:t>QĐ15:</w:t>
+      </w:r>
+      <w:r>
+        <w:rPr>
+          <w:rFonts w:hint="default" w:ascii="Times New Roman" w:hAnsi="Times New Roman" w:cs="Times New Roman"/>
+          <w:sz w:val="28"/>
+          <w:szCs w:val="28"/>
+          <w:lang w:val="en-GB"/>
+        </w:rPr>
+        <w:t xml:space="preserve"> Mỗi loại sản phẩm thuộc một nhà cung cấp nhất định, nhà cung cấp chịu trách nhiệm về các sản phẩm bị lỗi hoặc những sản phẩm của khách hàng cần được bảo hành.</w:t>
       </w:r>
     </w:p>
     <w:p>
@@ -7202,9 +8654,24 @@
     </w:p>
     <w:tbl>
       <w:tblPr>
-        <w:tblStyle w:val="TableGrid"/>
+        <w:tblStyle w:val="4"/>
         <w:tblW w:w="0" w:type="auto"/>
-        <w:tblLook w:val="04A0" w:firstRow="1" w:lastRow="0" w:firstColumn="1" w:lastColumn="0" w:noHBand="0" w:noVBand="1"/>
+        <w:tblInd w:w="0" w:type="dxa"/>
+        <w:tblBorders>
+          <w:top w:val="single" w:color="auto" w:sz="4" w:space="0"/>
+          <w:left w:val="single" w:color="auto" w:sz="4" w:space="0"/>
+          <w:bottom w:val="single" w:color="auto" w:sz="4" w:space="0"/>
+          <w:right w:val="single" w:color="auto" w:sz="4" w:space="0"/>
+          <w:insideH w:val="single" w:color="auto" w:sz="4" w:space="0"/>
+          <w:insideV w:val="single" w:color="auto" w:sz="4" w:space="0"/>
+        </w:tblBorders>
+        <w:tblLayout w:type="autofit"/>
+        <w:tblCellMar>
+          <w:top w:w="0" w:type="dxa"/>
+          <w:left w:w="108" w:type="dxa"/>
+          <w:bottom w:w="0" w:type="dxa"/>
+          <w:right w:w="108" w:type="dxa"/>
+        </w:tblCellMar>
       </w:tblPr>
       <w:tblGrid>
         <w:gridCol w:w="918"/>
@@ -7216,12 +8683,29 @@
         <w:gridCol w:w="1368"/>
       </w:tblGrid>
       <w:tr>
+        <w:tblPrEx>
+          <w:tblBorders>
+            <w:top w:val="single" w:color="auto" w:sz="4" w:space="0"/>
+            <w:left w:val="single" w:color="auto" w:sz="4" w:space="0"/>
+            <w:bottom w:val="single" w:color="auto" w:sz="4" w:space="0"/>
+            <w:right w:val="single" w:color="auto" w:sz="4" w:space="0"/>
+            <w:insideH w:val="single" w:color="auto" w:sz="4" w:space="0"/>
+            <w:insideV w:val="single" w:color="auto" w:sz="4" w:space="0"/>
+          </w:tblBorders>
+          <w:tblCellMar>
+            <w:top w:w="0" w:type="dxa"/>
+            <w:left w:w="108" w:type="dxa"/>
+            <w:bottom w:w="0" w:type="dxa"/>
+            <w:right w:w="108" w:type="dxa"/>
+          </w:tblCellMar>
+        </w:tblPrEx>
         <w:tc>
           <w:tcPr>
             <w:tcW w:w="918" w:type="dxa"/>
           </w:tcPr>
           <w:p>
             <w:pPr>
+              <w:spacing w:after="0" w:line="240" w:lineRule="auto"/>
               <w:rPr>
                 <w:rFonts w:ascii="Times New Roman" w:hAnsi="Times New Roman" w:cs="Times New Roman"/>
                 <w:sz w:val="28"/>
@@ -7244,6 +8728,7 @@
           </w:tcPr>
           <w:p>
             <w:pPr>
+              <w:spacing w:after="0" w:line="240" w:lineRule="auto"/>
               <w:rPr>
                 <w:rFonts w:ascii="Times New Roman" w:hAnsi="Times New Roman" w:cs="Times New Roman"/>
                 <w:sz w:val="28"/>
@@ -7266,6 +8751,7 @@
           </w:tcPr>
           <w:p>
             <w:pPr>
+              <w:spacing w:after="0" w:line="240" w:lineRule="auto"/>
               <w:rPr>
                 <w:rFonts w:ascii="Times New Roman" w:hAnsi="Times New Roman" w:cs="Times New Roman"/>
                 <w:sz w:val="28"/>
@@ -7288,6 +8774,7 @@
           </w:tcPr>
           <w:p>
             <w:pPr>
+              <w:spacing w:after="0" w:line="240" w:lineRule="auto"/>
               <w:rPr>
                 <w:rFonts w:ascii="Times New Roman" w:hAnsi="Times New Roman" w:cs="Times New Roman"/>
                 <w:sz w:val="28"/>
@@ -7310,6 +8797,7 @@
           </w:tcPr>
           <w:p>
             <w:pPr>
+              <w:spacing w:after="0" w:line="240" w:lineRule="auto"/>
               <w:rPr>
                 <w:rFonts w:ascii="Times New Roman" w:hAnsi="Times New Roman" w:cs="Times New Roman"/>
                 <w:sz w:val="28"/>
@@ -7332,6 +8820,7 @@
           </w:tcPr>
           <w:p>
             <w:pPr>
+              <w:spacing w:after="0" w:line="240" w:lineRule="auto"/>
               <w:rPr>
                 <w:rFonts w:ascii="Times New Roman" w:hAnsi="Times New Roman" w:cs="Times New Roman"/>
                 <w:sz w:val="28"/>
@@ -7354,6 +8843,7 @@
           </w:tcPr>
           <w:p>
             <w:pPr>
+              <w:spacing w:after="0" w:line="240" w:lineRule="auto"/>
               <w:rPr>
                 <w:rFonts w:ascii="Times New Roman" w:hAnsi="Times New Roman" w:cs="Times New Roman"/>
                 <w:sz w:val="28"/>
@@ -7372,12 +8862,29 @@
         </w:tc>
       </w:tr>
       <w:tr>
+        <w:tblPrEx>
+          <w:tblBorders>
+            <w:top w:val="single" w:color="auto" w:sz="4" w:space="0"/>
+            <w:left w:val="single" w:color="auto" w:sz="4" w:space="0"/>
+            <w:bottom w:val="single" w:color="auto" w:sz="4" w:space="0"/>
+            <w:right w:val="single" w:color="auto" w:sz="4" w:space="0"/>
+            <w:insideH w:val="single" w:color="auto" w:sz="4" w:space="0"/>
+            <w:insideV w:val="single" w:color="auto" w:sz="4" w:space="0"/>
+          </w:tblBorders>
+          <w:tblCellMar>
+            <w:top w:w="0" w:type="dxa"/>
+            <w:left w:w="108" w:type="dxa"/>
+            <w:bottom w:w="0" w:type="dxa"/>
+            <w:right w:w="108" w:type="dxa"/>
+          </w:tblCellMar>
+        </w:tblPrEx>
         <w:tc>
           <w:tcPr>
             <w:tcW w:w="918" w:type="dxa"/>
           </w:tcPr>
           <w:p>
             <w:pPr>
+              <w:spacing w:after="0" w:line="240" w:lineRule="auto"/>
               <w:rPr>
                 <w:rFonts w:ascii="Times New Roman" w:hAnsi="Times New Roman" w:cs="Times New Roman"/>
                 <w:sz w:val="28"/>
@@ -7392,6 +8899,7 @@
           </w:tcPr>
           <w:p>
             <w:pPr>
+              <w:spacing w:after="0" w:line="240" w:lineRule="auto"/>
               <w:rPr>
                 <w:rFonts w:ascii="Times New Roman" w:hAnsi="Times New Roman" w:cs="Times New Roman"/>
                 <w:sz w:val="28"/>
@@ -7406,6 +8914,7 @@
           </w:tcPr>
           <w:p>
             <w:pPr>
+              <w:spacing w:after="0" w:line="240" w:lineRule="auto"/>
               <w:rPr>
                 <w:rFonts w:ascii="Times New Roman" w:hAnsi="Times New Roman" w:cs="Times New Roman"/>
                 <w:sz w:val="28"/>
@@ -7420,6 +8929,7 @@
           </w:tcPr>
           <w:p>
             <w:pPr>
+              <w:spacing w:after="0" w:line="240" w:lineRule="auto"/>
               <w:rPr>
                 <w:rFonts w:ascii="Times New Roman" w:hAnsi="Times New Roman" w:cs="Times New Roman"/>
                 <w:sz w:val="28"/>
@@ -7434,6 +8944,7 @@
           </w:tcPr>
           <w:p>
             <w:pPr>
+              <w:spacing w:after="0" w:line="240" w:lineRule="auto"/>
               <w:rPr>
                 <w:rFonts w:ascii="Times New Roman" w:hAnsi="Times New Roman" w:cs="Times New Roman"/>
                 <w:sz w:val="28"/>
@@ -7448,6 +8959,7 @@
           </w:tcPr>
           <w:p>
             <w:pPr>
+              <w:spacing w:after="0" w:line="240" w:lineRule="auto"/>
               <w:rPr>
                 <w:rFonts w:ascii="Times New Roman" w:hAnsi="Times New Roman" w:cs="Times New Roman"/>
                 <w:sz w:val="28"/>
@@ -7462,6 +8974,7 @@
           </w:tcPr>
           <w:p>
             <w:pPr>
+              <w:spacing w:after="0" w:line="240" w:lineRule="auto"/>
               <w:rPr>
                 <w:rFonts w:ascii="Times New Roman" w:hAnsi="Times New Roman" w:cs="Times New Roman"/>
                 <w:sz w:val="28"/>
@@ -7475,18 +8988,10 @@
     <w:p>
       <w:pPr>
         <w:rPr>
-          <w:rFonts w:ascii="Times New Roman" w:hAnsi="Times New Roman" w:cs="Times New Roman"/>
-          <w:sz w:val="28"/>
-          <w:szCs w:val="28"/>
-        </w:rPr>
-      </w:pPr>
-    </w:p>
-    <w:p>
-      <w:pPr>
-        <w:rPr>
-          <w:rFonts w:ascii="Times New Roman" w:hAnsi="Times New Roman" w:cs="Times New Roman"/>
-          <w:sz w:val="28"/>
-          <w:szCs w:val="28"/>
+          <w:rFonts w:hint="default" w:ascii="Times New Roman" w:hAnsi="Times New Roman" w:cs="Times New Roman"/>
+          <w:sz w:val="28"/>
+          <w:szCs w:val="28"/>
+          <w:lang w:val="en-GB"/>
         </w:rPr>
       </w:pPr>
       <w:r>
@@ -7495,23 +9000,16 @@
           <w:sz w:val="28"/>
           <w:szCs w:val="28"/>
         </w:rPr>
-        <w:t>QĐ16:</w:t>
+        <w:t>QĐ16: Mỗi phiếu nhập có 1 chi tiết phiếu nhập</w:t>
       </w:r>
       <w:r>
         <w:rPr>
-          <w:rFonts w:ascii="Times New Roman" w:hAnsi="Times New Roman" w:cs="Times New Roman"/>
-          <w:sz w:val="28"/>
-          <w:szCs w:val="28"/>
-        </w:rPr>
-        <w:t xml:space="preserve"> </w:t>
-      </w:r>
-      <w:r>
-        <w:rPr>
-          <w:rFonts w:ascii="Times New Roman" w:hAnsi="Times New Roman" w:cs="Times New Roman"/>
-          <w:sz w:val="28"/>
-          <w:szCs w:val="28"/>
-        </w:rPr>
-        <w:t>Mỗi phiếu nhập có 1 chi tiết phiếu nhập</w:t>
+          <w:rFonts w:hint="default" w:ascii="Times New Roman" w:hAnsi="Times New Roman" w:cs="Times New Roman"/>
+          <w:sz w:val="28"/>
+          <w:szCs w:val="28"/>
+          <w:lang w:val="en-GB"/>
+        </w:rPr>
+        <w:t>, mỗi phiếu nhập sẽ nhập nhiều sản phẩm, mỗi phiếu nhập ứng với một nhà cung cấp.</w:t>
       </w:r>
     </w:p>
     <w:p>
@@ -7542,20 +9040,52 @@
     </w:p>
     <w:tbl>
       <w:tblPr>
-        <w:tblStyle w:val="TableGrid"/>
+        <w:tblStyle w:val="4"/>
         <w:tblW w:w="0" w:type="auto"/>
-        <w:tblLook w:val="04A0" w:firstRow="1" w:lastRow="0" w:firstColumn="1" w:lastColumn="0" w:noHBand="0" w:noVBand="1"/>
+        <w:tblInd w:w="0" w:type="dxa"/>
+        <w:tblBorders>
+          <w:top w:val="single" w:color="auto" w:sz="4" w:space="0"/>
+          <w:left w:val="single" w:color="auto" w:sz="4" w:space="0"/>
+          <w:bottom w:val="single" w:color="auto" w:sz="4" w:space="0"/>
+          <w:right w:val="single" w:color="auto" w:sz="4" w:space="0"/>
+          <w:insideH w:val="single" w:color="auto" w:sz="4" w:space="0"/>
+          <w:insideV w:val="single" w:color="auto" w:sz="4" w:space="0"/>
+        </w:tblBorders>
+        <w:tblLayout w:type="autofit"/>
+        <w:tblCellMar>
+          <w:top w:w="0" w:type="dxa"/>
+          <w:left w:w="108" w:type="dxa"/>
+          <w:bottom w:w="0" w:type="dxa"/>
+          <w:right w:w="108" w:type="dxa"/>
+        </w:tblCellMar>
       </w:tblPr>
       <w:tblGrid>
         <w:gridCol w:w="3708"/>
       </w:tblGrid>
       <w:tr>
+        <w:tblPrEx>
+          <w:tblBorders>
+            <w:top w:val="single" w:color="auto" w:sz="4" w:space="0"/>
+            <w:left w:val="single" w:color="auto" w:sz="4" w:space="0"/>
+            <w:bottom w:val="single" w:color="auto" w:sz="4" w:space="0"/>
+            <w:right w:val="single" w:color="auto" w:sz="4" w:space="0"/>
+            <w:insideH w:val="single" w:color="auto" w:sz="4" w:space="0"/>
+            <w:insideV w:val="single" w:color="auto" w:sz="4" w:space="0"/>
+          </w:tblBorders>
+          <w:tblCellMar>
+            <w:top w:w="0" w:type="dxa"/>
+            <w:left w:w="108" w:type="dxa"/>
+            <w:bottom w:w="0" w:type="dxa"/>
+            <w:right w:w="108" w:type="dxa"/>
+          </w:tblCellMar>
+        </w:tblPrEx>
         <w:tc>
           <w:tcPr>
             <w:tcW w:w="3708" w:type="dxa"/>
           </w:tcPr>
           <w:p>
             <w:pPr>
+              <w:spacing w:after="0" w:line="240" w:lineRule="auto"/>
               <w:rPr>
                 <w:rFonts w:ascii="Times New Roman" w:hAnsi="Times New Roman" w:cs="Times New Roman"/>
                 <w:sz w:val="28"/>
@@ -7574,12 +9104,29 @@
         </w:tc>
       </w:tr>
       <w:tr>
+        <w:tblPrEx>
+          <w:tblBorders>
+            <w:top w:val="single" w:color="auto" w:sz="4" w:space="0"/>
+            <w:left w:val="single" w:color="auto" w:sz="4" w:space="0"/>
+            <w:bottom w:val="single" w:color="auto" w:sz="4" w:space="0"/>
+            <w:right w:val="single" w:color="auto" w:sz="4" w:space="0"/>
+            <w:insideH w:val="single" w:color="auto" w:sz="4" w:space="0"/>
+            <w:insideV w:val="single" w:color="auto" w:sz="4" w:space="0"/>
+          </w:tblBorders>
+          <w:tblCellMar>
+            <w:top w:w="0" w:type="dxa"/>
+            <w:left w:w="108" w:type="dxa"/>
+            <w:bottom w:w="0" w:type="dxa"/>
+            <w:right w:w="108" w:type="dxa"/>
+          </w:tblCellMar>
+        </w:tblPrEx>
         <w:tc>
           <w:tcPr>
             <w:tcW w:w="3708" w:type="dxa"/>
           </w:tcPr>
           <w:p>
             <w:pPr>
+              <w:spacing w:after="0" w:line="240" w:lineRule="auto"/>
               <w:rPr>
                 <w:rFonts w:ascii="Times New Roman" w:hAnsi="Times New Roman" w:cs="Times New Roman"/>
                 <w:sz w:val="28"/>
@@ -7621,8 +9168,44 @@
           <w:sz w:val="28"/>
           <w:szCs w:val="28"/>
         </w:rPr>
-        <w:t>QĐ17: Có tài khoản được cung cấp mới có thể đăng nhập.</w:t>
+        <w:t xml:space="preserve">QĐ17: </w:t>
       </w:r>
+      <w:r>
+        <w:rPr>
+          <w:rFonts w:hint="default" w:ascii="Times New Roman" w:hAnsi="Times New Roman" w:cs="Times New Roman"/>
+          <w:sz w:val="28"/>
+          <w:szCs w:val="28"/>
+          <w:lang w:val="en-GB"/>
+        </w:rPr>
+        <w:t>Là nhân viên và có</w:t>
+      </w:r>
+      <w:r>
+        <w:rPr>
+          <w:rFonts w:ascii="Times New Roman" w:hAnsi="Times New Roman" w:cs="Times New Roman"/>
+          <w:sz w:val="28"/>
+          <w:szCs w:val="28"/>
+        </w:rPr>
+        <w:t xml:space="preserve"> tài khoản được cung cấp mới có thể đăng</w:t>
+      </w:r>
+      <w:r>
+        <w:rPr>
+          <w:rFonts w:hint="default" w:ascii="Times New Roman" w:hAnsi="Times New Roman" w:cs="Times New Roman"/>
+          <w:sz w:val="28"/>
+          <w:szCs w:val="28"/>
+          <w:lang w:val="en-GB"/>
+        </w:rPr>
+        <w:t xml:space="preserve"> nhập vào hệ thống</w:t>
+      </w:r>
+      <w:r>
+        <w:rPr>
+          <w:rFonts w:ascii="Times New Roman" w:hAnsi="Times New Roman" w:cs="Times New Roman"/>
+          <w:sz w:val="28"/>
+          <w:szCs w:val="28"/>
+        </w:rPr>
+        <w:t>.</w:t>
+      </w:r>
+      <w:bookmarkStart w:id="0" w:name="_GoBack"/>
+      <w:bookmarkEnd w:id="0"/>
     </w:p>
     <w:p>
       <w:pPr>
@@ -7655,9 +9238,24 @@
     </w:p>
     <w:tbl>
       <w:tblPr>
-        <w:tblStyle w:val="TableGrid"/>
+        <w:tblStyle w:val="4"/>
         <w:tblW w:w="0" w:type="auto"/>
-        <w:tblLook w:val="04A0" w:firstRow="1" w:lastRow="0" w:firstColumn="1" w:lastColumn="0" w:noHBand="0" w:noVBand="1"/>
+        <w:tblInd w:w="0" w:type="dxa"/>
+        <w:tblBorders>
+          <w:top w:val="single" w:color="auto" w:sz="4" w:space="0"/>
+          <w:left w:val="single" w:color="auto" w:sz="4" w:space="0"/>
+          <w:bottom w:val="single" w:color="auto" w:sz="4" w:space="0"/>
+          <w:right w:val="single" w:color="auto" w:sz="4" w:space="0"/>
+          <w:insideH w:val="single" w:color="auto" w:sz="4" w:space="0"/>
+          <w:insideV w:val="single" w:color="auto" w:sz="4" w:space="0"/>
+        </w:tblBorders>
+        <w:tblLayout w:type="autofit"/>
+        <w:tblCellMar>
+          <w:top w:w="0" w:type="dxa"/>
+          <w:left w:w="108" w:type="dxa"/>
+          <w:bottom w:w="0" w:type="dxa"/>
+          <w:right w:w="108" w:type="dxa"/>
+        </w:tblCellMar>
       </w:tblPr>
       <w:tblGrid>
         <w:gridCol w:w="882"/>
@@ -7667,12 +9265,29 @@
         <w:gridCol w:w="1975"/>
       </w:tblGrid>
       <w:tr>
+        <w:tblPrEx>
+          <w:tblBorders>
+            <w:top w:val="single" w:color="auto" w:sz="4" w:space="0"/>
+            <w:left w:val="single" w:color="auto" w:sz="4" w:space="0"/>
+            <w:bottom w:val="single" w:color="auto" w:sz="4" w:space="0"/>
+            <w:right w:val="single" w:color="auto" w:sz="4" w:space="0"/>
+            <w:insideH w:val="single" w:color="auto" w:sz="4" w:space="0"/>
+            <w:insideV w:val="single" w:color="auto" w:sz="4" w:space="0"/>
+          </w:tblBorders>
+          <w:tblCellMar>
+            <w:top w:w="0" w:type="dxa"/>
+            <w:left w:w="108" w:type="dxa"/>
+            <w:bottom w:w="0" w:type="dxa"/>
+            <w:right w:w="108" w:type="dxa"/>
+          </w:tblCellMar>
+        </w:tblPrEx>
         <w:tc>
           <w:tcPr>
             <w:tcW w:w="882" w:type="dxa"/>
           </w:tcPr>
           <w:p>
             <w:pPr>
+              <w:spacing w:after="0" w:line="240" w:lineRule="auto"/>
               <w:jc w:val="center"/>
               <w:rPr>
                 <w:rFonts w:ascii="Times New Roman" w:hAnsi="Times New Roman" w:cs="Times New Roman"/>
@@ -7698,6 +9313,7 @@
           </w:tcPr>
           <w:p>
             <w:pPr>
+              <w:spacing w:after="0" w:line="240" w:lineRule="auto"/>
               <w:jc w:val="center"/>
               <w:rPr>
                 <w:rFonts w:ascii="Times New Roman" w:hAnsi="Times New Roman" w:cs="Times New Roman"/>
@@ -7723,6 +9339,7 @@
           </w:tcPr>
           <w:p>
             <w:pPr>
+              <w:spacing w:after="0" w:line="240" w:lineRule="auto"/>
               <w:jc w:val="center"/>
               <w:rPr>
                 <w:rFonts w:ascii="Times New Roman" w:hAnsi="Times New Roman" w:cs="Times New Roman"/>
@@ -7748,6 +9365,7 @@
           </w:tcPr>
           <w:p>
             <w:pPr>
+              <w:spacing w:after="0" w:line="240" w:lineRule="auto"/>
               <w:jc w:val="center"/>
               <w:rPr>
                 <w:rFonts w:ascii="Times New Roman" w:hAnsi="Times New Roman" w:cs="Times New Roman"/>
@@ -7773,6 +9391,7 @@
           </w:tcPr>
           <w:p>
             <w:pPr>
+              <w:spacing w:after="0" w:line="240" w:lineRule="auto"/>
               <w:jc w:val="center"/>
               <w:rPr>
                 <w:rFonts w:ascii="Times New Roman" w:hAnsi="Times New Roman" w:cs="Times New Roman"/>
@@ -7794,12 +9413,29 @@
         </w:tc>
       </w:tr>
       <w:tr>
+        <w:tblPrEx>
+          <w:tblBorders>
+            <w:top w:val="single" w:color="auto" w:sz="4" w:space="0"/>
+            <w:left w:val="single" w:color="auto" w:sz="4" w:space="0"/>
+            <w:bottom w:val="single" w:color="auto" w:sz="4" w:space="0"/>
+            <w:right w:val="single" w:color="auto" w:sz="4" w:space="0"/>
+            <w:insideH w:val="single" w:color="auto" w:sz="4" w:space="0"/>
+            <w:insideV w:val="single" w:color="auto" w:sz="4" w:space="0"/>
+          </w:tblBorders>
+          <w:tblCellMar>
+            <w:top w:w="0" w:type="dxa"/>
+            <w:left w:w="108" w:type="dxa"/>
+            <w:bottom w:w="0" w:type="dxa"/>
+            <w:right w:w="108" w:type="dxa"/>
+          </w:tblCellMar>
+        </w:tblPrEx>
         <w:tc>
           <w:tcPr>
             <w:tcW w:w="882" w:type="dxa"/>
           </w:tcPr>
           <w:p>
             <w:pPr>
+              <w:spacing w:after="0" w:line="240" w:lineRule="auto"/>
               <w:jc w:val="center"/>
               <w:rPr>
                 <w:rFonts w:ascii="Times New Roman" w:hAnsi="Times New Roman" w:cs="Times New Roman"/>
@@ -7823,6 +9459,7 @@
           </w:tcPr>
           <w:p>
             <w:pPr>
+              <w:spacing w:after="0" w:line="240" w:lineRule="auto"/>
               <w:rPr>
                 <w:rFonts w:ascii="Times New Roman" w:hAnsi="Times New Roman" w:cs="Times New Roman"/>
                 <w:sz w:val="28"/>
@@ -7845,35 +9482,20 @@
           </w:tcPr>
           <w:p>
             <w:pPr>
-              <w:rPr>
-                <w:rFonts w:ascii="Times New Roman" w:hAnsi="Times New Roman" w:cs="Times New Roman"/>
-                <w:sz w:val="28"/>
-                <w:szCs w:val="28"/>
-              </w:rPr>
-            </w:pPr>
-            <w:r>
-              <w:rPr>
-                <w:rFonts w:ascii="Times New Roman" w:hAnsi="Times New Roman" w:cs="Times New Roman"/>
-                <w:sz w:val="28"/>
-                <w:szCs w:val="28"/>
-              </w:rPr>
-              <w:t>Cung cấp chi tiết củ</w:t>
-            </w:r>
-            <w:r>
-              <w:rPr>
-                <w:rFonts w:ascii="Times New Roman" w:hAnsi="Times New Roman" w:cs="Times New Roman"/>
-                <w:sz w:val="28"/>
-                <w:szCs w:val="28"/>
-              </w:rPr>
-              <w:t>a sả</w:t>
-            </w:r>
-            <w:r>
-              <w:rPr>
-                <w:rFonts w:ascii="Times New Roman" w:hAnsi="Times New Roman" w:cs="Times New Roman"/>
-                <w:sz w:val="28"/>
-                <w:szCs w:val="28"/>
-              </w:rPr>
-              <w:t>n phẩm có trong cửa hàng</w:t>
+              <w:spacing w:after="0" w:line="240" w:lineRule="auto"/>
+              <w:rPr>
+                <w:rFonts w:ascii="Times New Roman" w:hAnsi="Times New Roman" w:cs="Times New Roman"/>
+                <w:sz w:val="28"/>
+                <w:szCs w:val="28"/>
+              </w:rPr>
+            </w:pPr>
+            <w:r>
+              <w:rPr>
+                <w:rFonts w:ascii="Times New Roman" w:hAnsi="Times New Roman" w:cs="Times New Roman"/>
+                <w:sz w:val="28"/>
+                <w:szCs w:val="28"/>
+              </w:rPr>
+              <w:t>Cung cấp chi tiết của sản phẩm có trong cửa hàng</w:t>
             </w:r>
           </w:p>
         </w:tc>
@@ -7883,6 +9505,7 @@
           </w:tcPr>
           <w:p>
             <w:pPr>
+              <w:spacing w:after="0" w:line="240" w:lineRule="auto"/>
               <w:rPr>
                 <w:rFonts w:ascii="Times New Roman" w:hAnsi="Times New Roman" w:cs="Times New Roman"/>
                 <w:sz w:val="28"/>
@@ -7905,6 +9528,7 @@
           </w:tcPr>
           <w:p>
             <w:pPr>
+              <w:spacing w:after="0" w:line="240" w:lineRule="auto"/>
               <w:rPr>
                 <w:rFonts w:ascii="Times New Roman" w:hAnsi="Times New Roman" w:cs="Times New Roman"/>
                 <w:sz w:val="28"/>
@@ -7923,12 +9547,29 @@
         </w:tc>
       </w:tr>
       <w:tr>
+        <w:tblPrEx>
+          <w:tblBorders>
+            <w:top w:val="single" w:color="auto" w:sz="4" w:space="0"/>
+            <w:left w:val="single" w:color="auto" w:sz="4" w:space="0"/>
+            <w:bottom w:val="single" w:color="auto" w:sz="4" w:space="0"/>
+            <w:right w:val="single" w:color="auto" w:sz="4" w:space="0"/>
+            <w:insideH w:val="single" w:color="auto" w:sz="4" w:space="0"/>
+            <w:insideV w:val="single" w:color="auto" w:sz="4" w:space="0"/>
+          </w:tblBorders>
+          <w:tblCellMar>
+            <w:top w:w="0" w:type="dxa"/>
+            <w:left w:w="108" w:type="dxa"/>
+            <w:bottom w:w="0" w:type="dxa"/>
+            <w:right w:w="108" w:type="dxa"/>
+          </w:tblCellMar>
+        </w:tblPrEx>
         <w:tc>
           <w:tcPr>
             <w:tcW w:w="882" w:type="dxa"/>
           </w:tcPr>
           <w:p>
             <w:pPr>
+              <w:spacing w:after="0" w:line="240" w:lineRule="auto"/>
               <w:jc w:val="center"/>
               <w:rPr>
                 <w:rFonts w:ascii="Times New Roman" w:hAnsi="Times New Roman" w:cs="Times New Roman"/>
@@ -7952,6 +9593,7 @@
           </w:tcPr>
           <w:p>
             <w:pPr>
+              <w:spacing w:after="0" w:line="240" w:lineRule="auto"/>
               <w:rPr>
                 <w:rFonts w:ascii="Times New Roman" w:hAnsi="Times New Roman" w:cs="Times New Roman"/>
                 <w:sz w:val="28"/>
@@ -7974,6 +9616,7 @@
           </w:tcPr>
           <w:p>
             <w:pPr>
+              <w:spacing w:after="0" w:line="240" w:lineRule="auto"/>
               <w:rPr>
                 <w:rFonts w:ascii="Times New Roman" w:hAnsi="Times New Roman" w:cs="Times New Roman"/>
                 <w:sz w:val="28"/>
@@ -7996,6 +9639,7 @@
           </w:tcPr>
           <w:p>
             <w:pPr>
+              <w:spacing w:after="0" w:line="240" w:lineRule="auto"/>
               <w:rPr>
                 <w:rFonts w:ascii="Times New Roman" w:hAnsi="Times New Roman" w:cs="Times New Roman"/>
                 <w:sz w:val="28"/>
@@ -8018,6 +9662,7 @@
           </w:tcPr>
           <w:p>
             <w:pPr>
+              <w:spacing w:after="0" w:line="240" w:lineRule="auto"/>
               <w:rPr>
                 <w:rFonts w:ascii="Times New Roman" w:hAnsi="Times New Roman" w:cs="Times New Roman"/>
                 <w:sz w:val="28"/>
@@ -8036,12 +9681,29 @@
         </w:tc>
       </w:tr>
       <w:tr>
+        <w:tblPrEx>
+          <w:tblBorders>
+            <w:top w:val="single" w:color="auto" w:sz="4" w:space="0"/>
+            <w:left w:val="single" w:color="auto" w:sz="4" w:space="0"/>
+            <w:bottom w:val="single" w:color="auto" w:sz="4" w:space="0"/>
+            <w:right w:val="single" w:color="auto" w:sz="4" w:space="0"/>
+            <w:insideH w:val="single" w:color="auto" w:sz="4" w:space="0"/>
+            <w:insideV w:val="single" w:color="auto" w:sz="4" w:space="0"/>
+          </w:tblBorders>
+          <w:tblCellMar>
+            <w:top w:w="0" w:type="dxa"/>
+            <w:left w:w="108" w:type="dxa"/>
+            <w:bottom w:w="0" w:type="dxa"/>
+            <w:right w:w="108" w:type="dxa"/>
+          </w:tblCellMar>
+        </w:tblPrEx>
         <w:tc>
           <w:tcPr>
             <w:tcW w:w="882" w:type="dxa"/>
           </w:tcPr>
           <w:p>
             <w:pPr>
+              <w:spacing w:after="0" w:line="240" w:lineRule="auto"/>
               <w:jc w:val="center"/>
               <w:rPr>
                 <w:rFonts w:ascii="Times New Roman" w:hAnsi="Times New Roman" w:cs="Times New Roman"/>
@@ -8065,6 +9727,7 @@
           </w:tcPr>
           <w:p>
             <w:pPr>
+              <w:spacing w:after="0" w:line="240" w:lineRule="auto"/>
               <w:rPr>
                 <w:rFonts w:ascii="Times New Roman" w:hAnsi="Times New Roman" w:cs="Times New Roman"/>
                 <w:sz w:val="28"/>
@@ -8087,6 +9750,7 @@
           </w:tcPr>
           <w:p>
             <w:pPr>
+              <w:spacing w:after="0" w:line="240" w:lineRule="auto"/>
               <w:rPr>
                 <w:rFonts w:ascii="Times New Roman" w:hAnsi="Times New Roman" w:cs="Times New Roman"/>
                 <w:sz w:val="28"/>
@@ -8109,6 +9773,7 @@
           </w:tcPr>
           <w:p>
             <w:pPr>
+              <w:spacing w:after="0" w:line="240" w:lineRule="auto"/>
               <w:rPr>
                 <w:rFonts w:ascii="Times New Roman" w:hAnsi="Times New Roman" w:cs="Times New Roman"/>
                 <w:sz w:val="28"/>
@@ -8131,6 +9796,7 @@
           </w:tcPr>
           <w:p>
             <w:pPr>
+              <w:spacing w:after="0" w:line="240" w:lineRule="auto"/>
               <w:rPr>
                 <w:rFonts w:ascii="Times New Roman" w:hAnsi="Times New Roman" w:cs="Times New Roman"/>
                 <w:sz w:val="28"/>
@@ -8149,12 +9815,29 @@
         </w:tc>
       </w:tr>
       <w:tr>
+        <w:tblPrEx>
+          <w:tblBorders>
+            <w:top w:val="single" w:color="auto" w:sz="4" w:space="0"/>
+            <w:left w:val="single" w:color="auto" w:sz="4" w:space="0"/>
+            <w:bottom w:val="single" w:color="auto" w:sz="4" w:space="0"/>
+            <w:right w:val="single" w:color="auto" w:sz="4" w:space="0"/>
+            <w:insideH w:val="single" w:color="auto" w:sz="4" w:space="0"/>
+            <w:insideV w:val="single" w:color="auto" w:sz="4" w:space="0"/>
+          </w:tblBorders>
+          <w:tblCellMar>
+            <w:top w:w="0" w:type="dxa"/>
+            <w:left w:w="108" w:type="dxa"/>
+            <w:bottom w:w="0" w:type="dxa"/>
+            <w:right w:w="108" w:type="dxa"/>
+          </w:tblCellMar>
+        </w:tblPrEx>
         <w:tc>
           <w:tcPr>
             <w:tcW w:w="882" w:type="dxa"/>
           </w:tcPr>
           <w:p>
             <w:pPr>
+              <w:spacing w:after="0" w:line="240" w:lineRule="auto"/>
               <w:jc w:val="center"/>
               <w:rPr>
                 <w:rFonts w:ascii="Times New Roman" w:hAnsi="Times New Roman" w:cs="Times New Roman"/>
@@ -8178,6 +9861,7 @@
           </w:tcPr>
           <w:p>
             <w:pPr>
+              <w:spacing w:after="0" w:line="240" w:lineRule="auto"/>
               <w:rPr>
                 <w:rFonts w:ascii="Times New Roman" w:hAnsi="Times New Roman" w:cs="Times New Roman"/>
                 <w:sz w:val="28"/>
@@ -8200,6 +9884,7 @@
           </w:tcPr>
           <w:p>
             <w:pPr>
+              <w:spacing w:after="0" w:line="240" w:lineRule="auto"/>
               <w:rPr>
                 <w:rFonts w:ascii="Times New Roman" w:hAnsi="Times New Roman" w:cs="Times New Roman"/>
                 <w:sz w:val="28"/>
@@ -8222,6 +9907,7 @@
           </w:tcPr>
           <w:p>
             <w:pPr>
+              <w:spacing w:after="0" w:line="240" w:lineRule="auto"/>
               <w:rPr>
                 <w:rFonts w:ascii="Times New Roman" w:hAnsi="Times New Roman" w:cs="Times New Roman"/>
                 <w:sz w:val="28"/>
@@ -8244,39 +9930,48 @@
           </w:tcPr>
           <w:p>
             <w:pPr>
-              <w:rPr>
-                <w:rFonts w:ascii="Times New Roman" w:hAnsi="Times New Roman" w:cs="Times New Roman"/>
-                <w:sz w:val="28"/>
-                <w:szCs w:val="28"/>
-              </w:rPr>
-            </w:pPr>
-            <w:r>
-              <w:rPr>
-                <w:rFonts w:ascii="Times New Roman" w:hAnsi="Times New Roman" w:cs="Times New Roman"/>
-                <w:sz w:val="28"/>
-                <w:szCs w:val="28"/>
-              </w:rPr>
-              <w:t xml:space="preserve">Cho phép thêm, xóa, cập nhật hồ sơ </w:t>
-            </w:r>
-            <w:r>
-              <w:rPr>
-                <w:rFonts w:ascii="Times New Roman" w:hAnsi="Times New Roman" w:cs="Times New Roman"/>
-                <w:sz w:val="28"/>
-                <w:szCs w:val="28"/>
-              </w:rPr>
-              <w:lastRenderedPageBreak/>
-              <w:t>nhân viên</w:t>
+              <w:spacing w:after="0" w:line="240" w:lineRule="auto"/>
+              <w:rPr>
+                <w:rFonts w:ascii="Times New Roman" w:hAnsi="Times New Roman" w:cs="Times New Roman"/>
+                <w:sz w:val="28"/>
+                <w:szCs w:val="28"/>
+              </w:rPr>
+            </w:pPr>
+            <w:r>
+              <w:rPr>
+                <w:rFonts w:ascii="Times New Roman" w:hAnsi="Times New Roman" w:cs="Times New Roman"/>
+                <w:sz w:val="28"/>
+                <w:szCs w:val="28"/>
+              </w:rPr>
+              <w:t>Cho phép thêm, xóa, cập nhật hồ sơ nhân viên</w:t>
             </w:r>
           </w:p>
         </w:tc>
       </w:tr>
       <w:tr>
+        <w:tblPrEx>
+          <w:tblBorders>
+            <w:top w:val="single" w:color="auto" w:sz="4" w:space="0"/>
+            <w:left w:val="single" w:color="auto" w:sz="4" w:space="0"/>
+            <w:bottom w:val="single" w:color="auto" w:sz="4" w:space="0"/>
+            <w:right w:val="single" w:color="auto" w:sz="4" w:space="0"/>
+            <w:insideH w:val="single" w:color="auto" w:sz="4" w:space="0"/>
+            <w:insideV w:val="single" w:color="auto" w:sz="4" w:space="0"/>
+          </w:tblBorders>
+          <w:tblCellMar>
+            <w:top w:w="0" w:type="dxa"/>
+            <w:left w:w="108" w:type="dxa"/>
+            <w:bottom w:w="0" w:type="dxa"/>
+            <w:right w:w="108" w:type="dxa"/>
+          </w:tblCellMar>
+        </w:tblPrEx>
         <w:tc>
           <w:tcPr>
             <w:tcW w:w="882" w:type="dxa"/>
           </w:tcPr>
           <w:p>
             <w:pPr>
+              <w:spacing w:after="0" w:line="240" w:lineRule="auto"/>
               <w:jc w:val="center"/>
               <w:rPr>
                 <w:rFonts w:ascii="Times New Roman" w:hAnsi="Times New Roman" w:cs="Times New Roman"/>
@@ -8290,7 +9985,6 @@
                 <w:sz w:val="28"/>
                 <w:szCs w:val="28"/>
               </w:rPr>
-              <w:lastRenderedPageBreak/>
               <w:t>5</w:t>
             </w:r>
           </w:p>
@@ -8301,6 +9995,7 @@
           </w:tcPr>
           <w:p>
             <w:pPr>
+              <w:spacing w:after="0" w:line="240" w:lineRule="auto"/>
               <w:rPr>
                 <w:rFonts w:ascii="Times New Roman" w:hAnsi="Times New Roman" w:cs="Times New Roman"/>
                 <w:sz w:val="28"/>
@@ -8323,6 +10018,7 @@
           </w:tcPr>
           <w:p>
             <w:pPr>
+              <w:spacing w:after="0" w:line="240" w:lineRule="auto"/>
               <w:rPr>
                 <w:rFonts w:ascii="Times New Roman" w:hAnsi="Times New Roman" w:cs="Times New Roman"/>
                 <w:sz w:val="28"/>
@@ -8345,6 +10041,7 @@
           </w:tcPr>
           <w:p>
             <w:pPr>
+              <w:spacing w:after="0" w:line="240" w:lineRule="auto"/>
               <w:rPr>
                 <w:rFonts w:ascii="Times New Roman" w:hAnsi="Times New Roman" w:cs="Times New Roman"/>
                 <w:sz w:val="28"/>
@@ -8367,6 +10064,7 @@
           </w:tcPr>
           <w:p>
             <w:pPr>
+              <w:spacing w:after="0" w:line="240" w:lineRule="auto"/>
               <w:rPr>
                 <w:rFonts w:ascii="Times New Roman" w:hAnsi="Times New Roman" w:cs="Times New Roman"/>
                 <w:sz w:val="28"/>
@@ -8385,12 +10083,29 @@
         </w:tc>
       </w:tr>
       <w:tr>
+        <w:tblPrEx>
+          <w:tblBorders>
+            <w:top w:val="single" w:color="auto" w:sz="4" w:space="0"/>
+            <w:left w:val="single" w:color="auto" w:sz="4" w:space="0"/>
+            <w:bottom w:val="single" w:color="auto" w:sz="4" w:space="0"/>
+            <w:right w:val="single" w:color="auto" w:sz="4" w:space="0"/>
+            <w:insideH w:val="single" w:color="auto" w:sz="4" w:space="0"/>
+            <w:insideV w:val="single" w:color="auto" w:sz="4" w:space="0"/>
+          </w:tblBorders>
+          <w:tblCellMar>
+            <w:top w:w="0" w:type="dxa"/>
+            <w:left w:w="108" w:type="dxa"/>
+            <w:bottom w:w="0" w:type="dxa"/>
+            <w:right w:w="108" w:type="dxa"/>
+          </w:tblCellMar>
+        </w:tblPrEx>
         <w:tc>
           <w:tcPr>
             <w:tcW w:w="882" w:type="dxa"/>
           </w:tcPr>
           <w:p>
             <w:pPr>
+              <w:spacing w:after="0" w:line="240" w:lineRule="auto"/>
               <w:jc w:val="center"/>
               <w:rPr>
                 <w:rFonts w:ascii="Times New Roman" w:hAnsi="Times New Roman" w:cs="Times New Roman"/>
@@ -8414,27 +10129,20 @@
           </w:tcPr>
           <w:p>
             <w:pPr>
-              <w:rPr>
-                <w:rFonts w:ascii="Times New Roman" w:hAnsi="Times New Roman" w:cs="Times New Roman"/>
-                <w:sz w:val="28"/>
-                <w:szCs w:val="28"/>
-              </w:rPr>
-            </w:pPr>
-            <w:r>
-              <w:rPr>
-                <w:rFonts w:ascii="Times New Roman" w:hAnsi="Times New Roman" w:cs="Times New Roman"/>
-                <w:sz w:val="28"/>
-                <w:szCs w:val="28"/>
-              </w:rPr>
-              <w:t>Quản lý phiếu nhậ</w:t>
-            </w:r>
-            <w:r>
-              <w:rPr>
-                <w:rFonts w:ascii="Times New Roman" w:hAnsi="Times New Roman" w:cs="Times New Roman"/>
-                <w:sz w:val="28"/>
-                <w:szCs w:val="28"/>
-              </w:rPr>
-              <w:t>p</w:t>
+              <w:spacing w:after="0" w:line="240" w:lineRule="auto"/>
+              <w:rPr>
+                <w:rFonts w:ascii="Times New Roman" w:hAnsi="Times New Roman" w:cs="Times New Roman"/>
+                <w:sz w:val="28"/>
+                <w:szCs w:val="28"/>
+              </w:rPr>
+            </w:pPr>
+            <w:r>
+              <w:rPr>
+                <w:rFonts w:ascii="Times New Roman" w:hAnsi="Times New Roman" w:cs="Times New Roman"/>
+                <w:sz w:val="28"/>
+                <w:szCs w:val="28"/>
+              </w:rPr>
+              <w:t>Quản lý phiếu nhập</w:t>
             </w:r>
           </w:p>
         </w:tc>
@@ -8444,27 +10152,20 @@
           </w:tcPr>
           <w:p>
             <w:pPr>
-              <w:rPr>
-                <w:rFonts w:ascii="Times New Roman" w:hAnsi="Times New Roman" w:cs="Times New Roman"/>
-                <w:sz w:val="28"/>
-                <w:szCs w:val="28"/>
-              </w:rPr>
-            </w:pPr>
-            <w:r>
-              <w:rPr>
-                <w:rFonts w:ascii="Times New Roman" w:hAnsi="Times New Roman" w:cs="Times New Roman"/>
-                <w:sz w:val="28"/>
-                <w:szCs w:val="28"/>
-              </w:rPr>
-              <w:t>Thống kê số lượng sản phẩm nhập về</w:t>
-            </w:r>
-            <w:r>
-              <w:rPr>
-                <w:rFonts w:ascii="Times New Roman" w:hAnsi="Times New Roman" w:cs="Times New Roman"/>
-                <w:sz w:val="28"/>
-                <w:szCs w:val="28"/>
-              </w:rPr>
-              <w:t>.</w:t>
+              <w:spacing w:after="0" w:line="240" w:lineRule="auto"/>
+              <w:rPr>
+                <w:rFonts w:ascii="Times New Roman" w:hAnsi="Times New Roman" w:cs="Times New Roman"/>
+                <w:sz w:val="28"/>
+                <w:szCs w:val="28"/>
+              </w:rPr>
+            </w:pPr>
+            <w:r>
+              <w:rPr>
+                <w:rFonts w:ascii="Times New Roman" w:hAnsi="Times New Roman" w:cs="Times New Roman"/>
+                <w:sz w:val="28"/>
+                <w:szCs w:val="28"/>
+              </w:rPr>
+              <w:t>Thống kê số lượng sản phẩm nhập về.</w:t>
             </w:r>
           </w:p>
         </w:tc>
@@ -8474,27 +10175,20 @@
           </w:tcPr>
           <w:p>
             <w:pPr>
-              <w:rPr>
-                <w:rFonts w:ascii="Times New Roman" w:hAnsi="Times New Roman" w:cs="Times New Roman"/>
-                <w:sz w:val="28"/>
-                <w:szCs w:val="28"/>
-              </w:rPr>
-            </w:pPr>
-            <w:r>
-              <w:rPr>
-                <w:rFonts w:ascii="Times New Roman" w:hAnsi="Times New Roman" w:cs="Times New Roman"/>
-                <w:sz w:val="28"/>
-                <w:szCs w:val="28"/>
-              </w:rPr>
-              <w:t>Kiểm tra cập nhật và ghi nhận</w:t>
-            </w:r>
-            <w:r>
-              <w:rPr>
-                <w:rFonts w:ascii="Times New Roman" w:hAnsi="Times New Roman" w:cs="Times New Roman"/>
-                <w:sz w:val="28"/>
-                <w:szCs w:val="28"/>
-              </w:rPr>
-              <w:t>.</w:t>
+              <w:spacing w:after="0" w:line="240" w:lineRule="auto"/>
+              <w:rPr>
+                <w:rFonts w:ascii="Times New Roman" w:hAnsi="Times New Roman" w:cs="Times New Roman"/>
+                <w:sz w:val="28"/>
+                <w:szCs w:val="28"/>
+              </w:rPr>
+            </w:pPr>
+            <w:r>
+              <w:rPr>
+                <w:rFonts w:ascii="Times New Roman" w:hAnsi="Times New Roman" w:cs="Times New Roman"/>
+                <w:sz w:val="28"/>
+                <w:szCs w:val="28"/>
+              </w:rPr>
+              <w:t>Kiểm tra cập nhật và ghi nhận.</w:t>
             </w:r>
           </w:p>
         </w:tc>
@@ -8504,38 +10198,48 @@
           </w:tcPr>
           <w:p>
             <w:pPr>
-              <w:rPr>
-                <w:rFonts w:ascii="Times New Roman" w:hAnsi="Times New Roman" w:cs="Times New Roman"/>
-                <w:sz w:val="28"/>
-                <w:szCs w:val="28"/>
-              </w:rPr>
-            </w:pPr>
-            <w:r>
-              <w:rPr>
-                <w:rFonts w:ascii="Times New Roman" w:hAnsi="Times New Roman" w:cs="Times New Roman"/>
-                <w:sz w:val="28"/>
-                <w:szCs w:val="28"/>
-              </w:rPr>
-              <w:t>Cho phép xem chi tiết và tìm kiếm</w:t>
-            </w:r>
-            <w:r>
-              <w:rPr>
-                <w:rFonts w:ascii="Times New Roman" w:hAnsi="Times New Roman" w:cs="Times New Roman"/>
-                <w:sz w:val="28"/>
-                <w:szCs w:val="28"/>
-              </w:rPr>
-              <w:t>.</w:t>
+              <w:spacing w:after="0" w:line="240" w:lineRule="auto"/>
+              <w:rPr>
+                <w:rFonts w:ascii="Times New Roman" w:hAnsi="Times New Roman" w:cs="Times New Roman"/>
+                <w:sz w:val="28"/>
+                <w:szCs w:val="28"/>
+              </w:rPr>
+            </w:pPr>
+            <w:r>
+              <w:rPr>
+                <w:rFonts w:ascii="Times New Roman" w:hAnsi="Times New Roman" w:cs="Times New Roman"/>
+                <w:sz w:val="28"/>
+                <w:szCs w:val="28"/>
+              </w:rPr>
+              <w:t>Cho phép xem chi tiết và tìm kiếm.</w:t>
             </w:r>
           </w:p>
         </w:tc>
       </w:tr>
       <w:tr>
+        <w:tblPrEx>
+          <w:tblBorders>
+            <w:top w:val="single" w:color="auto" w:sz="4" w:space="0"/>
+            <w:left w:val="single" w:color="auto" w:sz="4" w:space="0"/>
+            <w:bottom w:val="single" w:color="auto" w:sz="4" w:space="0"/>
+            <w:right w:val="single" w:color="auto" w:sz="4" w:space="0"/>
+            <w:insideH w:val="single" w:color="auto" w:sz="4" w:space="0"/>
+            <w:insideV w:val="single" w:color="auto" w:sz="4" w:space="0"/>
+          </w:tblBorders>
+          <w:tblCellMar>
+            <w:top w:w="0" w:type="dxa"/>
+            <w:left w:w="108" w:type="dxa"/>
+            <w:bottom w:w="0" w:type="dxa"/>
+            <w:right w:w="108" w:type="dxa"/>
+          </w:tblCellMar>
+        </w:tblPrEx>
         <w:tc>
           <w:tcPr>
             <w:tcW w:w="882" w:type="dxa"/>
           </w:tcPr>
           <w:p>
             <w:pPr>
+              <w:spacing w:after="0" w:line="240" w:lineRule="auto"/>
               <w:jc w:val="center"/>
               <w:rPr>
                 <w:rFonts w:ascii="Times New Roman" w:hAnsi="Times New Roman" w:cs="Times New Roman"/>
@@ -8559,6 +10263,7 @@
           </w:tcPr>
           <w:p>
             <w:pPr>
+              <w:spacing w:after="0" w:line="240" w:lineRule="auto"/>
               <w:rPr>
                 <w:rFonts w:ascii="Times New Roman" w:hAnsi="Times New Roman" w:cs="Times New Roman"/>
                 <w:sz w:val="28"/>
@@ -8581,27 +10286,20 @@
           </w:tcPr>
           <w:p>
             <w:pPr>
-              <w:rPr>
-                <w:rFonts w:ascii="Times New Roman" w:hAnsi="Times New Roman" w:cs="Times New Roman"/>
-                <w:sz w:val="28"/>
-                <w:szCs w:val="28"/>
-              </w:rPr>
-            </w:pPr>
-            <w:r>
-              <w:rPr>
-                <w:rFonts w:ascii="Times New Roman" w:hAnsi="Times New Roman" w:cs="Times New Roman"/>
-                <w:sz w:val="28"/>
-                <w:szCs w:val="28"/>
-              </w:rPr>
-              <w:t>Cung cấp doanh thu, sản phẩm bán chạy của cửa hàng</w:t>
-            </w:r>
-            <w:r>
-              <w:rPr>
-                <w:rFonts w:ascii="Times New Roman" w:hAnsi="Times New Roman" w:cs="Times New Roman"/>
-                <w:sz w:val="28"/>
-                <w:szCs w:val="28"/>
-              </w:rPr>
-              <w:t>.</w:t>
+              <w:spacing w:after="0" w:line="240" w:lineRule="auto"/>
+              <w:rPr>
+                <w:rFonts w:ascii="Times New Roman" w:hAnsi="Times New Roman" w:cs="Times New Roman"/>
+                <w:sz w:val="28"/>
+                <w:szCs w:val="28"/>
+              </w:rPr>
+            </w:pPr>
+            <w:r>
+              <w:rPr>
+                <w:rFonts w:ascii="Times New Roman" w:hAnsi="Times New Roman" w:cs="Times New Roman"/>
+                <w:sz w:val="28"/>
+                <w:szCs w:val="28"/>
+              </w:rPr>
+              <w:t>Cung cấp doanh thu, sản phẩm bán chạy của cửa hàng.</w:t>
             </w:r>
           </w:p>
         </w:tc>
@@ -8611,6 +10309,7 @@
           </w:tcPr>
           <w:p>
             <w:pPr>
+              <w:spacing w:after="0" w:line="240" w:lineRule="auto"/>
               <w:rPr>
                 <w:rFonts w:ascii="Times New Roman" w:hAnsi="Times New Roman" w:cs="Times New Roman"/>
                 <w:sz w:val="28"/>
@@ -8633,6 +10332,7 @@
           </w:tcPr>
           <w:p>
             <w:pPr>
+              <w:spacing w:after="0" w:line="240" w:lineRule="auto"/>
               <w:rPr>
                 <w:rFonts w:ascii="Times New Roman" w:hAnsi="Times New Roman" w:cs="Times New Roman"/>
                 <w:sz w:val="28"/>
@@ -8651,12 +10351,29 @@
         </w:tc>
       </w:tr>
       <w:tr>
+        <w:tblPrEx>
+          <w:tblBorders>
+            <w:top w:val="single" w:color="auto" w:sz="4" w:space="0"/>
+            <w:left w:val="single" w:color="auto" w:sz="4" w:space="0"/>
+            <w:bottom w:val="single" w:color="auto" w:sz="4" w:space="0"/>
+            <w:right w:val="single" w:color="auto" w:sz="4" w:space="0"/>
+            <w:insideH w:val="single" w:color="auto" w:sz="4" w:space="0"/>
+            <w:insideV w:val="single" w:color="auto" w:sz="4" w:space="0"/>
+          </w:tblBorders>
+          <w:tblCellMar>
+            <w:top w:w="0" w:type="dxa"/>
+            <w:left w:w="108" w:type="dxa"/>
+            <w:bottom w:w="0" w:type="dxa"/>
+            <w:right w:w="108" w:type="dxa"/>
+          </w:tblCellMar>
+        </w:tblPrEx>
         <w:tc>
           <w:tcPr>
             <w:tcW w:w="882" w:type="dxa"/>
           </w:tcPr>
           <w:p>
             <w:pPr>
+              <w:spacing w:after="0" w:line="240" w:lineRule="auto"/>
               <w:jc w:val="center"/>
               <w:rPr>
                 <w:rFonts w:ascii="Times New Roman" w:hAnsi="Times New Roman" w:cs="Times New Roman"/>
@@ -8680,6 +10397,7 @@
           </w:tcPr>
           <w:p>
             <w:pPr>
+              <w:spacing w:after="0" w:line="240" w:lineRule="auto"/>
               <w:rPr>
                 <w:rFonts w:ascii="Times New Roman" w:hAnsi="Times New Roman" w:cs="Times New Roman"/>
                 <w:sz w:val="28"/>
@@ -8702,6 +10420,7 @@
           </w:tcPr>
           <w:p>
             <w:pPr>
+              <w:spacing w:after="0" w:line="240" w:lineRule="auto"/>
               <w:rPr>
                 <w:rFonts w:ascii="Times New Roman" w:hAnsi="Times New Roman" w:cs="Times New Roman"/>
                 <w:sz w:val="28"/>
@@ -8724,6 +10443,7 @@
           </w:tcPr>
           <w:p>
             <w:pPr>
+              <w:spacing w:after="0" w:line="240" w:lineRule="auto"/>
               <w:rPr>
                 <w:rFonts w:ascii="Times New Roman" w:hAnsi="Times New Roman" w:cs="Times New Roman"/>
                 <w:sz w:val="28"/>
@@ -8746,6 +10466,7 @@
           </w:tcPr>
           <w:p>
             <w:pPr>
+              <w:spacing w:after="0" w:line="240" w:lineRule="auto"/>
               <w:rPr>
                 <w:rFonts w:ascii="Times New Roman" w:hAnsi="Times New Roman" w:cs="Times New Roman"/>
                 <w:sz w:val="28"/>
@@ -8764,12 +10485,29 @@
         </w:tc>
       </w:tr>
       <w:tr>
+        <w:tblPrEx>
+          <w:tblBorders>
+            <w:top w:val="single" w:color="auto" w:sz="4" w:space="0"/>
+            <w:left w:val="single" w:color="auto" w:sz="4" w:space="0"/>
+            <w:bottom w:val="single" w:color="auto" w:sz="4" w:space="0"/>
+            <w:right w:val="single" w:color="auto" w:sz="4" w:space="0"/>
+            <w:insideH w:val="single" w:color="auto" w:sz="4" w:space="0"/>
+            <w:insideV w:val="single" w:color="auto" w:sz="4" w:space="0"/>
+          </w:tblBorders>
+          <w:tblCellMar>
+            <w:top w:w="0" w:type="dxa"/>
+            <w:left w:w="108" w:type="dxa"/>
+            <w:bottom w:w="0" w:type="dxa"/>
+            <w:right w:w="108" w:type="dxa"/>
+          </w:tblCellMar>
+        </w:tblPrEx>
         <w:tc>
           <w:tcPr>
             <w:tcW w:w="882" w:type="dxa"/>
           </w:tcPr>
           <w:p>
             <w:pPr>
+              <w:spacing w:after="0" w:line="240" w:lineRule="auto"/>
               <w:jc w:val="center"/>
               <w:rPr>
                 <w:rFonts w:ascii="Times New Roman" w:hAnsi="Times New Roman" w:cs="Times New Roman"/>
@@ -8793,6 +10531,7 @@
           </w:tcPr>
           <w:p>
             <w:pPr>
+              <w:spacing w:after="0" w:line="240" w:lineRule="auto"/>
               <w:rPr>
                 <w:rFonts w:ascii="Times New Roman" w:hAnsi="Times New Roman" w:cs="Times New Roman"/>
                 <w:sz w:val="28"/>
@@ -8815,6 +10554,7 @@
           </w:tcPr>
           <w:p>
             <w:pPr>
+              <w:spacing w:after="0" w:line="240" w:lineRule="auto"/>
               <w:rPr>
                 <w:rFonts w:ascii="Times New Roman" w:hAnsi="Times New Roman" w:cs="Times New Roman"/>
                 <w:sz w:val="28"/>
@@ -8837,6 +10577,7 @@
           </w:tcPr>
           <w:p>
             <w:pPr>
+              <w:spacing w:after="0" w:line="240" w:lineRule="auto"/>
               <w:rPr>
                 <w:rFonts w:ascii="Times New Roman" w:hAnsi="Times New Roman" w:cs="Times New Roman"/>
                 <w:sz w:val="28"/>
@@ -8859,6 +10600,7 @@
           </w:tcPr>
           <w:p>
             <w:pPr>
+              <w:spacing w:after="0" w:line="240" w:lineRule="auto"/>
               <w:rPr>
                 <w:rFonts w:ascii="Times New Roman" w:hAnsi="Times New Roman" w:cs="Times New Roman"/>
                 <w:sz w:val="28"/>
@@ -8877,12 +10619,29 @@
         </w:tc>
       </w:tr>
       <w:tr>
+        <w:tblPrEx>
+          <w:tblBorders>
+            <w:top w:val="single" w:color="auto" w:sz="4" w:space="0"/>
+            <w:left w:val="single" w:color="auto" w:sz="4" w:space="0"/>
+            <w:bottom w:val="single" w:color="auto" w:sz="4" w:space="0"/>
+            <w:right w:val="single" w:color="auto" w:sz="4" w:space="0"/>
+            <w:insideH w:val="single" w:color="auto" w:sz="4" w:space="0"/>
+            <w:insideV w:val="single" w:color="auto" w:sz="4" w:space="0"/>
+          </w:tblBorders>
+          <w:tblCellMar>
+            <w:top w:w="0" w:type="dxa"/>
+            <w:left w:w="108" w:type="dxa"/>
+            <w:bottom w:w="0" w:type="dxa"/>
+            <w:right w:w="108" w:type="dxa"/>
+          </w:tblCellMar>
+        </w:tblPrEx>
         <w:tc>
           <w:tcPr>
             <w:tcW w:w="882" w:type="dxa"/>
           </w:tcPr>
           <w:p>
             <w:pPr>
+              <w:spacing w:after="0" w:line="240" w:lineRule="auto"/>
               <w:jc w:val="center"/>
               <w:rPr>
                 <w:rFonts w:ascii="Times New Roman" w:hAnsi="Times New Roman" w:cs="Times New Roman"/>
@@ -8906,6 +10665,7 @@
           </w:tcPr>
           <w:p>
             <w:pPr>
+              <w:spacing w:after="0" w:line="240" w:lineRule="auto"/>
               <w:rPr>
                 <w:rFonts w:ascii="Times New Roman" w:hAnsi="Times New Roman" w:cs="Times New Roman"/>
                 <w:sz w:val="28"/>
@@ -8928,6 +10688,7 @@
           </w:tcPr>
           <w:p>
             <w:pPr>
+              <w:spacing w:after="0" w:line="240" w:lineRule="auto"/>
               <w:rPr>
                 <w:rFonts w:ascii="Times New Roman" w:hAnsi="Times New Roman" w:cs="Times New Roman"/>
                 <w:sz w:val="28"/>
@@ -8950,6 +10711,7 @@
           </w:tcPr>
           <w:p>
             <w:pPr>
+              <w:spacing w:after="0" w:line="240" w:lineRule="auto"/>
               <w:rPr>
                 <w:rFonts w:ascii="Times New Roman" w:hAnsi="Times New Roman" w:cs="Times New Roman"/>
                 <w:sz w:val="28"/>
@@ -8972,6 +10734,7 @@
           </w:tcPr>
           <w:p>
             <w:pPr>
+              <w:spacing w:after="0" w:line="240" w:lineRule="auto"/>
               <w:rPr>
                 <w:rFonts w:ascii="Times New Roman" w:hAnsi="Times New Roman" w:cs="Times New Roman"/>
                 <w:sz w:val="28"/>
@@ -8990,12 +10753,29 @@
         </w:tc>
       </w:tr>
       <w:tr>
+        <w:tblPrEx>
+          <w:tblBorders>
+            <w:top w:val="single" w:color="auto" w:sz="4" w:space="0"/>
+            <w:left w:val="single" w:color="auto" w:sz="4" w:space="0"/>
+            <w:bottom w:val="single" w:color="auto" w:sz="4" w:space="0"/>
+            <w:right w:val="single" w:color="auto" w:sz="4" w:space="0"/>
+            <w:insideH w:val="single" w:color="auto" w:sz="4" w:space="0"/>
+            <w:insideV w:val="single" w:color="auto" w:sz="4" w:space="0"/>
+          </w:tblBorders>
+          <w:tblCellMar>
+            <w:top w:w="0" w:type="dxa"/>
+            <w:left w:w="108" w:type="dxa"/>
+            <w:bottom w:w="0" w:type="dxa"/>
+            <w:right w:w="108" w:type="dxa"/>
+          </w:tblCellMar>
+        </w:tblPrEx>
         <w:tc>
           <w:tcPr>
             <w:tcW w:w="882" w:type="dxa"/>
           </w:tcPr>
           <w:p>
             <w:pPr>
+              <w:spacing w:after="0" w:line="240" w:lineRule="auto"/>
               <w:jc w:val="center"/>
               <w:rPr>
                 <w:rFonts w:ascii="Times New Roman" w:hAnsi="Times New Roman" w:cs="Times New Roman"/>
@@ -9019,6 +10799,7 @@
           </w:tcPr>
           <w:p>
             <w:pPr>
+              <w:spacing w:after="0" w:line="240" w:lineRule="auto"/>
               <w:rPr>
                 <w:rFonts w:ascii="Times New Roman" w:hAnsi="Times New Roman" w:cs="Times New Roman"/>
                 <w:sz w:val="28"/>
@@ -9041,6 +10822,7 @@
           </w:tcPr>
           <w:p>
             <w:pPr>
+              <w:spacing w:after="0" w:line="240" w:lineRule="auto"/>
               <w:rPr>
                 <w:rFonts w:ascii="Times New Roman" w:hAnsi="Times New Roman" w:cs="Times New Roman"/>
                 <w:sz w:val="28"/>
@@ -9063,6 +10845,7 @@
           </w:tcPr>
           <w:p>
             <w:pPr>
+              <w:spacing w:after="0" w:line="240" w:lineRule="auto"/>
               <w:rPr>
                 <w:rFonts w:ascii="Times New Roman" w:hAnsi="Times New Roman" w:cs="Times New Roman"/>
                 <w:sz w:val="28"/>
@@ -9085,6 +10868,7 @@
           </w:tcPr>
           <w:p>
             <w:pPr>
+              <w:spacing w:after="0" w:line="240" w:lineRule="auto"/>
               <w:rPr>
                 <w:rFonts w:ascii="Times New Roman" w:hAnsi="Times New Roman" w:cs="Times New Roman"/>
                 <w:sz w:val="28"/>
@@ -9103,12 +10887,29 @@
         </w:tc>
       </w:tr>
       <w:tr>
+        <w:tblPrEx>
+          <w:tblBorders>
+            <w:top w:val="single" w:color="auto" w:sz="4" w:space="0"/>
+            <w:left w:val="single" w:color="auto" w:sz="4" w:space="0"/>
+            <w:bottom w:val="single" w:color="auto" w:sz="4" w:space="0"/>
+            <w:right w:val="single" w:color="auto" w:sz="4" w:space="0"/>
+            <w:insideH w:val="single" w:color="auto" w:sz="4" w:space="0"/>
+            <w:insideV w:val="single" w:color="auto" w:sz="4" w:space="0"/>
+          </w:tblBorders>
+          <w:tblCellMar>
+            <w:top w:w="0" w:type="dxa"/>
+            <w:left w:w="108" w:type="dxa"/>
+            <w:bottom w:w="0" w:type="dxa"/>
+            <w:right w:w="108" w:type="dxa"/>
+          </w:tblCellMar>
+        </w:tblPrEx>
         <w:tc>
           <w:tcPr>
             <w:tcW w:w="882" w:type="dxa"/>
           </w:tcPr>
           <w:p>
             <w:pPr>
+              <w:spacing w:after="0" w:line="240" w:lineRule="auto"/>
               <w:jc w:val="center"/>
               <w:rPr>
                 <w:rFonts w:ascii="Times New Roman" w:hAnsi="Times New Roman" w:cs="Times New Roman"/>
@@ -9132,6 +10933,7 @@
           </w:tcPr>
           <w:p>
             <w:pPr>
+              <w:spacing w:after="0" w:line="240" w:lineRule="auto"/>
               <w:rPr>
                 <w:rFonts w:ascii="Times New Roman" w:hAnsi="Times New Roman" w:cs="Times New Roman"/>
                 <w:sz w:val="28"/>
@@ -9154,6 +10956,7 @@
           </w:tcPr>
           <w:p>
             <w:pPr>
+              <w:spacing w:after="0" w:line="240" w:lineRule="auto"/>
               <w:rPr>
                 <w:rFonts w:ascii="Times New Roman" w:hAnsi="Times New Roman" w:cs="Times New Roman"/>
                 <w:sz w:val="28"/>
@@ -9176,6 +10979,7 @@
           </w:tcPr>
           <w:p>
             <w:pPr>
+              <w:spacing w:after="0" w:line="240" w:lineRule="auto"/>
               <w:rPr>
                 <w:rFonts w:ascii="Times New Roman" w:hAnsi="Times New Roman" w:cs="Times New Roman"/>
                 <w:sz w:val="28"/>
@@ -9198,6 +11002,7 @@
           </w:tcPr>
           <w:p>
             <w:pPr>
+              <w:spacing w:after="0" w:line="240" w:lineRule="auto"/>
               <w:rPr>
                 <w:rFonts w:ascii="Times New Roman" w:hAnsi="Times New Roman" w:cs="Times New Roman"/>
                 <w:sz w:val="28"/>
@@ -9216,12 +11021,29 @@
         </w:tc>
       </w:tr>
       <w:tr>
+        <w:tblPrEx>
+          <w:tblBorders>
+            <w:top w:val="single" w:color="auto" w:sz="4" w:space="0"/>
+            <w:left w:val="single" w:color="auto" w:sz="4" w:space="0"/>
+            <w:bottom w:val="single" w:color="auto" w:sz="4" w:space="0"/>
+            <w:right w:val="single" w:color="auto" w:sz="4" w:space="0"/>
+            <w:insideH w:val="single" w:color="auto" w:sz="4" w:space="0"/>
+            <w:insideV w:val="single" w:color="auto" w:sz="4" w:space="0"/>
+          </w:tblBorders>
+          <w:tblCellMar>
+            <w:top w:w="0" w:type="dxa"/>
+            <w:left w:w="108" w:type="dxa"/>
+            <w:bottom w:w="0" w:type="dxa"/>
+            <w:right w:w="108" w:type="dxa"/>
+          </w:tblCellMar>
+        </w:tblPrEx>
         <w:tc>
           <w:tcPr>
             <w:tcW w:w="882" w:type="dxa"/>
           </w:tcPr>
           <w:p>
             <w:pPr>
+              <w:spacing w:after="0" w:line="240" w:lineRule="auto"/>
               <w:jc w:val="center"/>
               <w:rPr>
                 <w:rFonts w:ascii="Times New Roman" w:hAnsi="Times New Roman" w:cs="Times New Roman"/>
@@ -9245,6 +11067,7 @@
           </w:tcPr>
           <w:p>
             <w:pPr>
+              <w:spacing w:after="0" w:line="240" w:lineRule="auto"/>
               <w:rPr>
                 <w:rFonts w:ascii="Times New Roman" w:hAnsi="Times New Roman" w:cs="Times New Roman"/>
                 <w:sz w:val="28"/>
@@ -9267,6 +11090,7 @@
           </w:tcPr>
           <w:p>
             <w:pPr>
+              <w:spacing w:after="0" w:line="240" w:lineRule="auto"/>
               <w:rPr>
                 <w:rFonts w:ascii="Times New Roman" w:hAnsi="Times New Roman" w:cs="Times New Roman"/>
                 <w:sz w:val="28"/>
@@ -9289,6 +11113,7 @@
           </w:tcPr>
           <w:p>
             <w:pPr>
+              <w:spacing w:after="0" w:line="240" w:lineRule="auto"/>
               <w:rPr>
                 <w:rFonts w:ascii="Times New Roman" w:hAnsi="Times New Roman" w:cs="Times New Roman"/>
                 <w:sz w:val="28"/>
@@ -9311,6 +11136,7 @@
           </w:tcPr>
           <w:p>
             <w:pPr>
+              <w:spacing w:after="0" w:line="240" w:lineRule="auto"/>
               <w:rPr>
                 <w:rFonts w:ascii="Times New Roman" w:hAnsi="Times New Roman" w:cs="Times New Roman"/>
                 <w:sz w:val="28"/>
@@ -9329,12 +11155,29 @@
         </w:tc>
       </w:tr>
       <w:tr>
+        <w:tblPrEx>
+          <w:tblBorders>
+            <w:top w:val="single" w:color="auto" w:sz="4" w:space="0"/>
+            <w:left w:val="single" w:color="auto" w:sz="4" w:space="0"/>
+            <w:bottom w:val="single" w:color="auto" w:sz="4" w:space="0"/>
+            <w:right w:val="single" w:color="auto" w:sz="4" w:space="0"/>
+            <w:insideH w:val="single" w:color="auto" w:sz="4" w:space="0"/>
+            <w:insideV w:val="single" w:color="auto" w:sz="4" w:space="0"/>
+          </w:tblBorders>
+          <w:tblCellMar>
+            <w:top w:w="0" w:type="dxa"/>
+            <w:left w:w="108" w:type="dxa"/>
+            <w:bottom w:w="0" w:type="dxa"/>
+            <w:right w:w="108" w:type="dxa"/>
+          </w:tblCellMar>
+        </w:tblPrEx>
         <w:tc>
           <w:tcPr>
             <w:tcW w:w="882" w:type="dxa"/>
           </w:tcPr>
           <w:p>
             <w:pPr>
+              <w:spacing w:after="0" w:line="240" w:lineRule="auto"/>
               <w:jc w:val="center"/>
               <w:rPr>
                 <w:rFonts w:ascii="Times New Roman" w:hAnsi="Times New Roman" w:cs="Times New Roman"/>
@@ -9358,6 +11201,7 @@
           </w:tcPr>
           <w:p>
             <w:pPr>
+              <w:spacing w:after="0" w:line="240" w:lineRule="auto"/>
               <w:rPr>
                 <w:rFonts w:ascii="Times New Roman" w:hAnsi="Times New Roman" w:cs="Times New Roman"/>
                 <w:sz w:val="28"/>
@@ -9380,6 +11224,7 @@
           </w:tcPr>
           <w:p>
             <w:pPr>
+              <w:spacing w:after="0" w:line="240" w:lineRule="auto"/>
               <w:rPr>
                 <w:rFonts w:ascii="Times New Roman" w:hAnsi="Times New Roman" w:cs="Times New Roman"/>
                 <w:sz w:val="28"/>
@@ -9402,6 +11247,7 @@
           </w:tcPr>
           <w:p>
             <w:pPr>
+              <w:spacing w:after="0" w:line="240" w:lineRule="auto"/>
               <w:rPr>
                 <w:rFonts w:ascii="Times New Roman" w:hAnsi="Times New Roman" w:cs="Times New Roman"/>
                 <w:sz w:val="28"/>
@@ -9424,6 +11270,7 @@
           </w:tcPr>
           <w:p>
             <w:pPr>
+              <w:spacing w:after="0" w:line="240" w:lineRule="auto"/>
               <w:rPr>
                 <w:rFonts w:ascii="Times New Roman" w:hAnsi="Times New Roman" w:cs="Times New Roman"/>
                 <w:sz w:val="28"/>
@@ -9442,12 +11289,29 @@
         </w:tc>
       </w:tr>
       <w:tr>
+        <w:tblPrEx>
+          <w:tblBorders>
+            <w:top w:val="single" w:color="auto" w:sz="4" w:space="0"/>
+            <w:left w:val="single" w:color="auto" w:sz="4" w:space="0"/>
+            <w:bottom w:val="single" w:color="auto" w:sz="4" w:space="0"/>
+            <w:right w:val="single" w:color="auto" w:sz="4" w:space="0"/>
+            <w:insideH w:val="single" w:color="auto" w:sz="4" w:space="0"/>
+            <w:insideV w:val="single" w:color="auto" w:sz="4" w:space="0"/>
+          </w:tblBorders>
+          <w:tblCellMar>
+            <w:top w:w="0" w:type="dxa"/>
+            <w:left w:w="108" w:type="dxa"/>
+            <w:bottom w:w="0" w:type="dxa"/>
+            <w:right w:w="108" w:type="dxa"/>
+          </w:tblCellMar>
+        </w:tblPrEx>
         <w:tc>
           <w:tcPr>
             <w:tcW w:w="882" w:type="dxa"/>
           </w:tcPr>
           <w:p>
             <w:pPr>
+              <w:spacing w:after="0" w:line="240" w:lineRule="auto"/>
               <w:jc w:val="center"/>
               <w:rPr>
                 <w:rFonts w:ascii="Times New Roman" w:hAnsi="Times New Roman" w:cs="Times New Roman"/>
@@ -9471,6 +11335,7 @@
           </w:tcPr>
           <w:p>
             <w:pPr>
+              <w:spacing w:after="0" w:line="240" w:lineRule="auto"/>
               <w:rPr>
                 <w:rFonts w:ascii="Times New Roman" w:hAnsi="Times New Roman" w:cs="Times New Roman"/>
                 <w:sz w:val="28"/>
@@ -9493,6 +11358,7 @@
           </w:tcPr>
           <w:p>
             <w:pPr>
+              <w:spacing w:after="0" w:line="240" w:lineRule="auto"/>
               <w:rPr>
                 <w:rFonts w:ascii="Times New Roman" w:hAnsi="Times New Roman" w:cs="Times New Roman"/>
                 <w:sz w:val="28"/>
@@ -9515,6 +11381,7 @@
           </w:tcPr>
           <w:p>
             <w:pPr>
+              <w:spacing w:after="0" w:line="240" w:lineRule="auto"/>
               <w:rPr>
                 <w:rFonts w:ascii="Times New Roman" w:hAnsi="Times New Roman" w:cs="Times New Roman"/>
                 <w:sz w:val="28"/>
@@ -9537,6 +11404,7 @@
           </w:tcPr>
           <w:p>
             <w:pPr>
+              <w:spacing w:after="0" w:line="240" w:lineRule="auto"/>
               <w:rPr>
                 <w:rFonts w:ascii="Times New Roman" w:hAnsi="Times New Roman" w:cs="Times New Roman"/>
                 <w:sz w:val="28"/>
@@ -9555,12 +11423,29 @@
         </w:tc>
       </w:tr>
       <w:tr>
+        <w:tblPrEx>
+          <w:tblBorders>
+            <w:top w:val="single" w:color="auto" w:sz="4" w:space="0"/>
+            <w:left w:val="single" w:color="auto" w:sz="4" w:space="0"/>
+            <w:bottom w:val="single" w:color="auto" w:sz="4" w:space="0"/>
+            <w:right w:val="single" w:color="auto" w:sz="4" w:space="0"/>
+            <w:insideH w:val="single" w:color="auto" w:sz="4" w:space="0"/>
+            <w:insideV w:val="single" w:color="auto" w:sz="4" w:space="0"/>
+          </w:tblBorders>
+          <w:tblCellMar>
+            <w:top w:w="0" w:type="dxa"/>
+            <w:left w:w="108" w:type="dxa"/>
+            <w:bottom w:w="0" w:type="dxa"/>
+            <w:right w:w="108" w:type="dxa"/>
+          </w:tblCellMar>
+        </w:tblPrEx>
         <w:tc>
           <w:tcPr>
             <w:tcW w:w="882" w:type="dxa"/>
           </w:tcPr>
           <w:p>
             <w:pPr>
+              <w:spacing w:after="0" w:line="240" w:lineRule="auto"/>
               <w:jc w:val="center"/>
               <w:rPr>
                 <w:rFonts w:ascii="Times New Roman" w:hAnsi="Times New Roman" w:cs="Times New Roman"/>
@@ -9584,28 +11469,20 @@
           </w:tcPr>
           <w:p>
             <w:pPr>
-              <w:rPr>
-                <w:rFonts w:ascii="Times New Roman" w:hAnsi="Times New Roman" w:cs="Times New Roman"/>
-                <w:sz w:val="28"/>
-                <w:szCs w:val="28"/>
-              </w:rPr>
-            </w:pPr>
-            <w:r>
-              <w:rPr>
-                <w:rFonts w:ascii="Times New Roman" w:hAnsi="Times New Roman" w:cs="Times New Roman"/>
-                <w:sz w:val="28"/>
-                <w:szCs w:val="28"/>
-              </w:rPr>
-              <w:t xml:space="preserve">Quản lý chi </w:t>
-            </w:r>
-            <w:r>
-              <w:rPr>
-                <w:rFonts w:ascii="Times New Roman" w:hAnsi="Times New Roman" w:cs="Times New Roman"/>
-                <w:sz w:val="28"/>
-                <w:szCs w:val="28"/>
-              </w:rPr>
-              <w:lastRenderedPageBreak/>
-              <w:t>tiết phiếu nhập</w:t>
+              <w:spacing w:after="0" w:line="240" w:lineRule="auto"/>
+              <w:rPr>
+                <w:rFonts w:ascii="Times New Roman" w:hAnsi="Times New Roman" w:cs="Times New Roman"/>
+                <w:sz w:val="28"/>
+                <w:szCs w:val="28"/>
+              </w:rPr>
+            </w:pPr>
+            <w:r>
+              <w:rPr>
+                <w:rFonts w:ascii="Times New Roman" w:hAnsi="Times New Roman" w:cs="Times New Roman"/>
+                <w:sz w:val="28"/>
+                <w:szCs w:val="28"/>
+              </w:rPr>
+              <w:t>Quản lý chi tiết phiếu nhập</w:t>
             </w:r>
           </w:p>
         </w:tc>
@@ -9615,29 +11492,20 @@
           </w:tcPr>
           <w:p>
             <w:pPr>
-              <w:rPr>
-                <w:rFonts w:ascii="Times New Roman" w:hAnsi="Times New Roman" w:cs="Times New Roman"/>
-                <w:sz w:val="28"/>
-                <w:szCs w:val="28"/>
-              </w:rPr>
-            </w:pPr>
-            <w:r>
-              <w:rPr>
-                <w:rFonts w:ascii="Times New Roman" w:hAnsi="Times New Roman" w:cs="Times New Roman"/>
-                <w:sz w:val="28"/>
-                <w:szCs w:val="28"/>
-              </w:rPr>
-              <w:lastRenderedPageBreak/>
-              <w:t xml:space="preserve">Cung cấp chi tiết </w:t>
-            </w:r>
-            <w:r>
-              <w:rPr>
-                <w:rFonts w:ascii="Times New Roman" w:hAnsi="Times New Roman" w:cs="Times New Roman"/>
-                <w:sz w:val="28"/>
-                <w:szCs w:val="28"/>
-              </w:rPr>
-              <w:lastRenderedPageBreak/>
-              <w:t>thông tin của phiếu nhập</w:t>
+              <w:spacing w:after="0" w:line="240" w:lineRule="auto"/>
+              <w:rPr>
+                <w:rFonts w:ascii="Times New Roman" w:hAnsi="Times New Roman" w:cs="Times New Roman"/>
+                <w:sz w:val="28"/>
+                <w:szCs w:val="28"/>
+              </w:rPr>
+            </w:pPr>
+            <w:r>
+              <w:rPr>
+                <w:rFonts w:ascii="Times New Roman" w:hAnsi="Times New Roman" w:cs="Times New Roman"/>
+                <w:sz w:val="28"/>
+                <w:szCs w:val="28"/>
+              </w:rPr>
+              <w:t>Cung cấp chi tiết thông tin của phiếu nhập</w:t>
             </w:r>
           </w:p>
         </w:tc>
@@ -9647,29 +11515,20 @@
           </w:tcPr>
           <w:p>
             <w:pPr>
-              <w:rPr>
-                <w:rFonts w:ascii="Times New Roman" w:hAnsi="Times New Roman" w:cs="Times New Roman"/>
-                <w:sz w:val="28"/>
-                <w:szCs w:val="28"/>
-              </w:rPr>
-            </w:pPr>
-            <w:r>
-              <w:rPr>
-                <w:rFonts w:ascii="Times New Roman" w:hAnsi="Times New Roman" w:cs="Times New Roman"/>
-                <w:sz w:val="28"/>
-                <w:szCs w:val="28"/>
-              </w:rPr>
-              <w:lastRenderedPageBreak/>
-              <w:t xml:space="preserve">Kiểm tra quy định và </w:t>
-            </w:r>
-            <w:r>
-              <w:rPr>
-                <w:rFonts w:ascii="Times New Roman" w:hAnsi="Times New Roman" w:cs="Times New Roman"/>
-                <w:sz w:val="28"/>
-                <w:szCs w:val="28"/>
-              </w:rPr>
-              <w:lastRenderedPageBreak/>
-              <w:t>ghi nhận.</w:t>
+              <w:spacing w:after="0" w:line="240" w:lineRule="auto"/>
+              <w:rPr>
+                <w:rFonts w:ascii="Times New Roman" w:hAnsi="Times New Roman" w:cs="Times New Roman"/>
+                <w:sz w:val="28"/>
+                <w:szCs w:val="28"/>
+              </w:rPr>
+            </w:pPr>
+            <w:r>
+              <w:rPr>
+                <w:rFonts w:ascii="Times New Roman" w:hAnsi="Times New Roman" w:cs="Times New Roman"/>
+                <w:sz w:val="28"/>
+                <w:szCs w:val="28"/>
+              </w:rPr>
+              <w:t>Kiểm tra quy định và ghi nhận.</w:t>
             </w:r>
           </w:p>
         </w:tc>
@@ -9679,40 +11538,48 @@
           </w:tcPr>
           <w:p>
             <w:pPr>
-              <w:rPr>
-                <w:rFonts w:ascii="Times New Roman" w:hAnsi="Times New Roman" w:cs="Times New Roman"/>
-                <w:sz w:val="28"/>
-                <w:szCs w:val="28"/>
-              </w:rPr>
-            </w:pPr>
-            <w:r>
-              <w:rPr>
-                <w:rFonts w:ascii="Times New Roman" w:hAnsi="Times New Roman" w:cs="Times New Roman"/>
-                <w:sz w:val="28"/>
-                <w:szCs w:val="28"/>
-              </w:rPr>
-              <w:lastRenderedPageBreak/>
-              <w:t xml:space="preserve">Cho phép xem </w:t>
-            </w:r>
-            <w:r>
-              <w:rPr>
-                <w:rFonts w:ascii="Times New Roman" w:hAnsi="Times New Roman" w:cs="Times New Roman"/>
-                <w:sz w:val="28"/>
-                <w:szCs w:val="28"/>
-              </w:rPr>
-              <w:lastRenderedPageBreak/>
-              <w:t>thông tin chi tiết</w:t>
+              <w:spacing w:after="0" w:line="240" w:lineRule="auto"/>
+              <w:rPr>
+                <w:rFonts w:ascii="Times New Roman" w:hAnsi="Times New Roman" w:cs="Times New Roman"/>
+                <w:sz w:val="28"/>
+                <w:szCs w:val="28"/>
+              </w:rPr>
+            </w:pPr>
+            <w:r>
+              <w:rPr>
+                <w:rFonts w:ascii="Times New Roman" w:hAnsi="Times New Roman" w:cs="Times New Roman"/>
+                <w:sz w:val="28"/>
+                <w:szCs w:val="28"/>
+              </w:rPr>
+              <w:t>Cho phép xem thông tin chi tiết</w:t>
             </w:r>
           </w:p>
         </w:tc>
       </w:tr>
       <w:tr>
+        <w:tblPrEx>
+          <w:tblBorders>
+            <w:top w:val="single" w:color="auto" w:sz="4" w:space="0"/>
+            <w:left w:val="single" w:color="auto" w:sz="4" w:space="0"/>
+            <w:bottom w:val="single" w:color="auto" w:sz="4" w:space="0"/>
+            <w:right w:val="single" w:color="auto" w:sz="4" w:space="0"/>
+            <w:insideH w:val="single" w:color="auto" w:sz="4" w:space="0"/>
+            <w:insideV w:val="single" w:color="auto" w:sz="4" w:space="0"/>
+          </w:tblBorders>
+          <w:tblCellMar>
+            <w:top w:w="0" w:type="dxa"/>
+            <w:left w:w="108" w:type="dxa"/>
+            <w:bottom w:w="0" w:type="dxa"/>
+            <w:right w:w="108" w:type="dxa"/>
+          </w:tblCellMar>
+        </w:tblPrEx>
         <w:tc>
           <w:tcPr>
             <w:tcW w:w="882" w:type="dxa"/>
           </w:tcPr>
           <w:p>
             <w:pPr>
+              <w:spacing w:after="0" w:line="240" w:lineRule="auto"/>
               <w:jc w:val="center"/>
               <w:rPr>
                 <w:rFonts w:ascii="Times New Roman" w:hAnsi="Times New Roman" w:cs="Times New Roman"/>
@@ -9726,7 +11593,6 @@
                 <w:sz w:val="28"/>
                 <w:szCs w:val="28"/>
               </w:rPr>
-              <w:lastRenderedPageBreak/>
               <w:t>17</w:t>
             </w:r>
           </w:p>
@@ -9737,6 +11603,7 @@
           </w:tcPr>
           <w:p>
             <w:pPr>
+              <w:spacing w:after="0" w:line="240" w:lineRule="auto"/>
               <w:rPr>
                 <w:rFonts w:ascii="Times New Roman" w:hAnsi="Times New Roman" w:cs="Times New Roman"/>
                 <w:sz w:val="28"/>
@@ -9759,6 +11626,7 @@
           </w:tcPr>
           <w:p>
             <w:pPr>
+              <w:spacing w:after="0" w:line="240" w:lineRule="auto"/>
               <w:rPr>
                 <w:rFonts w:ascii="Times New Roman" w:hAnsi="Times New Roman" w:cs="Times New Roman"/>
                 <w:sz w:val="28"/>
@@ -9781,6 +11649,7 @@
           </w:tcPr>
           <w:p>
             <w:pPr>
+              <w:spacing w:after="0" w:line="240" w:lineRule="auto"/>
               <w:rPr>
                 <w:rFonts w:ascii="Times New Roman" w:hAnsi="Times New Roman" w:cs="Times New Roman"/>
                 <w:sz w:val="28"/>
@@ -9803,6 +11672,7 @@
           </w:tcPr>
           <w:p>
             <w:pPr>
+              <w:spacing w:after="0" w:line="240" w:lineRule="auto"/>
               <w:rPr>
                 <w:rFonts w:ascii="Times New Roman" w:hAnsi="Times New Roman" w:cs="Times New Roman"/>
                 <w:sz w:val="28"/>
@@ -9821,12 +11691,29 @@
         </w:tc>
       </w:tr>
       <w:tr>
+        <w:tblPrEx>
+          <w:tblBorders>
+            <w:top w:val="single" w:color="auto" w:sz="4" w:space="0"/>
+            <w:left w:val="single" w:color="auto" w:sz="4" w:space="0"/>
+            <w:bottom w:val="single" w:color="auto" w:sz="4" w:space="0"/>
+            <w:right w:val="single" w:color="auto" w:sz="4" w:space="0"/>
+            <w:insideH w:val="single" w:color="auto" w:sz="4" w:space="0"/>
+            <w:insideV w:val="single" w:color="auto" w:sz="4" w:space="0"/>
+          </w:tblBorders>
+          <w:tblCellMar>
+            <w:top w:w="0" w:type="dxa"/>
+            <w:left w:w="108" w:type="dxa"/>
+            <w:bottom w:w="0" w:type="dxa"/>
+            <w:right w:w="108" w:type="dxa"/>
+          </w:tblCellMar>
+        </w:tblPrEx>
         <w:tc>
           <w:tcPr>
             <w:tcW w:w="882" w:type="dxa"/>
           </w:tcPr>
           <w:p>
             <w:pPr>
+              <w:spacing w:after="0" w:line="240" w:lineRule="auto"/>
               <w:jc w:val="center"/>
               <w:rPr>
                 <w:rFonts w:ascii="Times New Roman" w:hAnsi="Times New Roman" w:cs="Times New Roman"/>
@@ -9850,6 +11737,7 @@
           </w:tcPr>
           <w:p>
             <w:pPr>
+              <w:spacing w:after="0" w:line="240" w:lineRule="auto"/>
               <w:rPr>
                 <w:rFonts w:ascii="Times New Roman" w:hAnsi="Times New Roman" w:cs="Times New Roman"/>
                 <w:sz w:val="28"/>
@@ -9872,6 +11760,7 @@
           </w:tcPr>
           <w:p>
             <w:pPr>
+              <w:spacing w:after="0" w:line="240" w:lineRule="auto"/>
               <w:rPr>
                 <w:rFonts w:ascii="Times New Roman" w:hAnsi="Times New Roman" w:cs="Times New Roman"/>
                 <w:sz w:val="28"/>
@@ -9894,6 +11783,7 @@
           </w:tcPr>
           <w:p>
             <w:pPr>
+              <w:spacing w:after="0" w:line="240" w:lineRule="auto"/>
               <w:rPr>
                 <w:rFonts w:ascii="Times New Roman" w:hAnsi="Times New Roman" w:cs="Times New Roman"/>
                 <w:sz w:val="28"/>
@@ -9916,6 +11806,7 @@
           </w:tcPr>
           <w:p>
             <w:pPr>
+              <w:spacing w:after="0" w:line="240" w:lineRule="auto"/>
               <w:rPr>
                 <w:rFonts w:ascii="Times New Roman" w:hAnsi="Times New Roman" w:cs="Times New Roman"/>
                 <w:sz w:val="28"/>
@@ -9939,632 +11830,301 @@
     <w:sectPr>
       <w:pgSz w:w="12240" w:h="15840"/>
       <w:pgMar w:top="1440" w:right="1440" w:bottom="1440" w:left="1440" w:header="720" w:footer="720" w:gutter="0"/>
-      <w:cols w:space="720"/>
-      <w:docGrid w:linePitch="360"/>
+      <w:cols w:space="720" w:num="1"/>
+      <w:docGrid w:linePitch="360" w:charSpace="0"/>
     </w:sectPr>
   </w:body>
 </w:document>
 </file>
 
-<file path=word/numbering.xml><?xml version="1.0" encoding="utf-8"?>
-<w:numbering xmlns:wpc="http://schemas.microsoft.com/office/word/2010/wordprocessingCanvas" xmlns:mc="http://schemas.openxmlformats.org/markup-compatibility/2006" xmlns:o="urn:schemas-microsoft-com:office:office" xmlns:r="http://schemas.openxmlformats.org/officeDocument/2006/relationships" xmlns:m="http://schemas.openxmlformats.org/officeDocument/2006/math" xmlns:v="urn:schemas-microsoft-com:vml" xmlns:wp14="http://schemas.microsoft.com/office/word/2010/wordprocessingDrawing" xmlns:wp="http://schemas.openxmlformats.org/drawingml/2006/wordprocessingDrawing" xmlns:w10="urn:schemas-microsoft-com:office:word" xmlns:w="http://schemas.openxmlformats.org/wordprocessingml/2006/main" xmlns:w14="http://schemas.microsoft.com/office/word/2010/wordml" xmlns:w15="http://schemas.microsoft.com/office/word/2012/wordml" xmlns:wpg="http://schemas.microsoft.com/office/word/2010/wordprocessingGroup" xmlns:wpi="http://schemas.microsoft.com/office/word/2010/wordprocessingInk" xmlns:wne="http://schemas.microsoft.com/office/word/2006/wordml" xmlns:wps="http://schemas.microsoft.com/office/word/2010/wordprocessingShape" mc:Ignorable="w14 w15 wp14">
-  <w:abstractNum w:abstractNumId="0">
-    <w:nsid w:val="30B308A9"/>
-    <w:multiLevelType w:val="hybridMultilevel"/>
-    <w:tmpl w:val="ECAC476E"/>
-    <w:lvl w:ilvl="0" w:tplc="2A2433BA">
-      <w:numFmt w:val="bullet"/>
-      <w:lvlText w:val=""/>
-      <w:lvlJc w:val="left"/>
-      <w:pPr>
-        <w:ind w:left="720" w:hanging="360"/>
-      </w:pPr>
-      <w:rPr>
-        <w:rFonts w:ascii="Symbol" w:eastAsiaTheme="minorHAnsi" w:hAnsi="Symbol" w:cs="Times New Roman" w:hint="default"/>
-      </w:rPr>
-    </w:lvl>
-    <w:lvl w:ilvl="1" w:tplc="04090003" w:tentative="1">
-      <w:start w:val="1"/>
-      <w:numFmt w:val="bullet"/>
-      <w:lvlText w:val="o"/>
-      <w:lvlJc w:val="left"/>
-      <w:pPr>
-        <w:ind w:left="1440" w:hanging="360"/>
-      </w:pPr>
-      <w:rPr>
-        <w:rFonts w:ascii="Courier New" w:hAnsi="Courier New" w:cs="Courier New" w:hint="default"/>
-      </w:rPr>
-    </w:lvl>
-    <w:lvl w:ilvl="2" w:tplc="04090005" w:tentative="1">
-      <w:start w:val="1"/>
-      <w:numFmt w:val="bullet"/>
-      <w:lvlText w:val=""/>
-      <w:lvlJc w:val="left"/>
-      <w:pPr>
-        <w:ind w:left="2160" w:hanging="360"/>
-      </w:pPr>
-      <w:rPr>
-        <w:rFonts w:ascii="Wingdings" w:hAnsi="Wingdings" w:hint="default"/>
-      </w:rPr>
-    </w:lvl>
-    <w:lvl w:ilvl="3" w:tplc="04090001" w:tentative="1">
-      <w:start w:val="1"/>
-      <w:numFmt w:val="bullet"/>
-      <w:lvlText w:val=""/>
-      <w:lvlJc w:val="left"/>
-      <w:pPr>
-        <w:ind w:left="2880" w:hanging="360"/>
-      </w:pPr>
-      <w:rPr>
-        <w:rFonts w:ascii="Symbol" w:hAnsi="Symbol" w:hint="default"/>
-      </w:rPr>
-    </w:lvl>
-    <w:lvl w:ilvl="4" w:tplc="04090003" w:tentative="1">
-      <w:start w:val="1"/>
-      <w:numFmt w:val="bullet"/>
-      <w:lvlText w:val="o"/>
-      <w:lvlJc w:val="left"/>
-      <w:pPr>
-        <w:ind w:left="3600" w:hanging="360"/>
-      </w:pPr>
-      <w:rPr>
-        <w:rFonts w:ascii="Courier New" w:hAnsi="Courier New" w:cs="Courier New" w:hint="default"/>
-      </w:rPr>
-    </w:lvl>
-    <w:lvl w:ilvl="5" w:tplc="04090005" w:tentative="1">
-      <w:start w:val="1"/>
-      <w:numFmt w:val="bullet"/>
-      <w:lvlText w:val=""/>
-      <w:lvlJc w:val="left"/>
-      <w:pPr>
-        <w:ind w:left="4320" w:hanging="360"/>
-      </w:pPr>
-      <w:rPr>
-        <w:rFonts w:ascii="Wingdings" w:hAnsi="Wingdings" w:hint="default"/>
-      </w:rPr>
-    </w:lvl>
-    <w:lvl w:ilvl="6" w:tplc="04090001" w:tentative="1">
-      <w:start w:val="1"/>
-      <w:numFmt w:val="bullet"/>
-      <w:lvlText w:val=""/>
-      <w:lvlJc w:val="left"/>
-      <w:pPr>
-        <w:ind w:left="5040" w:hanging="360"/>
-      </w:pPr>
-      <w:rPr>
-        <w:rFonts w:ascii="Symbol" w:hAnsi="Symbol" w:hint="default"/>
-      </w:rPr>
-    </w:lvl>
-    <w:lvl w:ilvl="7" w:tplc="04090003" w:tentative="1">
-      <w:start w:val="1"/>
-      <w:numFmt w:val="bullet"/>
-      <w:lvlText w:val="o"/>
-      <w:lvlJc w:val="left"/>
-      <w:pPr>
-        <w:ind w:left="5760" w:hanging="360"/>
-      </w:pPr>
-      <w:rPr>
-        <w:rFonts w:ascii="Courier New" w:hAnsi="Courier New" w:cs="Courier New" w:hint="default"/>
-      </w:rPr>
-    </w:lvl>
-    <w:lvl w:ilvl="8" w:tplc="04090005" w:tentative="1">
-      <w:start w:val="1"/>
-      <w:numFmt w:val="bullet"/>
-      <w:lvlText w:val=""/>
-      <w:lvlJc w:val="left"/>
-      <w:pPr>
-        <w:ind w:left="6480" w:hanging="360"/>
-      </w:pPr>
-      <w:rPr>
-        <w:rFonts w:ascii="Wingdings" w:hAnsi="Wingdings" w:hint="default"/>
-      </w:rPr>
-    </w:lvl>
-  </w:abstractNum>
-  <w:abstractNum w:abstractNumId="1">
-    <w:nsid w:val="7F540541"/>
-    <w:multiLevelType w:val="hybridMultilevel"/>
-    <w:tmpl w:val="33EC3790"/>
-    <w:lvl w:ilvl="0" w:tplc="0409000F">
-      <w:start w:val="1"/>
-      <w:numFmt w:val="decimal"/>
-      <w:lvlText w:val="%1."/>
-      <w:lvlJc w:val="left"/>
-      <w:pPr>
-        <w:ind w:left="720" w:hanging="360"/>
-      </w:pPr>
-      <w:rPr>
-        <w:rFonts w:hint="default"/>
-      </w:rPr>
-    </w:lvl>
-    <w:lvl w:ilvl="1" w:tplc="04090019" w:tentative="1">
-      <w:start w:val="1"/>
-      <w:numFmt w:val="lowerLetter"/>
-      <w:lvlText w:val="%2."/>
-      <w:lvlJc w:val="left"/>
-      <w:pPr>
-        <w:ind w:left="1440" w:hanging="360"/>
-      </w:pPr>
-    </w:lvl>
-    <w:lvl w:ilvl="2" w:tplc="0409001B" w:tentative="1">
-      <w:start w:val="1"/>
-      <w:numFmt w:val="lowerRoman"/>
-      <w:lvlText w:val="%3."/>
-      <w:lvlJc w:val="right"/>
-      <w:pPr>
-        <w:ind w:left="2160" w:hanging="180"/>
-      </w:pPr>
-    </w:lvl>
-    <w:lvl w:ilvl="3" w:tplc="0409000F" w:tentative="1">
-      <w:start w:val="1"/>
-      <w:numFmt w:val="decimal"/>
-      <w:lvlText w:val="%4."/>
-      <w:lvlJc w:val="left"/>
-      <w:pPr>
-        <w:ind w:left="2880" w:hanging="360"/>
-      </w:pPr>
-    </w:lvl>
-    <w:lvl w:ilvl="4" w:tplc="04090019" w:tentative="1">
-      <w:start w:val="1"/>
-      <w:numFmt w:val="lowerLetter"/>
-      <w:lvlText w:val="%5."/>
-      <w:lvlJc w:val="left"/>
-      <w:pPr>
-        <w:ind w:left="3600" w:hanging="360"/>
-      </w:pPr>
-    </w:lvl>
-    <w:lvl w:ilvl="5" w:tplc="0409001B" w:tentative="1">
-      <w:start w:val="1"/>
-      <w:numFmt w:val="lowerRoman"/>
-      <w:lvlText w:val="%6."/>
-      <w:lvlJc w:val="right"/>
-      <w:pPr>
-        <w:ind w:left="4320" w:hanging="180"/>
-      </w:pPr>
-    </w:lvl>
-    <w:lvl w:ilvl="6" w:tplc="0409000F" w:tentative="1">
-      <w:start w:val="1"/>
-      <w:numFmt w:val="decimal"/>
-      <w:lvlText w:val="%7."/>
-      <w:lvlJc w:val="left"/>
-      <w:pPr>
-        <w:ind w:left="5040" w:hanging="360"/>
-      </w:pPr>
-    </w:lvl>
-    <w:lvl w:ilvl="7" w:tplc="04090019" w:tentative="1">
-      <w:start w:val="1"/>
-      <w:numFmt w:val="lowerLetter"/>
-      <w:lvlText w:val="%8."/>
-      <w:lvlJc w:val="left"/>
-      <w:pPr>
-        <w:ind w:left="5760" w:hanging="360"/>
-      </w:pPr>
-    </w:lvl>
-    <w:lvl w:ilvl="8" w:tplc="0409001B" w:tentative="1">
-      <w:start w:val="1"/>
-      <w:numFmt w:val="lowerRoman"/>
-      <w:lvlText w:val="%9."/>
-      <w:lvlJc w:val="right"/>
-      <w:pPr>
-        <w:ind w:left="6480" w:hanging="180"/>
-      </w:pPr>
-    </w:lvl>
-  </w:abstractNum>
-  <w:num w:numId="1">
-    <w:abstractNumId w:val="1"/>
-  </w:num>
-  <w:num w:numId="2">
-    <w:abstractNumId w:val="0"/>
-  </w:num>
-</w:numbering>
-</file>
-
 <file path=word/styles.xml><?xml version="1.0" encoding="utf-8"?>
-<w:styles xmlns:mc="http://schemas.openxmlformats.org/markup-compatibility/2006" xmlns:r="http://schemas.openxmlformats.org/officeDocument/2006/relationships" xmlns:w="http://schemas.openxmlformats.org/wordprocessingml/2006/main" xmlns:w14="http://schemas.microsoft.com/office/word/2010/wordml" xmlns:w15="http://schemas.microsoft.com/office/word/2012/wordml" mc:Ignorable="w14 w15">
+<w:styles xmlns:mc="http://schemas.openxmlformats.org/markup-compatibility/2006" xmlns:o="urn:schemas-microsoft-com:office:office" xmlns:r="http://schemas.openxmlformats.org/officeDocument/2006/relationships" xmlns:m="http://schemas.openxmlformats.org/officeDocument/2006/math" xmlns:v="urn:schemas-microsoft-com:vml" xmlns:w="http://schemas.openxmlformats.org/wordprocessingml/2006/main" xmlns:w14="http://schemas.microsoft.com/office/word/2010/wordml" xmlns:w10="urn:schemas-microsoft-com:office:word" xmlns:sl="http://schemas.openxmlformats.org/schemaLibrary/2006/main" mc:Ignorable="w14">
   <w:docDefaults>
     <w:rPrDefault>
       <w:rPr>
-        <w:rFonts w:asciiTheme="minorHAnsi" w:eastAsiaTheme="minorHAnsi" w:hAnsiTheme="minorHAnsi" w:cstheme="minorBidi"/>
-        <w:sz w:val="22"/>
-        <w:szCs w:val="22"/>
-        <w:lang w:val="en-US" w:eastAsia="en-US" w:bidi="ar-SA"/>
+        <w:rFonts w:asciiTheme="minorHAnsi" w:hAnsiTheme="minorHAnsi" w:eastAsiaTheme="minorHAnsi" w:cstheme="minorBidi"/>
       </w:rPr>
     </w:rPrDefault>
-    <w:pPrDefault>
-      <w:pPr>
-        <w:spacing w:after="160" w:line="259" w:lineRule="auto"/>
-      </w:pPr>
-    </w:pPrDefault>
+    <w:pPrDefault/>
   </w:docDefaults>
-  <w:latentStyles w:defLockedState="0" w:defUIPriority="99" w:defSemiHidden="0" w:defUnhideWhenUsed="0" w:defQFormat="0" w:count="371">
-    <w:lsdException w:name="Normal" w:uiPriority="0" w:qFormat="1"/>
-    <w:lsdException w:name="heading 1" w:uiPriority="9" w:qFormat="1"/>
-    <w:lsdException w:name="heading 2" w:semiHidden="1" w:uiPriority="9" w:unhideWhenUsed="1" w:qFormat="1"/>
-    <w:lsdException w:name="heading 3" w:semiHidden="1" w:uiPriority="9" w:unhideWhenUsed="1" w:qFormat="1"/>
-    <w:lsdException w:name="heading 4" w:semiHidden="1" w:uiPriority="9" w:unhideWhenUsed="1" w:qFormat="1"/>
-    <w:lsdException w:name="heading 5" w:semiHidden="1" w:uiPriority="9" w:unhideWhenUsed="1" w:qFormat="1"/>
-    <w:lsdException w:name="heading 6" w:semiHidden="1" w:uiPriority="9" w:unhideWhenUsed="1" w:qFormat="1"/>
-    <w:lsdException w:name="heading 7" w:semiHidden="1" w:uiPriority="9" w:unhideWhenUsed="1" w:qFormat="1"/>
-    <w:lsdException w:name="heading 8" w:semiHidden="1" w:uiPriority="9" w:unhideWhenUsed="1" w:qFormat="1"/>
-    <w:lsdException w:name="heading 9" w:semiHidden="1" w:uiPriority="9" w:unhideWhenUsed="1" w:qFormat="1"/>
-    <w:lsdException w:name="index 1" w:semiHidden="1" w:unhideWhenUsed="1"/>
-    <w:lsdException w:name="index 2" w:semiHidden="1" w:unhideWhenUsed="1"/>
-    <w:lsdException w:name="index 3" w:semiHidden="1" w:unhideWhenUsed="1"/>
-    <w:lsdException w:name="index 4" w:semiHidden="1" w:unhideWhenUsed="1"/>
-    <w:lsdException w:name="index 5" w:semiHidden="1" w:unhideWhenUsed="1"/>
-    <w:lsdException w:name="index 6" w:semiHidden="1" w:unhideWhenUsed="1"/>
-    <w:lsdException w:name="index 7" w:semiHidden="1" w:unhideWhenUsed="1"/>
-    <w:lsdException w:name="index 8" w:semiHidden="1" w:unhideWhenUsed="1"/>
-    <w:lsdException w:name="index 9" w:semiHidden="1" w:unhideWhenUsed="1"/>
-    <w:lsdException w:name="toc 1" w:semiHidden="1" w:uiPriority="39" w:unhideWhenUsed="1"/>
-    <w:lsdException w:name="toc 2" w:semiHidden="1" w:uiPriority="39" w:unhideWhenUsed="1"/>
-    <w:lsdException w:name="toc 3" w:semiHidden="1" w:uiPriority="39" w:unhideWhenUsed="1"/>
-    <w:lsdException w:name="toc 4" w:semiHidden="1" w:uiPriority="39" w:unhideWhenUsed="1"/>
-    <w:lsdException w:name="toc 5" w:semiHidden="1" w:uiPriority="39" w:unhideWhenUsed="1"/>
-    <w:lsdException w:name="toc 6" w:semiHidden="1" w:uiPriority="39" w:unhideWhenUsed="1"/>
-    <w:lsdException w:name="toc 7" w:semiHidden="1" w:uiPriority="39" w:unhideWhenUsed="1"/>
-    <w:lsdException w:name="toc 8" w:semiHidden="1" w:uiPriority="39" w:unhideWhenUsed="1"/>
-    <w:lsdException w:name="toc 9" w:semiHidden="1" w:uiPriority="39" w:unhideWhenUsed="1"/>
-    <w:lsdException w:name="Normal Indent" w:semiHidden="1" w:unhideWhenUsed="1"/>
-    <w:lsdException w:name="footnote text" w:semiHidden="1" w:unhideWhenUsed="1"/>
-    <w:lsdException w:name="annotation text" w:semiHidden="1" w:unhideWhenUsed="1"/>
-    <w:lsdException w:name="header" w:semiHidden="1" w:unhideWhenUsed="1"/>
-    <w:lsdException w:name="footer" w:semiHidden="1" w:unhideWhenUsed="1"/>
-    <w:lsdException w:name="index heading" w:semiHidden="1" w:unhideWhenUsed="1"/>
-    <w:lsdException w:name="caption" w:semiHidden="1" w:uiPriority="35" w:unhideWhenUsed="1" w:qFormat="1"/>
-    <w:lsdException w:name="table of figures" w:semiHidden="1" w:unhideWhenUsed="1"/>
-    <w:lsdException w:name="envelope address" w:semiHidden="1" w:unhideWhenUsed="1"/>
-    <w:lsdException w:name="envelope return" w:semiHidden="1" w:unhideWhenUsed="1"/>
-    <w:lsdException w:name="footnote reference" w:semiHidden="1" w:unhideWhenUsed="1"/>
-    <w:lsdException w:name="annotation reference" w:semiHidden="1" w:unhideWhenUsed="1"/>
-    <w:lsdException w:name="line number" w:semiHidden="1" w:unhideWhenUsed="1"/>
-    <w:lsdException w:name="page number" w:semiHidden="1" w:unhideWhenUsed="1"/>
-    <w:lsdException w:name="endnote reference" w:semiHidden="1" w:unhideWhenUsed="1"/>
-    <w:lsdException w:name="endnote text" w:semiHidden="1" w:unhideWhenUsed="1"/>
-    <w:lsdException w:name="table of authorities" w:semiHidden="1" w:unhideWhenUsed="1"/>
-    <w:lsdException w:name="macro" w:semiHidden="1" w:unhideWhenUsed="1"/>
-    <w:lsdException w:name="toa heading" w:semiHidden="1" w:unhideWhenUsed="1"/>
-    <w:lsdException w:name="List" w:semiHidden="1" w:unhideWhenUsed="1"/>
-    <w:lsdException w:name="List Bullet" w:semiHidden="1" w:unhideWhenUsed="1"/>
-    <w:lsdException w:name="List Number" w:semiHidden="1" w:unhideWhenUsed="1"/>
-    <w:lsdException w:name="List 2" w:semiHidden="1" w:unhideWhenUsed="1"/>
-    <w:lsdException w:name="List 3" w:semiHidden="1" w:unhideWhenUsed="1"/>
-    <w:lsdException w:name="List 4" w:semiHidden="1" w:unhideWhenUsed="1"/>
-    <w:lsdException w:name="List 5" w:semiHidden="1" w:unhideWhenUsed="1"/>
-    <w:lsdException w:name="List Bullet 2" w:semiHidden="1" w:unhideWhenUsed="1"/>
-    <w:lsdException w:name="List Bullet 3" w:semiHidden="1" w:unhideWhenUsed="1"/>
-    <w:lsdException w:name="List Bullet 4" w:semiHidden="1" w:unhideWhenUsed="1"/>
-    <w:lsdException w:name="List Bullet 5" w:semiHidden="1" w:unhideWhenUsed="1"/>
-    <w:lsdException w:name="List Number 2" w:semiHidden="1" w:unhideWhenUsed="1"/>
-    <w:lsdException w:name="List Number 3" w:semiHidden="1" w:unhideWhenUsed="1"/>
-    <w:lsdException w:name="List Number 4" w:semiHidden="1" w:unhideWhenUsed="1"/>
-    <w:lsdException w:name="List Number 5" w:semiHidden="1" w:unhideWhenUsed="1"/>
-    <w:lsdException w:name="Title" w:uiPriority="10" w:qFormat="1"/>
-    <w:lsdException w:name="Closing" w:semiHidden="1" w:unhideWhenUsed="1"/>
-    <w:lsdException w:name="Signature" w:semiHidden="1" w:unhideWhenUsed="1"/>
-    <w:lsdException w:name="Default Paragraph Font" w:semiHidden="1" w:uiPriority="1" w:unhideWhenUsed="1"/>
-    <w:lsdException w:name="Body Text" w:semiHidden="1" w:unhideWhenUsed="1"/>
-    <w:lsdException w:name="Body Text Indent" w:semiHidden="1" w:unhideWhenUsed="1"/>
-    <w:lsdException w:name="List Continue" w:semiHidden="1" w:unhideWhenUsed="1"/>
-    <w:lsdException w:name="List Continue 2" w:semiHidden="1" w:unhideWhenUsed="1"/>
-    <w:lsdException w:name="List Continue 3" w:semiHidden="1" w:unhideWhenUsed="1"/>
-    <w:lsdException w:name="List Continue 4" w:semiHidden="1" w:unhideWhenUsed="1"/>
-    <w:lsdException w:name="List Continue 5" w:semiHidden="1" w:unhideWhenUsed="1"/>
-    <w:lsdException w:name="Message Header" w:semiHidden="1" w:unhideWhenUsed="1"/>
-    <w:lsdException w:name="Subtitle" w:uiPriority="11" w:qFormat="1"/>
-    <w:lsdException w:name="Salutation" w:semiHidden="1" w:unhideWhenUsed="1"/>
-    <w:lsdException w:name="Date" w:semiHidden="1" w:unhideWhenUsed="1"/>
-    <w:lsdException w:name="Body Text First Indent" w:semiHidden="1" w:unhideWhenUsed="1"/>
-    <w:lsdException w:name="Body Text First Indent 2" w:semiHidden="1" w:unhideWhenUsed="1"/>
-    <w:lsdException w:name="Note Heading" w:semiHidden="1" w:unhideWhenUsed="1"/>
-    <w:lsdException w:name="Body Text 2" w:semiHidden="1" w:unhideWhenUsed="1"/>
-    <w:lsdException w:name="Body Text 3" w:semiHidden="1" w:unhideWhenUsed="1"/>
-    <w:lsdException w:name="Body Text Indent 2" w:semiHidden="1" w:unhideWhenUsed="1"/>
-    <w:lsdException w:name="Body Text Indent 3" w:semiHidden="1" w:unhideWhenUsed="1"/>
-    <w:lsdException w:name="Block Text" w:semiHidden="1" w:unhideWhenUsed="1"/>
-    <w:lsdException w:name="Hyperlink" w:semiHidden="1" w:unhideWhenUsed="1"/>
-    <w:lsdException w:name="FollowedHyperlink" w:semiHidden="1" w:unhideWhenUsed="1"/>
-    <w:lsdException w:name="Strong" w:uiPriority="22" w:qFormat="1"/>
-    <w:lsdException w:name="Emphasis" w:uiPriority="20" w:qFormat="1"/>
-    <w:lsdException w:name="Document Map" w:semiHidden="1" w:unhideWhenUsed="1"/>
-    <w:lsdException w:name="Plain Text" w:semiHidden="1" w:unhideWhenUsed="1"/>
-    <w:lsdException w:name="E-mail Signature" w:semiHidden="1" w:unhideWhenUsed="1"/>
-    <w:lsdException w:name="HTML Top of Form" w:semiHidden="1" w:unhideWhenUsed="1"/>
-    <w:lsdException w:name="HTML Bottom of Form" w:semiHidden="1" w:unhideWhenUsed="1"/>
-    <w:lsdException w:name="Normal (Web)" w:semiHidden="1" w:unhideWhenUsed="1"/>
-    <w:lsdException w:name="HTML Acronym" w:semiHidden="1" w:unhideWhenUsed="1"/>
-    <w:lsdException w:name="HTML Address" w:semiHidden="1" w:unhideWhenUsed="1"/>
-    <w:lsdException w:name="HTML Cite" w:semiHidden="1" w:unhideWhenUsed="1"/>
-    <w:lsdException w:name="HTML Code" w:semiHidden="1" w:unhideWhenUsed="1"/>
-    <w:lsdException w:name="HTML Definition" w:semiHidden="1" w:unhideWhenUsed="1"/>
-    <w:lsdException w:name="HTML Keyboard" w:semiHidden="1" w:unhideWhenUsed="1"/>
-    <w:lsdException w:name="HTML Preformatted" w:semiHidden="1" w:unhideWhenUsed="1"/>
-    <w:lsdException w:name="HTML Sample" w:semiHidden="1" w:unhideWhenUsed="1"/>
-    <w:lsdException w:name="HTML Typewriter" w:semiHidden="1" w:unhideWhenUsed="1"/>
-    <w:lsdException w:name="HTML Variable" w:semiHidden="1" w:unhideWhenUsed="1"/>
-    <w:lsdException w:name="Normal Table" w:semiHidden="1" w:unhideWhenUsed="1"/>
-    <w:lsdException w:name="annotation subject" w:semiHidden="1" w:unhideWhenUsed="1"/>
-    <w:lsdException w:name="No List" w:semiHidden="1" w:unhideWhenUsed="1"/>
-    <w:lsdException w:name="Outline List 1" w:semiHidden="1" w:unhideWhenUsed="1"/>
-    <w:lsdException w:name="Outline List 2" w:semiHidden="1" w:unhideWhenUsed="1"/>
-    <w:lsdException w:name="Outline List 3" w:semiHidden="1" w:unhideWhenUsed="1"/>
-    <w:lsdException w:name="Table Simple 1" w:semiHidden="1" w:unhideWhenUsed="1"/>
-    <w:lsdException w:name="Table Simple 2" w:semiHidden="1" w:unhideWhenUsed="1"/>
-    <w:lsdException w:name="Table Simple 3" w:semiHidden="1" w:unhideWhenUsed="1"/>
-    <w:lsdException w:name="Table Classic 1" w:semiHidden="1" w:unhideWhenUsed="1"/>
-    <w:lsdException w:name="Table Classic 2" w:semiHidden="1" w:unhideWhenUsed="1"/>
-    <w:lsdException w:name="Table Classic 3" w:semiHidden="1" w:unhideWhenUsed="1"/>
-    <w:lsdException w:name="Table Classic 4" w:semiHidden="1" w:unhideWhenUsed="1"/>
-    <w:lsdException w:name="Table Colorful 1" w:semiHidden="1" w:unhideWhenUsed="1"/>
-    <w:lsdException w:name="Table Colorful 2" w:semiHidden="1" w:unhideWhenUsed="1"/>
-    <w:lsdException w:name="Table Colorful 3" w:semiHidden="1" w:unhideWhenUsed="1"/>
-    <w:lsdException w:name="Table Columns 1" w:semiHidden="1" w:unhideWhenUsed="1"/>
-    <w:lsdException w:name="Table Columns 2" w:semiHidden="1" w:unhideWhenUsed="1"/>
-    <w:lsdException w:name="Table Columns 3" w:semiHidden="1" w:unhideWhenUsed="1"/>
-    <w:lsdException w:name="Table Columns 4" w:semiHidden="1" w:unhideWhenUsed="1"/>
-    <w:lsdException w:name="Table Columns 5" w:semiHidden="1" w:unhideWhenUsed="1"/>
-    <w:lsdException w:name="Table Grid 1" w:semiHidden="1" w:unhideWhenUsed="1"/>
-    <w:lsdException w:name="Table Grid 2" w:semiHidden="1" w:unhideWhenUsed="1"/>
-    <w:lsdException w:name="Table Grid 3" w:semiHidden="1" w:unhideWhenUsed="1"/>
-    <w:lsdException w:name="Table Grid 4" w:semiHidden="1" w:unhideWhenUsed="1"/>
-    <w:lsdException w:name="Table Grid 5" w:semiHidden="1" w:unhideWhenUsed="1"/>
-    <w:lsdException w:name="Table Grid 6" w:semiHidden="1" w:unhideWhenUsed="1"/>
-    <w:lsdException w:name="Table Grid 7" w:semiHidden="1" w:unhideWhenUsed="1"/>
-    <w:lsdException w:name="Table Grid 8" w:semiHidden="1" w:unhideWhenUsed="1"/>
-    <w:lsdException w:name="Table List 1" w:semiHidden="1" w:unhideWhenUsed="1"/>
-    <w:lsdException w:name="Table List 2" w:semiHidden="1" w:unhideWhenUsed="1"/>
-    <w:lsdException w:name="Table List 3" w:semiHidden="1" w:unhideWhenUsed="1"/>
-    <w:lsdException w:name="Table List 4" w:semiHidden="1" w:unhideWhenUsed="1"/>
-    <w:lsdException w:name="Table List 5" w:semiHidden="1" w:unhideWhenUsed="1"/>
-    <w:lsdException w:name="Table List 6" w:semiHidden="1" w:unhideWhenUsed="1"/>
-    <w:lsdException w:name="Table List 7" w:semiHidden="1" w:unhideWhenUsed="1"/>
-    <w:lsdException w:name="Table List 8" w:semiHidden="1" w:unhideWhenUsed="1"/>
-    <w:lsdException w:name="Table 3D effects 1" w:semiHidden="1" w:unhideWhenUsed="1"/>
-    <w:lsdException w:name="Table 3D effects 2" w:semiHidden="1" w:unhideWhenUsed="1"/>
-    <w:lsdException w:name="Table 3D effects 3" w:semiHidden="1" w:unhideWhenUsed="1"/>
-    <w:lsdException w:name="Table Contemporary" w:semiHidden="1" w:unhideWhenUsed="1"/>
-    <w:lsdException w:name="Table Elegant" w:semiHidden="1" w:unhideWhenUsed="1"/>
-    <w:lsdException w:name="Table Professional" w:semiHidden="1" w:unhideWhenUsed="1"/>
-    <w:lsdException w:name="Table Subtle 1" w:semiHidden="1" w:unhideWhenUsed="1"/>
-    <w:lsdException w:name="Table Subtle 2" w:semiHidden="1" w:unhideWhenUsed="1"/>
-    <w:lsdException w:name="Table Web 1" w:semiHidden="1" w:unhideWhenUsed="1"/>
-    <w:lsdException w:name="Table Web 2" w:semiHidden="1" w:unhideWhenUsed="1"/>
-    <w:lsdException w:name="Table Web 3" w:semiHidden="1" w:unhideWhenUsed="1"/>
-    <w:lsdException w:name="Balloon Text" w:semiHidden="1" w:unhideWhenUsed="1"/>
-    <w:lsdException w:name="Table Grid" w:uiPriority="39"/>
-    <w:lsdException w:name="Table Theme" w:semiHidden="1" w:unhideWhenUsed="1"/>
-    <w:lsdException w:name="Placeholder Text" w:semiHidden="1"/>
-    <w:lsdException w:name="No Spacing" w:uiPriority="1" w:qFormat="1"/>
-    <w:lsdException w:name="Light Shading" w:uiPriority="60"/>
-    <w:lsdException w:name="Light List" w:uiPriority="61"/>
-    <w:lsdException w:name="Light Grid" w:uiPriority="62"/>
-    <w:lsdException w:name="Medium Shading 1" w:uiPriority="63"/>
-    <w:lsdException w:name="Medium Shading 2" w:uiPriority="64"/>
-    <w:lsdException w:name="Medium List 1" w:uiPriority="65"/>
-    <w:lsdException w:name="Medium List 2" w:uiPriority="66"/>
-    <w:lsdException w:name="Medium Grid 1" w:uiPriority="67"/>
-    <w:lsdException w:name="Medium Grid 2" w:uiPriority="68"/>
-    <w:lsdException w:name="Medium Grid 3" w:uiPriority="69"/>
-    <w:lsdException w:name="Dark List" w:uiPriority="70"/>
-    <w:lsdException w:name="Colorful Shading" w:uiPriority="71"/>
-    <w:lsdException w:name="Colorful List" w:uiPriority="72"/>
-    <w:lsdException w:name="Colorful Grid" w:uiPriority="73"/>
-    <w:lsdException w:name="Light Shading Accent 1" w:uiPriority="60"/>
-    <w:lsdException w:name="Light List Accent 1" w:uiPriority="61"/>
-    <w:lsdException w:name="Light Grid Accent 1" w:uiPriority="62"/>
-    <w:lsdException w:name="Medium Shading 1 Accent 1" w:uiPriority="63"/>
-    <w:lsdException w:name="Medium Shading 2 Accent 1" w:uiPriority="64"/>
-    <w:lsdException w:name="Medium List 1 Accent 1" w:uiPriority="65"/>
-    <w:lsdException w:name="Revision" w:semiHidden="1"/>
-    <w:lsdException w:name="List Paragraph" w:uiPriority="34" w:qFormat="1"/>
-    <w:lsdException w:name="Quote" w:uiPriority="29" w:qFormat="1"/>
-    <w:lsdException w:name="Intense Quote" w:uiPriority="30" w:qFormat="1"/>
-    <w:lsdException w:name="Medium List 2 Accent 1" w:uiPriority="66"/>
-    <w:lsdException w:name="Medium Grid 1 Accent 1" w:uiPriority="67"/>
-    <w:lsdException w:name="Medium Grid 2 Accent 1" w:uiPriority="68"/>
-    <w:lsdException w:name="Medium Grid 3 Accent 1" w:uiPriority="69"/>
-    <w:lsdException w:name="Dark List Accent 1" w:uiPriority="70"/>
-    <w:lsdException w:name="Colorful Shading Accent 1" w:uiPriority="71"/>
-    <w:lsdException w:name="Colorful List Accent 1" w:uiPriority="72"/>
-    <w:lsdException w:name="Colorful Grid Accent 1" w:uiPriority="73"/>
-    <w:lsdException w:name="Light Shading Accent 2" w:uiPriority="60"/>
-    <w:lsdException w:name="Light List Accent 2" w:uiPriority="61"/>
-    <w:lsdException w:name="Light Grid Accent 2" w:uiPriority="62"/>
-    <w:lsdException w:name="Medium Shading 1 Accent 2" w:uiPriority="63"/>
-    <w:lsdException w:name="Medium Shading 2 Accent 2" w:uiPriority="64"/>
-    <w:lsdException w:name="Medium List 1 Accent 2" w:uiPriority="65"/>
-    <w:lsdException w:name="Medium List 2 Accent 2" w:uiPriority="66"/>
-    <w:lsdException w:name="Medium Grid 1 Accent 2" w:uiPriority="67"/>
-    <w:lsdException w:name="Medium Grid 2 Accent 2" w:uiPriority="68"/>
-    <w:lsdException w:name="Medium Grid 3 Accent 2" w:uiPriority="69"/>
-    <w:lsdException w:name="Dark List Accent 2" w:uiPriority="70"/>
-    <w:lsdException w:name="Colorful Shading Accent 2" w:uiPriority="71"/>
-    <w:lsdException w:name="Colorful List Accent 2" w:uiPriority="72"/>
-    <w:lsdException w:name="Colorful Grid Accent 2" w:uiPriority="73"/>
-    <w:lsdException w:name="Light Shading Accent 3" w:uiPriority="60"/>
-    <w:lsdException w:name="Light List Accent 3" w:uiPriority="61"/>
-    <w:lsdException w:name="Light Grid Accent 3" w:uiPriority="62"/>
-    <w:lsdException w:name="Medium Shading 1 Accent 3" w:uiPriority="63"/>
-    <w:lsdException w:name="Medium Shading 2 Accent 3" w:uiPriority="64"/>
-    <w:lsdException w:name="Medium List 1 Accent 3" w:uiPriority="65"/>
-    <w:lsdException w:name="Medium List 2 Accent 3" w:uiPriority="66"/>
-    <w:lsdException w:name="Medium Grid 1 Accent 3" w:uiPriority="67"/>
-    <w:lsdException w:name="Medium Grid 2 Accent 3" w:uiPriority="68"/>
-    <w:lsdException w:name="Medium Grid 3 Accent 3" w:uiPriority="69"/>
-    <w:lsdException w:name="Dark List Accent 3" w:uiPriority="70"/>
-    <w:lsdException w:name="Colorful Shading Accent 3" w:uiPriority="71"/>
-    <w:lsdException w:name="Colorful List Accent 3" w:uiPriority="72"/>
-    <w:lsdException w:name="Colorful Grid Accent 3" w:uiPriority="73"/>
-    <w:lsdException w:name="Light Shading Accent 4" w:uiPriority="60"/>
-    <w:lsdException w:name="Light List Accent 4" w:uiPriority="61"/>
-    <w:lsdException w:name="Light Grid Accent 4" w:uiPriority="62"/>
-    <w:lsdException w:name="Medium Shading 1 Accent 4" w:uiPriority="63"/>
-    <w:lsdException w:name="Medium Shading 2 Accent 4" w:uiPriority="64"/>
-    <w:lsdException w:name="Medium List 1 Accent 4" w:uiPriority="65"/>
-    <w:lsdException w:name="Medium List 2 Accent 4" w:uiPriority="66"/>
-    <w:lsdException w:name="Medium Grid 1 Accent 4" w:uiPriority="67"/>
-    <w:lsdException w:name="Medium Grid 2 Accent 4" w:uiPriority="68"/>
-    <w:lsdException w:name="Medium Grid 3 Accent 4" w:uiPriority="69"/>
-    <w:lsdException w:name="Dark List Accent 4" w:uiPriority="70"/>
-    <w:lsdException w:name="Colorful Shading Accent 4" w:uiPriority="71"/>
-    <w:lsdException w:name="Colorful List Accent 4" w:uiPriority="72"/>
-    <w:lsdException w:name="Colorful Grid Accent 4" w:uiPriority="73"/>
-    <w:lsdException w:name="Light Shading Accent 5" w:uiPriority="60"/>
-    <w:lsdException w:name="Light List Accent 5" w:uiPriority="61"/>
-    <w:lsdException w:name="Light Grid Accent 5" w:uiPriority="62"/>
-    <w:lsdException w:name="Medium Shading 1 Accent 5" w:uiPriority="63"/>
-    <w:lsdException w:name="Medium Shading 2 Accent 5" w:uiPriority="64"/>
-    <w:lsdException w:name="Medium List 1 Accent 5" w:uiPriority="65"/>
-    <w:lsdException w:name="Medium List 2 Accent 5" w:uiPriority="66"/>
-    <w:lsdException w:name="Medium Grid 1 Accent 5" w:uiPriority="67"/>
-    <w:lsdException w:name="Medium Grid 2 Accent 5" w:uiPriority="68"/>
-    <w:lsdException w:name="Medium Grid 3 Accent 5" w:uiPriority="69"/>
-    <w:lsdException w:name="Dark List Accent 5" w:uiPriority="70"/>
-    <w:lsdException w:name="Colorful Shading Accent 5" w:uiPriority="71"/>
-    <w:lsdException w:name="Colorful List Accent 5" w:uiPriority="72"/>
-    <w:lsdException w:name="Colorful Grid Accent 5" w:uiPriority="73"/>
-    <w:lsdException w:name="Light Shading Accent 6" w:uiPriority="60"/>
-    <w:lsdException w:name="Light List Accent 6" w:uiPriority="61"/>
-    <w:lsdException w:name="Light Grid Accent 6" w:uiPriority="62"/>
-    <w:lsdException w:name="Medium Shading 1 Accent 6" w:uiPriority="63"/>
-    <w:lsdException w:name="Medium Shading 2 Accent 6" w:uiPriority="64"/>
-    <w:lsdException w:name="Medium List 1 Accent 6" w:uiPriority="65"/>
-    <w:lsdException w:name="Medium List 2 Accent 6" w:uiPriority="66"/>
-    <w:lsdException w:name="Medium Grid 1 Accent 6" w:uiPriority="67"/>
-    <w:lsdException w:name="Medium Grid 2 Accent 6" w:uiPriority="68"/>
-    <w:lsdException w:name="Medium Grid 3 Accent 6" w:uiPriority="69"/>
-    <w:lsdException w:name="Dark List Accent 6" w:uiPriority="70"/>
-    <w:lsdException w:name="Colorful Shading Accent 6" w:uiPriority="71"/>
-    <w:lsdException w:name="Colorful List Accent 6" w:uiPriority="72"/>
-    <w:lsdException w:name="Colorful Grid Accent 6" w:uiPriority="73"/>
-    <w:lsdException w:name="Subtle Emphasis" w:uiPriority="19" w:qFormat="1"/>
-    <w:lsdException w:name="Intense Emphasis" w:uiPriority="21" w:qFormat="1"/>
-    <w:lsdException w:name="Subtle Reference" w:uiPriority="31" w:qFormat="1"/>
-    <w:lsdException w:name="Intense Reference" w:uiPriority="32" w:qFormat="1"/>
-    <w:lsdException w:name="Book Title" w:uiPriority="33" w:qFormat="1"/>
-    <w:lsdException w:name="Bibliography" w:semiHidden="1" w:uiPriority="37" w:unhideWhenUsed="1"/>
-    <w:lsdException w:name="TOC Heading" w:semiHidden="1" w:uiPriority="39" w:unhideWhenUsed="1" w:qFormat="1"/>
-    <w:lsdException w:name="Plain Table 1" w:uiPriority="41"/>
-    <w:lsdException w:name="Plain Table 2" w:uiPriority="42"/>
-    <w:lsdException w:name="Plain Table 3" w:uiPriority="43"/>
-    <w:lsdException w:name="Plain Table 4" w:uiPriority="44"/>
-    <w:lsdException w:name="Plain Table 5" w:uiPriority="45"/>
-    <w:lsdException w:name="Grid Table Light" w:uiPriority="40"/>
-    <w:lsdException w:name="Grid Table 1 Light" w:uiPriority="46"/>
-    <w:lsdException w:name="Grid Table 2" w:uiPriority="47"/>
-    <w:lsdException w:name="Grid Table 3" w:uiPriority="48"/>
-    <w:lsdException w:name="Grid Table 4" w:uiPriority="49"/>
-    <w:lsdException w:name="Grid Table 5 Dark" w:uiPriority="50"/>
-    <w:lsdException w:name="Grid Table 6 Colorful" w:uiPriority="51"/>
-    <w:lsdException w:name="Grid Table 7 Colorful" w:uiPriority="52"/>
-    <w:lsdException w:name="Grid Table 1 Light Accent 1" w:uiPriority="46"/>
-    <w:lsdException w:name="Grid Table 2 Accent 1" w:uiPriority="47"/>
-    <w:lsdException w:name="Grid Table 3 Accent 1" w:uiPriority="48"/>
-    <w:lsdException w:name="Grid Table 4 Accent 1" w:uiPriority="49"/>
-    <w:lsdException w:name="Grid Table 5 Dark Accent 1" w:uiPriority="50"/>
-    <w:lsdException w:name="Grid Table 6 Colorful Accent 1" w:uiPriority="51"/>
-    <w:lsdException w:name="Grid Table 7 Colorful Accent 1" w:uiPriority="52"/>
-    <w:lsdException w:name="Grid Table 1 Light Accent 2" w:uiPriority="46"/>
-    <w:lsdException w:name="Grid Table 2 Accent 2" w:uiPriority="47"/>
-    <w:lsdException w:name="Grid Table 3 Accent 2" w:uiPriority="48"/>
-    <w:lsdException w:name="Grid Table 4 Accent 2" w:uiPriority="49"/>
-    <w:lsdException w:name="Grid Table 5 Dark Accent 2" w:uiPriority="50"/>
-    <w:lsdException w:name="Grid Table 6 Colorful Accent 2" w:uiPriority="51"/>
-    <w:lsdException w:name="Grid Table 7 Colorful Accent 2" w:uiPriority="52"/>
-    <w:lsdException w:name="Grid Table 1 Light Accent 3" w:uiPriority="46"/>
-    <w:lsdException w:name="Grid Table 2 Accent 3" w:uiPriority="47"/>
-    <w:lsdException w:name="Grid Table 3 Accent 3" w:uiPriority="48"/>
-    <w:lsdException w:name="Grid Table 4 Accent 3" w:uiPriority="49"/>
-    <w:lsdException w:name="Grid Table 5 Dark Accent 3" w:uiPriority="50"/>
-    <w:lsdException w:name="Grid Table 6 Colorful Accent 3" w:uiPriority="51"/>
-    <w:lsdException w:name="Grid Table 7 Colorful Accent 3" w:uiPriority="52"/>
-    <w:lsdException w:name="Grid Table 1 Light Accent 4" w:uiPriority="46"/>
-    <w:lsdException w:name="Grid Table 2 Accent 4" w:uiPriority="47"/>
-    <w:lsdException w:name="Grid Table 3 Accent 4" w:uiPriority="48"/>
-    <w:lsdException w:name="Grid Table 4 Accent 4" w:uiPriority="49"/>
-    <w:lsdException w:name="Grid Table 5 Dark Accent 4" w:uiPriority="50"/>
-    <w:lsdException w:name="Grid Table 6 Colorful Accent 4" w:uiPriority="51"/>
-    <w:lsdException w:name="Grid Table 7 Colorful Accent 4" w:uiPriority="52"/>
-    <w:lsdException w:name="Grid Table 1 Light Accent 5" w:uiPriority="46"/>
-    <w:lsdException w:name="Grid Table 2 Accent 5" w:uiPriority="47"/>
-    <w:lsdException w:name="Grid Table 3 Accent 5" w:uiPriority="48"/>
-    <w:lsdException w:name="Grid Table 4 Accent 5" w:uiPriority="49"/>
-    <w:lsdException w:name="Grid Table 5 Dark Accent 5" w:uiPriority="50"/>
-    <w:lsdException w:name="Grid Table 6 Colorful Accent 5" w:uiPriority="51"/>
-    <w:lsdException w:name="Grid Table 7 Colorful Accent 5" w:uiPriority="52"/>
-    <w:lsdException w:name="Grid Table 1 Light Accent 6" w:uiPriority="46"/>
-    <w:lsdException w:name="Grid Table 2 Accent 6" w:uiPriority="47"/>
-    <w:lsdException w:name="Grid Table 3 Accent 6" w:uiPriority="48"/>
-    <w:lsdException w:name="Grid Table 4 Accent 6" w:uiPriority="49"/>
-    <w:lsdException w:name="Grid Table 5 Dark Accent 6" w:uiPriority="50"/>
-    <w:lsdException w:name="Grid Table 6 Colorful Accent 6" w:uiPriority="51"/>
-    <w:lsdException w:name="Grid Table 7 Colorful Accent 6" w:uiPriority="52"/>
-    <w:lsdException w:name="List Table 1 Light" w:uiPriority="46"/>
-    <w:lsdException w:name="List Table 2" w:uiPriority="47"/>
-    <w:lsdException w:name="List Table 3" w:uiPriority="48"/>
-    <w:lsdException w:name="List Table 4" w:uiPriority="49"/>
-    <w:lsdException w:name="List Table 5 Dark" w:uiPriority="50"/>
-    <w:lsdException w:name="List Table 6 Colorful" w:uiPriority="51"/>
-    <w:lsdException w:name="List Table 7 Colorful" w:uiPriority="52"/>
-    <w:lsdException w:name="List Table 1 Light Accent 1" w:uiPriority="46"/>
-    <w:lsdException w:name="List Table 2 Accent 1" w:uiPriority="47"/>
-    <w:lsdException w:name="List Table 3 Accent 1" w:uiPriority="48"/>
-    <w:lsdException w:name="List Table 4 Accent 1" w:uiPriority="49"/>
-    <w:lsdException w:name="List Table 5 Dark Accent 1" w:uiPriority="50"/>
-    <w:lsdException w:name="List Table 6 Colorful Accent 1" w:uiPriority="51"/>
-    <w:lsdException w:name="List Table 7 Colorful Accent 1" w:uiPriority="52"/>
-    <w:lsdException w:name="List Table 1 Light Accent 2" w:uiPriority="46"/>
-    <w:lsdException w:name="List Table 2 Accent 2" w:uiPriority="47"/>
-    <w:lsdException w:name="List Table 3 Accent 2" w:uiPriority="48"/>
-    <w:lsdException w:name="List Table 4 Accent 2" w:uiPriority="49"/>
-    <w:lsdException w:name="List Table 5 Dark Accent 2" w:uiPriority="50"/>
-    <w:lsdException w:name="List Table 6 Colorful Accent 2" w:uiPriority="51"/>
-    <w:lsdException w:name="List Table 7 Colorful Accent 2" w:uiPriority="52"/>
-    <w:lsdException w:name="List Table 1 Light Accent 3" w:uiPriority="46"/>
-    <w:lsdException w:name="List Table 2 Accent 3" w:uiPriority="47"/>
-    <w:lsdException w:name="List Table 3 Accent 3" w:uiPriority="48"/>
-    <w:lsdException w:name="List Table 4 Accent 3" w:uiPriority="49"/>
-    <w:lsdException w:name="List Table 5 Dark Accent 3" w:uiPriority="50"/>
-    <w:lsdException w:name="List Table 6 Colorful Accent 3" w:uiPriority="51"/>
-    <w:lsdException w:name="List Table 7 Colorful Accent 3" w:uiPriority="52"/>
-    <w:lsdException w:name="List Table 1 Light Accent 4" w:uiPriority="46"/>
-    <w:lsdException w:name="List Table 2 Accent 4" w:uiPriority="47"/>
-    <w:lsdException w:name="List Table 3 Accent 4" w:uiPriority="48"/>
-    <w:lsdException w:name="List Table 4 Accent 4" w:uiPriority="49"/>
-    <w:lsdException w:name="List Table 5 Dark Accent 4" w:uiPriority="50"/>
-    <w:lsdException w:name="List Table 6 Colorful Accent 4" w:uiPriority="51"/>
-    <w:lsdException w:name="List Table 7 Colorful Accent 4" w:uiPriority="52"/>
-    <w:lsdException w:name="List Table 1 Light Accent 5" w:uiPriority="46"/>
-    <w:lsdException w:name="List Table 2 Accent 5" w:uiPriority="47"/>
-    <w:lsdException w:name="List Table 3 Accent 5" w:uiPriority="48"/>
-    <w:lsdException w:name="List Table 4 Accent 5" w:uiPriority="49"/>
-    <w:lsdException w:name="List Table 5 Dark Accent 5" w:uiPriority="50"/>
-    <w:lsdException w:name="List Table 6 Colorful Accent 5" w:uiPriority="51"/>
-    <w:lsdException w:name="List Table 7 Colorful Accent 5" w:uiPriority="52"/>
-    <w:lsdException w:name="List Table 1 Light Accent 6" w:uiPriority="46"/>
-    <w:lsdException w:name="List Table 2 Accent 6" w:uiPriority="47"/>
-    <w:lsdException w:name="List Table 3 Accent 6" w:uiPriority="48"/>
-    <w:lsdException w:name="List Table 4 Accent 6" w:uiPriority="49"/>
-    <w:lsdException w:name="List Table 5 Dark Accent 6" w:uiPriority="50"/>
-    <w:lsdException w:name="List Table 6 Colorful Accent 6" w:uiPriority="51"/>
-    <w:lsdException w:name="List Table 7 Colorful Accent 6" w:uiPriority="52"/>
+  <w:latentStyles w:count="260" w:defQFormat="0" w:defUnhideWhenUsed="1" w:defSemiHidden="1" w:defUIPriority="99" w:defLockedState="0">
+    <w:lsdException w:qFormat="1" w:unhideWhenUsed="0" w:uiPriority="0" w:semiHidden="0" w:name="Normal"/>
+    <w:lsdException w:qFormat="1" w:unhideWhenUsed="0" w:uiPriority="9" w:semiHidden="0" w:name="heading 1"/>
+    <w:lsdException w:qFormat="1" w:uiPriority="9" w:name="heading 2"/>
+    <w:lsdException w:qFormat="1" w:uiPriority="9" w:name="heading 3"/>
+    <w:lsdException w:qFormat="1" w:uiPriority="9" w:name="heading 4"/>
+    <w:lsdException w:qFormat="1" w:uiPriority="9" w:name="heading 5"/>
+    <w:lsdException w:qFormat="1" w:uiPriority="9" w:name="heading 6"/>
+    <w:lsdException w:qFormat="1" w:uiPriority="9" w:name="heading 7"/>
+    <w:lsdException w:qFormat="1" w:uiPriority="9" w:name="heading 8"/>
+    <w:lsdException w:qFormat="1" w:uiPriority="9" w:name="heading 9"/>
+    <w:lsdException w:uiPriority="99" w:name="index 1"/>
+    <w:lsdException w:uiPriority="99" w:name="index 2"/>
+    <w:lsdException w:uiPriority="99" w:name="index 3"/>
+    <w:lsdException w:uiPriority="99" w:name="index 4"/>
+    <w:lsdException w:uiPriority="99" w:name="index 5"/>
+    <w:lsdException w:uiPriority="99" w:name="index 6"/>
+    <w:lsdException w:uiPriority="99" w:name="index 7"/>
+    <w:lsdException w:uiPriority="99" w:name="index 8"/>
+    <w:lsdException w:uiPriority="99" w:name="index 9"/>
+    <w:lsdException w:uiPriority="39" w:name="toc 1"/>
+    <w:lsdException w:uiPriority="39" w:name="toc 2"/>
+    <w:lsdException w:uiPriority="39" w:name="toc 3"/>
+    <w:lsdException w:uiPriority="39" w:name="toc 4"/>
+    <w:lsdException w:uiPriority="39" w:name="toc 5"/>
+    <w:lsdException w:uiPriority="39" w:name="toc 6"/>
+    <w:lsdException w:uiPriority="39" w:name="toc 7"/>
+    <w:lsdException w:uiPriority="39" w:name="toc 8"/>
+    <w:lsdException w:uiPriority="39" w:name="toc 9"/>
+    <w:lsdException w:uiPriority="99" w:name="Normal Indent"/>
+    <w:lsdException w:uiPriority="99" w:name="footnote text"/>
+    <w:lsdException w:uiPriority="99" w:name="annotation text"/>
+    <w:lsdException w:uiPriority="99" w:name="header"/>
+    <w:lsdException w:uiPriority="99" w:name="footer"/>
+    <w:lsdException w:uiPriority="99" w:name="index heading"/>
+    <w:lsdException w:qFormat="1" w:uiPriority="35" w:name="caption"/>
+    <w:lsdException w:uiPriority="99" w:name="table of figures"/>
+    <w:lsdException w:uiPriority="99" w:name="envelope address"/>
+    <w:lsdException w:uiPriority="99" w:name="envelope return"/>
+    <w:lsdException w:uiPriority="99" w:name="footnote reference"/>
+    <w:lsdException w:uiPriority="99" w:name="annotation reference"/>
+    <w:lsdException w:uiPriority="99" w:name="line number"/>
+    <w:lsdException w:uiPriority="99" w:name="page number"/>
+    <w:lsdException w:uiPriority="99" w:name="endnote reference"/>
+    <w:lsdException w:uiPriority="99" w:name="endnote text"/>
+    <w:lsdException w:uiPriority="99" w:name="table of authorities"/>
+    <w:lsdException w:uiPriority="99" w:name="macro"/>
+    <w:lsdException w:uiPriority="99" w:name="toa heading"/>
+    <w:lsdException w:uiPriority="99" w:name="List"/>
+    <w:lsdException w:uiPriority="99" w:name="List Bullet"/>
+    <w:lsdException w:uiPriority="99" w:name="List Number"/>
+    <w:lsdException w:uiPriority="99" w:name="List 2"/>
+    <w:lsdException w:uiPriority="99" w:name="List 3"/>
+    <w:lsdException w:uiPriority="99" w:name="List 4"/>
+    <w:lsdException w:uiPriority="99" w:name="List 5"/>
+    <w:lsdException w:uiPriority="99" w:name="List Bullet 2"/>
+    <w:lsdException w:uiPriority="99" w:name="List Bullet 3"/>
+    <w:lsdException w:uiPriority="99" w:name="List Bullet 4"/>
+    <w:lsdException w:uiPriority="99" w:name="List Bullet 5"/>
+    <w:lsdException w:uiPriority="99" w:name="List Number 2"/>
+    <w:lsdException w:uiPriority="99" w:name="List Number 3"/>
+    <w:lsdException w:uiPriority="99" w:name="List Number 4"/>
+    <w:lsdException w:uiPriority="99" w:name="List Number 5"/>
+    <w:lsdException w:qFormat="1" w:unhideWhenUsed="0" w:uiPriority="10" w:semiHidden="0" w:name="Title"/>
+    <w:lsdException w:uiPriority="99" w:name="Closing"/>
+    <w:lsdException w:uiPriority="99" w:name="Signature"/>
+    <w:lsdException w:qFormat="1" w:uiPriority="1" w:name="Default Paragraph Font"/>
+    <w:lsdException w:uiPriority="99" w:name="Body Text"/>
+    <w:lsdException w:uiPriority="99" w:name="Body Text Indent"/>
+    <w:lsdException w:uiPriority="99" w:name="List Continue"/>
+    <w:lsdException w:uiPriority="99" w:name="List Continue 2"/>
+    <w:lsdException w:uiPriority="99" w:name="List Continue 3"/>
+    <w:lsdException w:uiPriority="99" w:name="List Continue 4"/>
+    <w:lsdException w:uiPriority="99" w:name="List Continue 5"/>
+    <w:lsdException w:uiPriority="99" w:name="Message Header"/>
+    <w:lsdException w:qFormat="1" w:unhideWhenUsed="0" w:uiPriority="11" w:semiHidden="0" w:name="Subtitle"/>
+    <w:lsdException w:uiPriority="99" w:name="Salutation"/>
+    <w:lsdException w:uiPriority="99" w:name="Date"/>
+    <w:lsdException w:uiPriority="99" w:name="Body Text First Indent"/>
+    <w:lsdException w:uiPriority="99" w:name="Body Text First Indent 2"/>
+    <w:lsdException w:uiPriority="99" w:name="Note Heading"/>
+    <w:lsdException w:uiPriority="99" w:name="Body Text 2"/>
+    <w:lsdException w:uiPriority="99" w:name="Body Text 3"/>
+    <w:lsdException w:uiPriority="99" w:name="Body Text Indent 2"/>
+    <w:lsdException w:uiPriority="99" w:name="Body Text Indent 3"/>
+    <w:lsdException w:uiPriority="99" w:name="Block Text"/>
+    <w:lsdException w:uiPriority="99" w:name="Hyperlink"/>
+    <w:lsdException w:uiPriority="99" w:name="FollowedHyperlink"/>
+    <w:lsdException w:qFormat="1" w:unhideWhenUsed="0" w:uiPriority="22" w:semiHidden="0" w:name="Strong"/>
+    <w:lsdException w:qFormat="1" w:unhideWhenUsed="0" w:uiPriority="20" w:semiHidden="0" w:name="Emphasis"/>
+    <w:lsdException w:uiPriority="99" w:name="Document Map"/>
+    <w:lsdException w:uiPriority="99" w:name="Plain Text"/>
+    <w:lsdException w:uiPriority="99" w:name="E-mail Signature"/>
+    <w:lsdException w:uiPriority="99" w:name="Normal (Web)"/>
+    <w:lsdException w:uiPriority="99" w:name="HTML Acronym"/>
+    <w:lsdException w:uiPriority="99" w:name="HTML Address"/>
+    <w:lsdException w:uiPriority="99" w:name="HTML Cite"/>
+    <w:lsdException w:uiPriority="99" w:name="HTML Code"/>
+    <w:lsdException w:uiPriority="99" w:name="HTML Definition"/>
+    <w:lsdException w:uiPriority="99" w:name="HTML Keyboard"/>
+    <w:lsdException w:uiPriority="99" w:name="HTML Preformatted"/>
+    <w:lsdException w:uiPriority="99" w:name="HTML Sample"/>
+    <w:lsdException w:uiPriority="99" w:name="HTML Typewriter"/>
+    <w:lsdException w:uiPriority="99" w:name="HTML Variable"/>
+    <w:lsdException w:uiPriority="99" w:name="Normal Table"/>
+    <w:lsdException w:uiPriority="99" w:name="annotation subject"/>
+    <w:lsdException w:uiPriority="99" w:name="Table Simple 1"/>
+    <w:lsdException w:uiPriority="99" w:name="Table Simple 2"/>
+    <w:lsdException w:uiPriority="99" w:name="Table Simple 3"/>
+    <w:lsdException w:uiPriority="99" w:name="Table Classic 1"/>
+    <w:lsdException w:uiPriority="99" w:name="Table Classic 2"/>
+    <w:lsdException w:uiPriority="99" w:name="Table Classic 3"/>
+    <w:lsdException w:uiPriority="99" w:name="Table Classic 4"/>
+    <w:lsdException w:uiPriority="99" w:name="Table Colorful 1"/>
+    <w:lsdException w:uiPriority="99" w:name="Table Colorful 2"/>
+    <w:lsdException w:uiPriority="99" w:name="Table Colorful 3"/>
+    <w:lsdException w:uiPriority="99" w:name="Table Columns 1"/>
+    <w:lsdException w:uiPriority="99" w:name="Table Columns 2"/>
+    <w:lsdException w:uiPriority="99" w:name="Table Columns 3"/>
+    <w:lsdException w:uiPriority="99" w:name="Table Columns 4"/>
+    <w:lsdException w:uiPriority="99" w:name="Table Columns 5"/>
+    <w:lsdException w:uiPriority="99" w:name="Table Grid 1"/>
+    <w:lsdException w:uiPriority="99" w:name="Table Grid 2"/>
+    <w:lsdException w:uiPriority="99" w:name="Table Grid 3"/>
+    <w:lsdException w:uiPriority="99" w:name="Table Grid 4"/>
+    <w:lsdException w:uiPriority="99" w:name="Table Grid 5"/>
+    <w:lsdException w:uiPriority="99" w:name="Table Grid 6"/>
+    <w:lsdException w:uiPriority="99" w:name="Table Grid 7"/>
+    <w:lsdException w:uiPriority="99" w:name="Table Grid 8"/>
+    <w:lsdException w:uiPriority="99" w:name="Table List 1"/>
+    <w:lsdException w:uiPriority="99" w:name="Table List 2"/>
+    <w:lsdException w:uiPriority="99" w:name="Table List 3"/>
+    <w:lsdException w:uiPriority="99" w:name="Table List 4"/>
+    <w:lsdException w:uiPriority="99" w:name="Table List 5"/>
+    <w:lsdException w:uiPriority="99" w:name="Table List 6"/>
+    <w:lsdException w:uiPriority="99" w:name="Table List 7"/>
+    <w:lsdException w:uiPriority="99" w:name="Table List 8"/>
+    <w:lsdException w:uiPriority="99" w:name="Table 3D effects 1"/>
+    <w:lsdException w:uiPriority="99" w:name="Table 3D effects 2"/>
+    <w:lsdException w:uiPriority="99" w:name="Table 3D effects 3"/>
+    <w:lsdException w:uiPriority="99" w:name="Table Contemporary"/>
+    <w:lsdException w:uiPriority="99" w:name="Table Elegant"/>
+    <w:lsdException w:uiPriority="99" w:name="Table Professional"/>
+    <w:lsdException w:uiPriority="99" w:name="Table Subtle 1"/>
+    <w:lsdException w:uiPriority="99" w:name="Table Subtle 2"/>
+    <w:lsdException w:uiPriority="99" w:name="Table Web 1"/>
+    <w:lsdException w:uiPriority="99" w:name="Table Web 2"/>
+    <w:lsdException w:uiPriority="99" w:name="Table Web 3"/>
+    <w:lsdException w:uiPriority="99" w:name="Balloon Text"/>
+    <w:lsdException w:unhideWhenUsed="0" w:uiPriority="39" w:semiHidden="0" w:name="Table Grid"/>
+    <w:lsdException w:uiPriority="99" w:name="Table Theme"/>
+    <w:lsdException w:unhideWhenUsed="0" w:uiPriority="60" w:semiHidden="0" w:name="Light Shading"/>
+    <w:lsdException w:unhideWhenUsed="0" w:uiPriority="61" w:semiHidden="0" w:name="Light List"/>
+    <w:lsdException w:unhideWhenUsed="0" w:uiPriority="62" w:semiHidden="0" w:name="Light Grid"/>
+    <w:lsdException w:unhideWhenUsed="0" w:uiPriority="63" w:semiHidden="0" w:name="Medium Shading 1"/>
+    <w:lsdException w:unhideWhenUsed="0" w:uiPriority="64" w:semiHidden="0" w:name="Medium Shading 2"/>
+    <w:lsdException w:unhideWhenUsed="0" w:uiPriority="65" w:semiHidden="0" w:name="Medium List 1"/>
+    <w:lsdException w:unhideWhenUsed="0" w:uiPriority="66" w:semiHidden="0" w:name="Medium List 2"/>
+    <w:lsdException w:unhideWhenUsed="0" w:uiPriority="67" w:semiHidden="0" w:name="Medium Grid 1"/>
+    <w:lsdException w:unhideWhenUsed="0" w:uiPriority="68" w:semiHidden="0" w:name="Medium Grid 2"/>
+    <w:lsdException w:unhideWhenUsed="0" w:uiPriority="69" w:semiHidden="0" w:name="Medium Grid 3"/>
+    <w:lsdException w:unhideWhenUsed="0" w:uiPriority="70" w:semiHidden="0" w:name="Dark List"/>
+    <w:lsdException w:unhideWhenUsed="0" w:uiPriority="71" w:semiHidden="0" w:name="Colorful Shading"/>
+    <w:lsdException w:unhideWhenUsed="0" w:uiPriority="72" w:semiHidden="0" w:name="Colorful List"/>
+    <w:lsdException w:unhideWhenUsed="0" w:uiPriority="73" w:semiHidden="0" w:name="Colorful Grid"/>
+    <w:lsdException w:unhideWhenUsed="0" w:uiPriority="60" w:semiHidden="0" w:name="Light Shading Accent 1"/>
+    <w:lsdException w:unhideWhenUsed="0" w:uiPriority="61" w:semiHidden="0" w:name="Light List Accent 1"/>
+    <w:lsdException w:unhideWhenUsed="0" w:uiPriority="62" w:semiHidden="0" w:name="Light Grid Accent 1"/>
+    <w:lsdException w:unhideWhenUsed="0" w:uiPriority="63" w:semiHidden="0" w:name="Medium Shading 1 Accent 1"/>
+    <w:lsdException w:unhideWhenUsed="0" w:uiPriority="64" w:semiHidden="0" w:name="Medium Shading 2 Accent 1"/>
+    <w:lsdException w:unhideWhenUsed="0" w:uiPriority="65" w:semiHidden="0" w:name="Medium List 1 Accent 1"/>
+    <w:lsdException w:qFormat="1" w:unhideWhenUsed="0" w:uiPriority="34" w:semiHidden="0" w:name="List Paragraph"/>
+    <w:lsdException w:unhideWhenUsed="0" w:uiPriority="66" w:semiHidden="0" w:name="Medium List 2 Accent 1"/>
+    <w:lsdException w:unhideWhenUsed="0" w:uiPriority="67" w:semiHidden="0" w:name="Medium Grid 1 Accent 1"/>
+    <w:lsdException w:unhideWhenUsed="0" w:uiPriority="68" w:semiHidden="0" w:name="Medium Grid 2 Accent 1"/>
+    <w:lsdException w:unhideWhenUsed="0" w:uiPriority="69" w:semiHidden="0" w:name="Medium Grid 3 Accent 1"/>
+    <w:lsdException w:unhideWhenUsed="0" w:uiPriority="70" w:semiHidden="0" w:name="Dark List Accent 1"/>
+    <w:lsdException w:unhideWhenUsed="0" w:uiPriority="71" w:semiHidden="0" w:name="Colorful Shading Accent 1"/>
+    <w:lsdException w:unhideWhenUsed="0" w:uiPriority="72" w:semiHidden="0" w:name="Colorful List Accent 1"/>
+    <w:lsdException w:unhideWhenUsed="0" w:uiPriority="73" w:semiHidden="0" w:name="Colorful Grid Accent 1"/>
+    <w:lsdException w:unhideWhenUsed="0" w:uiPriority="60" w:semiHidden="0" w:name="Light Shading Accent 2"/>
+    <w:lsdException w:unhideWhenUsed="0" w:uiPriority="61" w:semiHidden="0" w:name="Light List Accent 2"/>
+    <w:lsdException w:unhideWhenUsed="0" w:uiPriority="62" w:semiHidden="0" w:name="Light Grid Accent 2"/>
+    <w:lsdException w:unhideWhenUsed="0" w:uiPriority="63" w:semiHidden="0" w:name="Medium Shading 1 Accent 2"/>
+    <w:lsdException w:unhideWhenUsed="0" w:uiPriority="64" w:semiHidden="0" w:name="Medium Shading 2 Accent 2"/>
+    <w:lsdException w:unhideWhenUsed="0" w:uiPriority="65" w:semiHidden="0" w:name="Medium List 1 Accent 2"/>
+    <w:lsdException w:unhideWhenUsed="0" w:uiPriority="66" w:semiHidden="0" w:name="Medium List 2 Accent 2"/>
+    <w:lsdException w:unhideWhenUsed="0" w:uiPriority="67" w:semiHidden="0" w:name="Medium Grid 1 Accent 2"/>
+    <w:lsdException w:unhideWhenUsed="0" w:uiPriority="68" w:semiHidden="0" w:name="Medium Grid 2 Accent 2"/>
+    <w:lsdException w:unhideWhenUsed="0" w:uiPriority="69" w:semiHidden="0" w:name="Medium Grid 3 Accent 2"/>
+    <w:lsdException w:unhideWhenUsed="0" w:uiPriority="70" w:semiHidden="0" w:name="Dark List Accent 2"/>
+    <w:lsdException w:unhideWhenUsed="0" w:uiPriority="71" w:semiHidden="0" w:name="Colorful Shading Accent 2"/>
+    <w:lsdException w:unhideWhenUsed="0" w:uiPriority="72" w:semiHidden="0" w:name="Colorful List Accent 2"/>
+    <w:lsdException w:unhideWhenUsed="0" w:uiPriority="73" w:semiHidden="0" w:name="Colorful Grid Accent 2"/>
+    <w:lsdException w:unhideWhenUsed="0" w:uiPriority="60" w:semiHidden="0" w:name="Light Shading Accent 3"/>
+    <w:lsdException w:unhideWhenUsed="0" w:uiPriority="61" w:semiHidden="0" w:name="Light List Accent 3"/>
+    <w:lsdException w:unhideWhenUsed="0" w:uiPriority="62" w:semiHidden="0" w:name="Light Grid Accent 3"/>
+    <w:lsdException w:unhideWhenUsed="0" w:uiPriority="63" w:semiHidden="0" w:name="Medium Shading 1 Accent 3"/>
+    <w:lsdException w:unhideWhenUsed="0" w:uiPriority="64" w:semiHidden="0" w:name="Medium Shading 2 Accent 3"/>
+    <w:lsdException w:unhideWhenUsed="0" w:uiPriority="65" w:semiHidden="0" w:name="Medium List 1 Accent 3"/>
+    <w:lsdException w:unhideWhenUsed="0" w:uiPriority="66" w:semiHidden="0" w:name="Medium List 2 Accent 3"/>
+    <w:lsdException w:unhideWhenUsed="0" w:uiPriority="67" w:semiHidden="0" w:name="Medium Grid 1 Accent 3"/>
+    <w:lsdException w:unhideWhenUsed="0" w:uiPriority="68" w:semiHidden="0" w:name="Medium Grid 2 Accent 3"/>
+    <w:lsdException w:unhideWhenUsed="0" w:uiPriority="69" w:semiHidden="0" w:name="Medium Grid 3 Accent 3"/>
+    <w:lsdException w:unhideWhenUsed="0" w:uiPriority="70" w:semiHidden="0" w:name="Dark List Accent 3"/>
+    <w:lsdException w:unhideWhenUsed="0" w:uiPriority="71" w:semiHidden="0" w:name="Colorful Shading Accent 3"/>
+    <w:lsdException w:unhideWhenUsed="0" w:uiPriority="72" w:semiHidden="0" w:name="Colorful List Accent 3"/>
+    <w:lsdException w:unhideWhenUsed="0" w:uiPriority="73" w:semiHidden="0" w:name="Colorful Grid Accent 3"/>
+    <w:lsdException w:unhideWhenUsed="0" w:uiPriority="60" w:semiHidden="0" w:name="Light Shading Accent 4"/>
+    <w:lsdException w:unhideWhenUsed="0" w:uiPriority="61" w:semiHidden="0" w:name="Light List Accent 4"/>
+    <w:lsdException w:unhideWhenUsed="0" w:uiPriority="62" w:semiHidden="0" w:name="Light Grid Accent 4"/>
+    <w:lsdException w:unhideWhenUsed="0" w:uiPriority="63" w:semiHidden="0" w:name="Medium Shading 1 Accent 4"/>
+    <w:lsdException w:unhideWhenUsed="0" w:uiPriority="64" w:semiHidden="0" w:name="Medium Shading 2 Accent 4"/>
+    <w:lsdException w:unhideWhenUsed="0" w:uiPriority="65" w:semiHidden="0" w:name="Medium List 1 Accent 4"/>
+    <w:lsdException w:unhideWhenUsed="0" w:uiPriority="66" w:semiHidden="0" w:name="Medium List 2 Accent 4"/>
+    <w:lsdException w:unhideWhenUsed="0" w:uiPriority="67" w:semiHidden="0" w:name="Medium Grid 1 Accent 4"/>
+    <w:lsdException w:unhideWhenUsed="0" w:uiPriority="68" w:semiHidden="0" w:name="Medium Grid 2 Accent 4"/>
+    <w:lsdException w:unhideWhenUsed="0" w:uiPriority="69" w:semiHidden="0" w:name="Medium Grid 3 Accent 4"/>
+    <w:lsdException w:unhideWhenUsed="0" w:uiPriority="70" w:semiHidden="0" w:name="Dark List Accent 4"/>
+    <w:lsdException w:unhideWhenUsed="0" w:uiPriority="71" w:semiHidden="0" w:name="Colorful Shading Accent 4"/>
+    <w:lsdException w:unhideWhenUsed="0" w:uiPriority="72" w:semiHidden="0" w:name="Colorful List Accent 4"/>
+    <w:lsdException w:unhideWhenUsed="0" w:uiPriority="73" w:semiHidden="0" w:name="Colorful Grid Accent 4"/>
+    <w:lsdException w:unhideWhenUsed="0" w:uiPriority="60" w:semiHidden="0" w:name="Light Shading Accent 5"/>
+    <w:lsdException w:unhideWhenUsed="0" w:uiPriority="61" w:semiHidden="0" w:name="Light List Accent 5"/>
+    <w:lsdException w:unhideWhenUsed="0" w:uiPriority="62" w:semiHidden="0" w:name="Light Grid Accent 5"/>
+    <w:lsdException w:unhideWhenUsed="0" w:uiPriority="63" w:semiHidden="0" w:name="Medium Shading 1 Accent 5"/>
+    <w:lsdException w:unhideWhenUsed="0" w:uiPriority="64" w:semiHidden="0" w:name="Medium Shading 2 Accent 5"/>
+    <w:lsdException w:unhideWhenUsed="0" w:uiPriority="65" w:semiHidden="0" w:name="Medium List 1 Accent 5"/>
+    <w:lsdException w:unhideWhenUsed="0" w:uiPriority="66" w:semiHidden="0" w:name="Medium List 2 Accent 5"/>
+    <w:lsdException w:unhideWhenUsed="0" w:uiPriority="67" w:semiHidden="0" w:name="Medium Grid 1 Accent 5"/>
+    <w:lsdException w:unhideWhenUsed="0" w:uiPriority="68" w:semiHidden="0" w:name="Medium Grid 2 Accent 5"/>
+    <w:lsdException w:unhideWhenUsed="0" w:uiPriority="69" w:semiHidden="0" w:name="Medium Grid 3 Accent 5"/>
+    <w:lsdException w:unhideWhenUsed="0" w:uiPriority="70" w:semiHidden="0" w:name="Dark List Accent 5"/>
+    <w:lsdException w:unhideWhenUsed="0" w:uiPriority="71" w:semiHidden="0" w:name="Colorful Shading Accent 5"/>
+    <w:lsdException w:unhideWhenUsed="0" w:uiPriority="72" w:semiHidden="0" w:name="Colorful List Accent 5"/>
+    <w:lsdException w:unhideWhenUsed="0" w:uiPriority="73" w:semiHidden="0" w:name="Colorful Grid Accent 5"/>
+    <w:lsdException w:unhideWhenUsed="0" w:uiPriority="60" w:semiHidden="0" w:name="Light Shading Accent 6"/>
+    <w:lsdException w:unhideWhenUsed="0" w:uiPriority="61" w:semiHidden="0" w:name="Light List Accent 6"/>
+    <w:lsdException w:unhideWhenUsed="0" w:uiPriority="62" w:semiHidden="0" w:name="Light Grid Accent 6"/>
+    <w:lsdException w:unhideWhenUsed="0" w:uiPriority="63" w:semiHidden="0" w:name="Medium Shading 1 Accent 6"/>
+    <w:lsdException w:unhideWhenUsed="0" w:uiPriority="64" w:semiHidden="0" w:name="Medium Shading 2 Accent 6"/>
+    <w:lsdException w:unhideWhenUsed="0" w:uiPriority="65" w:semiHidden="0" w:name="Medium List 1 Accent 6"/>
+    <w:lsdException w:unhideWhenUsed="0" w:uiPriority="66" w:semiHidden="0" w:name="Medium List 2 Accent 6"/>
+    <w:lsdException w:unhideWhenUsed="0" w:uiPriority="67" w:semiHidden="0" w:name="Medium Grid 1 Accent 6"/>
+    <w:lsdException w:unhideWhenUsed="0" w:uiPriority="68" w:semiHidden="0" w:name="Medium Grid 2 Accent 6"/>
+    <w:lsdException w:unhideWhenUsed="0" w:uiPriority="69" w:semiHidden="0" w:name="Medium Grid 3 Accent 6"/>
+    <w:lsdException w:unhideWhenUsed="0" w:uiPriority="70" w:semiHidden="0" w:name="Dark List Accent 6"/>
+    <w:lsdException w:unhideWhenUsed="0" w:uiPriority="71" w:semiHidden="0" w:name="Colorful Shading Accent 6"/>
+    <w:lsdException w:unhideWhenUsed="0" w:uiPriority="72" w:semiHidden="0" w:name="Colorful List Accent 6"/>
+    <w:lsdException w:unhideWhenUsed="0" w:uiPriority="73" w:semiHidden="0" w:name="Colorful Grid Accent 6"/>
   </w:latentStyles>
-  <w:style w:type="paragraph" w:default="1" w:styleId="Normal">
+  <w:style w:type="paragraph" w:default="1" w:styleId="1">
     <w:name w:val="Normal"/>
     <w:qFormat/>
+    <w:uiPriority w:val="0"/>
+    <w:pPr>
+      <w:spacing w:after="160" w:line="259" w:lineRule="auto"/>
+    </w:pPr>
+    <w:rPr>
+      <w:rFonts w:asciiTheme="minorHAnsi" w:hAnsiTheme="minorHAnsi" w:eastAsiaTheme="minorHAnsi" w:cstheme="minorBidi"/>
+      <w:sz w:val="22"/>
+      <w:szCs w:val="22"/>
+      <w:lang w:val="en-US" w:eastAsia="en-US" w:bidi="ar-SA"/>
+    </w:rPr>
   </w:style>
-  <w:style w:type="character" w:default="1" w:styleId="DefaultParagraphFont">
+  <w:style w:type="character" w:default="1" w:styleId="2">
     <w:name w:val="Default Paragraph Font"/>
-    <w:uiPriority w:val="1"/>
     <w:semiHidden/>
     <w:unhideWhenUsed/>
+    <w:qFormat/>
+    <w:uiPriority w:val="1"/>
   </w:style>
-  <w:style w:type="table" w:default="1" w:styleId="TableNormal">
+  <w:style w:type="table" w:default="1" w:styleId="3">
     <w:name w:val="Normal Table"/>
-    <w:uiPriority w:val="99"/>
     <w:semiHidden/>
     <w:unhideWhenUsed/>
+    <w:uiPriority w:val="99"/>
     <w:tblPr>
-      <w:tblInd w:w="0" w:type="dxa"/>
       <w:tblCellMar>
         <w:top w:w="0" w:type="dxa"/>
         <w:left w:w="108" w:type="dxa"/>
@@ -10573,29 +12133,21 @@
       </w:tblCellMar>
     </w:tblPr>
   </w:style>
-  <w:style w:type="numbering" w:default="1" w:styleId="NoList">
-    <w:name w:val="No List"/>
-    <w:uiPriority w:val="99"/>
-    <w:semiHidden/>
-    <w:unhideWhenUsed/>
-  </w:style>
-  <w:style w:type="table" w:styleId="TableGrid">
+  <w:style w:type="table" w:styleId="4">
     <w:name w:val="Table Grid"/>
-    <w:basedOn w:val="TableNormal"/>
+    <w:basedOn w:val="3"/>
     <w:uiPriority w:val="39"/>
-    <w:rsid w:val="004E25CC"/>
     <w:pPr>
       <w:spacing w:after="0" w:line="240" w:lineRule="auto"/>
     </w:pPr>
     <w:tblPr>
-      <w:tblInd w:w="0" w:type="dxa"/>
       <w:tblBorders>
-        <w:top w:val="single" w:sz="4" w:space="0" w:color="auto"/>
-        <w:left w:val="single" w:sz="4" w:space="0" w:color="auto"/>
-        <w:bottom w:val="single" w:sz="4" w:space="0" w:color="auto"/>
-        <w:right w:val="single" w:sz="4" w:space="0" w:color="auto"/>
-        <w:insideH w:val="single" w:sz="4" w:space="0" w:color="auto"/>
-        <w:insideV w:val="single" w:sz="4" w:space="0" w:color="auto"/>
+        <w:top w:val="single" w:color="auto" w:sz="4" w:space="0"/>
+        <w:left w:val="single" w:color="auto" w:sz="4" w:space="0"/>
+        <w:bottom w:val="single" w:color="auto" w:sz="4" w:space="0"/>
+        <w:right w:val="single" w:color="auto" w:sz="4" w:space="0"/>
+        <w:insideH w:val="single" w:color="auto" w:sz="4" w:space="0"/>
+        <w:insideV w:val="single" w:color="auto" w:sz="4" w:space="0"/>
       </w:tblBorders>
       <w:tblCellMar>
         <w:top w:w="0" w:type="dxa"/>
@@ -10605,12 +12157,11 @@
       </w:tblCellMar>
     </w:tblPr>
   </w:style>
-  <w:style w:type="paragraph" w:styleId="ListParagraph">
+  <w:style w:type="paragraph" w:styleId="5">
     <w:name w:val="List Paragraph"/>
-    <w:basedOn w:val="Normal"/>
+    <w:basedOn w:val="1"/>
+    <w:qFormat/>
     <w:uiPriority w:val="34"/>
-    <w:qFormat/>
-    <w:rsid w:val="005F3741"/>
     <w:pPr>
       <w:ind w:left="720"/>
       <w:contextualSpacing/>
@@ -10662,7 +12213,7 @@
     </a:clrScheme>
     <a:fontScheme name="Office">
       <a:majorFont>
-        <a:latin typeface="Calibri Light" panose="020F0302020204030204"/>
+        <a:latin typeface="Calibri Light"/>
         <a:ea typeface=""/>
         <a:cs typeface=""/>
         <a:font script="Jpan" typeface="ＭＳ ゴシック"/>
@@ -10697,7 +12248,7 @@
         <a:font script="Geor" typeface="Sylfaen"/>
       </a:majorFont>
       <a:minorFont>
-        <a:latin typeface="Calibri" panose="020F0502020204030204"/>
+        <a:latin typeface="Calibri"/>
         <a:ea typeface=""/>
         <a:cs typeface=""/>
         <a:font script="Jpan" typeface="ＭＳ 明朝"/>
@@ -10871,11 +12422,21 @@
     </a:fmtScheme>
   </a:themeElements>
   <a:objectDefaults/>
-  <a:extraClrSchemeLst/>
-  <a:extLst>
-    <a:ext uri="{05A4C25C-085E-4340-85A3-A5531E510DB2}">
-      <thm15:themeFamily xmlns:thm15="http://schemas.microsoft.com/office/thememl/2012/main" name="Office Theme" id="{62F939B6-93AF-4DB8-9C6B-D6C7DFDC589F}" vid="{4A3C46E8-61CC-4603-A589-7422A47A8E4A}"/>
-    </a:ext>
-  </a:extLst>
 </a:theme>
+</file>
+
+<file path=customXml/item1.xml><?xml version="1.0" encoding="utf-8"?>
+<s:customData xmlns="http://www.wps.cn/officeDocument/2013/wpsCustomData" xmlns:s="http://www.wps.cn/officeDocument/2013/wpsCustomData">
+  <customSectProps>
+    <customSectPr/>
+  </customSectProps>
+</s:customData>
+</file>
+
+<file path=customXml/itemProps1.xml><?xml version="1.0" encoding="utf-8"?>
+<ds:datastoreItem xmlns:ds="http://schemas.openxmlformats.org/officeDocument/2006/customXml" ds:itemID="{B1977F7D-205B-4081-913C-38D41E755F92}">
+  <ds:schemaRefs>
+    <ds:schemaRef ds:uri="http://www.wps.cn/officeDocument/2013/wpsCustomData"/>
+  </ds:schemaRefs>
+</ds:datastoreItem>
 </file>
--- a/ERD, sequence, usecases/Yêu cầu nghiệp vụ (1).docx
+++ b/ERD, sequence, usecases/Yêu cầu nghiệp vụ (1).docx
@@ -365,6 +365,12 @@
             <w:insideH w:val="single" w:color="auto" w:sz="4" w:space="0"/>
             <w:insideV w:val="single" w:color="auto" w:sz="4" w:space="0"/>
           </w:tblBorders>
+          <w:tblCellMar>
+            <w:top w:w="0" w:type="dxa"/>
+            <w:left w:w="108" w:type="dxa"/>
+            <w:bottom w:w="0" w:type="dxa"/>
+            <w:right w:w="108" w:type="dxa"/>
+          </w:tblCellMar>
         </w:tblPrEx>
         <w:tc>
           <w:tcPr>
@@ -2140,16 +2146,18 @@
               <w:spacing w:after="0" w:line="240" w:lineRule="auto"/>
               <w:jc w:val="center"/>
               <w:rPr>
-                <w:rFonts w:ascii="Times New Roman" w:hAnsi="Times New Roman" w:cs="Times New Roman"/>
-                <w:sz w:val="28"/>
-                <w:szCs w:val="28"/>
-              </w:rPr>
-            </w:pPr>
-            <w:r>
-              <w:rPr>
-                <w:rFonts w:ascii="Times New Roman" w:hAnsi="Times New Roman" w:cs="Times New Roman"/>
-                <w:sz w:val="28"/>
-                <w:szCs w:val="28"/>
+                <w:rFonts w:hint="default" w:ascii="Times New Roman" w:hAnsi="Times New Roman" w:cs="Times New Roman"/>
+                <w:sz w:val="28"/>
+                <w:szCs w:val="28"/>
+                <w:lang w:val="en-GB"/>
+              </w:rPr>
+            </w:pPr>
+            <w:r>
+              <w:rPr>
+                <w:rFonts w:hint="default" w:ascii="Times New Roman" w:hAnsi="Times New Roman" w:cs="Times New Roman"/>
+                <w:sz w:val="28"/>
+                <w:szCs w:val="28"/>
+                <w:lang w:val="en-GB"/>
               </w:rPr>
               <w:t>16</w:t>
             </w:r>
@@ -2174,7 +2182,7 @@
                 <w:sz w:val="28"/>
                 <w:szCs w:val="28"/>
               </w:rPr>
-              <w:t>Quản lý chi tiết phiếu nhập</w:t>
+              <w:t>Đăng nhập</w:t>
             </w:r>
           </w:p>
         </w:tc>
@@ -2197,7 +2205,7 @@
                 <w:sz w:val="28"/>
                 <w:szCs w:val="28"/>
               </w:rPr>
-              <w:t>BM16</w:t>
+              <w:t>BM17</w:t>
             </w:r>
           </w:p>
         </w:tc>
@@ -2220,7 +2228,7 @@
                 <w:sz w:val="28"/>
                 <w:szCs w:val="28"/>
               </w:rPr>
-              <w:t>QĐ16</w:t>
+              <w:t>QĐ17</w:t>
             </w:r>
           </w:p>
         </w:tc>
@@ -2266,144 +2274,20 @@
               <w:spacing w:after="0" w:line="240" w:lineRule="auto"/>
               <w:jc w:val="center"/>
               <w:rPr>
-                <w:rFonts w:ascii="Times New Roman" w:hAnsi="Times New Roman" w:cs="Times New Roman"/>
-                <w:sz w:val="28"/>
-                <w:szCs w:val="28"/>
-              </w:rPr>
-            </w:pPr>
-            <w:r>
-              <w:rPr>
-                <w:rFonts w:ascii="Times New Roman" w:hAnsi="Times New Roman" w:cs="Times New Roman"/>
-                <w:sz w:val="28"/>
-                <w:szCs w:val="28"/>
+                <w:rFonts w:hint="default" w:ascii="Times New Roman" w:hAnsi="Times New Roman" w:cs="Times New Roman"/>
+                <w:sz w:val="28"/>
+                <w:szCs w:val="28"/>
+                <w:lang w:val="en-GB"/>
+              </w:rPr>
+            </w:pPr>
+            <w:r>
+              <w:rPr>
+                <w:rFonts w:hint="default" w:ascii="Times New Roman" w:hAnsi="Times New Roman" w:cs="Times New Roman"/>
+                <w:sz w:val="28"/>
+                <w:szCs w:val="28"/>
+                <w:lang w:val="en-GB"/>
               </w:rPr>
               <w:t>17</w:t>
-            </w:r>
-          </w:p>
-        </w:tc>
-        <w:tc>
-          <w:tcPr>
-            <w:tcW w:w="4433" w:type="dxa"/>
-          </w:tcPr>
-          <w:p>
-            <w:pPr>
-              <w:spacing w:after="0" w:line="240" w:lineRule="auto"/>
-              <w:rPr>
-                <w:rFonts w:ascii="Times New Roman" w:hAnsi="Times New Roman" w:cs="Times New Roman"/>
-                <w:sz w:val="28"/>
-                <w:szCs w:val="28"/>
-              </w:rPr>
-            </w:pPr>
-            <w:r>
-              <w:rPr>
-                <w:rFonts w:ascii="Times New Roman" w:hAnsi="Times New Roman" w:cs="Times New Roman"/>
-                <w:sz w:val="28"/>
-                <w:szCs w:val="28"/>
-              </w:rPr>
-              <w:t>Đăng nhập</w:t>
-            </w:r>
-          </w:p>
-        </w:tc>
-        <w:tc>
-          <w:tcPr>
-            <w:tcW w:w="1440" w:type="dxa"/>
-          </w:tcPr>
-          <w:p>
-            <w:pPr>
-              <w:spacing w:after="0" w:line="240" w:lineRule="auto"/>
-              <w:rPr>
-                <w:rFonts w:ascii="Times New Roman" w:hAnsi="Times New Roman" w:cs="Times New Roman"/>
-                <w:sz w:val="28"/>
-                <w:szCs w:val="28"/>
-              </w:rPr>
-            </w:pPr>
-            <w:r>
-              <w:rPr>
-                <w:rFonts w:ascii="Times New Roman" w:hAnsi="Times New Roman" w:cs="Times New Roman"/>
-                <w:sz w:val="28"/>
-                <w:szCs w:val="28"/>
-              </w:rPr>
-              <w:t>BM17</w:t>
-            </w:r>
-          </w:p>
-        </w:tc>
-        <w:tc>
-          <w:tcPr>
-            <w:tcW w:w="1260" w:type="dxa"/>
-          </w:tcPr>
-          <w:p>
-            <w:pPr>
-              <w:spacing w:after="0" w:line="240" w:lineRule="auto"/>
-              <w:rPr>
-                <w:rFonts w:ascii="Times New Roman" w:hAnsi="Times New Roman" w:cs="Times New Roman"/>
-                <w:sz w:val="28"/>
-                <w:szCs w:val="28"/>
-              </w:rPr>
-            </w:pPr>
-            <w:r>
-              <w:rPr>
-                <w:rFonts w:ascii="Times New Roman" w:hAnsi="Times New Roman" w:cs="Times New Roman"/>
-                <w:sz w:val="28"/>
-                <w:szCs w:val="28"/>
-              </w:rPr>
-              <w:t>QĐ17</w:t>
-            </w:r>
-          </w:p>
-        </w:tc>
-        <w:tc>
-          <w:tcPr>
-            <w:tcW w:w="1412" w:type="dxa"/>
-          </w:tcPr>
-          <w:p>
-            <w:pPr>
-              <w:spacing w:after="0" w:line="240" w:lineRule="auto"/>
-              <w:rPr>
-                <w:rFonts w:ascii="Times New Roman" w:hAnsi="Times New Roman" w:cs="Times New Roman"/>
-                <w:sz w:val="28"/>
-                <w:szCs w:val="28"/>
-              </w:rPr>
-            </w:pPr>
-          </w:p>
-        </w:tc>
-      </w:tr>
-      <w:tr>
-        <w:tblPrEx>
-          <w:tblBorders>
-            <w:top w:val="single" w:color="auto" w:sz="4" w:space="0"/>
-            <w:left w:val="single" w:color="auto" w:sz="4" w:space="0"/>
-            <w:bottom w:val="single" w:color="auto" w:sz="4" w:space="0"/>
-            <w:right w:val="single" w:color="auto" w:sz="4" w:space="0"/>
-            <w:insideH w:val="single" w:color="auto" w:sz="4" w:space="0"/>
-            <w:insideV w:val="single" w:color="auto" w:sz="4" w:space="0"/>
-          </w:tblBorders>
-          <w:tblCellMar>
-            <w:top w:w="0" w:type="dxa"/>
-            <w:left w:w="108" w:type="dxa"/>
-            <w:bottom w:w="0" w:type="dxa"/>
-            <w:right w:w="108" w:type="dxa"/>
-          </w:tblCellMar>
-        </w:tblPrEx>
-        <w:tc>
-          <w:tcPr>
-            <w:tcW w:w="805" w:type="dxa"/>
-          </w:tcPr>
-          <w:p>
-            <w:pPr>
-              <w:spacing w:after="0" w:line="240" w:lineRule="auto"/>
-              <w:jc w:val="center"/>
-              <w:rPr>
-                <w:rFonts w:ascii="Times New Roman" w:hAnsi="Times New Roman" w:cs="Times New Roman"/>
-                <w:sz w:val="28"/>
-                <w:szCs w:val="28"/>
-              </w:rPr>
-            </w:pPr>
-            <w:r>
-              <w:rPr>
-                <w:rFonts w:ascii="Times New Roman" w:hAnsi="Times New Roman" w:cs="Times New Roman"/>
-                <w:sz w:val="28"/>
-                <w:szCs w:val="28"/>
-              </w:rPr>
-              <w:t>18</w:t>
             </w:r>
           </w:p>
         </w:tc>
@@ -2831,6 +2715,8 @@
           <w:szCs w:val="28"/>
         </w:rPr>
       </w:pPr>
+      <w:bookmarkStart w:id="0" w:name="_GoBack"/>
+      <w:bookmarkEnd w:id="0"/>
     </w:p>
     <w:p>
       <w:pPr>
@@ -3866,12 +3752,6 @@
             <w:insideH w:val="single" w:color="auto" w:sz="4" w:space="0"/>
             <w:insideV w:val="single" w:color="auto" w:sz="4" w:space="0"/>
           </w:tblBorders>
-          <w:tblCellMar>
-            <w:top w:w="0" w:type="dxa"/>
-            <w:left w:w="108" w:type="dxa"/>
-            <w:bottom w:w="0" w:type="dxa"/>
-            <w:right w:w="108" w:type="dxa"/>
-          </w:tblCellMar>
         </w:tblPrEx>
         <w:tc>
           <w:tcPr>
@@ -4353,6 +4233,12 @@
             <w:insideH w:val="single" w:color="auto" w:sz="4" w:space="0"/>
             <w:insideV w:val="single" w:color="auto" w:sz="4" w:space="0"/>
           </w:tblBorders>
+          <w:tblCellMar>
+            <w:top w:w="0" w:type="dxa"/>
+            <w:left w:w="108" w:type="dxa"/>
+            <w:bottom w:w="0" w:type="dxa"/>
+            <w:right w:w="108" w:type="dxa"/>
+          </w:tblCellMar>
         </w:tblPrEx>
         <w:tc>
           <w:tcPr>
@@ -5709,12 +5595,6 @@
             <w:insideH w:val="single" w:color="auto" w:sz="4" w:space="0"/>
             <w:insideV w:val="single" w:color="auto" w:sz="4" w:space="0"/>
           </w:tblBorders>
-          <w:tblCellMar>
-            <w:top w:w="0" w:type="dxa"/>
-            <w:left w:w="108" w:type="dxa"/>
-            <w:bottom w:w="0" w:type="dxa"/>
-            <w:right w:w="108" w:type="dxa"/>
-          </w:tblCellMar>
         </w:tblPrEx>
         <w:trPr>
           <w:trHeight w:val="1520" w:hRule="atLeast"/>
@@ -7211,12 +7091,6 @@
             <w:insideH w:val="single" w:color="auto" w:sz="4" w:space="0"/>
             <w:insideV w:val="single" w:color="auto" w:sz="4" w:space="0"/>
           </w:tblBorders>
-          <w:tblCellMar>
-            <w:top w:w="0" w:type="dxa"/>
-            <w:left w:w="108" w:type="dxa"/>
-            <w:bottom w:w="0" w:type="dxa"/>
-            <w:right w:w="108" w:type="dxa"/>
-          </w:tblCellMar>
         </w:tblPrEx>
         <w:tc>
           <w:tcPr>
@@ -8623,393 +8497,7 @@
           <w:szCs w:val="28"/>
           <w:lang w:val="en-GB"/>
         </w:rPr>
-        <w:t xml:space="preserve"> Mỗi loại sản phẩm thuộc một nhà cung cấp nhất định, nhà cung cấp chịu trách nhiệm về các sản phẩm bị lỗi hoặc những sản phẩm của khách hàng cần được bảo hành.</w:t>
-      </w:r>
-    </w:p>
-    <w:p>
-      <w:pPr>
-        <w:rPr>
-          <w:rFonts w:ascii="Times New Roman" w:hAnsi="Times New Roman" w:cs="Times New Roman"/>
-          <w:sz w:val="28"/>
-          <w:szCs w:val="28"/>
-        </w:rPr>
-      </w:pPr>
-    </w:p>
-    <w:p>
-      <w:pPr>
-        <w:rPr>
-          <w:rFonts w:ascii="Times New Roman" w:hAnsi="Times New Roman" w:cs="Times New Roman"/>
-          <w:sz w:val="28"/>
-          <w:szCs w:val="28"/>
-        </w:rPr>
-      </w:pPr>
-      <w:r>
-        <w:rPr>
-          <w:rFonts w:ascii="Times New Roman" w:hAnsi="Times New Roman" w:cs="Times New Roman"/>
-          <w:sz w:val="28"/>
-          <w:szCs w:val="28"/>
-        </w:rPr>
-        <w:t>BM16:</w:t>
-      </w:r>
-    </w:p>
-    <w:tbl>
-      <w:tblPr>
-        <w:tblStyle w:val="4"/>
-        <w:tblW w:w="0" w:type="auto"/>
-        <w:tblInd w:w="0" w:type="dxa"/>
-        <w:tblBorders>
-          <w:top w:val="single" w:color="auto" w:sz="4" w:space="0"/>
-          <w:left w:val="single" w:color="auto" w:sz="4" w:space="0"/>
-          <w:bottom w:val="single" w:color="auto" w:sz="4" w:space="0"/>
-          <w:right w:val="single" w:color="auto" w:sz="4" w:space="0"/>
-          <w:insideH w:val="single" w:color="auto" w:sz="4" w:space="0"/>
-          <w:insideV w:val="single" w:color="auto" w:sz="4" w:space="0"/>
-        </w:tblBorders>
-        <w:tblLayout w:type="autofit"/>
-        <w:tblCellMar>
-          <w:top w:w="0" w:type="dxa"/>
-          <w:left w:w="108" w:type="dxa"/>
-          <w:bottom w:w="0" w:type="dxa"/>
-          <w:right w:w="108" w:type="dxa"/>
-        </w:tblCellMar>
-      </w:tblPr>
-      <w:tblGrid>
-        <w:gridCol w:w="918"/>
-        <w:gridCol w:w="1818"/>
-        <w:gridCol w:w="1368"/>
-        <w:gridCol w:w="1368"/>
-        <w:gridCol w:w="1368"/>
-        <w:gridCol w:w="1368"/>
-        <w:gridCol w:w="1368"/>
-      </w:tblGrid>
-      <w:tr>
-        <w:tblPrEx>
-          <w:tblBorders>
-            <w:top w:val="single" w:color="auto" w:sz="4" w:space="0"/>
-            <w:left w:val="single" w:color="auto" w:sz="4" w:space="0"/>
-            <w:bottom w:val="single" w:color="auto" w:sz="4" w:space="0"/>
-            <w:right w:val="single" w:color="auto" w:sz="4" w:space="0"/>
-            <w:insideH w:val="single" w:color="auto" w:sz="4" w:space="0"/>
-            <w:insideV w:val="single" w:color="auto" w:sz="4" w:space="0"/>
-          </w:tblBorders>
-          <w:tblCellMar>
-            <w:top w:w="0" w:type="dxa"/>
-            <w:left w:w="108" w:type="dxa"/>
-            <w:bottom w:w="0" w:type="dxa"/>
-            <w:right w:w="108" w:type="dxa"/>
-          </w:tblCellMar>
-        </w:tblPrEx>
-        <w:tc>
-          <w:tcPr>
-            <w:tcW w:w="918" w:type="dxa"/>
-          </w:tcPr>
-          <w:p>
-            <w:pPr>
-              <w:spacing w:after="0" w:line="240" w:lineRule="auto"/>
-              <w:rPr>
-                <w:rFonts w:ascii="Times New Roman" w:hAnsi="Times New Roman" w:cs="Times New Roman"/>
-                <w:sz w:val="28"/>
-                <w:szCs w:val="28"/>
-              </w:rPr>
-            </w:pPr>
-            <w:r>
-              <w:rPr>
-                <w:rFonts w:ascii="Times New Roman" w:hAnsi="Times New Roman" w:cs="Times New Roman"/>
-                <w:sz w:val="28"/>
-                <w:szCs w:val="28"/>
-              </w:rPr>
-              <w:t>STT</w:t>
-            </w:r>
-          </w:p>
-        </w:tc>
-        <w:tc>
-          <w:tcPr>
-            <w:tcW w:w="1818" w:type="dxa"/>
-          </w:tcPr>
-          <w:p>
-            <w:pPr>
-              <w:spacing w:after="0" w:line="240" w:lineRule="auto"/>
-              <w:rPr>
-                <w:rFonts w:ascii="Times New Roman" w:hAnsi="Times New Roman" w:cs="Times New Roman"/>
-                <w:sz w:val="28"/>
-                <w:szCs w:val="28"/>
-              </w:rPr>
-            </w:pPr>
-            <w:r>
-              <w:rPr>
-                <w:rFonts w:ascii="Times New Roman" w:hAnsi="Times New Roman" w:cs="Times New Roman"/>
-                <w:sz w:val="28"/>
-                <w:szCs w:val="28"/>
-              </w:rPr>
-              <w:t>Mã phiếu nhập</w:t>
-            </w:r>
-          </w:p>
-        </w:tc>
-        <w:tc>
-          <w:tcPr>
-            <w:tcW w:w="1368" w:type="dxa"/>
-          </w:tcPr>
-          <w:p>
-            <w:pPr>
-              <w:spacing w:after="0" w:line="240" w:lineRule="auto"/>
-              <w:rPr>
-                <w:rFonts w:ascii="Times New Roman" w:hAnsi="Times New Roman" w:cs="Times New Roman"/>
-                <w:sz w:val="28"/>
-                <w:szCs w:val="28"/>
-              </w:rPr>
-            </w:pPr>
-            <w:r>
-              <w:rPr>
-                <w:rFonts w:ascii="Times New Roman" w:hAnsi="Times New Roman" w:cs="Times New Roman"/>
-                <w:sz w:val="28"/>
-                <w:szCs w:val="28"/>
-              </w:rPr>
-              <w:t>Mã sản phẩm</w:t>
-            </w:r>
-          </w:p>
-        </w:tc>
-        <w:tc>
-          <w:tcPr>
-            <w:tcW w:w="1368" w:type="dxa"/>
-          </w:tcPr>
-          <w:p>
-            <w:pPr>
-              <w:spacing w:after="0" w:line="240" w:lineRule="auto"/>
-              <w:rPr>
-                <w:rFonts w:ascii="Times New Roman" w:hAnsi="Times New Roman" w:cs="Times New Roman"/>
-                <w:sz w:val="28"/>
-                <w:szCs w:val="28"/>
-              </w:rPr>
-            </w:pPr>
-            <w:r>
-              <w:rPr>
-                <w:rFonts w:ascii="Times New Roman" w:hAnsi="Times New Roman" w:cs="Times New Roman"/>
-                <w:sz w:val="28"/>
-                <w:szCs w:val="28"/>
-              </w:rPr>
-              <w:t>Tên sản phẩm</w:t>
-            </w:r>
-          </w:p>
-        </w:tc>
-        <w:tc>
-          <w:tcPr>
-            <w:tcW w:w="1368" w:type="dxa"/>
-          </w:tcPr>
-          <w:p>
-            <w:pPr>
-              <w:spacing w:after="0" w:line="240" w:lineRule="auto"/>
-              <w:rPr>
-                <w:rFonts w:ascii="Times New Roman" w:hAnsi="Times New Roman" w:cs="Times New Roman"/>
-                <w:sz w:val="28"/>
-                <w:szCs w:val="28"/>
-              </w:rPr>
-            </w:pPr>
-            <w:r>
-              <w:rPr>
-                <w:rFonts w:ascii="Times New Roman" w:hAnsi="Times New Roman" w:cs="Times New Roman"/>
-                <w:sz w:val="28"/>
-                <w:szCs w:val="28"/>
-              </w:rPr>
-              <w:t>Số lượng</w:t>
-            </w:r>
-          </w:p>
-        </w:tc>
-        <w:tc>
-          <w:tcPr>
-            <w:tcW w:w="1368" w:type="dxa"/>
-          </w:tcPr>
-          <w:p>
-            <w:pPr>
-              <w:spacing w:after="0" w:line="240" w:lineRule="auto"/>
-              <w:rPr>
-                <w:rFonts w:ascii="Times New Roman" w:hAnsi="Times New Roman" w:cs="Times New Roman"/>
-                <w:sz w:val="28"/>
-                <w:szCs w:val="28"/>
-              </w:rPr>
-            </w:pPr>
-            <w:r>
-              <w:rPr>
-                <w:rFonts w:ascii="Times New Roman" w:hAnsi="Times New Roman" w:cs="Times New Roman"/>
-                <w:sz w:val="28"/>
-                <w:szCs w:val="28"/>
-              </w:rPr>
-              <w:t>Đơn giá</w:t>
-            </w:r>
-          </w:p>
-        </w:tc>
-        <w:tc>
-          <w:tcPr>
-            <w:tcW w:w="1368" w:type="dxa"/>
-          </w:tcPr>
-          <w:p>
-            <w:pPr>
-              <w:spacing w:after="0" w:line="240" w:lineRule="auto"/>
-              <w:rPr>
-                <w:rFonts w:ascii="Times New Roman" w:hAnsi="Times New Roman" w:cs="Times New Roman"/>
-                <w:sz w:val="28"/>
-                <w:szCs w:val="28"/>
-              </w:rPr>
-            </w:pPr>
-            <w:r>
-              <w:rPr>
-                <w:rFonts w:ascii="Times New Roman" w:hAnsi="Times New Roman" w:cs="Times New Roman"/>
-                <w:sz w:val="28"/>
-                <w:szCs w:val="28"/>
-              </w:rPr>
-              <w:t>Thành tiền</w:t>
-            </w:r>
-          </w:p>
-        </w:tc>
-      </w:tr>
-      <w:tr>
-        <w:tblPrEx>
-          <w:tblBorders>
-            <w:top w:val="single" w:color="auto" w:sz="4" w:space="0"/>
-            <w:left w:val="single" w:color="auto" w:sz="4" w:space="0"/>
-            <w:bottom w:val="single" w:color="auto" w:sz="4" w:space="0"/>
-            <w:right w:val="single" w:color="auto" w:sz="4" w:space="0"/>
-            <w:insideH w:val="single" w:color="auto" w:sz="4" w:space="0"/>
-            <w:insideV w:val="single" w:color="auto" w:sz="4" w:space="0"/>
-          </w:tblBorders>
-          <w:tblCellMar>
-            <w:top w:w="0" w:type="dxa"/>
-            <w:left w:w="108" w:type="dxa"/>
-            <w:bottom w:w="0" w:type="dxa"/>
-            <w:right w:w="108" w:type="dxa"/>
-          </w:tblCellMar>
-        </w:tblPrEx>
-        <w:tc>
-          <w:tcPr>
-            <w:tcW w:w="918" w:type="dxa"/>
-          </w:tcPr>
-          <w:p>
-            <w:pPr>
-              <w:spacing w:after="0" w:line="240" w:lineRule="auto"/>
-              <w:rPr>
-                <w:rFonts w:ascii="Times New Roman" w:hAnsi="Times New Roman" w:cs="Times New Roman"/>
-                <w:sz w:val="28"/>
-                <w:szCs w:val="28"/>
-              </w:rPr>
-            </w:pPr>
-          </w:p>
-        </w:tc>
-        <w:tc>
-          <w:tcPr>
-            <w:tcW w:w="1818" w:type="dxa"/>
-          </w:tcPr>
-          <w:p>
-            <w:pPr>
-              <w:spacing w:after="0" w:line="240" w:lineRule="auto"/>
-              <w:rPr>
-                <w:rFonts w:ascii="Times New Roman" w:hAnsi="Times New Roman" w:cs="Times New Roman"/>
-                <w:sz w:val="28"/>
-                <w:szCs w:val="28"/>
-              </w:rPr>
-            </w:pPr>
-          </w:p>
-        </w:tc>
-        <w:tc>
-          <w:tcPr>
-            <w:tcW w:w="1368" w:type="dxa"/>
-          </w:tcPr>
-          <w:p>
-            <w:pPr>
-              <w:spacing w:after="0" w:line="240" w:lineRule="auto"/>
-              <w:rPr>
-                <w:rFonts w:ascii="Times New Roman" w:hAnsi="Times New Roman" w:cs="Times New Roman"/>
-                <w:sz w:val="28"/>
-                <w:szCs w:val="28"/>
-              </w:rPr>
-            </w:pPr>
-          </w:p>
-        </w:tc>
-        <w:tc>
-          <w:tcPr>
-            <w:tcW w:w="1368" w:type="dxa"/>
-          </w:tcPr>
-          <w:p>
-            <w:pPr>
-              <w:spacing w:after="0" w:line="240" w:lineRule="auto"/>
-              <w:rPr>
-                <w:rFonts w:ascii="Times New Roman" w:hAnsi="Times New Roman" w:cs="Times New Roman"/>
-                <w:sz w:val="28"/>
-                <w:szCs w:val="28"/>
-              </w:rPr>
-            </w:pPr>
-          </w:p>
-        </w:tc>
-        <w:tc>
-          <w:tcPr>
-            <w:tcW w:w="1368" w:type="dxa"/>
-          </w:tcPr>
-          <w:p>
-            <w:pPr>
-              <w:spacing w:after="0" w:line="240" w:lineRule="auto"/>
-              <w:rPr>
-                <w:rFonts w:ascii="Times New Roman" w:hAnsi="Times New Roman" w:cs="Times New Roman"/>
-                <w:sz w:val="28"/>
-                <w:szCs w:val="28"/>
-              </w:rPr>
-            </w:pPr>
-          </w:p>
-        </w:tc>
-        <w:tc>
-          <w:tcPr>
-            <w:tcW w:w="1368" w:type="dxa"/>
-          </w:tcPr>
-          <w:p>
-            <w:pPr>
-              <w:spacing w:after="0" w:line="240" w:lineRule="auto"/>
-              <w:rPr>
-                <w:rFonts w:ascii="Times New Roman" w:hAnsi="Times New Roman" w:cs="Times New Roman"/>
-                <w:sz w:val="28"/>
-                <w:szCs w:val="28"/>
-              </w:rPr>
-            </w:pPr>
-          </w:p>
-        </w:tc>
-        <w:tc>
-          <w:tcPr>
-            <w:tcW w:w="1368" w:type="dxa"/>
-          </w:tcPr>
-          <w:p>
-            <w:pPr>
-              <w:spacing w:after="0" w:line="240" w:lineRule="auto"/>
-              <w:rPr>
-                <w:rFonts w:ascii="Times New Roman" w:hAnsi="Times New Roman" w:cs="Times New Roman"/>
-                <w:sz w:val="28"/>
-                <w:szCs w:val="28"/>
-              </w:rPr>
-            </w:pPr>
-          </w:p>
-        </w:tc>
-      </w:tr>
-    </w:tbl>
-    <w:p>
-      <w:pPr>
-        <w:rPr>
-          <w:rFonts w:hint="default" w:ascii="Times New Roman" w:hAnsi="Times New Roman" w:cs="Times New Roman"/>
-          <w:sz w:val="28"/>
-          <w:szCs w:val="28"/>
-          <w:lang w:val="en-GB"/>
-        </w:rPr>
-      </w:pPr>
-      <w:r>
-        <w:rPr>
-          <w:rFonts w:ascii="Times New Roman" w:hAnsi="Times New Roman" w:cs="Times New Roman"/>
-          <w:sz w:val="28"/>
-          <w:szCs w:val="28"/>
-        </w:rPr>
-        <w:t>QĐ16: Mỗi phiếu nhập có 1 chi tiết phiếu nhập</w:t>
-      </w:r>
-      <w:r>
-        <w:rPr>
-          <w:rFonts w:hint="default" w:ascii="Times New Roman" w:hAnsi="Times New Roman" w:cs="Times New Roman"/>
-          <w:sz w:val="28"/>
-          <w:szCs w:val="28"/>
-          <w:lang w:val="en-GB"/>
-        </w:rPr>
-        <w:t>, mỗi phiếu nhập sẽ nhập nhiều sản phẩm, mỗi phiếu nhập ứng với một nhà cung cấp.</w:t>
+        <w:t xml:space="preserve"> Mỗi loại sản phẩm thuộc một nhà cung cấp nhất định, nhà cung cấp chịu trách nhiệm về các sản phẩm bị lỗi hoặc những sản phẩm của khách hàng cần được bảo hành</w:t>
       </w:r>
     </w:p>
     <w:p>
@@ -9204,8 +8692,6 @@
         </w:rPr>
         <w:t>.</w:t>
       </w:r>
-      <w:bookmarkStart w:id="0" w:name="_GoBack"/>
-      <w:bookmarkEnd w:id="0"/>
     </w:p>
     <w:p>
       <w:pPr>
@@ -10131,9 +9617,10 @@
             <w:pPr>
               <w:spacing w:after="0" w:line="240" w:lineRule="auto"/>
               <w:rPr>
-                <w:rFonts w:ascii="Times New Roman" w:hAnsi="Times New Roman" w:cs="Times New Roman"/>
-                <w:sz w:val="28"/>
-                <w:szCs w:val="28"/>
+                <w:rFonts w:hint="default" w:ascii="Times New Roman" w:hAnsi="Times New Roman" w:cs="Times New Roman"/>
+                <w:sz w:val="28"/>
+                <w:szCs w:val="28"/>
+                <w:lang w:val="en-GB"/>
               </w:rPr>
             </w:pPr>
             <w:r>
@@ -10143,6 +9630,15 @@
                 <w:szCs w:val="28"/>
               </w:rPr>
               <w:t>Quản lý phiếu nhập</w:t>
+            </w:r>
+            <w:r>
+              <w:rPr>
+                <w:rFonts w:hint="default" w:ascii="Times New Roman" w:hAnsi="Times New Roman" w:cs="Times New Roman"/>
+                <w:sz w:val="28"/>
+                <w:szCs w:val="28"/>
+                <w:lang w:val="en-GB"/>
+              </w:rPr>
+              <w:t xml:space="preserve"> hàng</w:t>
             </w:r>
           </w:p>
         </w:tc>
@@ -11448,152 +10944,20 @@
               <w:spacing w:after="0" w:line="240" w:lineRule="auto"/>
               <w:jc w:val="center"/>
               <w:rPr>
-                <w:rFonts w:ascii="Times New Roman" w:hAnsi="Times New Roman" w:cs="Times New Roman"/>
-                <w:sz w:val="28"/>
-                <w:szCs w:val="28"/>
-              </w:rPr>
-            </w:pPr>
-            <w:r>
-              <w:rPr>
-                <w:rFonts w:ascii="Times New Roman" w:hAnsi="Times New Roman" w:cs="Times New Roman"/>
-                <w:sz w:val="28"/>
-                <w:szCs w:val="28"/>
+                <w:rFonts w:hint="default" w:ascii="Times New Roman" w:hAnsi="Times New Roman" w:cs="Times New Roman"/>
+                <w:sz w:val="28"/>
+                <w:szCs w:val="28"/>
+                <w:lang w:val="en-GB"/>
+              </w:rPr>
+            </w:pPr>
+            <w:r>
+              <w:rPr>
+                <w:rFonts w:hint="default" w:ascii="Times New Roman" w:hAnsi="Times New Roman" w:cs="Times New Roman"/>
+                <w:sz w:val="28"/>
+                <w:szCs w:val="28"/>
+                <w:lang w:val="en-GB"/>
               </w:rPr>
               <w:t>16</w:t>
-            </w:r>
-          </w:p>
-        </w:tc>
-        <w:tc>
-          <w:tcPr>
-            <w:tcW w:w="1675" w:type="dxa"/>
-          </w:tcPr>
-          <w:p>
-            <w:pPr>
-              <w:spacing w:after="0" w:line="240" w:lineRule="auto"/>
-              <w:rPr>
-                <w:rFonts w:ascii="Times New Roman" w:hAnsi="Times New Roman" w:cs="Times New Roman"/>
-                <w:sz w:val="28"/>
-                <w:szCs w:val="28"/>
-              </w:rPr>
-            </w:pPr>
-            <w:r>
-              <w:rPr>
-                <w:rFonts w:ascii="Times New Roman" w:hAnsi="Times New Roman" w:cs="Times New Roman"/>
-                <w:sz w:val="28"/>
-                <w:szCs w:val="28"/>
-              </w:rPr>
-              <w:t>Quản lý chi tiết phiếu nhập</w:t>
-            </w:r>
-          </w:p>
-        </w:tc>
-        <w:tc>
-          <w:tcPr>
-            <w:tcW w:w="2208" w:type="dxa"/>
-          </w:tcPr>
-          <w:p>
-            <w:pPr>
-              <w:spacing w:after="0" w:line="240" w:lineRule="auto"/>
-              <w:rPr>
-                <w:rFonts w:ascii="Times New Roman" w:hAnsi="Times New Roman" w:cs="Times New Roman"/>
-                <w:sz w:val="28"/>
-                <w:szCs w:val="28"/>
-              </w:rPr>
-            </w:pPr>
-            <w:r>
-              <w:rPr>
-                <w:rFonts w:ascii="Times New Roman" w:hAnsi="Times New Roman" w:cs="Times New Roman"/>
-                <w:sz w:val="28"/>
-                <w:szCs w:val="28"/>
-              </w:rPr>
-              <w:t>Cung cấp chi tiết thông tin của phiếu nhập</w:t>
-            </w:r>
-          </w:p>
-        </w:tc>
-        <w:tc>
-          <w:tcPr>
-            <w:tcW w:w="2610" w:type="dxa"/>
-          </w:tcPr>
-          <w:p>
-            <w:pPr>
-              <w:spacing w:after="0" w:line="240" w:lineRule="auto"/>
-              <w:rPr>
-                <w:rFonts w:ascii="Times New Roman" w:hAnsi="Times New Roman" w:cs="Times New Roman"/>
-                <w:sz w:val="28"/>
-                <w:szCs w:val="28"/>
-              </w:rPr>
-            </w:pPr>
-            <w:r>
-              <w:rPr>
-                <w:rFonts w:ascii="Times New Roman" w:hAnsi="Times New Roman" w:cs="Times New Roman"/>
-                <w:sz w:val="28"/>
-                <w:szCs w:val="28"/>
-              </w:rPr>
-              <w:t>Kiểm tra quy định và ghi nhận.</w:t>
-            </w:r>
-          </w:p>
-        </w:tc>
-        <w:tc>
-          <w:tcPr>
-            <w:tcW w:w="1975" w:type="dxa"/>
-          </w:tcPr>
-          <w:p>
-            <w:pPr>
-              <w:spacing w:after="0" w:line="240" w:lineRule="auto"/>
-              <w:rPr>
-                <w:rFonts w:ascii="Times New Roman" w:hAnsi="Times New Roman" w:cs="Times New Roman"/>
-                <w:sz w:val="28"/>
-                <w:szCs w:val="28"/>
-              </w:rPr>
-            </w:pPr>
-            <w:r>
-              <w:rPr>
-                <w:rFonts w:ascii="Times New Roman" w:hAnsi="Times New Roman" w:cs="Times New Roman"/>
-                <w:sz w:val="28"/>
-                <w:szCs w:val="28"/>
-              </w:rPr>
-              <w:t>Cho phép xem thông tin chi tiết</w:t>
-            </w:r>
-          </w:p>
-        </w:tc>
-      </w:tr>
-      <w:tr>
-        <w:tblPrEx>
-          <w:tblBorders>
-            <w:top w:val="single" w:color="auto" w:sz="4" w:space="0"/>
-            <w:left w:val="single" w:color="auto" w:sz="4" w:space="0"/>
-            <w:bottom w:val="single" w:color="auto" w:sz="4" w:space="0"/>
-            <w:right w:val="single" w:color="auto" w:sz="4" w:space="0"/>
-            <w:insideH w:val="single" w:color="auto" w:sz="4" w:space="0"/>
-            <w:insideV w:val="single" w:color="auto" w:sz="4" w:space="0"/>
-          </w:tblBorders>
-          <w:tblCellMar>
-            <w:top w:w="0" w:type="dxa"/>
-            <w:left w:w="108" w:type="dxa"/>
-            <w:bottom w:w="0" w:type="dxa"/>
-            <w:right w:w="108" w:type="dxa"/>
-          </w:tblCellMar>
-        </w:tblPrEx>
-        <w:tc>
-          <w:tcPr>
-            <w:tcW w:w="882" w:type="dxa"/>
-          </w:tcPr>
-          <w:p>
-            <w:pPr>
-              <w:spacing w:after="0" w:line="240" w:lineRule="auto"/>
-              <w:jc w:val="center"/>
-              <w:rPr>
-                <w:rFonts w:ascii="Times New Roman" w:hAnsi="Times New Roman" w:cs="Times New Roman"/>
-                <w:sz w:val="28"/>
-                <w:szCs w:val="28"/>
-              </w:rPr>
-            </w:pPr>
-            <w:r>
-              <w:rPr>
-                <w:rFonts w:ascii="Times New Roman" w:hAnsi="Times New Roman" w:cs="Times New Roman"/>
-                <w:sz w:val="28"/>
-                <w:szCs w:val="28"/>
-              </w:rPr>
-              <w:t>17</w:t>
             </w:r>
           </w:p>
         </w:tc>
